--- a/Documentation/AndroidCustomerDocumentation.docx
+++ b/Documentation/AndroidCustomerDocumentation.docx
@@ -262,8 +262,6 @@
         </w:rPr>
         <w:t xml:space="preserve"> Coordinate Flat-Earth Formula:</w:t>
       </w:r>
-      <w:bookmarkStart w:id="0" w:name="_GoBack"/>
-      <w:bookmarkEnd w:id="0"/>
     </w:p>
     <w:p>
       <w:pPr>
@@ -1449,11 +1447,225 @@
       <w:pPr>
         <w:spacing w:after="0" w:line="240" w:lineRule="auto"/>
         <w:rPr>
-          <w:rFonts w:ascii="Times New Roman" w:hAnsi="Times New Roman" w:cs="Times New Roman" w:hint="eastAsia"/>
-          <w:sz w:val="24"/>
-          <w:szCs w:val="24"/>
-        </w:rPr>
-      </w:pPr>
+          <w:rFonts w:ascii="Courier New" w:hAnsi="Courier New" w:cs="Courier New" w:hint="eastAsia"/>
+          <w:sz w:val="24"/>
+          <w:szCs w:val="24"/>
+        </w:rPr>
+      </w:pPr>
+      <w:r>
+        <w:rPr>
+          <w:rFonts w:ascii="Courier New" w:hAnsi="Courier New" w:cs="Courier New" w:hint="eastAsia"/>
+          <w:sz w:val="24"/>
+          <w:szCs w:val="24"/>
+        </w:rPr>
+        <w:t>6367*</w:t>
+      </w:r>
+      <w:proofErr w:type="gramStart"/>
+      <w:r>
+        <w:rPr>
+          <w:rFonts w:ascii="Courier New" w:hAnsi="Courier New" w:cs="Courier New" w:hint="eastAsia"/>
+          <w:sz w:val="24"/>
+          <w:szCs w:val="24"/>
+        </w:rPr>
+        <w:t>SQRT(</w:t>
+      </w:r>
+      <w:proofErr w:type="gramEnd"/>
+      <w:r>
+        <w:rPr>
+          <w:rFonts w:ascii="Courier New" w:hAnsi="Courier New" w:cs="Courier New" w:hint="eastAsia"/>
+          <w:sz w:val="24"/>
+          <w:szCs w:val="24"/>
+        </w:rPr>
+        <w:t xml:space="preserve">SQUARE(PI()/2-currentLat) + SQUARE(PI()/2-latitude) </w:t>
+      </w:r>
+      <w:r>
+        <w:rPr>
+          <w:rFonts w:ascii="Courier New" w:hAnsi="Courier New" w:cs="Courier New"/>
+          <w:sz w:val="24"/>
+          <w:szCs w:val="24"/>
+        </w:rPr>
+        <w:t>–</w:t>
+      </w:r>
+      <w:r>
+        <w:rPr>
+          <w:rFonts w:ascii="Courier New" w:hAnsi="Courier New" w:cs="Courier New" w:hint="eastAsia"/>
+          <w:sz w:val="24"/>
+          <w:szCs w:val="24"/>
+        </w:rPr>
+        <w:t xml:space="preserve"> </w:t>
+      </w:r>
+    </w:p>
+    <w:p>
+      <w:pPr>
+        <w:spacing w:after="0" w:line="240" w:lineRule="auto"/>
+        <w:rPr>
+          <w:rFonts w:ascii="Courier New" w:hAnsi="Courier New" w:cs="Courier New" w:hint="eastAsia"/>
+          <w:sz w:val="24"/>
+          <w:szCs w:val="24"/>
+        </w:rPr>
+      </w:pPr>
+      <w:r>
+        <w:rPr>
+          <w:rFonts w:ascii="Courier New" w:hAnsi="Courier New" w:cs="Courier New" w:hint="eastAsia"/>
+          <w:sz w:val="24"/>
+          <w:szCs w:val="24"/>
+        </w:rPr>
+        <w:t>2*(</w:t>
+      </w:r>
+      <w:proofErr w:type="gramStart"/>
+      <w:r>
+        <w:rPr>
+          <w:rFonts w:ascii="Courier New" w:hAnsi="Courier New" w:cs="Courier New" w:hint="eastAsia"/>
+          <w:sz w:val="24"/>
+          <w:szCs w:val="24"/>
+        </w:rPr>
+        <w:t>PI(</w:t>
+      </w:r>
+      <w:proofErr w:type="gramEnd"/>
+      <w:r>
+        <w:rPr>
+          <w:rFonts w:ascii="Courier New" w:hAnsi="Courier New" w:cs="Courier New" w:hint="eastAsia"/>
+          <w:sz w:val="24"/>
+          <w:szCs w:val="24"/>
+        </w:rPr>
+        <w:t>)/2-currentLat)*(PI()/2-latitude)*COS(</w:t>
+      </w:r>
+      <w:r>
+        <w:rPr>
+          <w:rFonts w:ascii="Courier New" w:hAnsi="Courier New" w:cs="Courier New" w:hint="eastAsia"/>
+          <w:sz w:val="24"/>
+          <w:szCs w:val="24"/>
+        </w:rPr>
+        <w:t>lontigude-currentLon))</w:t>
+      </w:r>
+    </w:p>
+    <w:p>
+      <w:pPr>
+        <w:spacing w:after="0" w:line="240" w:lineRule="auto"/>
+        <w:rPr>
+          <w:rFonts w:ascii="Courier New" w:hAnsi="Courier New" w:cs="Courier New" w:hint="eastAsia"/>
+          <w:sz w:val="24"/>
+          <w:szCs w:val="24"/>
+        </w:rPr>
+      </w:pPr>
+      <w:bookmarkStart w:id="0" w:name="_GoBack"/>
+      <w:bookmarkEnd w:id="0"/>
+    </w:p>
+    <w:p>
+      <w:pPr>
+        <w:spacing w:after="0" w:line="240" w:lineRule="auto"/>
+        <w:rPr>
+          <w:rFonts w:ascii="Courier New" w:hAnsi="Courier New" w:cs="Courier New"/>
+          <w:sz w:val="24"/>
+          <w:szCs w:val="24"/>
+        </w:rPr>
+      </w:pPr>
+      <w:r>
+        <w:rPr>
+          <w:rFonts w:ascii="Courier New" w:hAnsi="Courier New" w:cs="Courier New"/>
+          <w:sz w:val="24"/>
+          <w:szCs w:val="24"/>
+        </w:rPr>
+        <w:t xml:space="preserve">SELECT * FROM kd268.merchantLocations WHERE </w:t>
+      </w:r>
+    </w:p>
+    <w:p>
+      <w:pPr>
+        <w:spacing w:after="0" w:line="240" w:lineRule="auto"/>
+        <w:rPr>
+          <w:rFonts w:ascii="Courier New" w:hAnsi="Courier New" w:cs="Courier New"/>
+          <w:sz w:val="24"/>
+          <w:szCs w:val="24"/>
+        </w:rPr>
+      </w:pPr>
+      <w:r>
+        <w:rPr>
+          <w:rFonts w:ascii="Courier New" w:hAnsi="Courier New" w:cs="Courier New"/>
+          <w:sz w:val="24"/>
+          <w:szCs w:val="24"/>
+        </w:rPr>
+        <w:t>6367*</w:t>
+      </w:r>
+      <w:proofErr w:type="gramStart"/>
+      <w:r>
+        <w:rPr>
+          <w:rFonts w:ascii="Courier New" w:hAnsi="Courier New" w:cs="Courier New"/>
+          <w:sz w:val="24"/>
+          <w:szCs w:val="24"/>
+        </w:rPr>
+        <w:t>SQRT(</w:t>
+      </w:r>
+      <w:proofErr w:type="gramEnd"/>
+      <w:r>
+        <w:rPr>
+          <w:rFonts w:ascii="Courier New" w:hAnsi="Courier New" w:cs="Courier New"/>
+          <w:sz w:val="24"/>
+          <w:szCs w:val="24"/>
+        </w:rPr>
+        <w:t xml:space="preserve">(PI()/2 - </w:t>
+      </w:r>
+      <w:proofErr w:type="spellStart"/>
+      <w:r>
+        <w:rPr>
+          <w:rFonts w:ascii="Courier New" w:hAnsi="Courier New" w:cs="Courier New" w:hint="eastAsia"/>
+          <w:sz w:val="24"/>
+          <w:szCs w:val="24"/>
+        </w:rPr>
+        <w:t>currentLat</w:t>
+      </w:r>
+      <w:proofErr w:type="spellEnd"/>
+      <w:r>
+        <w:rPr>
+          <w:rFonts w:ascii="Courier New" w:hAnsi="Courier New" w:cs="Courier New"/>
+          <w:sz w:val="24"/>
+          <w:szCs w:val="24"/>
+        </w:rPr>
+        <w:t xml:space="preserve">)^2 + (PI()/2-latitude)^2 - 2*(PI()/2 - </w:t>
+      </w:r>
+      <w:proofErr w:type="spellStart"/>
+      <w:r>
+        <w:rPr>
+          <w:rFonts w:ascii="Courier New" w:hAnsi="Courier New" w:cs="Courier New" w:hint="eastAsia"/>
+          <w:sz w:val="24"/>
+          <w:szCs w:val="24"/>
+        </w:rPr>
+        <w:t>currentLat</w:t>
+      </w:r>
+      <w:proofErr w:type="spellEnd"/>
+      <w:r>
+        <w:rPr>
+          <w:rFonts w:ascii="Courier New" w:hAnsi="Courier New" w:cs="Courier New"/>
+          <w:sz w:val="24"/>
+          <w:szCs w:val="24"/>
+        </w:rPr>
+        <w:t>)*(PI()/</w:t>
+      </w:r>
+      <w:r>
+        <w:rPr>
+          <w:rFonts w:ascii="Courier New" w:hAnsi="Courier New" w:cs="Courier New"/>
+          <w:sz w:val="24"/>
+          <w:szCs w:val="24"/>
+        </w:rPr>
+        <w:t xml:space="preserve">2-latitude)*COS(longitude - </w:t>
+      </w:r>
+      <w:proofErr w:type="spellStart"/>
+      <w:r>
+        <w:rPr>
+          <w:rFonts w:ascii="Courier New" w:hAnsi="Courier New" w:cs="Courier New" w:hint="eastAsia"/>
+          <w:sz w:val="24"/>
+          <w:szCs w:val="24"/>
+        </w:rPr>
+        <w:t>currentLon</w:t>
+      </w:r>
+      <w:proofErr w:type="spellEnd"/>
+      <w:r>
+        <w:rPr>
+          <w:rFonts w:ascii="Courier New" w:hAnsi="Courier New" w:cs="Courier New"/>
+          <w:sz w:val="24"/>
+          <w:szCs w:val="24"/>
+        </w:rPr>
+        <w:t>))</w:t>
+      </w:r>
     </w:p>
     <w:sectPr>
       <w:pgSz w:w="12240" w:h="15840"/>

--- a/Documentation/AndroidCustomerDocumentation.docx
+++ b/Documentation/AndroidCustomerDocumentation.docx
@@ -7,19 +7,19 @@
         <w:spacing w:after="0" w:line="240" w:lineRule="auto"/>
         <w:jc w:val="center"/>
         <w:rPr>
-          <w:rFonts w:ascii="Times New Roman" w:hAnsi="Times New Roman" w:cs="Times New Roman" w:hint="eastAsia"/>
-          <w:b/>
-          <w:sz w:val="24"/>
-          <w:szCs w:val="24"/>
-        </w:rPr>
-      </w:pPr>
-      <w:r>
-        <w:rPr>
           <w:rFonts w:ascii="Times New Roman" w:hAnsi="Times New Roman" w:cs="Times New Roman"/>
           <w:b/>
           <w:sz w:val="24"/>
           <w:szCs w:val="24"/>
         </w:rPr>
+      </w:pPr>
+      <w:r>
+        <w:rPr>
+          <w:rFonts w:ascii="Times New Roman" w:hAnsi="Times New Roman" w:cs="Times New Roman"/>
+          <w:b/>
+          <w:sz w:val="24"/>
+          <w:szCs w:val="24"/>
+        </w:rPr>
         <w:t>Retrieve location</w:t>
       </w:r>
     </w:p>
@@ -27,7 +27,7 @@
       <w:pPr>
         <w:spacing w:after="0" w:line="240" w:lineRule="auto"/>
         <w:rPr>
-          <w:rFonts w:ascii="Times New Roman" w:hAnsi="Times New Roman" w:cs="Times New Roman" w:hint="eastAsia"/>
+          <w:rFonts w:ascii="Times New Roman" w:hAnsi="Times New Roman" w:cs="Times New Roman"/>
           <w:sz w:val="24"/>
           <w:szCs w:val="24"/>
         </w:rPr>
@@ -37,7 +37,7 @@
       <w:pPr>
         <w:spacing w:after="0" w:line="240" w:lineRule="auto"/>
         <w:rPr>
-          <w:rFonts w:ascii="Times New Roman" w:hAnsi="Times New Roman" w:cs="Times New Roman" w:hint="eastAsia"/>
+          <w:rFonts w:ascii="Times New Roman" w:hAnsi="Times New Roman" w:cs="Times New Roman"/>
           <w:sz w:val="24"/>
           <w:szCs w:val="24"/>
         </w:rPr>
@@ -55,7 +55,7 @@
       <w:pPr>
         <w:spacing w:after="0" w:line="240" w:lineRule="auto"/>
         <w:rPr>
-          <w:rFonts w:ascii="Times New Roman" w:hAnsi="Times New Roman" w:cs="Times New Roman" w:hint="eastAsia"/>
+          <w:rFonts w:ascii="Times New Roman" w:hAnsi="Times New Roman" w:cs="Times New Roman"/>
           <w:sz w:val="24"/>
           <w:szCs w:val="24"/>
         </w:rPr>
@@ -73,7 +73,7 @@
       <w:pPr>
         <w:spacing w:after="0" w:line="240" w:lineRule="auto"/>
         <w:rPr>
-          <w:rFonts w:ascii="Times New Roman" w:hAnsi="Times New Roman" w:cs="Times New Roman" w:hint="eastAsia"/>
+          <w:rFonts w:ascii="Times New Roman" w:hAnsi="Times New Roman" w:cs="Times New Roman"/>
           <w:sz w:val="24"/>
           <w:szCs w:val="24"/>
         </w:rPr>
@@ -83,7 +83,7 @@
       <w:pPr>
         <w:spacing w:after="0" w:line="240" w:lineRule="auto"/>
         <w:rPr>
-          <w:rFonts w:ascii="Times New Roman" w:hAnsi="Times New Roman" w:cs="Times New Roman" w:hint="eastAsia"/>
+          <w:rFonts w:ascii="Times New Roman" w:hAnsi="Times New Roman" w:cs="Times New Roman"/>
           <w:sz w:val="24"/>
           <w:szCs w:val="24"/>
         </w:rPr>
@@ -109,7 +109,7 @@
       <w:pPr>
         <w:spacing w:after="0" w:line="240" w:lineRule="auto"/>
         <w:rPr>
-          <w:rFonts w:ascii="Times New Roman" w:hAnsi="Times New Roman" w:cs="Times New Roman" w:hint="eastAsia"/>
+          <w:rFonts w:ascii="Times New Roman" w:hAnsi="Times New Roman" w:cs="Times New Roman"/>
           <w:sz w:val="24"/>
           <w:szCs w:val="24"/>
         </w:rPr>
@@ -119,7 +119,7 @@
       <w:pPr>
         <w:spacing w:after="0" w:line="240" w:lineRule="auto"/>
         <w:rPr>
-          <w:rFonts w:ascii="Times New Roman" w:hAnsi="Times New Roman" w:cs="Times New Roman" w:hint="eastAsia"/>
+          <w:rFonts w:ascii="Times New Roman" w:hAnsi="Times New Roman" w:cs="Times New Roman"/>
           <w:sz w:val="24"/>
           <w:szCs w:val="24"/>
         </w:rPr>
@@ -185,7 +185,7 @@
       <w:pPr>
         <w:spacing w:after="0" w:line="240" w:lineRule="auto"/>
         <w:rPr>
-          <w:rFonts w:ascii="Times New Roman" w:hAnsi="Times New Roman" w:cs="Times New Roman" w:hint="eastAsia"/>
+          <w:rFonts w:ascii="Times New Roman" w:hAnsi="Times New Roman" w:cs="Times New Roman"/>
           <w:sz w:val="24"/>
           <w:szCs w:val="24"/>
         </w:rPr>
@@ -195,36 +195,18 @@
       <w:pPr>
         <w:spacing w:after="0" w:line="240" w:lineRule="auto"/>
         <w:rPr>
+          <w:rFonts w:ascii="Times New Roman" w:hAnsi="Times New Roman" w:cs="Times New Roman"/>
+          <w:sz w:val="24"/>
+          <w:szCs w:val="24"/>
+        </w:rPr>
+      </w:pPr>
+      <w:r>
+        <w:rPr>
           <w:rFonts w:ascii="Times New Roman" w:hAnsi="Times New Roman" w:cs="Times New Roman" w:hint="eastAsia"/>
           <w:sz w:val="24"/>
           <w:szCs w:val="24"/>
         </w:rPr>
-      </w:pPr>
-      <w:r>
-        <w:rPr>
-          <w:rFonts w:ascii="Times New Roman" w:hAnsi="Times New Roman" w:cs="Times New Roman" w:hint="eastAsia"/>
-          <w:sz w:val="24"/>
-          <w:szCs w:val="24"/>
-        </w:rPr>
-        <w:t xml:space="preserve">More computationally accurate results are produced by the </w:t>
-      </w:r>
-      <w:proofErr w:type="spellStart"/>
-      <w:r>
-        <w:rPr>
-          <w:rFonts w:ascii="Times New Roman" w:hAnsi="Times New Roman" w:cs="Times New Roman" w:hint="eastAsia"/>
-          <w:sz w:val="24"/>
-          <w:szCs w:val="24"/>
-        </w:rPr>
-        <w:t>Haversine</w:t>
-      </w:r>
-      <w:proofErr w:type="spellEnd"/>
-      <w:r>
-        <w:rPr>
-          <w:rFonts w:ascii="Times New Roman" w:hAnsi="Times New Roman" w:cs="Times New Roman" w:hint="eastAsia"/>
-          <w:sz w:val="24"/>
-          <w:szCs w:val="24"/>
-        </w:rPr>
-        <w:t xml:space="preserve"> Formula, which gives mathematically exact results.  However, as it is computationally heavy for SQL queries, this was not used. </w:t>
+        <w:t xml:space="preserve">More computationally accurate results are produced by the Haversine Formula, which gives mathematically exact results.  However, as it is computationally heavy for SQL queries, this was not used. </w:t>
       </w:r>
     </w:p>
     <w:p>
@@ -241,7 +223,7 @@
       <w:pPr>
         <w:spacing w:after="0" w:line="240" w:lineRule="auto"/>
         <w:rPr>
-          <w:rFonts w:ascii="Times New Roman" w:hAnsi="Times New Roman" w:cs="Times New Roman" w:hint="eastAsia"/>
+          <w:rFonts w:ascii="Times New Roman" w:hAnsi="Times New Roman" w:cs="Times New Roman"/>
           <w:sz w:val="24"/>
           <w:szCs w:val="24"/>
         </w:rPr>
@@ -267,7 +249,7 @@
       <w:pPr>
         <w:spacing w:after="0" w:line="240" w:lineRule="auto"/>
         <w:rPr>
-          <w:rFonts w:ascii="Times New Roman" w:hAnsi="Times New Roman" w:cs="Times New Roman" w:hint="eastAsia"/>
+          <w:rFonts w:ascii="Times New Roman" w:hAnsi="Times New Roman" w:cs="Times New Roman"/>
           <w:sz w:val="24"/>
           <w:szCs w:val="24"/>
         </w:rPr>
@@ -377,7 +359,7 @@
       <w:pPr>
         <w:spacing w:after="0" w:line="240" w:lineRule="auto"/>
         <w:rPr>
-          <w:rFonts w:ascii="Times New Roman" w:hAnsi="Times New Roman" w:cs="Times New Roman" w:hint="eastAsia"/>
+          <w:rFonts w:ascii="Times New Roman" w:hAnsi="Times New Roman" w:cs="Times New Roman"/>
           <w:sz w:val="24"/>
           <w:szCs w:val="24"/>
         </w:rPr>
@@ -487,7 +469,7 @@
       <w:pPr>
         <w:spacing w:after="0" w:line="240" w:lineRule="auto"/>
         <w:rPr>
-          <w:rFonts w:ascii="Times New Roman" w:hAnsi="Times New Roman" w:cs="Times New Roman" w:hint="eastAsia"/>
+          <w:rFonts w:ascii="Times New Roman" w:hAnsi="Times New Roman" w:cs="Times New Roman"/>
           <w:sz w:val="24"/>
           <w:szCs w:val="24"/>
         </w:rPr>
@@ -719,7 +701,7 @@
       <w:pPr>
         <w:spacing w:after="0" w:line="240" w:lineRule="auto"/>
         <w:rPr>
-          <w:rFonts w:ascii="Times New Roman" w:hAnsi="Times New Roman" w:cs="Times New Roman" w:hint="eastAsia"/>
+          <w:rFonts w:ascii="Times New Roman" w:hAnsi="Times New Roman" w:cs="Times New Roman"/>
           <w:sz w:val="24"/>
           <w:szCs w:val="24"/>
         </w:rPr>
@@ -744,28 +726,18 @@
       <w:pPr>
         <w:spacing w:after="0" w:line="240" w:lineRule="auto"/>
         <w:rPr>
+          <w:rFonts w:ascii="Times New Roman" w:hAnsi="Times New Roman" w:cs="Times New Roman"/>
+          <w:sz w:val="24"/>
+          <w:szCs w:val="24"/>
+        </w:rPr>
+      </w:pPr>
+      <w:r>
+        <w:rPr>
           <w:rFonts w:ascii="Times New Roman" w:hAnsi="Times New Roman" w:cs="Times New Roman" w:hint="eastAsia"/>
           <w:sz w:val="24"/>
           <w:szCs w:val="24"/>
         </w:rPr>
-      </w:pPr>
-      <w:proofErr w:type="gramStart"/>
-      <w:r>
-        <w:rPr>
-          <w:rFonts w:ascii="Times New Roman" w:hAnsi="Times New Roman" w:cs="Times New Roman" w:hint="eastAsia"/>
-          <w:sz w:val="24"/>
-          <w:szCs w:val="24"/>
-        </w:rPr>
-        <w:t>where</w:t>
-      </w:r>
-      <w:proofErr w:type="gramEnd"/>
-      <w:r>
-        <w:rPr>
-          <w:rFonts w:ascii="Times New Roman" w:hAnsi="Times New Roman" w:cs="Times New Roman" w:hint="eastAsia"/>
-          <w:sz w:val="24"/>
-          <w:szCs w:val="24"/>
-        </w:rPr>
-        <w:t xml:space="preserve"> </w:t>
+        <w:t xml:space="preserve">where </w:t>
       </w:r>
       <m:oMath>
         <m:r>
@@ -785,7 +757,7 @@
       <w:pPr>
         <w:spacing w:after="0" w:line="240" w:lineRule="auto"/>
         <w:rPr>
-          <w:rFonts w:ascii="Times New Roman" w:hAnsi="Times New Roman" w:cs="Times New Roman" w:hint="eastAsia"/>
+          <w:rFonts w:ascii="Times New Roman" w:hAnsi="Times New Roman" w:cs="Times New Roman"/>
           <w:sz w:val="24"/>
           <w:szCs w:val="24"/>
         </w:rPr>
@@ -795,7 +767,7 @@
       <w:pPr>
         <w:spacing w:after="0" w:line="240" w:lineRule="auto"/>
         <w:rPr>
-          <w:rFonts w:ascii="Times New Roman" w:hAnsi="Times New Roman" w:cs="Times New Roman" w:hint="eastAsia"/>
+          <w:rFonts w:ascii="Times New Roman" w:hAnsi="Times New Roman" w:cs="Times New Roman"/>
           <w:sz w:val="24"/>
           <w:szCs w:val="24"/>
         </w:rPr>
@@ -813,7 +785,7 @@
       <w:pPr>
         <w:spacing w:after="0" w:line="240" w:lineRule="auto"/>
         <w:rPr>
-          <w:rFonts w:ascii="Times New Roman" w:hAnsi="Times New Roman" w:cs="Times New Roman" w:hint="eastAsia"/>
+          <w:rFonts w:ascii="Times New Roman" w:hAnsi="Times New Roman" w:cs="Times New Roman"/>
           <w:sz w:val="24"/>
           <w:szCs w:val="24"/>
         </w:rPr>
@@ -1437,7 +1409,7 @@
       <w:pPr>
         <w:spacing w:after="0" w:line="240" w:lineRule="auto"/>
         <w:rPr>
-          <w:rFonts w:ascii="Times New Roman" w:hAnsi="Times New Roman" w:cs="Times New Roman" w:hint="eastAsia"/>
+          <w:rFonts w:ascii="Times New Roman" w:hAnsi="Times New Roman" w:cs="Times New Roman"/>
           <w:sz w:val="24"/>
           <w:szCs w:val="24"/>
         </w:rPr>
@@ -1447,36 +1419,18 @@
       <w:pPr>
         <w:spacing w:after="0" w:line="240" w:lineRule="auto"/>
         <w:rPr>
+          <w:rFonts w:ascii="Courier New" w:hAnsi="Courier New" w:cs="Courier New"/>
+          <w:sz w:val="24"/>
+          <w:szCs w:val="24"/>
+        </w:rPr>
+      </w:pPr>
+      <w:r>
+        <w:rPr>
           <w:rFonts w:ascii="Courier New" w:hAnsi="Courier New" w:cs="Courier New" w:hint="eastAsia"/>
           <w:sz w:val="24"/>
           <w:szCs w:val="24"/>
         </w:rPr>
-      </w:pPr>
-      <w:r>
-        <w:rPr>
-          <w:rFonts w:ascii="Courier New" w:hAnsi="Courier New" w:cs="Courier New" w:hint="eastAsia"/>
-          <w:sz w:val="24"/>
-          <w:szCs w:val="24"/>
-        </w:rPr>
-        <w:t>6367*</w:t>
-      </w:r>
-      <w:proofErr w:type="gramStart"/>
-      <w:r>
-        <w:rPr>
-          <w:rFonts w:ascii="Courier New" w:hAnsi="Courier New" w:cs="Courier New" w:hint="eastAsia"/>
-          <w:sz w:val="24"/>
-          <w:szCs w:val="24"/>
-        </w:rPr>
-        <w:t>SQRT(</w:t>
-      </w:r>
-      <w:proofErr w:type="gramEnd"/>
-      <w:r>
-        <w:rPr>
-          <w:rFonts w:ascii="Courier New" w:hAnsi="Courier New" w:cs="Courier New" w:hint="eastAsia"/>
-          <w:sz w:val="24"/>
-          <w:szCs w:val="24"/>
-        </w:rPr>
-        <w:t xml:space="preserve">SQUARE(PI()/2-currentLat) + SQUARE(PI()/2-latitude) </w:t>
+        <w:t xml:space="preserve">6367*SQRT(SQUARE(PI()/2-currentLat) + SQUARE(PI()/2-latitude) </w:t>
       </w:r>
       <w:r>
         <w:rPr>
@@ -1499,36 +1453,18 @@
       <w:pPr>
         <w:spacing w:after="0" w:line="240" w:lineRule="auto"/>
         <w:rPr>
+          <w:rFonts w:ascii="Courier New" w:hAnsi="Courier New" w:cs="Courier New"/>
+          <w:sz w:val="24"/>
+          <w:szCs w:val="24"/>
+        </w:rPr>
+      </w:pPr>
+      <w:r>
+        <w:rPr>
           <w:rFonts w:ascii="Courier New" w:hAnsi="Courier New" w:cs="Courier New" w:hint="eastAsia"/>
           <w:sz w:val="24"/>
           <w:szCs w:val="24"/>
         </w:rPr>
-      </w:pPr>
-      <w:r>
-        <w:rPr>
-          <w:rFonts w:ascii="Courier New" w:hAnsi="Courier New" w:cs="Courier New" w:hint="eastAsia"/>
-          <w:sz w:val="24"/>
-          <w:szCs w:val="24"/>
-        </w:rPr>
-        <w:t>2*(</w:t>
-      </w:r>
-      <w:proofErr w:type="gramStart"/>
-      <w:r>
-        <w:rPr>
-          <w:rFonts w:ascii="Courier New" w:hAnsi="Courier New" w:cs="Courier New" w:hint="eastAsia"/>
-          <w:sz w:val="24"/>
-          <w:szCs w:val="24"/>
-        </w:rPr>
-        <w:t>PI(</w:t>
-      </w:r>
-      <w:proofErr w:type="gramEnd"/>
-      <w:r>
-        <w:rPr>
-          <w:rFonts w:ascii="Courier New" w:hAnsi="Courier New" w:cs="Courier New" w:hint="eastAsia"/>
-          <w:sz w:val="24"/>
-          <w:szCs w:val="24"/>
-        </w:rPr>
-        <w:t>)/2-currentLat)*(PI()/2-latitude)*COS(</w:t>
+        <w:t>2*(PI()/2-currentLat)*(PI()/2-latitude)*COS(</w:t>
       </w:r>
       <w:r>
         <w:rPr>
@@ -1543,129 +1479,1024 @@
       <w:pPr>
         <w:spacing w:after="0" w:line="240" w:lineRule="auto"/>
         <w:rPr>
+          <w:rFonts w:ascii="Courier New" w:hAnsi="Courier New" w:cs="Courier New"/>
+          <w:sz w:val="24"/>
+          <w:szCs w:val="24"/>
+        </w:rPr>
+      </w:pPr>
+    </w:p>
+    <w:p>
+      <w:pPr>
+        <w:spacing w:after="0" w:line="240" w:lineRule="auto"/>
+        <w:rPr>
+          <w:rFonts w:ascii="Courier New" w:hAnsi="Courier New" w:cs="Courier New"/>
+          <w:sz w:val="24"/>
+          <w:szCs w:val="24"/>
+        </w:rPr>
+      </w:pPr>
+      <w:r>
+        <w:rPr>
+          <w:rFonts w:ascii="Courier New" w:hAnsi="Courier New" w:cs="Courier New"/>
+          <w:sz w:val="24"/>
+          <w:szCs w:val="24"/>
+        </w:rPr>
+        <w:t xml:space="preserve">SELECT * FROM kd268.merchantLocations WHERE </w:t>
+      </w:r>
+    </w:p>
+    <w:p>
+      <w:pPr>
+        <w:spacing w:after="0" w:line="240" w:lineRule="auto"/>
+        <w:rPr>
           <w:rFonts w:ascii="Courier New" w:hAnsi="Courier New" w:cs="Courier New" w:hint="eastAsia"/>
           <w:sz w:val="24"/>
           <w:szCs w:val="24"/>
         </w:rPr>
       </w:pPr>
+      <w:r>
+        <w:rPr>
+          <w:rFonts w:ascii="Courier New" w:hAnsi="Courier New" w:cs="Courier New"/>
+          <w:sz w:val="24"/>
+          <w:szCs w:val="24"/>
+        </w:rPr>
+        <w:t xml:space="preserve">6367*SQRT((PI()/2 - </w:t>
+      </w:r>
+      <w:r>
+        <w:rPr>
+          <w:rFonts w:ascii="Courier New" w:hAnsi="Courier New" w:cs="Courier New" w:hint="eastAsia"/>
+          <w:sz w:val="24"/>
+          <w:szCs w:val="24"/>
+        </w:rPr>
+        <w:t>currentLat</w:t>
+      </w:r>
+      <w:r>
+        <w:rPr>
+          <w:rFonts w:ascii="Courier New" w:hAnsi="Courier New" w:cs="Courier New"/>
+          <w:sz w:val="24"/>
+          <w:szCs w:val="24"/>
+        </w:rPr>
+        <w:t xml:space="preserve">)^2 + (PI()/2-latitude)^2 - 2*(PI()/2 - </w:t>
+      </w:r>
+      <w:r>
+        <w:rPr>
+          <w:rFonts w:ascii="Courier New" w:hAnsi="Courier New" w:cs="Courier New" w:hint="eastAsia"/>
+          <w:sz w:val="24"/>
+          <w:szCs w:val="24"/>
+        </w:rPr>
+        <w:t>currentLat</w:t>
+      </w:r>
+      <w:r>
+        <w:rPr>
+          <w:rFonts w:ascii="Courier New" w:hAnsi="Courier New" w:cs="Courier New"/>
+          <w:sz w:val="24"/>
+          <w:szCs w:val="24"/>
+        </w:rPr>
+        <w:t>)*(PI()/</w:t>
+      </w:r>
+      <w:r>
+        <w:rPr>
+          <w:rFonts w:ascii="Courier New" w:hAnsi="Courier New" w:cs="Courier New"/>
+          <w:sz w:val="24"/>
+          <w:szCs w:val="24"/>
+        </w:rPr>
+        <w:t xml:space="preserve">2-latitude)*COS(longitude - </w:t>
+      </w:r>
+      <w:r>
+        <w:rPr>
+          <w:rFonts w:ascii="Courier New" w:hAnsi="Courier New" w:cs="Courier New" w:hint="eastAsia"/>
+          <w:sz w:val="24"/>
+          <w:szCs w:val="24"/>
+        </w:rPr>
+        <w:t>currentLon</w:t>
+      </w:r>
+      <w:r>
+        <w:rPr>
+          <w:rFonts w:ascii="Courier New" w:hAnsi="Courier New" w:cs="Courier New"/>
+          <w:sz w:val="24"/>
+          <w:szCs w:val="24"/>
+        </w:rPr>
+        <w:t>))</w:t>
+      </w:r>
+    </w:p>
+    <w:p>
+      <w:pPr>
+        <w:spacing w:after="0" w:line="240" w:lineRule="auto"/>
+        <w:rPr>
+          <w:rFonts w:ascii="Courier New" w:hAnsi="Courier New" w:cs="Courier New" w:hint="eastAsia"/>
+          <w:sz w:val="24"/>
+          <w:szCs w:val="24"/>
+        </w:rPr>
+      </w:pPr>
+    </w:p>
+    <w:p>
+      <w:pPr>
+        <w:spacing w:after="0" w:line="240" w:lineRule="auto"/>
+        <w:rPr>
+          <w:rFonts w:ascii="Courier New" w:hAnsi="Courier New" w:cs="Courier New" w:hint="eastAsia"/>
+          <w:sz w:val="24"/>
+          <w:szCs w:val="24"/>
+        </w:rPr>
+      </w:pPr>
+    </w:p>
+    <w:p>
+      <w:pPr>
+        <w:spacing w:after="0" w:line="240" w:lineRule="auto"/>
+        <w:rPr>
+          <w:rFonts w:ascii="Courier New" w:hAnsi="Courier New" w:cs="Courier New" w:hint="eastAsia"/>
+          <w:sz w:val="24"/>
+          <w:szCs w:val="24"/>
+        </w:rPr>
+      </w:pPr>
+      <w:r>
+        <w:rPr>
+          <w:rFonts w:ascii="Courier New" w:hAnsi="Courier New" w:cs="Courier New"/>
+          <w:sz w:val="24"/>
+          <w:szCs w:val="24"/>
+        </w:rPr>
+        <w:t>https://developers.google.com/maps/articles/phpsqlsearch_v3#findnearsql</w:t>
+      </w:r>
+    </w:p>
+    <w:p>
+      <w:pPr>
+        <w:pBdr>
+          <w:top w:val="single" w:sz="6" w:space="5" w:color="BBBBBB"/>
+          <w:left w:val="single" w:sz="6" w:space="8" w:color="BBBBBB"/>
+          <w:bottom w:val="single" w:sz="6" w:space="5" w:color="BBBBBB"/>
+          <w:right w:val="single" w:sz="6" w:space="8" w:color="BBBBBB"/>
+        </w:pBdr>
+        <w:shd w:val="clear" w:color="auto" w:fill="FAFAFA"/>
+        <w:tabs>
+          <w:tab w:val="left" w:pos="916"/>
+          <w:tab w:val="left" w:pos="1832"/>
+          <w:tab w:val="left" w:pos="2748"/>
+          <w:tab w:val="left" w:pos="3664"/>
+          <w:tab w:val="left" w:pos="4580"/>
+          <w:tab w:val="left" w:pos="5496"/>
+          <w:tab w:val="left" w:pos="6412"/>
+          <w:tab w:val="left" w:pos="7328"/>
+          <w:tab w:val="left" w:pos="8244"/>
+          <w:tab w:val="left" w:pos="9160"/>
+          <w:tab w:val="left" w:pos="10076"/>
+          <w:tab w:val="left" w:pos="10992"/>
+          <w:tab w:val="left" w:pos="11908"/>
+          <w:tab w:val="left" w:pos="12824"/>
+          <w:tab w:val="left" w:pos="13740"/>
+          <w:tab w:val="left" w:pos="14656"/>
+        </w:tabs>
+        <w:spacing w:after="0" w:line="240" w:lineRule="auto"/>
+        <w:textAlignment w:val="baseline"/>
+        <w:rPr>
+          <w:rFonts w:ascii="Courier New" w:eastAsia="Times New Roman" w:hAnsi="Courier New" w:cs="Courier New"/>
+          <w:color w:val="007000"/>
+          <w:sz w:val="20"/>
+          <w:szCs w:val="20"/>
+        </w:rPr>
+      </w:pPr>
+      <w:r>
+        <w:rPr>
+          <w:rFonts w:ascii="inherit" w:eastAsia="Times New Roman" w:hAnsi="inherit" w:cs="Courier New"/>
+          <w:color w:val="000000"/>
+          <w:sz w:val="20"/>
+          <w:szCs w:val="20"/>
+          <w:bdr w:val="none" w:sz="0" w:space="0" w:color="auto" w:frame="1"/>
+        </w:rPr>
+        <w:t>SELECT id</w:t>
+      </w:r>
+      <w:r>
+        <w:rPr>
+          <w:rFonts w:ascii="inherit" w:eastAsia="Times New Roman" w:hAnsi="inherit" w:cs="Courier New"/>
+          <w:color w:val="666600"/>
+          <w:sz w:val="20"/>
+          <w:szCs w:val="20"/>
+          <w:bdr w:val="none" w:sz="0" w:space="0" w:color="auto" w:frame="1"/>
+        </w:rPr>
+        <w:t>,</w:t>
+      </w:r>
+      <w:r>
+        <w:rPr>
+          <w:rFonts w:ascii="inherit" w:eastAsia="Times New Roman" w:hAnsi="inherit" w:cs="Courier New"/>
+          <w:color w:val="000000"/>
+          <w:sz w:val="20"/>
+          <w:szCs w:val="20"/>
+          <w:bdr w:val="none" w:sz="0" w:space="0" w:color="auto" w:frame="1"/>
+        </w:rPr>
+        <w:t xml:space="preserve"> </w:t>
+      </w:r>
+      <w:r>
+        <w:rPr>
+          <w:rFonts w:ascii="inherit" w:eastAsia="Times New Roman" w:hAnsi="inherit" w:cs="Courier New"/>
+          <w:color w:val="666600"/>
+          <w:sz w:val="20"/>
+          <w:szCs w:val="20"/>
+          <w:bdr w:val="none" w:sz="0" w:space="0" w:color="auto" w:frame="1"/>
+        </w:rPr>
+        <w:t>(</w:t>
+      </w:r>
+      <w:r>
+        <w:rPr>
+          <w:rFonts w:ascii="inherit" w:eastAsia="Times New Roman" w:hAnsi="inherit" w:cs="Courier New"/>
+          <w:color w:val="000000"/>
+          <w:sz w:val="20"/>
+          <w:szCs w:val="20"/>
+          <w:bdr w:val="none" w:sz="0" w:space="0" w:color="auto" w:frame="1"/>
+        </w:rPr>
+        <w:t xml:space="preserve"> </w:t>
+      </w:r>
+      <w:r>
+        <w:rPr>
+          <w:rFonts w:ascii="inherit" w:eastAsia="Times New Roman" w:hAnsi="inherit" w:cs="Courier New"/>
+          <w:color w:val="006666"/>
+          <w:sz w:val="20"/>
+          <w:szCs w:val="20"/>
+          <w:bdr w:val="none" w:sz="0" w:space="0" w:color="auto" w:frame="1"/>
+        </w:rPr>
+        <w:t>3959</w:t>
+      </w:r>
+      <w:r>
+        <w:rPr>
+          <w:rFonts w:ascii="inherit" w:eastAsia="Times New Roman" w:hAnsi="inherit" w:cs="Courier New"/>
+          <w:color w:val="000000"/>
+          <w:sz w:val="20"/>
+          <w:szCs w:val="20"/>
+          <w:bdr w:val="none" w:sz="0" w:space="0" w:color="auto" w:frame="1"/>
+        </w:rPr>
+        <w:t xml:space="preserve"> </w:t>
+      </w:r>
+      <w:r>
+        <w:rPr>
+          <w:rFonts w:ascii="inherit" w:eastAsia="Times New Roman" w:hAnsi="inherit" w:cs="Courier New"/>
+          <w:color w:val="666600"/>
+          <w:sz w:val="20"/>
+          <w:szCs w:val="20"/>
+          <w:bdr w:val="none" w:sz="0" w:space="0" w:color="auto" w:frame="1"/>
+        </w:rPr>
+        <w:t>*</w:t>
+      </w:r>
+      <w:r>
+        <w:rPr>
+          <w:rFonts w:ascii="inherit" w:eastAsia="Times New Roman" w:hAnsi="inherit" w:cs="Courier New"/>
+          <w:color w:val="000000"/>
+          <w:sz w:val="20"/>
+          <w:szCs w:val="20"/>
+          <w:bdr w:val="none" w:sz="0" w:space="0" w:color="auto" w:frame="1"/>
+        </w:rPr>
+        <w:t xml:space="preserve"> acos</w:t>
+      </w:r>
+      <w:r>
+        <w:rPr>
+          <w:rFonts w:ascii="inherit" w:eastAsia="Times New Roman" w:hAnsi="inherit" w:cs="Courier New"/>
+          <w:color w:val="666600"/>
+          <w:sz w:val="20"/>
+          <w:szCs w:val="20"/>
+          <w:bdr w:val="none" w:sz="0" w:space="0" w:color="auto" w:frame="1"/>
+        </w:rPr>
+        <w:t>(</w:t>
+      </w:r>
+      <w:r>
+        <w:rPr>
+          <w:rFonts w:ascii="inherit" w:eastAsia="Times New Roman" w:hAnsi="inherit" w:cs="Courier New"/>
+          <w:color w:val="000000"/>
+          <w:sz w:val="20"/>
+          <w:szCs w:val="20"/>
+          <w:bdr w:val="none" w:sz="0" w:space="0" w:color="auto" w:frame="1"/>
+        </w:rPr>
+        <w:t xml:space="preserve"> cos</w:t>
+      </w:r>
+      <w:r>
+        <w:rPr>
+          <w:rFonts w:ascii="inherit" w:eastAsia="Times New Roman" w:hAnsi="inherit" w:cs="Courier New"/>
+          <w:color w:val="666600"/>
+          <w:sz w:val="20"/>
+          <w:szCs w:val="20"/>
+          <w:bdr w:val="none" w:sz="0" w:space="0" w:color="auto" w:frame="1"/>
+        </w:rPr>
+        <w:t>(</w:t>
+      </w:r>
+      <w:r>
+        <w:rPr>
+          <w:rFonts w:ascii="inherit" w:eastAsia="Times New Roman" w:hAnsi="inherit" w:cs="Courier New"/>
+          <w:color w:val="000000"/>
+          <w:sz w:val="20"/>
+          <w:szCs w:val="20"/>
+          <w:bdr w:val="none" w:sz="0" w:space="0" w:color="auto" w:frame="1"/>
+        </w:rPr>
+        <w:t xml:space="preserve"> radians</w:t>
+      </w:r>
+      <w:r>
+        <w:rPr>
+          <w:rFonts w:ascii="inherit" w:eastAsia="Times New Roman" w:hAnsi="inherit" w:cs="Courier New"/>
+          <w:color w:val="666600"/>
+          <w:sz w:val="20"/>
+          <w:szCs w:val="20"/>
+          <w:bdr w:val="none" w:sz="0" w:space="0" w:color="auto" w:frame="1"/>
+        </w:rPr>
+        <w:t>(</w:t>
+      </w:r>
+      <w:r>
+        <w:rPr>
+          <w:rFonts w:ascii="inherit" w:eastAsia="Times New Roman" w:hAnsi="inherit" w:cs="Courier New"/>
+          <w:color w:val="006666"/>
+          <w:sz w:val="20"/>
+          <w:szCs w:val="20"/>
+          <w:bdr w:val="none" w:sz="0" w:space="0" w:color="auto" w:frame="1"/>
+        </w:rPr>
+        <w:t>37</w:t>
+      </w:r>
+      <w:r>
+        <w:rPr>
+          <w:rFonts w:ascii="inherit" w:eastAsia="Times New Roman" w:hAnsi="inherit" w:cs="Courier New"/>
+          <w:color w:val="666600"/>
+          <w:sz w:val="20"/>
+          <w:szCs w:val="20"/>
+          <w:bdr w:val="none" w:sz="0" w:space="0" w:color="auto" w:frame="1"/>
+        </w:rPr>
+        <w:t>)</w:t>
+      </w:r>
+      <w:r>
+        <w:rPr>
+          <w:rFonts w:ascii="inherit" w:eastAsia="Times New Roman" w:hAnsi="inherit" w:cs="Courier New"/>
+          <w:color w:val="000000"/>
+          <w:sz w:val="20"/>
+          <w:szCs w:val="20"/>
+          <w:bdr w:val="none" w:sz="0" w:space="0" w:color="auto" w:frame="1"/>
+        </w:rPr>
+        <w:t xml:space="preserve"> </w:t>
+      </w:r>
+      <w:r>
+        <w:rPr>
+          <w:rFonts w:ascii="inherit" w:eastAsia="Times New Roman" w:hAnsi="inherit" w:cs="Courier New"/>
+          <w:color w:val="666600"/>
+          <w:sz w:val="20"/>
+          <w:szCs w:val="20"/>
+          <w:bdr w:val="none" w:sz="0" w:space="0" w:color="auto" w:frame="1"/>
+        </w:rPr>
+        <w:t>)</w:t>
+      </w:r>
+      <w:r>
+        <w:rPr>
+          <w:rFonts w:ascii="inherit" w:eastAsia="Times New Roman" w:hAnsi="inherit" w:cs="Courier New"/>
+          <w:color w:val="000000"/>
+          <w:sz w:val="20"/>
+          <w:szCs w:val="20"/>
+          <w:bdr w:val="none" w:sz="0" w:space="0" w:color="auto" w:frame="1"/>
+        </w:rPr>
+        <w:t xml:space="preserve"> </w:t>
+      </w:r>
+      <w:r>
+        <w:rPr>
+          <w:rFonts w:ascii="inherit" w:eastAsia="Times New Roman" w:hAnsi="inherit" w:cs="Courier New"/>
+          <w:color w:val="666600"/>
+          <w:sz w:val="20"/>
+          <w:szCs w:val="20"/>
+          <w:bdr w:val="none" w:sz="0" w:space="0" w:color="auto" w:frame="1"/>
+        </w:rPr>
+        <w:t>*</w:t>
+      </w:r>
+      <w:r>
+        <w:rPr>
+          <w:rFonts w:ascii="inherit" w:eastAsia="Times New Roman" w:hAnsi="inherit" w:cs="Courier New"/>
+          <w:color w:val="000000"/>
+          <w:sz w:val="20"/>
+          <w:szCs w:val="20"/>
+          <w:bdr w:val="none" w:sz="0" w:space="0" w:color="auto" w:frame="1"/>
+        </w:rPr>
+        <w:t xml:space="preserve"> cos</w:t>
+      </w:r>
+      <w:r>
+        <w:rPr>
+          <w:rFonts w:ascii="inherit" w:eastAsia="Times New Roman" w:hAnsi="inherit" w:cs="Courier New"/>
+          <w:color w:val="666600"/>
+          <w:sz w:val="20"/>
+          <w:szCs w:val="20"/>
+          <w:bdr w:val="none" w:sz="0" w:space="0" w:color="auto" w:frame="1"/>
+        </w:rPr>
+        <w:t>(</w:t>
+      </w:r>
+      <w:r>
+        <w:rPr>
+          <w:rFonts w:ascii="inherit" w:eastAsia="Times New Roman" w:hAnsi="inherit" w:cs="Courier New"/>
+          <w:color w:val="000000"/>
+          <w:sz w:val="20"/>
+          <w:szCs w:val="20"/>
+          <w:bdr w:val="none" w:sz="0" w:space="0" w:color="auto" w:frame="1"/>
+        </w:rPr>
+        <w:t xml:space="preserve"> radians</w:t>
+      </w:r>
+      <w:r>
+        <w:rPr>
+          <w:rFonts w:ascii="inherit" w:eastAsia="Times New Roman" w:hAnsi="inherit" w:cs="Courier New"/>
+          <w:color w:val="666600"/>
+          <w:sz w:val="20"/>
+          <w:szCs w:val="20"/>
+          <w:bdr w:val="none" w:sz="0" w:space="0" w:color="auto" w:frame="1"/>
+        </w:rPr>
+        <w:t>(</w:t>
+      </w:r>
+      <w:r>
+        <w:rPr>
+          <w:rFonts w:ascii="inherit" w:eastAsia="Times New Roman" w:hAnsi="inherit" w:cs="Courier New"/>
+          <w:color w:val="000000"/>
+          <w:sz w:val="20"/>
+          <w:szCs w:val="20"/>
+          <w:bdr w:val="none" w:sz="0" w:space="0" w:color="auto" w:frame="1"/>
+        </w:rPr>
+        <w:t xml:space="preserve"> lat </w:t>
+      </w:r>
+      <w:r>
+        <w:rPr>
+          <w:rFonts w:ascii="inherit" w:eastAsia="Times New Roman" w:hAnsi="inherit" w:cs="Courier New"/>
+          <w:color w:val="666600"/>
+          <w:sz w:val="20"/>
+          <w:szCs w:val="20"/>
+          <w:bdr w:val="none" w:sz="0" w:space="0" w:color="auto" w:frame="1"/>
+        </w:rPr>
+        <w:t>)</w:t>
+      </w:r>
+      <w:r>
+        <w:rPr>
+          <w:rFonts w:ascii="inherit" w:eastAsia="Times New Roman" w:hAnsi="inherit" w:cs="Courier New"/>
+          <w:color w:val="000000"/>
+          <w:sz w:val="20"/>
+          <w:szCs w:val="20"/>
+          <w:bdr w:val="none" w:sz="0" w:space="0" w:color="auto" w:frame="1"/>
+        </w:rPr>
+        <w:t xml:space="preserve"> </w:t>
+      </w:r>
+      <w:r>
+        <w:rPr>
+          <w:rFonts w:ascii="inherit" w:eastAsia="Times New Roman" w:hAnsi="inherit" w:cs="Courier New"/>
+          <w:color w:val="666600"/>
+          <w:sz w:val="20"/>
+          <w:szCs w:val="20"/>
+          <w:bdr w:val="none" w:sz="0" w:space="0" w:color="auto" w:frame="1"/>
+        </w:rPr>
+        <w:t>)</w:t>
+      </w:r>
+      <w:r>
+        <w:rPr>
+          <w:rFonts w:ascii="inherit" w:eastAsia="Times New Roman" w:hAnsi="inherit" w:cs="Courier New"/>
+          <w:color w:val="000000"/>
+          <w:sz w:val="20"/>
+          <w:szCs w:val="20"/>
+          <w:bdr w:val="none" w:sz="0" w:space="0" w:color="auto" w:frame="1"/>
+        </w:rPr>
+        <w:t xml:space="preserve"> </w:t>
+      </w:r>
+      <w:r>
+        <w:rPr>
+          <w:rFonts w:ascii="inherit" w:eastAsia="Times New Roman" w:hAnsi="inherit" w:cs="Courier New"/>
+          <w:color w:val="666600"/>
+          <w:sz w:val="20"/>
+          <w:szCs w:val="20"/>
+          <w:bdr w:val="none" w:sz="0" w:space="0" w:color="auto" w:frame="1"/>
+        </w:rPr>
+        <w:t>*</w:t>
+      </w:r>
+      <w:r>
+        <w:rPr>
+          <w:rFonts w:ascii="inherit" w:eastAsia="Times New Roman" w:hAnsi="inherit" w:cs="Courier New"/>
+          <w:color w:val="000000"/>
+          <w:sz w:val="20"/>
+          <w:szCs w:val="20"/>
+          <w:bdr w:val="none" w:sz="0" w:space="0" w:color="auto" w:frame="1"/>
+        </w:rPr>
+        <w:t xml:space="preserve"> cos</w:t>
+      </w:r>
+      <w:r>
+        <w:rPr>
+          <w:rFonts w:ascii="inherit" w:eastAsia="Times New Roman" w:hAnsi="inherit" w:cs="Courier New"/>
+          <w:color w:val="666600"/>
+          <w:sz w:val="20"/>
+          <w:szCs w:val="20"/>
+          <w:bdr w:val="none" w:sz="0" w:space="0" w:color="auto" w:frame="1"/>
+        </w:rPr>
+        <w:t>(</w:t>
+      </w:r>
+      <w:r>
+        <w:rPr>
+          <w:rFonts w:ascii="inherit" w:eastAsia="Times New Roman" w:hAnsi="inherit" w:cs="Courier New"/>
+          <w:color w:val="000000"/>
+          <w:sz w:val="20"/>
+          <w:szCs w:val="20"/>
+          <w:bdr w:val="none" w:sz="0" w:space="0" w:color="auto" w:frame="1"/>
+        </w:rPr>
+        <w:t xml:space="preserve"> radians</w:t>
+      </w:r>
+      <w:r>
+        <w:rPr>
+          <w:rFonts w:ascii="inherit" w:eastAsia="Times New Roman" w:hAnsi="inherit" w:cs="Courier New"/>
+          <w:color w:val="666600"/>
+          <w:sz w:val="20"/>
+          <w:szCs w:val="20"/>
+          <w:bdr w:val="none" w:sz="0" w:space="0" w:color="auto" w:frame="1"/>
+        </w:rPr>
+        <w:t>(</w:t>
+      </w:r>
+      <w:r>
+        <w:rPr>
+          <w:rFonts w:ascii="inherit" w:eastAsia="Times New Roman" w:hAnsi="inherit" w:cs="Courier New"/>
+          <w:color w:val="000000"/>
+          <w:sz w:val="20"/>
+          <w:szCs w:val="20"/>
+          <w:bdr w:val="none" w:sz="0" w:space="0" w:color="auto" w:frame="1"/>
+        </w:rPr>
+        <w:t xml:space="preserve"> lng </w:t>
+      </w:r>
+      <w:r>
+        <w:rPr>
+          <w:rFonts w:ascii="inherit" w:eastAsia="Times New Roman" w:hAnsi="inherit" w:cs="Courier New"/>
+          <w:color w:val="666600"/>
+          <w:sz w:val="20"/>
+          <w:szCs w:val="20"/>
+          <w:bdr w:val="none" w:sz="0" w:space="0" w:color="auto" w:frame="1"/>
+        </w:rPr>
+        <w:t>)</w:t>
+      </w:r>
+      <w:r>
+        <w:rPr>
+          <w:rFonts w:ascii="inherit" w:eastAsia="Times New Roman" w:hAnsi="inherit" w:cs="Courier New"/>
+          <w:color w:val="000000"/>
+          <w:sz w:val="20"/>
+          <w:szCs w:val="20"/>
+          <w:bdr w:val="none" w:sz="0" w:space="0" w:color="auto" w:frame="1"/>
+        </w:rPr>
+        <w:t xml:space="preserve"> </w:t>
+      </w:r>
+      <w:r>
+        <w:rPr>
+          <w:rFonts w:ascii="inherit" w:eastAsia="Times New Roman" w:hAnsi="inherit" w:cs="Courier New"/>
+          <w:color w:val="666600"/>
+          <w:sz w:val="20"/>
+          <w:szCs w:val="20"/>
+          <w:bdr w:val="none" w:sz="0" w:space="0" w:color="auto" w:frame="1"/>
+        </w:rPr>
+        <w:t>-</w:t>
+      </w:r>
+      <w:r>
+        <w:rPr>
+          <w:rFonts w:ascii="inherit" w:eastAsia="Times New Roman" w:hAnsi="inherit" w:cs="Courier New"/>
+          <w:color w:val="000000"/>
+          <w:sz w:val="20"/>
+          <w:szCs w:val="20"/>
+          <w:bdr w:val="none" w:sz="0" w:space="0" w:color="auto" w:frame="1"/>
+        </w:rPr>
+        <w:t xml:space="preserve"> radians</w:t>
+      </w:r>
+      <w:r>
+        <w:rPr>
+          <w:rFonts w:ascii="inherit" w:eastAsia="Times New Roman" w:hAnsi="inherit" w:cs="Courier New"/>
+          <w:color w:val="666600"/>
+          <w:sz w:val="20"/>
+          <w:szCs w:val="20"/>
+          <w:bdr w:val="none" w:sz="0" w:space="0" w:color="auto" w:frame="1"/>
+        </w:rPr>
+        <w:t>(-</w:t>
+      </w:r>
+      <w:r>
+        <w:rPr>
+          <w:rFonts w:ascii="inherit" w:eastAsia="Times New Roman" w:hAnsi="inherit" w:cs="Courier New"/>
+          <w:color w:val="006666"/>
+          <w:sz w:val="20"/>
+          <w:szCs w:val="20"/>
+          <w:bdr w:val="none" w:sz="0" w:space="0" w:color="auto" w:frame="1"/>
+        </w:rPr>
+        <w:t>122</w:t>
+      </w:r>
+      <w:r>
+        <w:rPr>
+          <w:rFonts w:ascii="inherit" w:eastAsia="Times New Roman" w:hAnsi="inherit" w:cs="Courier New"/>
+          <w:color w:val="666600"/>
+          <w:sz w:val="20"/>
+          <w:szCs w:val="20"/>
+          <w:bdr w:val="none" w:sz="0" w:space="0" w:color="auto" w:frame="1"/>
+        </w:rPr>
+        <w:t>)</w:t>
+      </w:r>
+      <w:r>
+        <w:rPr>
+          <w:rFonts w:ascii="inherit" w:eastAsia="Times New Roman" w:hAnsi="inherit" w:cs="Courier New"/>
+          <w:color w:val="000000"/>
+          <w:sz w:val="20"/>
+          <w:szCs w:val="20"/>
+          <w:bdr w:val="none" w:sz="0" w:space="0" w:color="auto" w:frame="1"/>
+        </w:rPr>
+        <w:t xml:space="preserve"> </w:t>
+      </w:r>
+      <w:r>
+        <w:rPr>
+          <w:rFonts w:ascii="inherit" w:eastAsia="Times New Roman" w:hAnsi="inherit" w:cs="Courier New"/>
+          <w:color w:val="666600"/>
+          <w:sz w:val="20"/>
+          <w:szCs w:val="20"/>
+          <w:bdr w:val="none" w:sz="0" w:space="0" w:color="auto" w:frame="1"/>
+        </w:rPr>
+        <w:t>)</w:t>
+      </w:r>
+      <w:r>
+        <w:rPr>
+          <w:rFonts w:ascii="inherit" w:eastAsia="Times New Roman" w:hAnsi="inherit" w:cs="Courier New"/>
+          <w:color w:val="000000"/>
+          <w:sz w:val="20"/>
+          <w:szCs w:val="20"/>
+          <w:bdr w:val="none" w:sz="0" w:space="0" w:color="auto" w:frame="1"/>
+        </w:rPr>
+        <w:t xml:space="preserve"> </w:t>
+      </w:r>
+      <w:r>
+        <w:rPr>
+          <w:rFonts w:ascii="inherit" w:eastAsia="Times New Roman" w:hAnsi="inherit" w:cs="Courier New"/>
+          <w:color w:val="666600"/>
+          <w:sz w:val="20"/>
+          <w:szCs w:val="20"/>
+          <w:bdr w:val="none" w:sz="0" w:space="0" w:color="auto" w:frame="1"/>
+        </w:rPr>
+        <w:t>+</w:t>
+      </w:r>
+      <w:r>
+        <w:rPr>
+          <w:rFonts w:ascii="inherit" w:eastAsia="Times New Roman" w:hAnsi="inherit" w:cs="Courier New"/>
+          <w:color w:val="000000"/>
+          <w:sz w:val="20"/>
+          <w:szCs w:val="20"/>
+          <w:bdr w:val="none" w:sz="0" w:space="0" w:color="auto" w:frame="1"/>
+        </w:rPr>
+        <w:t xml:space="preserve"> sin</w:t>
+      </w:r>
+      <w:r>
+        <w:rPr>
+          <w:rFonts w:ascii="inherit" w:eastAsia="Times New Roman" w:hAnsi="inherit" w:cs="Courier New"/>
+          <w:color w:val="666600"/>
+          <w:sz w:val="20"/>
+          <w:szCs w:val="20"/>
+          <w:bdr w:val="none" w:sz="0" w:space="0" w:color="auto" w:frame="1"/>
+        </w:rPr>
+        <w:t>(</w:t>
+      </w:r>
+      <w:r>
+        <w:rPr>
+          <w:rFonts w:ascii="inherit" w:eastAsia="Times New Roman" w:hAnsi="inherit" w:cs="Courier New"/>
+          <w:color w:val="000000"/>
+          <w:sz w:val="20"/>
+          <w:szCs w:val="20"/>
+          <w:bdr w:val="none" w:sz="0" w:space="0" w:color="auto" w:frame="1"/>
+        </w:rPr>
+        <w:t xml:space="preserve"> radians</w:t>
+      </w:r>
+      <w:r>
+        <w:rPr>
+          <w:rFonts w:ascii="inherit" w:eastAsia="Times New Roman" w:hAnsi="inherit" w:cs="Courier New"/>
+          <w:color w:val="666600"/>
+          <w:sz w:val="20"/>
+          <w:szCs w:val="20"/>
+          <w:bdr w:val="none" w:sz="0" w:space="0" w:color="auto" w:frame="1"/>
+        </w:rPr>
+        <w:t>(</w:t>
+      </w:r>
+      <w:r>
+        <w:rPr>
+          <w:rFonts w:ascii="inherit" w:eastAsia="Times New Roman" w:hAnsi="inherit" w:cs="Courier New"/>
+          <w:color w:val="006666"/>
+          <w:sz w:val="20"/>
+          <w:szCs w:val="20"/>
+          <w:bdr w:val="none" w:sz="0" w:space="0" w:color="auto" w:frame="1"/>
+        </w:rPr>
+        <w:t>37</w:t>
+      </w:r>
+      <w:r>
+        <w:rPr>
+          <w:rFonts w:ascii="inherit" w:eastAsia="Times New Roman" w:hAnsi="inherit" w:cs="Courier New"/>
+          <w:color w:val="666600"/>
+          <w:sz w:val="20"/>
+          <w:szCs w:val="20"/>
+          <w:bdr w:val="none" w:sz="0" w:space="0" w:color="auto" w:frame="1"/>
+        </w:rPr>
+        <w:t>)</w:t>
+      </w:r>
+      <w:r>
+        <w:rPr>
+          <w:rFonts w:ascii="inherit" w:eastAsia="Times New Roman" w:hAnsi="inherit" w:cs="Courier New"/>
+          <w:color w:val="000000"/>
+          <w:sz w:val="20"/>
+          <w:szCs w:val="20"/>
+          <w:bdr w:val="none" w:sz="0" w:space="0" w:color="auto" w:frame="1"/>
+        </w:rPr>
+        <w:t xml:space="preserve"> </w:t>
+      </w:r>
+      <w:r>
+        <w:rPr>
+          <w:rFonts w:ascii="inherit" w:eastAsia="Times New Roman" w:hAnsi="inherit" w:cs="Courier New"/>
+          <w:color w:val="666600"/>
+          <w:sz w:val="20"/>
+          <w:szCs w:val="20"/>
+          <w:bdr w:val="none" w:sz="0" w:space="0" w:color="auto" w:frame="1"/>
+        </w:rPr>
+        <w:t>)</w:t>
+      </w:r>
+      <w:r>
+        <w:rPr>
+          <w:rFonts w:ascii="inherit" w:eastAsia="Times New Roman" w:hAnsi="inherit" w:cs="Courier New"/>
+          <w:color w:val="000000"/>
+          <w:sz w:val="20"/>
+          <w:szCs w:val="20"/>
+          <w:bdr w:val="none" w:sz="0" w:space="0" w:color="auto" w:frame="1"/>
+        </w:rPr>
+        <w:t xml:space="preserve"> </w:t>
+      </w:r>
+      <w:r>
+        <w:rPr>
+          <w:rFonts w:ascii="inherit" w:eastAsia="Times New Roman" w:hAnsi="inherit" w:cs="Courier New"/>
+          <w:color w:val="666600"/>
+          <w:sz w:val="20"/>
+          <w:szCs w:val="20"/>
+          <w:bdr w:val="none" w:sz="0" w:space="0" w:color="auto" w:frame="1"/>
+        </w:rPr>
+        <w:t>*</w:t>
+      </w:r>
+      <w:r>
+        <w:rPr>
+          <w:rFonts w:ascii="inherit" w:eastAsia="Times New Roman" w:hAnsi="inherit" w:cs="Courier New"/>
+          <w:color w:val="000000"/>
+          <w:sz w:val="20"/>
+          <w:szCs w:val="20"/>
+          <w:bdr w:val="none" w:sz="0" w:space="0" w:color="auto" w:frame="1"/>
+        </w:rPr>
+        <w:t xml:space="preserve"> sin</w:t>
+      </w:r>
+      <w:r>
+        <w:rPr>
+          <w:rFonts w:ascii="inherit" w:eastAsia="Times New Roman" w:hAnsi="inherit" w:cs="Courier New"/>
+          <w:color w:val="666600"/>
+          <w:sz w:val="20"/>
+          <w:szCs w:val="20"/>
+          <w:bdr w:val="none" w:sz="0" w:space="0" w:color="auto" w:frame="1"/>
+        </w:rPr>
+        <w:t>(</w:t>
+      </w:r>
+      <w:r>
+        <w:rPr>
+          <w:rFonts w:ascii="inherit" w:eastAsia="Times New Roman" w:hAnsi="inherit" w:cs="Courier New"/>
+          <w:color w:val="000000"/>
+          <w:sz w:val="20"/>
+          <w:szCs w:val="20"/>
+          <w:bdr w:val="none" w:sz="0" w:space="0" w:color="auto" w:frame="1"/>
+        </w:rPr>
+        <w:t xml:space="preserve"> radians</w:t>
+      </w:r>
+      <w:r>
+        <w:rPr>
+          <w:rFonts w:ascii="inherit" w:eastAsia="Times New Roman" w:hAnsi="inherit" w:cs="Courier New"/>
+          <w:color w:val="666600"/>
+          <w:sz w:val="20"/>
+          <w:szCs w:val="20"/>
+          <w:bdr w:val="none" w:sz="0" w:space="0" w:color="auto" w:frame="1"/>
+        </w:rPr>
+        <w:t>(</w:t>
+      </w:r>
+      <w:r>
+        <w:rPr>
+          <w:rFonts w:ascii="inherit" w:eastAsia="Times New Roman" w:hAnsi="inherit" w:cs="Courier New"/>
+          <w:color w:val="000000"/>
+          <w:sz w:val="20"/>
+          <w:szCs w:val="20"/>
+          <w:bdr w:val="none" w:sz="0" w:space="0" w:color="auto" w:frame="1"/>
+        </w:rPr>
+        <w:t xml:space="preserve"> lat </w:t>
+      </w:r>
+      <w:r>
+        <w:rPr>
+          <w:rFonts w:ascii="inherit" w:eastAsia="Times New Roman" w:hAnsi="inherit" w:cs="Courier New"/>
+          <w:color w:val="666600"/>
+          <w:sz w:val="20"/>
+          <w:szCs w:val="20"/>
+          <w:bdr w:val="none" w:sz="0" w:space="0" w:color="auto" w:frame="1"/>
+        </w:rPr>
+        <w:t>)</w:t>
+      </w:r>
+      <w:r>
+        <w:rPr>
+          <w:rFonts w:ascii="inherit" w:eastAsia="Times New Roman" w:hAnsi="inherit" w:cs="Courier New"/>
+          <w:color w:val="000000"/>
+          <w:sz w:val="20"/>
+          <w:szCs w:val="20"/>
+          <w:bdr w:val="none" w:sz="0" w:space="0" w:color="auto" w:frame="1"/>
+        </w:rPr>
+        <w:t xml:space="preserve"> </w:t>
+      </w:r>
+      <w:r>
+        <w:rPr>
+          <w:rFonts w:ascii="inherit" w:eastAsia="Times New Roman" w:hAnsi="inherit" w:cs="Courier New"/>
+          <w:color w:val="666600"/>
+          <w:sz w:val="20"/>
+          <w:szCs w:val="20"/>
+          <w:bdr w:val="none" w:sz="0" w:space="0" w:color="auto" w:frame="1"/>
+        </w:rPr>
+        <w:t>)</w:t>
+      </w:r>
+      <w:r>
+        <w:rPr>
+          <w:rFonts w:ascii="inherit" w:eastAsia="Times New Roman" w:hAnsi="inherit" w:cs="Courier New"/>
+          <w:color w:val="000000"/>
+          <w:sz w:val="20"/>
+          <w:szCs w:val="20"/>
+          <w:bdr w:val="none" w:sz="0" w:space="0" w:color="auto" w:frame="1"/>
+        </w:rPr>
+        <w:t xml:space="preserve"> </w:t>
+      </w:r>
+      <w:r>
+        <w:rPr>
+          <w:rFonts w:ascii="inherit" w:eastAsia="Times New Roman" w:hAnsi="inherit" w:cs="Courier New"/>
+          <w:color w:val="666600"/>
+          <w:sz w:val="20"/>
+          <w:szCs w:val="20"/>
+          <w:bdr w:val="none" w:sz="0" w:space="0" w:color="auto" w:frame="1"/>
+        </w:rPr>
+        <w:t>)</w:t>
+      </w:r>
+      <w:r>
+        <w:rPr>
+          <w:rFonts w:ascii="inherit" w:eastAsia="Times New Roman" w:hAnsi="inherit" w:cs="Courier New"/>
+          <w:color w:val="000000"/>
+          <w:sz w:val="20"/>
+          <w:szCs w:val="20"/>
+          <w:bdr w:val="none" w:sz="0" w:space="0" w:color="auto" w:frame="1"/>
+        </w:rPr>
+        <w:t xml:space="preserve"> </w:t>
+      </w:r>
+      <w:r>
+        <w:rPr>
+          <w:rFonts w:ascii="inherit" w:eastAsia="Times New Roman" w:hAnsi="inherit" w:cs="Courier New"/>
+          <w:color w:val="666600"/>
+          <w:sz w:val="20"/>
+          <w:szCs w:val="20"/>
+          <w:bdr w:val="none" w:sz="0" w:space="0" w:color="auto" w:frame="1"/>
+        </w:rPr>
+        <w:t>)</w:t>
+      </w:r>
+      <w:r>
+        <w:rPr>
+          <w:rFonts w:ascii="inherit" w:eastAsia="Times New Roman" w:hAnsi="inherit" w:cs="Courier New"/>
+          <w:color w:val="000000"/>
+          <w:sz w:val="20"/>
+          <w:szCs w:val="20"/>
+          <w:bdr w:val="none" w:sz="0" w:space="0" w:color="auto" w:frame="1"/>
+        </w:rPr>
+        <w:t xml:space="preserve"> AS distance FROM markers HAVING distance </w:t>
+      </w:r>
+      <w:r>
+        <w:rPr>
+          <w:rFonts w:ascii="inherit" w:eastAsia="Times New Roman" w:hAnsi="inherit" w:cs="Courier New"/>
+          <w:color w:val="666600"/>
+          <w:sz w:val="20"/>
+          <w:szCs w:val="20"/>
+          <w:bdr w:val="none" w:sz="0" w:space="0" w:color="auto" w:frame="1"/>
+        </w:rPr>
+        <w:t>&lt;</w:t>
+      </w:r>
+      <w:r>
+        <w:rPr>
+          <w:rFonts w:ascii="inherit" w:eastAsia="Times New Roman" w:hAnsi="inherit" w:cs="Courier New"/>
+          <w:color w:val="000000"/>
+          <w:sz w:val="20"/>
+          <w:szCs w:val="20"/>
+          <w:bdr w:val="none" w:sz="0" w:space="0" w:color="auto" w:frame="1"/>
+        </w:rPr>
+        <w:t xml:space="preserve"> </w:t>
+      </w:r>
+      <w:r>
+        <w:rPr>
+          <w:rFonts w:ascii="inherit" w:eastAsia="Times New Roman" w:hAnsi="inherit" w:cs="Courier New"/>
+          <w:color w:val="006666"/>
+          <w:sz w:val="20"/>
+          <w:szCs w:val="20"/>
+          <w:bdr w:val="none" w:sz="0" w:space="0" w:color="auto" w:frame="1"/>
+        </w:rPr>
+        <w:t>25</w:t>
+      </w:r>
+      <w:r>
+        <w:rPr>
+          <w:rFonts w:ascii="inherit" w:eastAsia="Times New Roman" w:hAnsi="inherit" w:cs="Courier New"/>
+          <w:color w:val="000000"/>
+          <w:sz w:val="20"/>
+          <w:szCs w:val="20"/>
+          <w:bdr w:val="none" w:sz="0" w:space="0" w:color="auto" w:frame="1"/>
+        </w:rPr>
+        <w:t xml:space="preserve"> ORDER BY distance LIMIT </w:t>
+      </w:r>
+      <w:r>
+        <w:rPr>
+          <w:rFonts w:ascii="inherit" w:eastAsia="Times New Roman" w:hAnsi="inherit" w:cs="Courier New"/>
+          <w:color w:val="006666"/>
+          <w:sz w:val="20"/>
+          <w:szCs w:val="20"/>
+          <w:bdr w:val="none" w:sz="0" w:space="0" w:color="auto" w:frame="1"/>
+        </w:rPr>
+        <w:t>0</w:t>
+      </w:r>
+      <w:r>
+        <w:rPr>
+          <w:rFonts w:ascii="inherit" w:eastAsia="Times New Roman" w:hAnsi="inherit" w:cs="Courier New"/>
+          <w:color w:val="000000"/>
+          <w:sz w:val="20"/>
+          <w:szCs w:val="20"/>
+          <w:bdr w:val="none" w:sz="0" w:space="0" w:color="auto" w:frame="1"/>
+        </w:rPr>
+        <w:t xml:space="preserve"> </w:t>
+      </w:r>
+      <w:r>
+        <w:rPr>
+          <w:rFonts w:ascii="inherit" w:eastAsia="Times New Roman" w:hAnsi="inherit" w:cs="Courier New"/>
+          <w:color w:val="666600"/>
+          <w:sz w:val="20"/>
+          <w:szCs w:val="20"/>
+          <w:bdr w:val="none" w:sz="0" w:space="0" w:color="auto" w:frame="1"/>
+        </w:rPr>
+        <w:t>,</w:t>
+      </w:r>
+      <w:r>
+        <w:rPr>
+          <w:rFonts w:ascii="inherit" w:eastAsia="Times New Roman" w:hAnsi="inherit" w:cs="Courier New"/>
+          <w:color w:val="000000"/>
+          <w:sz w:val="20"/>
+          <w:szCs w:val="20"/>
+          <w:bdr w:val="none" w:sz="0" w:space="0" w:color="auto" w:frame="1"/>
+        </w:rPr>
+        <w:t xml:space="preserve"> </w:t>
+      </w:r>
+      <w:r>
+        <w:rPr>
+          <w:rFonts w:ascii="inherit" w:eastAsia="Times New Roman" w:hAnsi="inherit" w:cs="Courier New"/>
+          <w:color w:val="006666"/>
+          <w:sz w:val="20"/>
+          <w:szCs w:val="20"/>
+          <w:bdr w:val="none" w:sz="0" w:space="0" w:color="auto" w:frame="1"/>
+        </w:rPr>
+        <w:t>20</w:t>
+      </w:r>
+      <w:r>
+        <w:rPr>
+          <w:rFonts w:ascii="inherit" w:eastAsia="Times New Roman" w:hAnsi="inherit" w:cs="Courier New"/>
+          <w:color w:val="666600"/>
+          <w:sz w:val="20"/>
+          <w:szCs w:val="20"/>
+          <w:bdr w:val="none" w:sz="0" w:space="0" w:color="auto" w:frame="1"/>
+        </w:rPr>
+        <w:t>;</w:t>
+      </w:r>
+    </w:p>
+    <w:p>
+      <w:pPr>
+        <w:spacing w:after="0" w:line="240" w:lineRule="auto"/>
+        <w:rPr>
+          <w:rFonts w:ascii="Courier New" w:hAnsi="Courier New" w:cs="Courier New" w:hint="eastAsia"/>
+          <w:sz w:val="24"/>
+          <w:szCs w:val="24"/>
+        </w:rPr>
+      </w:pPr>
+    </w:p>
+    <w:p>
+      <w:pPr>
+        <w:spacing w:after="0" w:line="240" w:lineRule="auto"/>
+        <w:rPr>
+          <w:rFonts w:ascii="Courier New" w:hAnsi="Courier New" w:cs="Courier New" w:hint="eastAsia"/>
+          <w:sz w:val="24"/>
+          <w:szCs w:val="24"/>
+        </w:rPr>
+      </w:pPr>
+    </w:p>
+    <w:p>
+      <w:pPr>
+        <w:spacing w:after="0" w:line="240" w:lineRule="auto"/>
+        <w:rPr>
+          <w:rFonts w:ascii="Courier New" w:hAnsi="Courier New" w:cs="Courier New"/>
+          <w:sz w:val="24"/>
+          <w:szCs w:val="24"/>
+        </w:rPr>
+      </w:pPr>
+      <w:r>
+        <w:rPr>
+          <w:rFonts w:ascii="Courier New" w:hAnsi="Courier New" w:cs="Courier New" w:hint="eastAsia"/>
+          <w:sz w:val="24"/>
+          <w:szCs w:val="24"/>
+        </w:rPr>
+        <w:t xml:space="preserve">Latitude and Longitude was in degrees, but the formula </w:t>
+      </w:r>
+      <w:r>
+        <w:rPr>
+          <w:rFonts w:ascii="Courier New" w:hAnsi="Courier New" w:cs="Courier New"/>
+          <w:sz w:val="24"/>
+          <w:szCs w:val="24"/>
+        </w:rPr>
+        <w:t xml:space="preserve">needed radians!!! </w:t>
+      </w:r>
+      <w:r>
+        <w:rPr>
+          <w:rFonts w:ascii="Courier New" w:hAnsi="Courier New" w:cs="Courier New" w:hint="eastAsia"/>
+          <w:sz w:val="24"/>
+          <w:szCs w:val="24"/>
+        </w:rPr>
+        <w:t>DOH</w:t>
+      </w:r>
       <w:bookmarkStart w:id="0" w:name="_GoBack"/>
       <w:bookmarkEnd w:id="0"/>
-    </w:p>
-    <w:p>
-      <w:pPr>
-        <w:spacing w:after="0" w:line="240" w:lineRule="auto"/>
-        <w:rPr>
-          <w:rFonts w:ascii="Courier New" w:hAnsi="Courier New" w:cs="Courier New"/>
-          <w:sz w:val="24"/>
-          <w:szCs w:val="24"/>
-        </w:rPr>
-      </w:pPr>
-      <w:r>
-        <w:rPr>
-          <w:rFonts w:ascii="Courier New" w:hAnsi="Courier New" w:cs="Courier New"/>
-          <w:sz w:val="24"/>
-          <w:szCs w:val="24"/>
-        </w:rPr>
-        <w:t xml:space="preserve">SELECT * FROM kd268.merchantLocations WHERE </w:t>
-      </w:r>
-    </w:p>
-    <w:p>
-      <w:pPr>
-        <w:spacing w:after="0" w:line="240" w:lineRule="auto"/>
-        <w:rPr>
-          <w:rFonts w:ascii="Courier New" w:hAnsi="Courier New" w:cs="Courier New"/>
-          <w:sz w:val="24"/>
-          <w:szCs w:val="24"/>
-        </w:rPr>
-      </w:pPr>
-      <w:r>
-        <w:rPr>
-          <w:rFonts w:ascii="Courier New" w:hAnsi="Courier New" w:cs="Courier New"/>
-          <w:sz w:val="24"/>
-          <w:szCs w:val="24"/>
-        </w:rPr>
-        <w:t>6367*</w:t>
-      </w:r>
-      <w:proofErr w:type="gramStart"/>
-      <w:r>
-        <w:rPr>
-          <w:rFonts w:ascii="Courier New" w:hAnsi="Courier New" w:cs="Courier New"/>
-          <w:sz w:val="24"/>
-          <w:szCs w:val="24"/>
-        </w:rPr>
-        <w:t>SQRT(</w:t>
-      </w:r>
-      <w:proofErr w:type="gramEnd"/>
-      <w:r>
-        <w:rPr>
-          <w:rFonts w:ascii="Courier New" w:hAnsi="Courier New" w:cs="Courier New"/>
-          <w:sz w:val="24"/>
-          <w:szCs w:val="24"/>
-        </w:rPr>
-        <w:t xml:space="preserve">(PI()/2 - </w:t>
-      </w:r>
-      <w:proofErr w:type="spellStart"/>
-      <w:r>
-        <w:rPr>
-          <w:rFonts w:ascii="Courier New" w:hAnsi="Courier New" w:cs="Courier New" w:hint="eastAsia"/>
-          <w:sz w:val="24"/>
-          <w:szCs w:val="24"/>
-        </w:rPr>
-        <w:t>currentLat</w:t>
-      </w:r>
-      <w:proofErr w:type="spellEnd"/>
-      <w:r>
-        <w:rPr>
-          <w:rFonts w:ascii="Courier New" w:hAnsi="Courier New" w:cs="Courier New"/>
-          <w:sz w:val="24"/>
-          <w:szCs w:val="24"/>
-        </w:rPr>
-        <w:t xml:space="preserve">)^2 + (PI()/2-latitude)^2 - 2*(PI()/2 - </w:t>
-      </w:r>
-      <w:proofErr w:type="spellStart"/>
-      <w:r>
-        <w:rPr>
-          <w:rFonts w:ascii="Courier New" w:hAnsi="Courier New" w:cs="Courier New" w:hint="eastAsia"/>
-          <w:sz w:val="24"/>
-          <w:szCs w:val="24"/>
-        </w:rPr>
-        <w:t>currentLat</w:t>
-      </w:r>
-      <w:proofErr w:type="spellEnd"/>
-      <w:r>
-        <w:rPr>
-          <w:rFonts w:ascii="Courier New" w:hAnsi="Courier New" w:cs="Courier New"/>
-          <w:sz w:val="24"/>
-          <w:szCs w:val="24"/>
-        </w:rPr>
-        <w:t>)*(PI()/</w:t>
-      </w:r>
-      <w:r>
-        <w:rPr>
-          <w:rFonts w:ascii="Courier New" w:hAnsi="Courier New" w:cs="Courier New"/>
-          <w:sz w:val="24"/>
-          <w:szCs w:val="24"/>
-        </w:rPr>
-        <w:t xml:space="preserve">2-latitude)*COS(longitude - </w:t>
-      </w:r>
-      <w:proofErr w:type="spellStart"/>
-      <w:r>
-        <w:rPr>
-          <w:rFonts w:ascii="Courier New" w:hAnsi="Courier New" w:cs="Courier New" w:hint="eastAsia"/>
-          <w:sz w:val="24"/>
-          <w:szCs w:val="24"/>
-        </w:rPr>
-        <w:t>currentLon</w:t>
-      </w:r>
-      <w:proofErr w:type="spellEnd"/>
-      <w:r>
-        <w:rPr>
-          <w:rFonts w:ascii="Courier New" w:hAnsi="Courier New" w:cs="Courier New"/>
-          <w:sz w:val="24"/>
-          <w:szCs w:val="24"/>
-        </w:rPr>
-        <w:t>))</w:t>
-      </w:r>
     </w:p>
     <w:sectPr>
       <w:pgSz w:w="12240" w:h="15840"/>
@@ -1904,6 +2735,69 @@
       <w:szCs w:val="16"/>
     </w:rPr>
   </w:style>
+  <w:style w:type="paragraph" w:styleId="HTMLPreformatted">
+    <w:name w:val="HTML Preformatted"/>
+    <w:basedOn w:val="Normal"/>
+    <w:link w:val="HTMLPreformattedChar"/>
+    <w:uiPriority w:val="99"/>
+    <w:semiHidden/>
+    <w:unhideWhenUsed/>
+    <w:rsid w:val="00A858AF"/>
+    <w:pPr>
+      <w:tabs>
+        <w:tab w:val="left" w:pos="916"/>
+        <w:tab w:val="left" w:pos="1832"/>
+        <w:tab w:val="left" w:pos="2748"/>
+        <w:tab w:val="left" w:pos="3664"/>
+        <w:tab w:val="left" w:pos="4580"/>
+        <w:tab w:val="left" w:pos="5496"/>
+        <w:tab w:val="left" w:pos="6412"/>
+        <w:tab w:val="left" w:pos="7328"/>
+        <w:tab w:val="left" w:pos="8244"/>
+        <w:tab w:val="left" w:pos="9160"/>
+        <w:tab w:val="left" w:pos="10076"/>
+        <w:tab w:val="left" w:pos="10992"/>
+        <w:tab w:val="left" w:pos="11908"/>
+        <w:tab w:val="left" w:pos="12824"/>
+        <w:tab w:val="left" w:pos="13740"/>
+        <w:tab w:val="left" w:pos="14656"/>
+      </w:tabs>
+      <w:spacing w:after="0" w:line="240" w:lineRule="auto"/>
+    </w:pPr>
+    <w:rPr>
+      <w:rFonts w:ascii="Courier New" w:eastAsia="Times New Roman" w:hAnsi="Courier New" w:cs="Courier New"/>
+      <w:sz w:val="20"/>
+      <w:szCs w:val="20"/>
+    </w:rPr>
+  </w:style>
+  <w:style w:type="character" w:customStyle="1" w:styleId="HTMLPreformattedChar">
+    <w:name w:val="HTML Preformatted Char"/>
+    <w:basedOn w:val="DefaultParagraphFont"/>
+    <w:link w:val="HTMLPreformatted"/>
+    <w:uiPriority w:val="99"/>
+    <w:semiHidden/>
+    <w:rsid w:val="00A858AF"/>
+    <w:rPr>
+      <w:rFonts w:ascii="Courier New" w:eastAsia="Times New Roman" w:hAnsi="Courier New" w:cs="Courier New"/>
+      <w:sz w:val="20"/>
+      <w:szCs w:val="20"/>
+    </w:rPr>
+  </w:style>
+  <w:style w:type="character" w:customStyle="1" w:styleId="pln">
+    <w:name w:val="pln"/>
+    <w:basedOn w:val="DefaultParagraphFont"/>
+    <w:rsid w:val="00A858AF"/>
+  </w:style>
+  <w:style w:type="character" w:customStyle="1" w:styleId="pun">
+    <w:name w:val="pun"/>
+    <w:basedOn w:val="DefaultParagraphFont"/>
+    <w:rsid w:val="00A858AF"/>
+  </w:style>
+  <w:style w:type="character" w:customStyle="1" w:styleId="lit">
+    <w:name w:val="lit"/>
+    <w:basedOn w:val="DefaultParagraphFont"/>
+    <w:rsid w:val="00A858AF"/>
+  </w:style>
 </w:styles>
 </file>
 
@@ -2133,6 +3027,69 @@
       <w:sz w:val="16"/>
       <w:szCs w:val="16"/>
     </w:rPr>
+  </w:style>
+  <w:style w:type="paragraph" w:styleId="HTMLPreformatted">
+    <w:name w:val="HTML Preformatted"/>
+    <w:basedOn w:val="Normal"/>
+    <w:link w:val="HTMLPreformattedChar"/>
+    <w:uiPriority w:val="99"/>
+    <w:semiHidden/>
+    <w:unhideWhenUsed/>
+    <w:rsid w:val="00A858AF"/>
+    <w:pPr>
+      <w:tabs>
+        <w:tab w:val="left" w:pos="916"/>
+        <w:tab w:val="left" w:pos="1832"/>
+        <w:tab w:val="left" w:pos="2748"/>
+        <w:tab w:val="left" w:pos="3664"/>
+        <w:tab w:val="left" w:pos="4580"/>
+        <w:tab w:val="left" w:pos="5496"/>
+        <w:tab w:val="left" w:pos="6412"/>
+        <w:tab w:val="left" w:pos="7328"/>
+        <w:tab w:val="left" w:pos="8244"/>
+        <w:tab w:val="left" w:pos="9160"/>
+        <w:tab w:val="left" w:pos="10076"/>
+        <w:tab w:val="left" w:pos="10992"/>
+        <w:tab w:val="left" w:pos="11908"/>
+        <w:tab w:val="left" w:pos="12824"/>
+        <w:tab w:val="left" w:pos="13740"/>
+        <w:tab w:val="left" w:pos="14656"/>
+      </w:tabs>
+      <w:spacing w:after="0" w:line="240" w:lineRule="auto"/>
+    </w:pPr>
+    <w:rPr>
+      <w:rFonts w:ascii="Courier New" w:eastAsia="Times New Roman" w:hAnsi="Courier New" w:cs="Courier New"/>
+      <w:sz w:val="20"/>
+      <w:szCs w:val="20"/>
+    </w:rPr>
+  </w:style>
+  <w:style w:type="character" w:customStyle="1" w:styleId="HTMLPreformattedChar">
+    <w:name w:val="HTML Preformatted Char"/>
+    <w:basedOn w:val="DefaultParagraphFont"/>
+    <w:link w:val="HTMLPreformatted"/>
+    <w:uiPriority w:val="99"/>
+    <w:semiHidden/>
+    <w:rsid w:val="00A858AF"/>
+    <w:rPr>
+      <w:rFonts w:ascii="Courier New" w:eastAsia="Times New Roman" w:hAnsi="Courier New" w:cs="Courier New"/>
+      <w:sz w:val="20"/>
+      <w:szCs w:val="20"/>
+    </w:rPr>
+  </w:style>
+  <w:style w:type="character" w:customStyle="1" w:styleId="pln">
+    <w:name w:val="pln"/>
+    <w:basedOn w:val="DefaultParagraphFont"/>
+    <w:rsid w:val="00A858AF"/>
+  </w:style>
+  <w:style w:type="character" w:customStyle="1" w:styleId="pun">
+    <w:name w:val="pun"/>
+    <w:basedOn w:val="DefaultParagraphFont"/>
+    <w:rsid w:val="00A858AF"/>
+  </w:style>
+  <w:style w:type="character" w:customStyle="1" w:styleId="lit">
+    <w:name w:val="lit"/>
+    <w:basedOn w:val="DefaultParagraphFont"/>
+    <w:rsid w:val="00A858AF"/>
   </w:style>
 </w:styles>
 </file>

--- a/Documentation/AndroidCustomerDocumentation.docx
+++ b/Documentation/AndroidCustomerDocumentation.docx
@@ -206,7 +206,25 @@
           <w:sz w:val="24"/>
           <w:szCs w:val="24"/>
         </w:rPr>
-        <w:t xml:space="preserve">More computationally accurate results are produced by the Haversine Formula, which gives mathematically exact results.  However, as it is computationally heavy for SQL queries, this was not used. </w:t>
+        <w:t xml:space="preserve">More computationally accurate results are produced by the </w:t>
+      </w:r>
+      <w:proofErr w:type="spellStart"/>
+      <w:r>
+        <w:rPr>
+          <w:rFonts w:ascii="Times New Roman" w:hAnsi="Times New Roman" w:cs="Times New Roman" w:hint="eastAsia"/>
+          <w:sz w:val="24"/>
+          <w:szCs w:val="24"/>
+        </w:rPr>
+        <w:t>Haversine</w:t>
+      </w:r>
+      <w:proofErr w:type="spellEnd"/>
+      <w:r>
+        <w:rPr>
+          <w:rFonts w:ascii="Times New Roman" w:hAnsi="Times New Roman" w:cs="Times New Roman" w:hint="eastAsia"/>
+          <w:sz w:val="24"/>
+          <w:szCs w:val="24"/>
+        </w:rPr>
+        <w:t xml:space="preserve"> Formula, which gives mathematically exact results.  However, as it is computationally heavy for SQL queries, this was not used. </w:t>
       </w:r>
     </w:p>
     <w:p>
@@ -731,13 +749,23 @@
           <w:szCs w:val="24"/>
         </w:rPr>
       </w:pPr>
+      <w:proofErr w:type="gramStart"/>
       <w:r>
         <w:rPr>
           <w:rFonts w:ascii="Times New Roman" w:hAnsi="Times New Roman" w:cs="Times New Roman" w:hint="eastAsia"/>
           <w:sz w:val="24"/>
           <w:szCs w:val="24"/>
         </w:rPr>
-        <w:t xml:space="preserve">where </w:t>
+        <w:t>where</w:t>
+      </w:r>
+      <w:proofErr w:type="gramEnd"/>
+      <w:r>
+        <w:rPr>
+          <w:rFonts w:ascii="Times New Roman" w:hAnsi="Times New Roman" w:cs="Times New Roman" w:hint="eastAsia"/>
+          <w:sz w:val="24"/>
+          <w:szCs w:val="24"/>
+        </w:rPr>
+        <w:t xml:space="preserve"> </w:t>
       </w:r>
       <m:oMath>
         <m:r>
@@ -1430,7 +1458,25 @@
           <w:sz w:val="24"/>
           <w:szCs w:val="24"/>
         </w:rPr>
-        <w:t xml:space="preserve">6367*SQRT(SQUARE(PI()/2-currentLat) + SQUARE(PI()/2-latitude) </w:t>
+        <w:t>6367*</w:t>
+      </w:r>
+      <w:proofErr w:type="gramStart"/>
+      <w:r>
+        <w:rPr>
+          <w:rFonts w:ascii="Courier New" w:hAnsi="Courier New" w:cs="Courier New" w:hint="eastAsia"/>
+          <w:sz w:val="24"/>
+          <w:szCs w:val="24"/>
+        </w:rPr>
+        <w:t>SQRT(</w:t>
+      </w:r>
+      <w:proofErr w:type="gramEnd"/>
+      <w:r>
+        <w:rPr>
+          <w:rFonts w:ascii="Courier New" w:hAnsi="Courier New" w:cs="Courier New" w:hint="eastAsia"/>
+          <w:sz w:val="24"/>
+          <w:szCs w:val="24"/>
+        </w:rPr>
+        <w:t xml:space="preserve">SQUARE(PI()/2-currentLat) + SQUARE(PI()/2-latitude) </w:t>
       </w:r>
       <w:r>
         <w:rPr>
@@ -1464,7 +1510,25 @@
           <w:sz w:val="24"/>
           <w:szCs w:val="24"/>
         </w:rPr>
-        <w:t>2*(PI()/2-currentLat)*(PI()/2-latitude)*COS(</w:t>
+        <w:t>2*(</w:t>
+      </w:r>
+      <w:proofErr w:type="gramStart"/>
+      <w:r>
+        <w:rPr>
+          <w:rFonts w:ascii="Courier New" w:hAnsi="Courier New" w:cs="Courier New" w:hint="eastAsia"/>
+          <w:sz w:val="24"/>
+          <w:szCs w:val="24"/>
+        </w:rPr>
+        <w:t>PI(</w:t>
+      </w:r>
+      <w:proofErr w:type="gramEnd"/>
+      <w:r>
+        <w:rPr>
+          <w:rFonts w:ascii="Courier New" w:hAnsi="Courier New" w:cs="Courier New" w:hint="eastAsia"/>
+          <w:sz w:val="24"/>
+          <w:szCs w:val="24"/>
+        </w:rPr>
+        <w:t>)/2-currentLat)*(PI()/2-latitude)*COS(</w:t>
       </w:r>
       <w:r>
         <w:rPr>
@@ -1507,19 +1571,56 @@
       <w:pPr>
         <w:spacing w:after="0" w:line="240" w:lineRule="auto"/>
         <w:rPr>
+          <w:rFonts w:ascii="Courier New" w:hAnsi="Courier New" w:cs="Courier New"/>
+          <w:sz w:val="24"/>
+          <w:szCs w:val="24"/>
+        </w:rPr>
+      </w:pPr>
+      <w:r>
+        <w:rPr>
+          <w:rFonts w:ascii="Courier New" w:hAnsi="Courier New" w:cs="Courier New"/>
+          <w:sz w:val="24"/>
+          <w:szCs w:val="24"/>
+        </w:rPr>
+        <w:t>6367*</w:t>
+      </w:r>
+      <w:proofErr w:type="gramStart"/>
+      <w:r>
+        <w:rPr>
+          <w:rFonts w:ascii="Courier New" w:hAnsi="Courier New" w:cs="Courier New"/>
+          <w:sz w:val="24"/>
+          <w:szCs w:val="24"/>
+        </w:rPr>
+        <w:t>SQRT(</w:t>
+      </w:r>
+      <w:proofErr w:type="gramEnd"/>
+      <w:r>
+        <w:rPr>
+          <w:rFonts w:ascii="Courier New" w:hAnsi="Courier New" w:cs="Courier New"/>
+          <w:sz w:val="24"/>
+          <w:szCs w:val="24"/>
+        </w:rPr>
+        <w:t xml:space="preserve">(PI()/2 - </w:t>
+      </w:r>
+      <w:proofErr w:type="spellStart"/>
+      <w:r>
+        <w:rPr>
           <w:rFonts w:ascii="Courier New" w:hAnsi="Courier New" w:cs="Courier New" w:hint="eastAsia"/>
           <w:sz w:val="24"/>
           <w:szCs w:val="24"/>
         </w:rPr>
-      </w:pPr>
+        <w:t>currentLat</w:t>
+      </w:r>
+      <w:proofErr w:type="spellEnd"/>
       <w:r>
         <w:rPr>
           <w:rFonts w:ascii="Courier New" w:hAnsi="Courier New" w:cs="Courier New"/>
           <w:sz w:val="24"/>
           <w:szCs w:val="24"/>
         </w:rPr>
-        <w:t xml:space="preserve">6367*SQRT((PI()/2 - </w:t>
-      </w:r>
+        <w:t xml:space="preserve">)^2 + (PI()/2-latitude)^2 - 2*(PI()/2 - </w:t>
+      </w:r>
+      <w:proofErr w:type="spellStart"/>
       <w:r>
         <w:rPr>
           <w:rFonts w:ascii="Courier New" w:hAnsi="Courier New" w:cs="Courier New" w:hint="eastAsia"/>
@@ -1528,46 +1629,33 @@
         </w:rPr>
         <w:t>currentLat</w:t>
       </w:r>
+      <w:proofErr w:type="spellEnd"/>
       <w:r>
         <w:rPr>
           <w:rFonts w:ascii="Courier New" w:hAnsi="Courier New" w:cs="Courier New"/>
           <w:sz w:val="24"/>
           <w:szCs w:val="24"/>
         </w:rPr>
-        <w:t xml:space="preserve">)^2 + (PI()/2-latitude)^2 - 2*(PI()/2 - </w:t>
-      </w:r>
+        <w:t>)*(PI()/</w:t>
+      </w:r>
+      <w:r>
+        <w:rPr>
+          <w:rFonts w:ascii="Courier New" w:hAnsi="Courier New" w:cs="Courier New"/>
+          <w:sz w:val="24"/>
+          <w:szCs w:val="24"/>
+        </w:rPr>
+        <w:t xml:space="preserve">2-latitude)*COS(longitude - </w:t>
+      </w:r>
+      <w:proofErr w:type="spellStart"/>
       <w:r>
         <w:rPr>
           <w:rFonts w:ascii="Courier New" w:hAnsi="Courier New" w:cs="Courier New" w:hint="eastAsia"/>
           <w:sz w:val="24"/>
           <w:szCs w:val="24"/>
         </w:rPr>
-        <w:t>currentLat</w:t>
-      </w:r>
-      <w:r>
-        <w:rPr>
-          <w:rFonts w:ascii="Courier New" w:hAnsi="Courier New" w:cs="Courier New"/>
-          <w:sz w:val="24"/>
-          <w:szCs w:val="24"/>
-        </w:rPr>
-        <w:t>)*(PI()/</w:t>
-      </w:r>
-      <w:r>
-        <w:rPr>
-          <w:rFonts w:ascii="Courier New" w:hAnsi="Courier New" w:cs="Courier New"/>
-          <w:sz w:val="24"/>
-          <w:szCs w:val="24"/>
-        </w:rPr>
-        <w:t xml:space="preserve">2-latitude)*COS(longitude - </w:t>
-      </w:r>
-      <w:r>
-        <w:rPr>
-          <w:rFonts w:ascii="Courier New" w:hAnsi="Courier New" w:cs="Courier New" w:hint="eastAsia"/>
-          <w:sz w:val="24"/>
-          <w:szCs w:val="24"/>
-        </w:rPr>
         <w:t>currentLon</w:t>
       </w:r>
+      <w:proofErr w:type="spellEnd"/>
       <w:r>
         <w:rPr>
           <w:rFonts w:ascii="Courier New" w:hAnsi="Courier New" w:cs="Courier New"/>
@@ -1581,7 +1669,7 @@
       <w:pPr>
         <w:spacing w:after="0" w:line="240" w:lineRule="auto"/>
         <w:rPr>
-          <w:rFonts w:ascii="Courier New" w:hAnsi="Courier New" w:cs="Courier New" w:hint="eastAsia"/>
+          <w:rFonts w:ascii="Courier New" w:hAnsi="Courier New" w:cs="Courier New"/>
           <w:sz w:val="24"/>
           <w:szCs w:val="24"/>
         </w:rPr>
@@ -1591,7 +1679,7 @@
       <w:pPr>
         <w:spacing w:after="0" w:line="240" w:lineRule="auto"/>
         <w:rPr>
-          <w:rFonts w:ascii="Courier New" w:hAnsi="Courier New" w:cs="Courier New" w:hint="eastAsia"/>
+          <w:rFonts w:ascii="Courier New" w:hAnsi="Courier New" w:cs="Courier New"/>
           <w:sz w:val="24"/>
           <w:szCs w:val="24"/>
         </w:rPr>
@@ -1601,7 +1689,7 @@
       <w:pPr>
         <w:spacing w:after="0" w:line="240" w:lineRule="auto"/>
         <w:rPr>
-          <w:rFonts w:ascii="Courier New" w:hAnsi="Courier New" w:cs="Courier New" w:hint="eastAsia"/>
+          <w:rFonts w:ascii="Courier New" w:hAnsi="Courier New" w:cs="Courier New"/>
           <w:sz w:val="24"/>
           <w:szCs w:val="24"/>
         </w:rPr>
@@ -1739,8 +1827,20 @@
           <w:szCs w:val="20"/>
           <w:bdr w:val="none" w:sz="0" w:space="0" w:color="auto" w:frame="1"/>
         </w:rPr>
-        <w:t xml:space="preserve"> acos</w:t>
-      </w:r>
+        <w:t xml:space="preserve"> </w:t>
+      </w:r>
+      <w:proofErr w:type="spellStart"/>
+      <w:r>
+        <w:rPr>
+          <w:rFonts w:ascii="inherit" w:eastAsia="Times New Roman" w:hAnsi="inherit" w:cs="Courier New"/>
+          <w:color w:val="000000"/>
+          <w:sz w:val="20"/>
+          <w:szCs w:val="20"/>
+          <w:bdr w:val="none" w:sz="0" w:space="0" w:color="auto" w:frame="1"/>
+        </w:rPr>
+        <w:t>acos</w:t>
+      </w:r>
+      <w:proofErr w:type="spellEnd"/>
       <w:r>
         <w:rPr>
           <w:rFonts w:ascii="inherit" w:eastAsia="Times New Roman" w:hAnsi="inherit" w:cs="Courier New"/>
@@ -1759,8 +1859,20 @@
           <w:szCs w:val="20"/>
           <w:bdr w:val="none" w:sz="0" w:space="0" w:color="auto" w:frame="1"/>
         </w:rPr>
-        <w:t xml:space="preserve"> cos</w:t>
-      </w:r>
+        <w:t xml:space="preserve"> </w:t>
+      </w:r>
+      <w:proofErr w:type="spellStart"/>
+      <w:r>
+        <w:rPr>
+          <w:rFonts w:ascii="inherit" w:eastAsia="Times New Roman" w:hAnsi="inherit" w:cs="Courier New"/>
+          <w:color w:val="000000"/>
+          <w:sz w:val="20"/>
+          <w:szCs w:val="20"/>
+          <w:bdr w:val="none" w:sz="0" w:space="0" w:color="auto" w:frame="1"/>
+        </w:rPr>
+        <w:t>cos</w:t>
+      </w:r>
+      <w:proofErr w:type="spellEnd"/>
       <w:r>
         <w:rPr>
           <w:rFonts w:ascii="inherit" w:eastAsia="Times New Roman" w:hAnsi="inherit" w:cs="Courier New"/>
@@ -1859,8 +1971,20 @@
           <w:szCs w:val="20"/>
           <w:bdr w:val="none" w:sz="0" w:space="0" w:color="auto" w:frame="1"/>
         </w:rPr>
-        <w:t xml:space="preserve"> cos</w:t>
-      </w:r>
+        <w:t xml:space="preserve"> </w:t>
+      </w:r>
+      <w:proofErr w:type="spellStart"/>
+      <w:r>
+        <w:rPr>
+          <w:rFonts w:ascii="inherit" w:eastAsia="Times New Roman" w:hAnsi="inherit" w:cs="Courier New"/>
+          <w:color w:val="000000"/>
+          <w:sz w:val="20"/>
+          <w:szCs w:val="20"/>
+          <w:bdr w:val="none" w:sz="0" w:space="0" w:color="auto" w:frame="1"/>
+        </w:rPr>
+        <w:t>cos</w:t>
+      </w:r>
+      <w:proofErr w:type="spellEnd"/>
       <w:r>
         <w:rPr>
           <w:rFonts w:ascii="inherit" w:eastAsia="Times New Roman" w:hAnsi="inherit" w:cs="Courier New"/>
@@ -1899,7 +2023,29 @@
           <w:szCs w:val="20"/>
           <w:bdr w:val="none" w:sz="0" w:space="0" w:color="auto" w:frame="1"/>
         </w:rPr>
-        <w:t xml:space="preserve"> lat </w:t>
+        <w:t xml:space="preserve"> </w:t>
+      </w:r>
+      <w:proofErr w:type="spellStart"/>
+      <w:r>
+        <w:rPr>
+          <w:rFonts w:ascii="inherit" w:eastAsia="Times New Roman" w:hAnsi="inherit" w:cs="Courier New"/>
+          <w:color w:val="000000"/>
+          <w:sz w:val="20"/>
+          <w:szCs w:val="20"/>
+          <w:bdr w:val="none" w:sz="0" w:space="0" w:color="auto" w:frame="1"/>
+        </w:rPr>
+        <w:t>lat</w:t>
+      </w:r>
+      <w:proofErr w:type="spellEnd"/>
+      <w:r>
+        <w:rPr>
+          <w:rFonts w:ascii="inherit" w:eastAsia="Times New Roman" w:hAnsi="inherit" w:cs="Courier New"/>
+          <w:color w:val="000000"/>
+          <w:sz w:val="20"/>
+          <w:szCs w:val="20"/>
+          <w:bdr w:val="none" w:sz="0" w:space="0" w:color="auto" w:frame="1"/>
+        </w:rPr>
+        <w:t xml:space="preserve"> </w:t>
       </w:r>
       <w:r>
         <w:rPr>
@@ -1959,8 +2105,20 @@
           <w:szCs w:val="20"/>
           <w:bdr w:val="none" w:sz="0" w:space="0" w:color="auto" w:frame="1"/>
         </w:rPr>
-        <w:t xml:space="preserve"> cos</w:t>
-      </w:r>
+        <w:t xml:space="preserve"> </w:t>
+      </w:r>
+      <w:proofErr w:type="spellStart"/>
+      <w:r>
+        <w:rPr>
+          <w:rFonts w:ascii="inherit" w:eastAsia="Times New Roman" w:hAnsi="inherit" w:cs="Courier New"/>
+          <w:color w:val="000000"/>
+          <w:sz w:val="20"/>
+          <w:szCs w:val="20"/>
+          <w:bdr w:val="none" w:sz="0" w:space="0" w:color="auto" w:frame="1"/>
+        </w:rPr>
+        <w:t>cos</w:t>
+      </w:r>
+      <w:proofErr w:type="spellEnd"/>
       <w:r>
         <w:rPr>
           <w:rFonts w:ascii="inherit" w:eastAsia="Times New Roman" w:hAnsi="inherit" w:cs="Courier New"/>
@@ -1999,7 +2157,29 @@
           <w:szCs w:val="20"/>
           <w:bdr w:val="none" w:sz="0" w:space="0" w:color="auto" w:frame="1"/>
         </w:rPr>
-        <w:t xml:space="preserve"> lng </w:t>
+        <w:t xml:space="preserve"> </w:t>
+      </w:r>
+      <w:proofErr w:type="spellStart"/>
+      <w:r>
+        <w:rPr>
+          <w:rFonts w:ascii="inherit" w:eastAsia="Times New Roman" w:hAnsi="inherit" w:cs="Courier New"/>
+          <w:color w:val="000000"/>
+          <w:sz w:val="20"/>
+          <w:szCs w:val="20"/>
+          <w:bdr w:val="none" w:sz="0" w:space="0" w:color="auto" w:frame="1"/>
+        </w:rPr>
+        <w:t>lng</w:t>
+      </w:r>
+      <w:proofErr w:type="spellEnd"/>
+      <w:r>
+        <w:rPr>
+          <w:rFonts w:ascii="inherit" w:eastAsia="Times New Roman" w:hAnsi="inherit" w:cs="Courier New"/>
+          <w:color w:val="000000"/>
+          <w:sz w:val="20"/>
+          <w:szCs w:val="20"/>
+          <w:bdr w:val="none" w:sz="0" w:space="0" w:color="auto" w:frame="1"/>
+        </w:rPr>
+        <w:t xml:space="preserve"> </w:t>
       </w:r>
       <w:r>
         <w:rPr>
@@ -2259,7 +2439,29 @@
           <w:szCs w:val="20"/>
           <w:bdr w:val="none" w:sz="0" w:space="0" w:color="auto" w:frame="1"/>
         </w:rPr>
-        <w:t xml:space="preserve"> lat </w:t>
+        <w:t xml:space="preserve"> </w:t>
+      </w:r>
+      <w:proofErr w:type="spellStart"/>
+      <w:r>
+        <w:rPr>
+          <w:rFonts w:ascii="inherit" w:eastAsia="Times New Roman" w:hAnsi="inherit" w:cs="Courier New"/>
+          <w:color w:val="000000"/>
+          <w:sz w:val="20"/>
+          <w:szCs w:val="20"/>
+          <w:bdr w:val="none" w:sz="0" w:space="0" w:color="auto" w:frame="1"/>
+        </w:rPr>
+        <w:t>lat</w:t>
+      </w:r>
+      <w:proofErr w:type="spellEnd"/>
+      <w:r>
+        <w:rPr>
+          <w:rFonts w:ascii="inherit" w:eastAsia="Times New Roman" w:hAnsi="inherit" w:cs="Courier New"/>
+          <w:color w:val="000000"/>
+          <w:sz w:val="20"/>
+          <w:szCs w:val="20"/>
+          <w:bdr w:val="none" w:sz="0" w:space="0" w:color="auto" w:frame="1"/>
+        </w:rPr>
+        <w:t xml:space="preserve"> </w:t>
       </w:r>
       <w:r>
         <w:rPr>
@@ -2446,7 +2648,7 @@
       <w:pPr>
         <w:spacing w:after="0" w:line="240" w:lineRule="auto"/>
         <w:rPr>
-          <w:rFonts w:ascii="Courier New" w:hAnsi="Courier New" w:cs="Courier New" w:hint="eastAsia"/>
+          <w:rFonts w:ascii="Courier New" w:hAnsi="Courier New" w:cs="Courier New"/>
           <w:sz w:val="24"/>
           <w:szCs w:val="24"/>
         </w:rPr>
@@ -2456,7 +2658,7 @@
       <w:pPr>
         <w:spacing w:after="0" w:line="240" w:lineRule="auto"/>
         <w:rPr>
-          <w:rFonts w:ascii="Courier New" w:hAnsi="Courier New" w:cs="Courier New" w:hint="eastAsia"/>
+          <w:rFonts w:ascii="Courier New" w:hAnsi="Courier New" w:cs="Courier New"/>
           <w:sz w:val="24"/>
           <w:szCs w:val="24"/>
         </w:rPr>
@@ -2466,35 +2668,5852 @@
       <w:pPr>
         <w:spacing w:after="0" w:line="240" w:lineRule="auto"/>
         <w:rPr>
+          <w:rFonts w:ascii="Courier New" w:hAnsi="Courier New" w:cs="Courier New" w:hint="eastAsia"/>
+          <w:sz w:val="24"/>
+          <w:szCs w:val="24"/>
+        </w:rPr>
+      </w:pPr>
+      <w:r>
+        <w:rPr>
+          <w:rFonts w:ascii="Courier New" w:hAnsi="Courier New" w:cs="Courier New" w:hint="eastAsia"/>
+          <w:sz w:val="24"/>
+          <w:szCs w:val="24"/>
+        </w:rPr>
+        <w:t xml:space="preserve">Latitude and Longitude was in degrees, but the formula </w:t>
+      </w:r>
+      <w:r>
+        <w:rPr>
           <w:rFonts w:ascii="Courier New" w:hAnsi="Courier New" w:cs="Courier New"/>
           <w:sz w:val="24"/>
           <w:szCs w:val="24"/>
         </w:rPr>
-      </w:pPr>
+        <w:t xml:space="preserve">needed radians!!! </w:t>
+      </w:r>
       <w:r>
         <w:rPr>
           <w:rFonts w:ascii="Courier New" w:hAnsi="Courier New" w:cs="Courier New" w:hint="eastAsia"/>
           <w:sz w:val="24"/>
           <w:szCs w:val="24"/>
         </w:rPr>
-        <w:t xml:space="preserve">Latitude and Longitude was in degrees, but the formula </w:t>
-      </w:r>
-      <w:r>
-        <w:rPr>
-          <w:rFonts w:ascii="Courier New" w:hAnsi="Courier New" w:cs="Courier New"/>
+        <w:t>DOH</w:t>
+      </w:r>
+    </w:p>
+    <w:p>
+      <w:pPr>
+        <w:spacing w:after="0" w:line="240" w:lineRule="auto"/>
+        <w:rPr>
+          <w:rFonts w:ascii="Times New Roman" w:hAnsi="Times New Roman" w:cs="Times New Roman" w:hint="eastAsia"/>
           <w:sz w:val="24"/>
           <w:szCs w:val="24"/>
         </w:rPr>
-        <w:t xml:space="preserve">needed radians!!! </w:t>
-      </w:r>
-      <w:r>
-        <w:rPr>
-          <w:rFonts w:ascii="Courier New" w:hAnsi="Courier New" w:cs="Courier New" w:hint="eastAsia"/>
+      </w:pPr>
+    </w:p>
+    <w:p>
+      <w:pPr>
+        <w:spacing w:after="0" w:line="240" w:lineRule="auto"/>
+        <w:rPr>
+          <w:rFonts w:ascii="Times New Roman" w:hAnsi="Times New Roman" w:cs="Times New Roman" w:hint="eastAsia"/>
           <w:sz w:val="24"/>
           <w:szCs w:val="24"/>
         </w:rPr>
-        <w:t>DOH</w:t>
-      </w:r>
+      </w:pPr>
+    </w:p>
+    <w:p>
+      <w:pPr>
+        <w:spacing w:after="0" w:line="240" w:lineRule="auto"/>
+        <w:rPr>
+          <w:rFonts w:ascii="Times New Roman" w:hAnsi="Times New Roman" w:cs="Times New Roman" w:hint="eastAsia"/>
+          <w:b/>
+          <w:sz w:val="24"/>
+          <w:szCs w:val="24"/>
+          <w:u w:val="single"/>
+        </w:rPr>
+      </w:pPr>
+      <w:r>
+        <w:rPr>
+          <w:rFonts w:ascii="Times New Roman" w:hAnsi="Times New Roman" w:cs="Times New Roman" w:hint="eastAsia"/>
+          <w:b/>
+          <w:sz w:val="24"/>
+          <w:szCs w:val="24"/>
+          <w:u w:val="single"/>
+        </w:rPr>
+        <w:t xml:space="preserve">Web Service </w:t>
+      </w:r>
+      <w:r>
+        <w:rPr>
+          <w:rFonts w:ascii="Times New Roman" w:hAnsi="Times New Roman" w:cs="Times New Roman" w:hint="eastAsia"/>
+          <w:b/>
+          <w:sz w:val="24"/>
+          <w:szCs w:val="24"/>
+          <w:u w:val="single"/>
+        </w:rPr>
+        <w:t xml:space="preserve">Queries </w:t>
+      </w:r>
+    </w:p>
+    <w:p>
+      <w:pPr>
+        <w:spacing w:after="0" w:line="240" w:lineRule="auto"/>
+        <w:rPr>
+          <w:rFonts w:ascii="Times New Roman" w:hAnsi="Times New Roman" w:cs="Times New Roman" w:hint="eastAsia"/>
+          <w:sz w:val="24"/>
+          <w:szCs w:val="24"/>
+        </w:rPr>
+      </w:pPr>
+    </w:p>
+    <w:tbl>
+      <w:tblPr>
+        <w:tblStyle w:val="TableGrid"/>
+        <w:tblW w:w="0" w:type="auto"/>
+        <w:tblLook w:val="04A0" w:firstRow="1" w:lastRow="0" w:firstColumn="1" w:lastColumn="0" w:noHBand="0" w:noVBand="1"/>
+      </w:tblPr>
+      <w:tblGrid>
+        <w:gridCol w:w="1720"/>
+        <w:gridCol w:w="3428"/>
+        <w:gridCol w:w="4428"/>
+      </w:tblGrid>
+      <w:tr>
+        <w:tc>
+          <w:tcPr>
+            <w:tcW w:w="1720" w:type="dxa"/>
+          </w:tcPr>
+          <w:p>
+            <w:pPr>
+              <w:rPr>
+                <w:rFonts w:ascii="Times New Roman" w:hAnsi="Times New Roman" w:cs="Times New Roman"/>
+                <w:b/>
+                <w:sz w:val="24"/>
+                <w:szCs w:val="24"/>
+              </w:rPr>
+            </w:pPr>
+            <w:r>
+              <w:rPr>
+                <w:rFonts w:ascii="Times New Roman" w:hAnsi="Times New Roman" w:cs="Times New Roman" w:hint="eastAsia"/>
+                <w:b/>
+                <w:sz w:val="24"/>
+                <w:szCs w:val="24"/>
+              </w:rPr>
+              <w:t>Name</w:t>
+            </w:r>
+          </w:p>
+        </w:tc>
+        <w:tc>
+          <w:tcPr>
+            <w:tcW w:w="3428" w:type="dxa"/>
+          </w:tcPr>
+          <w:p>
+            <w:pPr>
+              <w:rPr>
+                <w:rFonts w:ascii="Times New Roman" w:hAnsi="Times New Roman" w:cs="Times New Roman"/>
+                <w:b/>
+                <w:sz w:val="24"/>
+                <w:szCs w:val="24"/>
+              </w:rPr>
+            </w:pPr>
+            <w:r>
+              <w:rPr>
+                <w:rFonts w:ascii="Times New Roman" w:hAnsi="Times New Roman" w:cs="Times New Roman" w:hint="eastAsia"/>
+                <w:b/>
+                <w:sz w:val="24"/>
+                <w:szCs w:val="24"/>
+              </w:rPr>
+              <w:t>Description</w:t>
+            </w:r>
+          </w:p>
+        </w:tc>
+        <w:tc>
+          <w:tcPr>
+            <w:tcW w:w="4428" w:type="dxa"/>
+          </w:tcPr>
+          <w:p>
+            <w:pPr>
+              <w:rPr>
+                <w:rFonts w:ascii="Times New Roman" w:hAnsi="Times New Roman" w:cs="Times New Roman"/>
+                <w:b/>
+                <w:sz w:val="24"/>
+                <w:szCs w:val="24"/>
+              </w:rPr>
+            </w:pPr>
+            <w:r>
+              <w:rPr>
+                <w:rFonts w:ascii="Times New Roman" w:hAnsi="Times New Roman" w:cs="Times New Roman" w:hint="eastAsia"/>
+                <w:b/>
+                <w:sz w:val="24"/>
+                <w:szCs w:val="24"/>
+              </w:rPr>
+              <w:t xml:space="preserve">Main </w:t>
+            </w:r>
+            <w:proofErr w:type="spellStart"/>
+            <w:r>
+              <w:rPr>
+                <w:rFonts w:ascii="Times New Roman" w:hAnsi="Times New Roman" w:cs="Times New Roman" w:hint="eastAsia"/>
+                <w:b/>
+                <w:sz w:val="24"/>
+                <w:szCs w:val="24"/>
+              </w:rPr>
+              <w:t>Querie</w:t>
+            </w:r>
+            <w:proofErr w:type="spellEnd"/>
+            <w:r>
+              <w:rPr>
+                <w:rFonts w:ascii="Times New Roman" w:hAnsi="Times New Roman" w:cs="Times New Roman" w:hint="eastAsia"/>
+                <w:b/>
+                <w:sz w:val="24"/>
+                <w:szCs w:val="24"/>
+              </w:rPr>
+              <w:t>(s)</w:t>
+            </w:r>
+          </w:p>
+        </w:tc>
+      </w:tr>
+      <w:tr>
+        <w:tc>
+          <w:tcPr>
+            <w:tcW w:w="1720" w:type="dxa"/>
+          </w:tcPr>
+          <w:p>
+            <w:pPr>
+              <w:rPr>
+                <w:rFonts w:ascii="Times New Roman" w:hAnsi="Times New Roman" w:cs="Times New Roman"/>
+                <w:sz w:val="24"/>
+                <w:szCs w:val="24"/>
+              </w:rPr>
+            </w:pPr>
+            <w:r>
+              <w:rPr>
+                <w:rFonts w:ascii="Times New Roman" w:hAnsi="Times New Roman" w:cs="Times New Roman"/>
+                <w:sz w:val="24"/>
+                <w:szCs w:val="24"/>
+              </w:rPr>
+              <w:t>PHP</w:t>
+            </w:r>
+            <w:r>
+              <w:rPr>
+                <w:rFonts w:ascii="Times New Roman" w:hAnsi="Times New Roman" w:cs="Times New Roman" w:hint="eastAsia"/>
+                <w:sz w:val="24"/>
+                <w:szCs w:val="24"/>
+              </w:rPr>
+              <w:t xml:space="preserve"> </w:t>
+            </w:r>
+            <w:r>
+              <w:rPr>
+                <w:rFonts w:ascii="Times New Roman" w:hAnsi="Times New Roman" w:cs="Times New Roman"/>
+                <w:sz w:val="24"/>
+                <w:szCs w:val="24"/>
+              </w:rPr>
+              <w:t>Add</w:t>
+            </w:r>
+            <w:r>
+              <w:rPr>
+                <w:rFonts w:ascii="Times New Roman" w:hAnsi="Times New Roman" w:cs="Times New Roman" w:hint="eastAsia"/>
+                <w:sz w:val="24"/>
+                <w:szCs w:val="24"/>
+              </w:rPr>
+              <w:t xml:space="preserve"> </w:t>
+            </w:r>
+            <w:r>
+              <w:rPr>
+                <w:rFonts w:ascii="Times New Roman" w:hAnsi="Times New Roman" w:cs="Times New Roman"/>
+                <w:sz w:val="24"/>
+                <w:szCs w:val="24"/>
+              </w:rPr>
+              <w:t>User</w:t>
+            </w:r>
+            <w:r>
+              <w:rPr>
+                <w:rFonts w:ascii="Times New Roman" w:hAnsi="Times New Roman" w:cs="Times New Roman" w:hint="eastAsia"/>
+                <w:sz w:val="24"/>
+                <w:szCs w:val="24"/>
+              </w:rPr>
+              <w:t xml:space="preserve"> </w:t>
+            </w:r>
+            <w:r>
+              <w:rPr>
+                <w:rFonts w:ascii="Times New Roman" w:hAnsi="Times New Roman" w:cs="Times New Roman"/>
+                <w:sz w:val="24"/>
+                <w:szCs w:val="24"/>
+              </w:rPr>
+              <w:t>Transaction</w:t>
+            </w:r>
+          </w:p>
+          <w:p>
+            <w:pPr>
+              <w:rPr>
+                <w:rFonts w:ascii="Times New Roman" w:hAnsi="Times New Roman" w:cs="Times New Roman"/>
+                <w:sz w:val="24"/>
+                <w:szCs w:val="24"/>
+              </w:rPr>
+            </w:pPr>
+          </w:p>
+        </w:tc>
+        <w:tc>
+          <w:tcPr>
+            <w:tcW w:w="3428" w:type="dxa"/>
+          </w:tcPr>
+          <w:p>
+            <w:pPr>
+              <w:rPr>
+                <w:rFonts w:ascii="Times New Roman" w:hAnsi="Times New Roman" w:cs="Times New Roman"/>
+                <w:sz w:val="24"/>
+                <w:szCs w:val="24"/>
+              </w:rPr>
+            </w:pPr>
+            <w:r>
+              <w:rPr>
+                <w:rFonts w:ascii="Times New Roman" w:hAnsi="Times New Roman" w:cs="Times New Roman"/>
+                <w:sz w:val="24"/>
+                <w:szCs w:val="24"/>
+              </w:rPr>
+              <w:t>Add</w:t>
+            </w:r>
+            <w:r>
+              <w:rPr>
+                <w:rFonts w:ascii="Times New Roman" w:hAnsi="Times New Roman" w:cs="Times New Roman"/>
+                <w:sz w:val="24"/>
+                <w:szCs w:val="24"/>
+              </w:rPr>
+              <w:t xml:space="preserve"> a transaction to the database table </w:t>
+            </w:r>
+            <w:r>
+              <w:rPr>
+                <w:rFonts w:ascii="Times New Roman" w:hAnsi="Times New Roman" w:cs="Times New Roman"/>
+                <w:sz w:val="24"/>
+                <w:szCs w:val="24"/>
+              </w:rPr>
+              <w:t>“</w:t>
+            </w:r>
+            <w:proofErr w:type="spellStart"/>
+            <w:r>
+              <w:rPr>
+                <w:rFonts w:ascii="Times New Roman" w:hAnsi="Times New Roman" w:cs="Times New Roman"/>
+                <w:sz w:val="24"/>
+                <w:szCs w:val="24"/>
+              </w:rPr>
+              <w:t>cust</w:t>
+            </w:r>
+            <w:r>
+              <w:rPr>
+                <w:rFonts w:ascii="Times New Roman" w:hAnsi="Times New Roman" w:cs="Times New Roman"/>
+                <w:sz w:val="24"/>
+                <w:szCs w:val="24"/>
+              </w:rPr>
+              <w:t>omerTransactions</w:t>
+            </w:r>
+            <w:proofErr w:type="spellEnd"/>
+            <w:r>
+              <w:rPr>
+                <w:rFonts w:ascii="Times New Roman" w:hAnsi="Times New Roman" w:cs="Times New Roman"/>
+                <w:sz w:val="24"/>
+                <w:szCs w:val="24"/>
+              </w:rPr>
+              <w:t>.</w:t>
+            </w:r>
+            <w:r>
+              <w:rPr>
+                <w:rFonts w:ascii="Times New Roman" w:hAnsi="Times New Roman" w:cs="Times New Roman"/>
+                <w:sz w:val="24"/>
+                <w:szCs w:val="24"/>
+              </w:rPr>
+              <w:t>”</w:t>
+            </w:r>
+            <w:r>
+              <w:rPr>
+                <w:rFonts w:ascii="Times New Roman" w:hAnsi="Times New Roman" w:cs="Times New Roman"/>
+                <w:sz w:val="24"/>
+                <w:szCs w:val="24"/>
+              </w:rPr>
+              <w:t xml:space="preserve">  If the user </w:t>
+            </w:r>
+            <w:r>
+              <w:rPr>
+                <w:rFonts w:ascii="Times New Roman" w:hAnsi="Times New Roman" w:cs="Times New Roman"/>
+                <w:sz w:val="24"/>
+                <w:szCs w:val="24"/>
+              </w:rPr>
+              <w:t>has an Android, it attempts to send a push</w:t>
+            </w:r>
+            <w:r>
+              <w:rPr>
+                <w:rFonts w:ascii="Times New Roman" w:hAnsi="Times New Roman" w:cs="Times New Roman"/>
+                <w:sz w:val="24"/>
+                <w:szCs w:val="24"/>
+              </w:rPr>
+              <w:t xml:space="preserve"> notification via Google Cloud </w:t>
+            </w:r>
+            <w:r>
+              <w:rPr>
+                <w:rFonts w:ascii="Times New Roman" w:hAnsi="Times New Roman" w:cs="Times New Roman"/>
+                <w:sz w:val="24"/>
+                <w:szCs w:val="24"/>
+              </w:rPr>
+              <w:t>Messaging to notify the user of a new charg</w:t>
+            </w:r>
+            <w:r>
+              <w:rPr>
+                <w:rFonts w:ascii="Times New Roman" w:hAnsi="Times New Roman" w:cs="Times New Roman"/>
+                <w:sz w:val="24"/>
+                <w:szCs w:val="24"/>
+              </w:rPr>
+              <w:t>e</w:t>
+            </w:r>
+            <w:r>
+              <w:rPr>
+                <w:rFonts w:ascii="Times New Roman" w:hAnsi="Times New Roman" w:cs="Times New Roman" w:hint="eastAsia"/>
+                <w:sz w:val="24"/>
+                <w:szCs w:val="24"/>
+              </w:rPr>
+              <w:t>.</w:t>
+            </w:r>
+          </w:p>
+        </w:tc>
+        <w:tc>
+          <w:tcPr>
+            <w:tcW w:w="4428" w:type="dxa"/>
+          </w:tcPr>
+          <w:p>
+            <w:pPr>
+              <w:rPr>
+                <w:rFonts w:ascii="Courier New" w:hAnsi="Courier New" w:cs="Courier New"/>
+                <w:sz w:val="20"/>
+                <w:szCs w:val="20"/>
+              </w:rPr>
+            </w:pPr>
+            <w:r>
+              <w:rPr>
+                <w:rFonts w:ascii="Courier New" w:hAnsi="Courier New" w:cs="Courier New"/>
+                <w:sz w:val="20"/>
+                <w:szCs w:val="20"/>
+              </w:rPr>
+              <w:t xml:space="preserve">INSERT INTO kd268.customerTransactions (merchant, customer, </w:t>
+            </w:r>
+            <w:proofErr w:type="spellStart"/>
+            <w:r>
+              <w:rPr>
+                <w:rFonts w:ascii="Courier New" w:hAnsi="Courier New" w:cs="Courier New"/>
+                <w:sz w:val="20"/>
+                <w:szCs w:val="20"/>
+              </w:rPr>
+              <w:t>productIndex</w:t>
+            </w:r>
+            <w:proofErr w:type="spellEnd"/>
+            <w:r>
+              <w:rPr>
+                <w:rFonts w:ascii="Courier New" w:hAnsi="Courier New" w:cs="Courier New"/>
+                <w:sz w:val="20"/>
+                <w:szCs w:val="20"/>
+              </w:rPr>
+              <w:t>, cost, paid) VALUES ('$merchant', '$customer', '$</w:t>
+            </w:r>
+            <w:proofErr w:type="spellStart"/>
+            <w:r>
+              <w:rPr>
+                <w:rFonts w:ascii="Courier New" w:hAnsi="Courier New" w:cs="Courier New"/>
+                <w:sz w:val="20"/>
+                <w:szCs w:val="20"/>
+              </w:rPr>
+              <w:t>productIndex</w:t>
+            </w:r>
+            <w:proofErr w:type="spellEnd"/>
+            <w:r>
+              <w:rPr>
+                <w:rFonts w:ascii="Courier New" w:hAnsi="Courier New" w:cs="Courier New"/>
+                <w:sz w:val="20"/>
+                <w:szCs w:val="20"/>
+              </w:rPr>
+              <w:t>', '$cost' , '0')</w:t>
+            </w:r>
+          </w:p>
+        </w:tc>
+      </w:tr>
+      <w:tr>
+        <w:tc>
+          <w:tcPr>
+            <w:tcW w:w="1720" w:type="dxa"/>
+          </w:tcPr>
+          <w:p>
+            <w:pPr>
+              <w:rPr>
+                <w:rFonts w:ascii="Times New Roman" w:hAnsi="Times New Roman" w:cs="Times New Roman"/>
+                <w:sz w:val="24"/>
+                <w:szCs w:val="24"/>
+              </w:rPr>
+            </w:pPr>
+            <w:r>
+              <w:rPr>
+                <w:rFonts w:ascii="Times New Roman" w:hAnsi="Times New Roman" w:cs="Times New Roman" w:hint="eastAsia"/>
+                <w:sz w:val="24"/>
+                <w:szCs w:val="24"/>
+              </w:rPr>
+              <w:t>PHP Get All Merchants</w:t>
+            </w:r>
+          </w:p>
+        </w:tc>
+        <w:tc>
+          <w:tcPr>
+            <w:tcW w:w="3428" w:type="dxa"/>
+          </w:tcPr>
+          <w:p>
+            <w:pPr>
+              <w:rPr>
+                <w:rFonts w:ascii="Times New Roman" w:hAnsi="Times New Roman" w:cs="Times New Roman"/>
+                <w:sz w:val="24"/>
+                <w:szCs w:val="24"/>
+              </w:rPr>
+            </w:pPr>
+            <w:r>
+              <w:rPr>
+                <w:rFonts w:ascii="Times New Roman" w:hAnsi="Times New Roman" w:cs="Times New Roman" w:hint="eastAsia"/>
+                <w:sz w:val="24"/>
+                <w:szCs w:val="24"/>
+              </w:rPr>
+              <w:t>Retrieves</w:t>
+            </w:r>
+            <w:r>
+              <w:rPr>
+                <w:rFonts w:ascii="Times New Roman" w:hAnsi="Times New Roman" w:cs="Times New Roman"/>
+                <w:sz w:val="24"/>
+                <w:szCs w:val="24"/>
+              </w:rPr>
+              <w:t xml:space="preserve"> a list of all merchants from the table </w:t>
+            </w:r>
+            <w:r>
+              <w:rPr>
+                <w:rFonts w:ascii="Times New Roman" w:hAnsi="Times New Roman" w:cs="Times New Roman"/>
+                <w:sz w:val="24"/>
+                <w:szCs w:val="24"/>
+              </w:rPr>
+              <w:t>“</w:t>
+            </w:r>
+            <w:r>
+              <w:rPr>
+                <w:rFonts w:ascii="Times New Roman" w:hAnsi="Times New Roman" w:cs="Times New Roman"/>
+                <w:sz w:val="24"/>
+                <w:szCs w:val="24"/>
+              </w:rPr>
+              <w:t>merchants</w:t>
+            </w:r>
+            <w:r>
+              <w:rPr>
+                <w:rFonts w:ascii="Times New Roman" w:hAnsi="Times New Roman" w:cs="Times New Roman"/>
+                <w:sz w:val="24"/>
+                <w:szCs w:val="24"/>
+              </w:rPr>
+              <w:t>.”</w:t>
+            </w:r>
+          </w:p>
+        </w:tc>
+        <w:tc>
+          <w:tcPr>
+            <w:tcW w:w="4428" w:type="dxa"/>
+          </w:tcPr>
+          <w:p>
+            <w:pPr>
+              <w:rPr>
+                <w:rFonts w:ascii="Courier New" w:hAnsi="Courier New" w:cs="Courier New"/>
+                <w:sz w:val="20"/>
+                <w:szCs w:val="20"/>
+              </w:rPr>
+            </w:pPr>
+            <w:r>
+              <w:rPr>
+                <w:rFonts w:ascii="Courier New" w:hAnsi="Courier New" w:cs="Courier New"/>
+                <w:sz w:val="20"/>
+                <w:szCs w:val="20"/>
+              </w:rPr>
+              <w:t xml:space="preserve">SELECT </w:t>
+            </w:r>
+            <w:proofErr w:type="spellStart"/>
+            <w:r>
+              <w:rPr>
+                <w:rFonts w:ascii="Courier New" w:hAnsi="Courier New" w:cs="Courier New"/>
+                <w:sz w:val="20"/>
+                <w:szCs w:val="20"/>
+              </w:rPr>
+              <w:t>userName</w:t>
+            </w:r>
+            <w:proofErr w:type="spellEnd"/>
+            <w:r>
+              <w:rPr>
+                <w:rFonts w:ascii="Courier New" w:hAnsi="Courier New" w:cs="Courier New"/>
+                <w:sz w:val="20"/>
+                <w:szCs w:val="20"/>
+              </w:rPr>
+              <w:t xml:space="preserve">, </w:t>
+            </w:r>
+            <w:proofErr w:type="spellStart"/>
+            <w:r>
+              <w:rPr>
+                <w:rFonts w:ascii="Courier New" w:hAnsi="Courier New" w:cs="Courier New"/>
+                <w:sz w:val="20"/>
+                <w:szCs w:val="20"/>
+              </w:rPr>
+              <w:t>merchantName</w:t>
+            </w:r>
+            <w:proofErr w:type="spellEnd"/>
+            <w:r>
+              <w:rPr>
+                <w:rFonts w:ascii="Courier New" w:hAnsi="Courier New" w:cs="Courier New"/>
+                <w:sz w:val="20"/>
+                <w:szCs w:val="20"/>
+              </w:rPr>
+              <w:t xml:space="preserve"> FROM kd268.merchants</w:t>
+            </w:r>
+          </w:p>
+        </w:tc>
+      </w:tr>
+      <w:tr>
+        <w:tc>
+          <w:tcPr>
+            <w:tcW w:w="1720" w:type="dxa"/>
+          </w:tcPr>
+          <w:p>
+            <w:pPr>
+              <w:rPr>
+                <w:rFonts w:ascii="Times New Roman" w:hAnsi="Times New Roman" w:cs="Times New Roman"/>
+                <w:sz w:val="24"/>
+                <w:szCs w:val="24"/>
+              </w:rPr>
+            </w:pPr>
+            <w:r>
+              <w:rPr>
+                <w:rFonts w:ascii="Times New Roman" w:hAnsi="Times New Roman" w:cs="Times New Roman" w:hint="eastAsia"/>
+                <w:sz w:val="24"/>
+                <w:szCs w:val="24"/>
+              </w:rPr>
+              <w:t>PHP Get All Subscribed Merchants</w:t>
+            </w:r>
+          </w:p>
+        </w:tc>
+        <w:tc>
+          <w:tcPr>
+            <w:tcW w:w="3428" w:type="dxa"/>
+          </w:tcPr>
+          <w:p>
+            <w:pPr>
+              <w:rPr>
+                <w:rFonts w:ascii="Times New Roman" w:hAnsi="Times New Roman" w:cs="Times New Roman"/>
+                <w:sz w:val="24"/>
+                <w:szCs w:val="24"/>
+              </w:rPr>
+            </w:pPr>
+            <w:r>
+              <w:rPr>
+                <w:rFonts w:ascii="Times New Roman" w:hAnsi="Times New Roman" w:cs="Times New Roman"/>
+                <w:sz w:val="24"/>
+                <w:szCs w:val="24"/>
+              </w:rPr>
+              <w:t>Retrieves all merchants in wh</w:t>
+            </w:r>
+            <w:r>
+              <w:rPr>
+                <w:rFonts w:ascii="Times New Roman" w:hAnsi="Times New Roman" w:cs="Times New Roman"/>
+                <w:sz w:val="24"/>
+                <w:szCs w:val="24"/>
+              </w:rPr>
+              <w:t xml:space="preserve">ich the user is subscribed to. </w:t>
+            </w:r>
+            <w:r>
+              <w:rPr>
+                <w:rFonts w:ascii="Times New Roman" w:hAnsi="Times New Roman" w:cs="Times New Roman"/>
+                <w:sz w:val="24"/>
+                <w:szCs w:val="24"/>
+              </w:rPr>
+              <w:t xml:space="preserve">This information is pulled from the </w:t>
+            </w:r>
+            <w:r>
+              <w:rPr>
+                <w:rFonts w:ascii="Times New Roman" w:hAnsi="Times New Roman" w:cs="Times New Roman"/>
+                <w:sz w:val="24"/>
+                <w:szCs w:val="24"/>
+              </w:rPr>
+              <w:t>“</w:t>
+            </w:r>
+            <w:proofErr w:type="spellStart"/>
+            <w:r>
+              <w:rPr>
+                <w:rFonts w:ascii="Times New Roman" w:hAnsi="Times New Roman" w:cs="Times New Roman"/>
+                <w:sz w:val="24"/>
+                <w:szCs w:val="24"/>
+              </w:rPr>
+              <w:t>subscribeForDeals</w:t>
+            </w:r>
+            <w:proofErr w:type="spellEnd"/>
+            <w:r>
+              <w:rPr>
+                <w:rFonts w:ascii="Times New Roman" w:hAnsi="Times New Roman" w:cs="Times New Roman"/>
+                <w:sz w:val="24"/>
+                <w:szCs w:val="24"/>
+              </w:rPr>
+              <w:t>”</w:t>
+            </w:r>
+            <w:r>
+              <w:rPr>
+                <w:rFonts w:ascii="Times New Roman" w:hAnsi="Times New Roman" w:cs="Times New Roman"/>
+                <w:sz w:val="24"/>
+                <w:szCs w:val="24"/>
+              </w:rPr>
+              <w:t xml:space="preserve"> table.</w:t>
+            </w:r>
+          </w:p>
+        </w:tc>
+        <w:tc>
+          <w:tcPr>
+            <w:tcW w:w="4428" w:type="dxa"/>
+          </w:tcPr>
+          <w:p>
+            <w:pPr>
+              <w:rPr>
+                <w:rFonts w:ascii="Courier New" w:hAnsi="Courier New" w:cs="Courier New"/>
+                <w:sz w:val="20"/>
+                <w:szCs w:val="20"/>
+              </w:rPr>
+            </w:pPr>
+            <w:r>
+              <w:rPr>
+                <w:rFonts w:ascii="Courier New" w:hAnsi="Courier New" w:cs="Courier New"/>
+                <w:sz w:val="20"/>
+                <w:szCs w:val="20"/>
+              </w:rPr>
+              <w:t>SELECT merchant FROM kd268.s</w:t>
+            </w:r>
+            <w:r>
+              <w:rPr>
+                <w:rFonts w:ascii="Courier New" w:hAnsi="Courier New" w:cs="Courier New"/>
+                <w:sz w:val="20"/>
+                <w:szCs w:val="20"/>
+              </w:rPr>
+              <w:t>ubscribeForDeals WHERE</w:t>
+            </w:r>
+            <w:r>
+              <w:rPr>
+                <w:rFonts w:ascii="Courier New" w:hAnsi="Courier New" w:cs="Courier New" w:hint="eastAsia"/>
+                <w:sz w:val="20"/>
+                <w:szCs w:val="20"/>
+              </w:rPr>
+              <w:t xml:space="preserve"> </w:t>
+            </w:r>
+            <w:r>
+              <w:rPr>
+                <w:rFonts w:ascii="Courier New" w:hAnsi="Courier New" w:cs="Courier New"/>
+                <w:sz w:val="20"/>
+                <w:szCs w:val="20"/>
+              </w:rPr>
+              <w:t>customer = '$</w:t>
+            </w:r>
+            <w:proofErr w:type="spellStart"/>
+            <w:r>
+              <w:rPr>
+                <w:rFonts w:ascii="Courier New" w:hAnsi="Courier New" w:cs="Courier New"/>
+                <w:sz w:val="20"/>
+                <w:szCs w:val="20"/>
+              </w:rPr>
+              <w:t>userName</w:t>
+            </w:r>
+            <w:proofErr w:type="spellEnd"/>
+            <w:r>
+              <w:rPr>
+                <w:rFonts w:ascii="Courier New" w:hAnsi="Courier New" w:cs="Courier New"/>
+                <w:sz w:val="20"/>
+                <w:szCs w:val="20"/>
+              </w:rPr>
+              <w:t>'</w:t>
+            </w:r>
+          </w:p>
+          <w:p>
+            <w:pPr>
+              <w:ind w:firstLine="720"/>
+              <w:rPr>
+                <w:rFonts w:ascii="Courier New" w:hAnsi="Courier New" w:cs="Courier New"/>
+                <w:sz w:val="20"/>
+                <w:szCs w:val="20"/>
+              </w:rPr>
+            </w:pPr>
+          </w:p>
+        </w:tc>
+      </w:tr>
+      <w:tr>
+        <w:tc>
+          <w:tcPr>
+            <w:tcW w:w="1720" w:type="dxa"/>
+          </w:tcPr>
+          <w:p>
+            <w:pPr>
+              <w:rPr>
+                <w:rFonts w:ascii="Times New Roman" w:hAnsi="Times New Roman" w:cs="Times New Roman"/>
+                <w:sz w:val="24"/>
+                <w:szCs w:val="24"/>
+              </w:rPr>
+            </w:pPr>
+            <w:r>
+              <w:rPr>
+                <w:rFonts w:ascii="Times New Roman" w:hAnsi="Times New Roman" w:cs="Times New Roman" w:hint="eastAsia"/>
+                <w:sz w:val="24"/>
+                <w:szCs w:val="24"/>
+              </w:rPr>
+              <w:t>PHP Get Deals For Customers</w:t>
+            </w:r>
+          </w:p>
+        </w:tc>
+        <w:tc>
+          <w:tcPr>
+            <w:tcW w:w="3428" w:type="dxa"/>
+          </w:tcPr>
+          <w:p>
+            <w:pPr>
+              <w:rPr>
+                <w:rFonts w:ascii="Times New Roman" w:hAnsi="Times New Roman" w:cs="Times New Roman"/>
+                <w:sz w:val="24"/>
+                <w:szCs w:val="24"/>
+              </w:rPr>
+            </w:pPr>
+            <w:r>
+              <w:rPr>
+                <w:rFonts w:ascii="Times New Roman" w:hAnsi="Times New Roman" w:cs="Times New Roman"/>
+                <w:sz w:val="24"/>
+                <w:szCs w:val="24"/>
+              </w:rPr>
+              <w:t>Retrieve all deals from subscribed merchants for a specific user.</w:t>
+            </w:r>
+            <w:r>
+              <w:rPr>
+                <w:rFonts w:ascii="Times New Roman" w:hAnsi="Times New Roman" w:cs="Times New Roman" w:hint="eastAsia"/>
+                <w:sz w:val="24"/>
+                <w:szCs w:val="24"/>
+              </w:rPr>
+              <w:t xml:space="preserve">  The queries are made to the </w:t>
+            </w:r>
+            <w:r>
+              <w:rPr>
+                <w:rFonts w:ascii="Times New Roman" w:hAnsi="Times New Roman" w:cs="Times New Roman"/>
+                <w:sz w:val="24"/>
+                <w:szCs w:val="24"/>
+              </w:rPr>
+              <w:t>“</w:t>
+            </w:r>
+            <w:proofErr w:type="spellStart"/>
+            <w:r>
+              <w:rPr>
+                <w:rFonts w:ascii="Times New Roman" w:hAnsi="Times New Roman" w:cs="Times New Roman" w:hint="eastAsia"/>
+                <w:sz w:val="24"/>
+                <w:szCs w:val="24"/>
+              </w:rPr>
+              <w:t>customerDeals</w:t>
+            </w:r>
+            <w:proofErr w:type="spellEnd"/>
+            <w:r>
+              <w:rPr>
+                <w:rFonts w:ascii="Times New Roman" w:hAnsi="Times New Roman" w:cs="Times New Roman"/>
+                <w:sz w:val="24"/>
+                <w:szCs w:val="24"/>
+              </w:rPr>
+              <w:t>”</w:t>
+            </w:r>
+            <w:r>
+              <w:rPr>
+                <w:rFonts w:ascii="Times New Roman" w:hAnsi="Times New Roman" w:cs="Times New Roman" w:hint="eastAsia"/>
+                <w:sz w:val="24"/>
+                <w:szCs w:val="24"/>
+              </w:rPr>
+              <w:t xml:space="preserve"> table and the </w:t>
+            </w:r>
+            <w:r>
+              <w:rPr>
+                <w:rFonts w:ascii="Times New Roman" w:hAnsi="Times New Roman" w:cs="Times New Roman"/>
+                <w:sz w:val="24"/>
+                <w:szCs w:val="24"/>
+              </w:rPr>
+              <w:t>“</w:t>
+            </w:r>
+            <w:r>
+              <w:rPr>
+                <w:rFonts w:ascii="Times New Roman" w:hAnsi="Times New Roman" w:cs="Times New Roman" w:hint="eastAsia"/>
+                <w:sz w:val="24"/>
+                <w:szCs w:val="24"/>
+              </w:rPr>
+              <w:t>deals</w:t>
+            </w:r>
+            <w:r>
+              <w:rPr>
+                <w:rFonts w:ascii="Times New Roman" w:hAnsi="Times New Roman" w:cs="Times New Roman"/>
+                <w:sz w:val="24"/>
+                <w:szCs w:val="24"/>
+              </w:rPr>
+              <w:t>”</w:t>
+            </w:r>
+            <w:r>
+              <w:rPr>
+                <w:rFonts w:ascii="Times New Roman" w:hAnsi="Times New Roman" w:cs="Times New Roman" w:hint="eastAsia"/>
+                <w:sz w:val="24"/>
+                <w:szCs w:val="24"/>
+              </w:rPr>
+              <w:t xml:space="preserve"> table.  </w:t>
+            </w:r>
+          </w:p>
+        </w:tc>
+        <w:tc>
+          <w:tcPr>
+            <w:tcW w:w="4428" w:type="dxa"/>
+          </w:tcPr>
+          <w:p>
+            <w:pPr>
+              <w:rPr>
+                <w:rFonts w:ascii="Courier New" w:hAnsi="Courier New" w:cs="Courier New" w:hint="eastAsia"/>
+                <w:sz w:val="20"/>
+                <w:szCs w:val="20"/>
+              </w:rPr>
+            </w:pPr>
+            <w:r>
+              <w:rPr>
+                <w:rFonts w:ascii="Courier New" w:hAnsi="Courier New" w:cs="Courier New"/>
+                <w:sz w:val="20"/>
+                <w:szCs w:val="20"/>
+              </w:rPr>
+              <w:t xml:space="preserve">SELECT </w:t>
+            </w:r>
+            <w:proofErr w:type="spellStart"/>
+            <w:r>
+              <w:rPr>
+                <w:rFonts w:ascii="Courier New" w:hAnsi="Courier New" w:cs="Courier New"/>
+                <w:sz w:val="20"/>
+                <w:szCs w:val="20"/>
+              </w:rPr>
+              <w:t>dealIndex</w:t>
+            </w:r>
+            <w:proofErr w:type="spellEnd"/>
+            <w:r>
+              <w:rPr>
+                <w:rFonts w:ascii="Courier New" w:hAnsi="Courier New" w:cs="Courier New"/>
+                <w:sz w:val="20"/>
+                <w:szCs w:val="20"/>
+              </w:rPr>
+              <w:t xml:space="preserve"> FROM</w:t>
+            </w:r>
+            <w:r>
+              <w:rPr>
+                <w:rFonts w:ascii="Courier New" w:hAnsi="Courier New" w:cs="Courier New"/>
+                <w:sz w:val="20"/>
+                <w:szCs w:val="20"/>
+              </w:rPr>
+              <w:t xml:space="preserve"> kd268.customerDeals WHERE</w:t>
+            </w:r>
+            <w:r>
+              <w:rPr>
+                <w:rFonts w:ascii="Courier New" w:hAnsi="Courier New" w:cs="Courier New" w:hint="eastAsia"/>
+                <w:sz w:val="20"/>
+                <w:szCs w:val="20"/>
+              </w:rPr>
+              <w:t xml:space="preserve"> </w:t>
+            </w:r>
+            <w:proofErr w:type="spellStart"/>
+            <w:r>
+              <w:rPr>
+                <w:rFonts w:ascii="Courier New" w:hAnsi="Courier New" w:cs="Courier New"/>
+                <w:sz w:val="20"/>
+                <w:szCs w:val="20"/>
+              </w:rPr>
+              <w:t>userName</w:t>
+            </w:r>
+            <w:proofErr w:type="spellEnd"/>
+            <w:r>
+              <w:rPr>
+                <w:rFonts w:ascii="Courier New" w:hAnsi="Courier New" w:cs="Courier New"/>
+                <w:sz w:val="20"/>
+                <w:szCs w:val="20"/>
+              </w:rPr>
+              <w:t xml:space="preserve"> = '$</w:t>
+            </w:r>
+            <w:proofErr w:type="spellStart"/>
+            <w:r>
+              <w:rPr>
+                <w:rFonts w:ascii="Courier New" w:hAnsi="Courier New" w:cs="Courier New"/>
+                <w:sz w:val="20"/>
+                <w:szCs w:val="20"/>
+              </w:rPr>
+              <w:t>userName</w:t>
+            </w:r>
+            <w:proofErr w:type="spellEnd"/>
+            <w:r>
+              <w:rPr>
+                <w:rFonts w:ascii="Courier New" w:hAnsi="Courier New" w:cs="Courier New"/>
+                <w:sz w:val="20"/>
+                <w:szCs w:val="20"/>
+              </w:rPr>
+              <w:t>' AND redeemed='0' AND sent='0'</w:t>
+            </w:r>
+          </w:p>
+          <w:p>
+            <w:pPr>
+              <w:rPr>
+                <w:rFonts w:ascii="Courier New" w:hAnsi="Courier New" w:cs="Courier New" w:hint="eastAsia"/>
+                <w:sz w:val="20"/>
+                <w:szCs w:val="20"/>
+              </w:rPr>
+            </w:pPr>
+          </w:p>
+          <w:p>
+            <w:pPr>
+              <w:rPr>
+                <w:rFonts w:ascii="Courier New" w:hAnsi="Courier New" w:cs="Courier New"/>
+                <w:sz w:val="20"/>
+                <w:szCs w:val="20"/>
+              </w:rPr>
+            </w:pPr>
+            <w:r>
+              <w:rPr>
+                <w:rFonts w:ascii="Courier New" w:hAnsi="Courier New" w:cs="Courier New"/>
+                <w:sz w:val="20"/>
+                <w:szCs w:val="20"/>
+              </w:rPr>
+              <w:t>SELECT * FROM k</w:t>
+            </w:r>
+            <w:r>
+              <w:rPr>
+                <w:rFonts w:ascii="Courier New" w:hAnsi="Courier New" w:cs="Courier New"/>
+                <w:sz w:val="20"/>
+                <w:szCs w:val="20"/>
+              </w:rPr>
+              <w:t>d268.deals</w:t>
+            </w:r>
+            <w:r>
+              <w:rPr>
+                <w:rFonts w:ascii="Courier New" w:hAnsi="Courier New" w:cs="Courier New" w:hint="eastAsia"/>
+                <w:sz w:val="20"/>
+                <w:szCs w:val="20"/>
+              </w:rPr>
+              <w:t xml:space="preserve"> </w:t>
+            </w:r>
+            <w:r>
+              <w:rPr>
+                <w:rFonts w:ascii="Courier New" w:hAnsi="Courier New" w:cs="Courier New"/>
+                <w:sz w:val="20"/>
+                <w:szCs w:val="20"/>
+              </w:rPr>
+              <w:t xml:space="preserve">WHERE </w:t>
+            </w:r>
+            <w:proofErr w:type="spellStart"/>
+            <w:r>
+              <w:rPr>
+                <w:rFonts w:ascii="Courier New" w:hAnsi="Courier New" w:cs="Courier New"/>
+                <w:sz w:val="20"/>
+                <w:szCs w:val="20"/>
+              </w:rPr>
+              <w:t>dealIndex</w:t>
+            </w:r>
+            <w:proofErr w:type="spellEnd"/>
+            <w:r>
+              <w:rPr>
+                <w:rFonts w:ascii="Courier New" w:hAnsi="Courier New" w:cs="Courier New"/>
+                <w:sz w:val="20"/>
+                <w:szCs w:val="20"/>
+              </w:rPr>
+              <w:t xml:space="preserve"> =</w:t>
+            </w:r>
+            <w:r>
+              <w:rPr>
+                <w:rFonts w:ascii="Courier New" w:hAnsi="Courier New" w:cs="Courier New" w:hint="eastAsia"/>
+                <w:sz w:val="20"/>
+                <w:szCs w:val="20"/>
+              </w:rPr>
+              <w:t xml:space="preserve"> </w:t>
+            </w:r>
+            <w:r>
+              <w:rPr>
+                <w:rFonts w:ascii="Courier New" w:hAnsi="Courier New" w:cs="Courier New"/>
+                <w:sz w:val="20"/>
+                <w:szCs w:val="20"/>
+              </w:rPr>
+              <w:t>'$</w:t>
+            </w:r>
+            <w:proofErr w:type="spellStart"/>
+            <w:r>
+              <w:rPr>
+                <w:rFonts w:ascii="Courier New" w:hAnsi="Courier New" w:cs="Courier New"/>
+                <w:sz w:val="20"/>
+                <w:szCs w:val="20"/>
+              </w:rPr>
+              <w:t>de</w:t>
+            </w:r>
+            <w:r>
+              <w:rPr>
+                <w:rFonts w:ascii="Courier New" w:hAnsi="Courier New" w:cs="Courier New"/>
+                <w:sz w:val="20"/>
+                <w:szCs w:val="20"/>
+              </w:rPr>
+              <w:t>alIndex</w:t>
+            </w:r>
+            <w:proofErr w:type="spellEnd"/>
+            <w:r>
+              <w:rPr>
+                <w:rFonts w:ascii="Courier New" w:hAnsi="Courier New" w:cs="Courier New"/>
+                <w:sz w:val="20"/>
+                <w:szCs w:val="20"/>
+              </w:rPr>
+              <w:t>' AND enabled = TRUE AND</w:t>
+            </w:r>
+            <w:r>
+              <w:rPr>
+                <w:rFonts w:ascii="Courier New" w:hAnsi="Courier New" w:cs="Courier New" w:hint="eastAsia"/>
+                <w:sz w:val="20"/>
+                <w:szCs w:val="20"/>
+              </w:rPr>
+              <w:t xml:space="preserve"> </w:t>
+            </w:r>
+            <w:r>
+              <w:rPr>
+                <w:rFonts w:ascii="Courier New" w:hAnsi="Courier New" w:cs="Courier New"/>
+                <w:sz w:val="20"/>
+                <w:szCs w:val="20"/>
+              </w:rPr>
+              <w:t>accepted = TRUE ORDER BY merchant DESC</w:t>
+            </w:r>
+          </w:p>
+        </w:tc>
+      </w:tr>
+      <w:tr>
+        <w:tc>
+          <w:tcPr>
+            <w:tcW w:w="1720" w:type="dxa"/>
+          </w:tcPr>
+          <w:p>
+            <w:pPr>
+              <w:rPr>
+                <w:rFonts w:ascii="Times New Roman" w:hAnsi="Times New Roman" w:cs="Times New Roman"/>
+                <w:sz w:val="24"/>
+                <w:szCs w:val="24"/>
+              </w:rPr>
+            </w:pPr>
+            <w:r>
+              <w:rPr>
+                <w:rFonts w:ascii="Times New Roman" w:hAnsi="Times New Roman" w:cs="Times New Roman" w:hint="eastAsia"/>
+                <w:sz w:val="24"/>
+                <w:szCs w:val="24"/>
+              </w:rPr>
+              <w:t>PHP Get Deals for Merchants</w:t>
+            </w:r>
+          </w:p>
+        </w:tc>
+        <w:tc>
+          <w:tcPr>
+            <w:tcW w:w="3428" w:type="dxa"/>
+          </w:tcPr>
+          <w:p>
+            <w:pPr>
+              <w:rPr>
+                <w:rFonts w:ascii="Times New Roman" w:hAnsi="Times New Roman" w:cs="Times New Roman"/>
+                <w:sz w:val="24"/>
+                <w:szCs w:val="24"/>
+              </w:rPr>
+            </w:pPr>
+            <w:r>
+              <w:rPr>
+                <w:rFonts w:ascii="Times New Roman" w:hAnsi="Times New Roman" w:cs="Times New Roman"/>
+                <w:sz w:val="24"/>
+                <w:szCs w:val="24"/>
+              </w:rPr>
+              <w:t xml:space="preserve">Retrieve all deals for </w:t>
+            </w:r>
+            <w:r>
+              <w:rPr>
+                <w:rFonts w:ascii="Times New Roman" w:hAnsi="Times New Roman" w:cs="Times New Roman"/>
+                <w:sz w:val="24"/>
+                <w:szCs w:val="24"/>
+              </w:rPr>
+              <w:t>the specific merchant from the “</w:t>
+            </w:r>
+            <w:r>
+              <w:rPr>
+                <w:rFonts w:ascii="Times New Roman" w:hAnsi="Times New Roman" w:cs="Times New Roman"/>
+                <w:sz w:val="24"/>
+                <w:szCs w:val="24"/>
+              </w:rPr>
+              <w:t>deals</w:t>
+            </w:r>
+            <w:r>
+              <w:rPr>
+                <w:rFonts w:ascii="Times New Roman" w:hAnsi="Times New Roman" w:cs="Times New Roman"/>
+                <w:sz w:val="24"/>
+                <w:szCs w:val="24"/>
+              </w:rPr>
+              <w:t>”</w:t>
+            </w:r>
+            <w:r>
+              <w:rPr>
+                <w:rFonts w:ascii="Times New Roman" w:hAnsi="Times New Roman" w:cs="Times New Roman"/>
+                <w:sz w:val="24"/>
+                <w:szCs w:val="24"/>
+              </w:rPr>
+              <w:t xml:space="preserve"> table.  </w:t>
+            </w:r>
+          </w:p>
+        </w:tc>
+        <w:tc>
+          <w:tcPr>
+            <w:tcW w:w="4428" w:type="dxa"/>
+          </w:tcPr>
+          <w:p>
+            <w:pPr>
+              <w:rPr>
+                <w:rFonts w:ascii="Courier New" w:hAnsi="Courier New" w:cs="Courier New"/>
+                <w:sz w:val="20"/>
+                <w:szCs w:val="20"/>
+              </w:rPr>
+            </w:pPr>
+            <w:r>
+              <w:rPr>
+                <w:rFonts w:ascii="Courier New" w:hAnsi="Courier New" w:cs="Courier New"/>
+                <w:sz w:val="20"/>
+                <w:szCs w:val="20"/>
+              </w:rPr>
+              <w:t>SELECT * from kd268.deals WHERE merchant =</w:t>
+            </w:r>
+            <w:r>
+              <w:rPr>
+                <w:rFonts w:ascii="Courier New" w:hAnsi="Courier New" w:cs="Courier New" w:hint="eastAsia"/>
+                <w:sz w:val="20"/>
+                <w:szCs w:val="20"/>
+              </w:rPr>
+              <w:t xml:space="preserve"> </w:t>
+            </w:r>
+            <w:r>
+              <w:rPr>
+                <w:rFonts w:ascii="Courier New" w:hAnsi="Courier New" w:cs="Courier New"/>
+                <w:sz w:val="20"/>
+                <w:szCs w:val="20"/>
+              </w:rPr>
+              <w:t>'$</w:t>
+            </w:r>
+            <w:proofErr w:type="spellStart"/>
+            <w:r>
+              <w:rPr>
+                <w:rFonts w:ascii="Courier New" w:hAnsi="Courier New" w:cs="Courier New"/>
+                <w:sz w:val="20"/>
+                <w:szCs w:val="20"/>
+              </w:rPr>
+              <w:t>merchantName</w:t>
+            </w:r>
+            <w:proofErr w:type="spellEnd"/>
+            <w:r>
+              <w:rPr>
+                <w:rFonts w:ascii="Courier New" w:hAnsi="Courier New" w:cs="Courier New"/>
+                <w:sz w:val="20"/>
+                <w:szCs w:val="20"/>
+              </w:rPr>
+              <w:t>'</w:t>
+            </w:r>
+          </w:p>
+        </w:tc>
+      </w:tr>
+      <w:tr>
+        <w:tc>
+          <w:tcPr>
+            <w:tcW w:w="1720" w:type="dxa"/>
+          </w:tcPr>
+          <w:p>
+            <w:pPr>
+              <w:rPr>
+                <w:rFonts w:ascii="Times New Roman" w:hAnsi="Times New Roman" w:cs="Times New Roman"/>
+                <w:sz w:val="24"/>
+                <w:szCs w:val="24"/>
+              </w:rPr>
+            </w:pPr>
+            <w:r>
+              <w:rPr>
+                <w:rFonts w:ascii="Times New Roman" w:hAnsi="Times New Roman" w:cs="Times New Roman" w:hint="eastAsia"/>
+                <w:sz w:val="24"/>
+                <w:szCs w:val="24"/>
+              </w:rPr>
+              <w:t>PHP Get Merchant Transactions</w:t>
+            </w:r>
+          </w:p>
+        </w:tc>
+        <w:tc>
+          <w:tcPr>
+            <w:tcW w:w="3428" w:type="dxa"/>
+          </w:tcPr>
+          <w:p>
+            <w:pPr>
+              <w:rPr>
+                <w:rFonts w:ascii="Times New Roman" w:hAnsi="Times New Roman" w:cs="Times New Roman"/>
+                <w:sz w:val="24"/>
+                <w:szCs w:val="24"/>
+              </w:rPr>
+            </w:pPr>
+            <w:r>
+              <w:rPr>
+                <w:rFonts w:ascii="Times New Roman" w:hAnsi="Times New Roman" w:cs="Times New Roman"/>
+                <w:sz w:val="24"/>
+                <w:szCs w:val="24"/>
+              </w:rPr>
+              <w:t>Retrieve a list of transactions</w:t>
+            </w:r>
+            <w:r>
+              <w:rPr>
+                <w:rFonts w:ascii="Times New Roman" w:hAnsi="Times New Roman" w:cs="Times New Roman"/>
+                <w:sz w:val="24"/>
+                <w:szCs w:val="24"/>
+              </w:rPr>
+              <w:t xml:space="preserve"> made by the merchant from the</w:t>
+            </w:r>
+            <w:r>
+              <w:rPr>
+                <w:rFonts w:ascii="Times New Roman" w:hAnsi="Times New Roman" w:cs="Times New Roman" w:hint="eastAsia"/>
+                <w:sz w:val="24"/>
+                <w:szCs w:val="24"/>
+              </w:rPr>
+              <w:t xml:space="preserve"> </w:t>
+            </w:r>
+            <w:r>
+              <w:rPr>
+                <w:rFonts w:ascii="Times New Roman" w:hAnsi="Times New Roman" w:cs="Times New Roman"/>
+                <w:sz w:val="24"/>
+                <w:szCs w:val="24"/>
+              </w:rPr>
+              <w:t>“</w:t>
+            </w:r>
+            <w:proofErr w:type="spellStart"/>
+            <w:r>
+              <w:rPr>
+                <w:rFonts w:ascii="Times New Roman" w:hAnsi="Times New Roman" w:cs="Times New Roman"/>
+                <w:sz w:val="24"/>
+                <w:szCs w:val="24"/>
+              </w:rPr>
+              <w:t>customerTransactions</w:t>
+            </w:r>
+            <w:proofErr w:type="spellEnd"/>
+            <w:r>
+              <w:rPr>
+                <w:rFonts w:ascii="Times New Roman" w:hAnsi="Times New Roman" w:cs="Times New Roman"/>
+                <w:sz w:val="24"/>
+                <w:szCs w:val="24"/>
+              </w:rPr>
+              <w:t>”</w:t>
+            </w:r>
+            <w:r>
+              <w:rPr>
+                <w:rFonts w:ascii="Times New Roman" w:hAnsi="Times New Roman" w:cs="Times New Roman"/>
+                <w:sz w:val="24"/>
+                <w:szCs w:val="24"/>
+              </w:rPr>
+              <w:t xml:space="preserve"> table.</w:t>
+            </w:r>
+          </w:p>
+        </w:tc>
+        <w:tc>
+          <w:tcPr>
+            <w:tcW w:w="4428" w:type="dxa"/>
+          </w:tcPr>
+          <w:p>
+            <w:pPr>
+              <w:rPr>
+                <w:rFonts w:ascii="Courier New" w:hAnsi="Courier New" w:cs="Courier New"/>
+                <w:sz w:val="20"/>
+                <w:szCs w:val="20"/>
+              </w:rPr>
+            </w:pPr>
+            <w:r>
+              <w:rPr>
+                <w:rFonts w:ascii="Courier New" w:hAnsi="Courier New" w:cs="Courier New"/>
+                <w:sz w:val="20"/>
+                <w:szCs w:val="20"/>
+              </w:rPr>
+              <w:t xml:space="preserve">SELECT * FROM </w:t>
+            </w:r>
+            <w:r>
+              <w:rPr>
+                <w:rFonts w:ascii="Courier New" w:hAnsi="Courier New" w:cs="Courier New"/>
+                <w:sz w:val="20"/>
+                <w:szCs w:val="20"/>
+              </w:rPr>
+              <w:t xml:space="preserve">kd268.customerTransactions </w:t>
+            </w:r>
+            <w:r>
+              <w:rPr>
+                <w:rFonts w:ascii="Courier New" w:hAnsi="Courier New" w:cs="Courier New"/>
+                <w:sz w:val="20"/>
+                <w:szCs w:val="20"/>
+              </w:rPr>
+              <w:t>WHERE merchant = '$</w:t>
+            </w:r>
+            <w:proofErr w:type="spellStart"/>
+            <w:r>
+              <w:rPr>
+                <w:rFonts w:ascii="Courier New" w:hAnsi="Courier New" w:cs="Courier New"/>
+                <w:sz w:val="20"/>
+                <w:szCs w:val="20"/>
+              </w:rPr>
+              <w:t>obj</w:t>
+            </w:r>
+            <w:proofErr w:type="spellEnd"/>
+            <w:r>
+              <w:rPr>
+                <w:rFonts w:ascii="Courier New" w:hAnsi="Courier New" w:cs="Courier New"/>
+                <w:sz w:val="20"/>
+                <w:szCs w:val="20"/>
+              </w:rPr>
+              <w:t xml:space="preserve">-&gt;{'merchant'}' ORDER BY </w:t>
+            </w:r>
+            <w:proofErr w:type="spellStart"/>
+            <w:r>
+              <w:rPr>
+                <w:rFonts w:ascii="Courier New" w:hAnsi="Courier New" w:cs="Courier New"/>
+                <w:sz w:val="20"/>
+                <w:szCs w:val="20"/>
+              </w:rPr>
+              <w:t>PurchaseTime</w:t>
+            </w:r>
+            <w:proofErr w:type="spellEnd"/>
+            <w:r>
+              <w:rPr>
+                <w:rFonts w:ascii="Courier New" w:hAnsi="Courier New" w:cs="Courier New"/>
+                <w:sz w:val="20"/>
+                <w:szCs w:val="20"/>
+              </w:rPr>
+              <w:t xml:space="preserve"> DESC</w:t>
+            </w:r>
+          </w:p>
+        </w:tc>
+      </w:tr>
+      <w:tr>
+        <w:tc>
+          <w:tcPr>
+            <w:tcW w:w="1720" w:type="dxa"/>
+          </w:tcPr>
+          <w:p>
+            <w:pPr>
+              <w:rPr>
+                <w:rFonts w:ascii="Times New Roman" w:hAnsi="Times New Roman" w:cs="Times New Roman"/>
+                <w:sz w:val="24"/>
+                <w:szCs w:val="24"/>
+              </w:rPr>
+            </w:pPr>
+            <w:r>
+              <w:rPr>
+                <w:rFonts w:ascii="Times New Roman" w:hAnsi="Times New Roman" w:cs="Times New Roman" w:hint="eastAsia"/>
+                <w:sz w:val="24"/>
+                <w:szCs w:val="24"/>
+              </w:rPr>
+              <w:t>PHP Get Nearby Customers</w:t>
+            </w:r>
+          </w:p>
+        </w:tc>
+        <w:tc>
+          <w:tcPr>
+            <w:tcW w:w="3428" w:type="dxa"/>
+          </w:tcPr>
+          <w:p>
+            <w:pPr>
+              <w:rPr>
+                <w:rFonts w:ascii="Times New Roman" w:hAnsi="Times New Roman" w:cs="Times New Roman"/>
+                <w:sz w:val="24"/>
+                <w:szCs w:val="24"/>
+              </w:rPr>
+            </w:pPr>
+            <w:r>
+              <w:rPr>
+                <w:rFonts w:ascii="Times New Roman" w:hAnsi="Times New Roman" w:cs="Times New Roman"/>
+                <w:sz w:val="24"/>
+                <w:szCs w:val="24"/>
+              </w:rPr>
+              <w:t>Retrieve nearby customers within a radius of 25 m.  This query uses</w:t>
+            </w:r>
+          </w:p>
+          <w:p>
+            <w:pPr>
+              <w:rPr>
+                <w:rFonts w:ascii="Times New Roman" w:hAnsi="Times New Roman" w:cs="Times New Roman"/>
+                <w:sz w:val="24"/>
+                <w:szCs w:val="24"/>
+              </w:rPr>
+            </w:pPr>
+            <w:proofErr w:type="gramStart"/>
+            <w:r>
+              <w:rPr>
+                <w:rFonts w:ascii="Times New Roman" w:hAnsi="Times New Roman" w:cs="Times New Roman"/>
+                <w:sz w:val="24"/>
+                <w:szCs w:val="24"/>
+              </w:rPr>
+              <w:t>the</w:t>
+            </w:r>
+            <w:proofErr w:type="gramEnd"/>
+            <w:r>
+              <w:rPr>
+                <w:rFonts w:ascii="Times New Roman" w:hAnsi="Times New Roman" w:cs="Times New Roman"/>
+                <w:sz w:val="24"/>
+                <w:szCs w:val="24"/>
+              </w:rPr>
+              <w:t xml:space="preserve"> table </w:t>
+            </w:r>
+            <w:r>
+              <w:rPr>
+                <w:rFonts w:ascii="Times New Roman" w:hAnsi="Times New Roman" w:cs="Times New Roman"/>
+                <w:sz w:val="24"/>
+                <w:szCs w:val="24"/>
+              </w:rPr>
+              <w:t>“</w:t>
+            </w:r>
+            <w:proofErr w:type="spellStart"/>
+            <w:r>
+              <w:rPr>
+                <w:rFonts w:ascii="Times New Roman" w:hAnsi="Times New Roman" w:cs="Times New Roman"/>
+                <w:sz w:val="24"/>
+                <w:szCs w:val="24"/>
+              </w:rPr>
+              <w:t>merchantLocations</w:t>
+            </w:r>
+            <w:proofErr w:type="spellEnd"/>
+            <w:r>
+              <w:rPr>
+                <w:rFonts w:ascii="Times New Roman" w:hAnsi="Times New Roman" w:cs="Times New Roman"/>
+                <w:sz w:val="24"/>
+                <w:szCs w:val="24"/>
+              </w:rPr>
+              <w:t xml:space="preserve">” and </w:t>
+            </w:r>
+            <w:r>
+              <w:rPr>
+                <w:rFonts w:ascii="Times New Roman" w:hAnsi="Times New Roman" w:cs="Times New Roman"/>
+                <w:sz w:val="24"/>
+                <w:szCs w:val="24"/>
+              </w:rPr>
+              <w:t>“</w:t>
+            </w:r>
+            <w:r>
+              <w:rPr>
+                <w:rFonts w:ascii="Times New Roman" w:hAnsi="Times New Roman" w:cs="Times New Roman"/>
+                <w:sz w:val="24"/>
+                <w:szCs w:val="24"/>
+              </w:rPr>
+              <w:t>customers.”</w:t>
+            </w:r>
+          </w:p>
+        </w:tc>
+        <w:tc>
+          <w:tcPr>
+            <w:tcW w:w="4428" w:type="dxa"/>
+          </w:tcPr>
+          <w:p>
+            <w:pPr>
+              <w:rPr>
+                <w:rFonts w:ascii="Courier New" w:hAnsi="Courier New" w:cs="Courier New"/>
+                <w:sz w:val="20"/>
+                <w:szCs w:val="20"/>
+              </w:rPr>
+            </w:pPr>
+            <w:r>
+              <w:rPr>
+                <w:rFonts w:ascii="Courier New" w:hAnsi="Courier New" w:cs="Courier New"/>
+                <w:sz w:val="20"/>
+                <w:szCs w:val="20"/>
+              </w:rPr>
+              <w:t>SELECT latitude, longitude FRO</w:t>
+            </w:r>
+            <w:r>
+              <w:rPr>
+                <w:rFonts w:ascii="Courier New" w:hAnsi="Courier New" w:cs="Courier New"/>
+                <w:sz w:val="20"/>
+                <w:szCs w:val="20"/>
+              </w:rPr>
+              <w:t>M kd268.merchantLocations WHERE</w:t>
+            </w:r>
+            <w:r>
+              <w:rPr>
+                <w:rFonts w:ascii="Courier New" w:hAnsi="Courier New" w:cs="Courier New" w:hint="eastAsia"/>
+                <w:sz w:val="20"/>
+                <w:szCs w:val="20"/>
+              </w:rPr>
+              <w:t xml:space="preserve"> </w:t>
+            </w:r>
+          </w:p>
+          <w:p>
+            <w:pPr>
+              <w:rPr>
+                <w:rFonts w:ascii="Courier New" w:hAnsi="Courier New" w:cs="Courier New" w:hint="eastAsia"/>
+                <w:sz w:val="20"/>
+                <w:szCs w:val="20"/>
+              </w:rPr>
+            </w:pPr>
+            <w:proofErr w:type="spellStart"/>
+            <w:r>
+              <w:rPr>
+                <w:rFonts w:ascii="Courier New" w:hAnsi="Courier New" w:cs="Courier New"/>
+                <w:sz w:val="20"/>
+                <w:szCs w:val="20"/>
+              </w:rPr>
+              <w:t>merchantUserName</w:t>
+            </w:r>
+            <w:proofErr w:type="spellEnd"/>
+            <w:r>
+              <w:rPr>
+                <w:rFonts w:ascii="Courier New" w:hAnsi="Courier New" w:cs="Courier New"/>
+                <w:sz w:val="20"/>
+                <w:szCs w:val="20"/>
+              </w:rPr>
+              <w:t xml:space="preserve"> =</w:t>
+            </w:r>
+            <w:r>
+              <w:rPr>
+                <w:rFonts w:ascii="Courier New" w:hAnsi="Courier New" w:cs="Courier New" w:hint="eastAsia"/>
+                <w:sz w:val="20"/>
+                <w:szCs w:val="20"/>
+              </w:rPr>
+              <w:t xml:space="preserve"> </w:t>
+            </w:r>
+            <w:r>
+              <w:rPr>
+                <w:rFonts w:ascii="Courier New" w:hAnsi="Courier New" w:cs="Courier New"/>
+                <w:sz w:val="20"/>
+                <w:szCs w:val="20"/>
+              </w:rPr>
+              <w:t>'$</w:t>
+            </w:r>
+            <w:proofErr w:type="spellStart"/>
+            <w:r>
+              <w:rPr>
+                <w:rFonts w:ascii="Courier New" w:hAnsi="Courier New" w:cs="Courier New"/>
+                <w:sz w:val="20"/>
+                <w:szCs w:val="20"/>
+              </w:rPr>
+              <w:t>merchantName</w:t>
+            </w:r>
+            <w:proofErr w:type="spellEnd"/>
+            <w:r>
+              <w:rPr>
+                <w:rFonts w:ascii="Courier New" w:hAnsi="Courier New" w:cs="Courier New"/>
+                <w:sz w:val="20"/>
+                <w:szCs w:val="20"/>
+              </w:rPr>
+              <w:t>'</w:t>
+            </w:r>
+          </w:p>
+          <w:p>
+            <w:pPr>
+              <w:rPr>
+                <w:rFonts w:ascii="Courier New" w:hAnsi="Courier New" w:cs="Courier New" w:hint="eastAsia"/>
+                <w:sz w:val="20"/>
+                <w:szCs w:val="20"/>
+              </w:rPr>
+            </w:pPr>
+          </w:p>
+          <w:p>
+            <w:pPr>
+              <w:rPr>
+                <w:rFonts w:ascii="Courier New" w:hAnsi="Courier New" w:cs="Courier New"/>
+                <w:sz w:val="20"/>
+                <w:szCs w:val="20"/>
+              </w:rPr>
+            </w:pPr>
+            <w:r>
+              <w:rPr>
+                <w:rFonts w:ascii="Courier New" w:hAnsi="Courier New" w:cs="Courier New"/>
+                <w:sz w:val="20"/>
+                <w:szCs w:val="20"/>
+              </w:rPr>
+              <w:t xml:space="preserve">SELECT * </w:t>
+            </w:r>
+            <w:r>
+              <w:rPr>
+                <w:rFonts w:ascii="Courier New" w:hAnsi="Courier New" w:cs="Courier New" w:hint="eastAsia"/>
+                <w:sz w:val="20"/>
+                <w:szCs w:val="20"/>
+              </w:rPr>
+              <w:t>,</w:t>
+            </w:r>
+            <w:r>
+              <w:rPr>
+                <w:rFonts w:ascii="Courier New" w:hAnsi="Courier New" w:cs="Courier New"/>
+                <w:sz w:val="20"/>
+                <w:szCs w:val="20"/>
+              </w:rPr>
+              <w:t>($R * ACOS(COS(RADIANS($</w:t>
+            </w:r>
+            <w:proofErr w:type="spellStart"/>
+            <w:r>
+              <w:rPr>
+                <w:rFonts w:ascii="Courier New" w:hAnsi="Courier New" w:cs="Courier New"/>
+                <w:sz w:val="20"/>
+                <w:szCs w:val="20"/>
+              </w:rPr>
+              <w:t>merchantLat</w:t>
+            </w:r>
+            <w:proofErr w:type="spellEnd"/>
+            <w:r>
+              <w:rPr>
+                <w:rFonts w:ascii="Courier New" w:hAnsi="Courier New" w:cs="Courier New"/>
+                <w:sz w:val="20"/>
+                <w:szCs w:val="20"/>
+              </w:rPr>
+              <w:t>)) * COS</w:t>
+            </w:r>
+            <w:r>
+              <w:rPr>
+                <w:rFonts w:ascii="Courier New" w:hAnsi="Courier New" w:cs="Courier New"/>
+                <w:sz w:val="20"/>
+                <w:szCs w:val="20"/>
+              </w:rPr>
+              <w:t>(RADIANS(</w:t>
+            </w:r>
+            <w:proofErr w:type="spellStart"/>
+            <w:r>
+              <w:rPr>
+                <w:rFonts w:ascii="Courier New" w:hAnsi="Courier New" w:cs="Courier New"/>
+                <w:sz w:val="20"/>
+                <w:szCs w:val="20"/>
+              </w:rPr>
+              <w:t>currentLat</w:t>
+            </w:r>
+            <w:proofErr w:type="spellEnd"/>
+            <w:r>
+              <w:rPr>
+                <w:rFonts w:ascii="Courier New" w:hAnsi="Courier New" w:cs="Courier New"/>
+                <w:sz w:val="20"/>
+                <w:szCs w:val="20"/>
+              </w:rPr>
+              <w:t xml:space="preserve">/$mil)) *     </w:t>
+            </w:r>
+            <w:r>
+              <w:rPr>
+                <w:rFonts w:ascii="Courier New" w:hAnsi="Courier New" w:cs="Courier New"/>
+                <w:sz w:val="20"/>
+                <w:szCs w:val="20"/>
+              </w:rPr>
+              <w:t>COS(RADIANS(</w:t>
+            </w:r>
+            <w:proofErr w:type="spellStart"/>
+            <w:r>
+              <w:rPr>
+                <w:rFonts w:ascii="Courier New" w:hAnsi="Courier New" w:cs="Courier New"/>
+                <w:sz w:val="20"/>
+                <w:szCs w:val="20"/>
+              </w:rPr>
+              <w:t>currentLon</w:t>
+            </w:r>
+            <w:proofErr w:type="spellEnd"/>
+            <w:r>
+              <w:rPr>
+                <w:rFonts w:ascii="Courier New" w:hAnsi="Courier New" w:cs="Courier New"/>
+                <w:sz w:val="20"/>
+                <w:szCs w:val="20"/>
+              </w:rPr>
+              <w:t>/$mil) - RADIANS($</w:t>
+            </w:r>
+            <w:proofErr w:type="spellStart"/>
+            <w:r>
+              <w:rPr>
+                <w:rFonts w:ascii="Courier New" w:hAnsi="Courier New" w:cs="Courier New"/>
+                <w:sz w:val="20"/>
+                <w:szCs w:val="20"/>
+              </w:rPr>
+              <w:t>merchantLon</w:t>
+            </w:r>
+            <w:proofErr w:type="spellEnd"/>
+            <w:r>
+              <w:rPr>
+                <w:rFonts w:ascii="Courier New" w:hAnsi="Courier New" w:cs="Courier New"/>
+                <w:sz w:val="20"/>
+                <w:szCs w:val="20"/>
+              </w:rPr>
+              <w:t>)</w:t>
+            </w:r>
+            <w:r>
+              <w:rPr>
+                <w:rFonts w:ascii="Courier New" w:hAnsi="Courier New" w:cs="Courier New"/>
+                <w:sz w:val="20"/>
+                <w:szCs w:val="20"/>
+              </w:rPr>
+              <w:t xml:space="preserve">) + </w:t>
+            </w:r>
+            <w:r>
+              <w:rPr>
+                <w:rFonts w:ascii="Courier New" w:hAnsi="Courier New" w:cs="Courier New"/>
+                <w:sz w:val="20"/>
+                <w:szCs w:val="20"/>
+              </w:rPr>
+              <w:t>SIN(RADIANS($</w:t>
+            </w:r>
+            <w:proofErr w:type="spellStart"/>
+            <w:r>
+              <w:rPr>
+                <w:rFonts w:ascii="Courier New" w:hAnsi="Courier New" w:cs="Courier New"/>
+                <w:sz w:val="20"/>
+                <w:szCs w:val="20"/>
+              </w:rPr>
+              <w:t>merchantLat</w:t>
+            </w:r>
+            <w:proofErr w:type="spellEnd"/>
+            <w:r>
+              <w:rPr>
+                <w:rFonts w:ascii="Courier New" w:hAnsi="Courier New" w:cs="Courier New"/>
+                <w:sz w:val="20"/>
+                <w:szCs w:val="20"/>
+              </w:rPr>
+              <w:t>)) * SIN(</w:t>
+            </w:r>
+            <w:r>
+              <w:rPr>
+                <w:rFonts w:ascii="Courier New" w:hAnsi="Courier New" w:cs="Courier New"/>
+                <w:sz w:val="20"/>
+                <w:szCs w:val="20"/>
+              </w:rPr>
+              <w:t>RADIANS(</w:t>
+            </w:r>
+            <w:proofErr w:type="spellStart"/>
+            <w:r>
+              <w:rPr>
+                <w:rFonts w:ascii="Courier New" w:hAnsi="Courier New" w:cs="Courier New"/>
+                <w:sz w:val="20"/>
+                <w:szCs w:val="20"/>
+              </w:rPr>
+              <w:t>currentLat</w:t>
+            </w:r>
+            <w:proofErr w:type="spellEnd"/>
+            <w:r>
+              <w:rPr>
+                <w:rFonts w:ascii="Courier New" w:hAnsi="Courier New" w:cs="Courier New"/>
+                <w:sz w:val="20"/>
+                <w:szCs w:val="20"/>
+              </w:rPr>
+              <w:t xml:space="preserve">/$mil)))) </w:t>
+            </w:r>
+            <w:r>
+              <w:rPr>
+                <w:rFonts w:ascii="Courier New" w:hAnsi="Courier New" w:cs="Courier New"/>
+                <w:sz w:val="20"/>
+                <w:szCs w:val="20"/>
+              </w:rPr>
+              <w:t>AS distance FROM kd268.customers</w:t>
+            </w:r>
+            <w:r>
+              <w:rPr>
+                <w:rFonts w:ascii="Courier New" w:hAnsi="Courier New" w:cs="Courier New"/>
+                <w:sz w:val="20"/>
+                <w:szCs w:val="20"/>
+              </w:rPr>
+              <w:t xml:space="preserve"> HAVING distance &lt; $</w:t>
+            </w:r>
+            <w:proofErr w:type="spellStart"/>
+            <w:r>
+              <w:rPr>
+                <w:rFonts w:ascii="Courier New" w:hAnsi="Courier New" w:cs="Courier New"/>
+                <w:sz w:val="20"/>
+                <w:szCs w:val="20"/>
+              </w:rPr>
+              <w:t>maxDist</w:t>
+            </w:r>
+            <w:proofErr w:type="spellEnd"/>
+            <w:r>
+              <w:rPr>
+                <w:rFonts w:ascii="Courier New" w:hAnsi="Courier New" w:cs="Courier New"/>
+                <w:sz w:val="20"/>
+                <w:szCs w:val="20"/>
+              </w:rPr>
+              <w:t xml:space="preserve"> </w:t>
+            </w:r>
+            <w:r>
+              <w:rPr>
+                <w:rFonts w:ascii="Courier New" w:hAnsi="Courier New" w:cs="Courier New"/>
+                <w:sz w:val="20"/>
+                <w:szCs w:val="20"/>
+              </w:rPr>
+              <w:t>ORDER BY distance</w:t>
+            </w:r>
+          </w:p>
+        </w:tc>
+      </w:tr>
+      <w:tr>
+        <w:tc>
+          <w:tcPr>
+            <w:tcW w:w="1720" w:type="dxa"/>
+          </w:tcPr>
+          <w:p>
+            <w:pPr>
+              <w:rPr>
+                <w:rFonts w:ascii="Times New Roman" w:hAnsi="Times New Roman" w:cs="Times New Roman" w:hint="eastAsia"/>
+                <w:sz w:val="24"/>
+                <w:szCs w:val="24"/>
+              </w:rPr>
+            </w:pPr>
+            <w:r>
+              <w:rPr>
+                <w:rFonts w:ascii="Times New Roman" w:hAnsi="Times New Roman" w:cs="Times New Roman" w:hint="eastAsia"/>
+                <w:sz w:val="24"/>
+                <w:szCs w:val="24"/>
+              </w:rPr>
+              <w:t xml:space="preserve">PHP Get </w:t>
+            </w:r>
+            <w:r>
+              <w:rPr>
+                <w:rFonts w:ascii="Times New Roman" w:hAnsi="Times New Roman" w:cs="Times New Roman" w:hint="eastAsia"/>
+                <w:sz w:val="24"/>
+                <w:szCs w:val="24"/>
+              </w:rPr>
+              <w:lastRenderedPageBreak/>
+              <w:t>Nearby Merchants</w:t>
+            </w:r>
+          </w:p>
+        </w:tc>
+        <w:tc>
+          <w:tcPr>
+            <w:tcW w:w="3428" w:type="dxa"/>
+          </w:tcPr>
+          <w:p>
+            <w:pPr>
+              <w:rPr>
+                <w:rFonts w:ascii="Times New Roman" w:hAnsi="Times New Roman" w:cs="Times New Roman"/>
+                <w:sz w:val="24"/>
+                <w:szCs w:val="24"/>
+              </w:rPr>
+            </w:pPr>
+            <w:proofErr w:type="spellStart"/>
+            <w:r>
+              <w:rPr>
+                <w:rFonts w:ascii="Times New Roman" w:hAnsi="Times New Roman" w:cs="Times New Roman"/>
+                <w:sz w:val="24"/>
+                <w:szCs w:val="24"/>
+              </w:rPr>
+              <w:lastRenderedPageBreak/>
+              <w:t>Retrive</w:t>
+            </w:r>
+            <w:proofErr w:type="spellEnd"/>
+            <w:r>
+              <w:rPr>
+                <w:rFonts w:ascii="Times New Roman" w:hAnsi="Times New Roman" w:cs="Times New Roman"/>
+                <w:sz w:val="24"/>
+                <w:szCs w:val="24"/>
+              </w:rPr>
+              <w:t xml:space="preserve"> nearby merchants within </w:t>
+            </w:r>
+            <w:r>
+              <w:rPr>
+                <w:rFonts w:ascii="Times New Roman" w:hAnsi="Times New Roman" w:cs="Times New Roman"/>
+                <w:sz w:val="24"/>
+                <w:szCs w:val="24"/>
+              </w:rPr>
+              <w:lastRenderedPageBreak/>
+              <w:t>a dis</w:t>
+            </w:r>
+            <w:r>
+              <w:rPr>
+                <w:rFonts w:ascii="Times New Roman" w:hAnsi="Times New Roman" w:cs="Times New Roman"/>
+                <w:sz w:val="24"/>
+                <w:szCs w:val="24"/>
+              </w:rPr>
+              <w:t xml:space="preserve">tance of 50 m. This query uses </w:t>
+            </w:r>
+            <w:r>
+              <w:rPr>
+                <w:rFonts w:ascii="Times New Roman" w:hAnsi="Times New Roman" w:cs="Times New Roman"/>
+                <w:sz w:val="24"/>
+                <w:szCs w:val="24"/>
+              </w:rPr>
+              <w:t xml:space="preserve">customer location from </w:t>
+            </w:r>
+            <w:r>
+              <w:rPr>
+                <w:rFonts w:ascii="Times New Roman" w:hAnsi="Times New Roman" w:cs="Times New Roman"/>
+                <w:sz w:val="24"/>
+                <w:szCs w:val="24"/>
+              </w:rPr>
+              <w:t>“</w:t>
+            </w:r>
+            <w:r>
+              <w:rPr>
+                <w:rFonts w:ascii="Times New Roman" w:hAnsi="Times New Roman" w:cs="Times New Roman"/>
+                <w:sz w:val="24"/>
+                <w:szCs w:val="24"/>
+              </w:rPr>
+              <w:t>customers</w:t>
+            </w:r>
+            <w:r>
+              <w:rPr>
+                <w:rFonts w:ascii="Times New Roman" w:hAnsi="Times New Roman" w:cs="Times New Roman"/>
+                <w:sz w:val="24"/>
+                <w:szCs w:val="24"/>
+              </w:rPr>
+              <w:t>”</w:t>
+            </w:r>
+            <w:r>
+              <w:rPr>
+                <w:rFonts w:ascii="Times New Roman" w:hAnsi="Times New Roman" w:cs="Times New Roman"/>
+                <w:sz w:val="24"/>
+                <w:szCs w:val="24"/>
+              </w:rPr>
+              <w:t xml:space="preserve"> table and </w:t>
+            </w:r>
+            <w:r>
+              <w:rPr>
+                <w:rFonts w:ascii="Times New Roman" w:hAnsi="Times New Roman" w:cs="Times New Roman"/>
+                <w:sz w:val="24"/>
+                <w:szCs w:val="24"/>
+              </w:rPr>
+              <w:t>“</w:t>
+            </w:r>
+            <w:proofErr w:type="spellStart"/>
+            <w:r>
+              <w:rPr>
+                <w:rFonts w:ascii="Times New Roman" w:hAnsi="Times New Roman" w:cs="Times New Roman"/>
+                <w:sz w:val="24"/>
+                <w:szCs w:val="24"/>
+              </w:rPr>
+              <w:t>merchantLocations</w:t>
+            </w:r>
+            <w:proofErr w:type="spellEnd"/>
+            <w:r>
+              <w:rPr>
+                <w:rFonts w:ascii="Times New Roman" w:hAnsi="Times New Roman" w:cs="Times New Roman"/>
+                <w:sz w:val="24"/>
+                <w:szCs w:val="24"/>
+              </w:rPr>
+              <w:t>”</w:t>
+            </w:r>
+            <w:r>
+              <w:rPr>
+                <w:rFonts w:ascii="Times New Roman" w:hAnsi="Times New Roman" w:cs="Times New Roman"/>
+                <w:sz w:val="24"/>
+                <w:szCs w:val="24"/>
+              </w:rPr>
+              <w:t xml:space="preserve"> table.</w:t>
+            </w:r>
+          </w:p>
+        </w:tc>
+        <w:tc>
+          <w:tcPr>
+            <w:tcW w:w="4428" w:type="dxa"/>
+          </w:tcPr>
+          <w:p>
+            <w:pPr>
+              <w:rPr>
+                <w:rFonts w:ascii="Courier New" w:hAnsi="Courier New" w:cs="Courier New" w:hint="eastAsia"/>
+                <w:sz w:val="20"/>
+                <w:szCs w:val="20"/>
+              </w:rPr>
+            </w:pPr>
+            <w:r>
+              <w:rPr>
+                <w:rFonts w:ascii="Courier New" w:hAnsi="Courier New" w:cs="Courier New"/>
+                <w:sz w:val="20"/>
+                <w:szCs w:val="20"/>
+              </w:rPr>
+              <w:lastRenderedPageBreak/>
+              <w:t xml:space="preserve">SELECT </w:t>
+            </w:r>
+            <w:proofErr w:type="spellStart"/>
+            <w:r>
+              <w:rPr>
+                <w:rFonts w:ascii="Courier New" w:hAnsi="Courier New" w:cs="Courier New"/>
+                <w:sz w:val="20"/>
+                <w:szCs w:val="20"/>
+              </w:rPr>
+              <w:t>currentLat</w:t>
+            </w:r>
+            <w:proofErr w:type="spellEnd"/>
+            <w:r>
+              <w:rPr>
+                <w:rFonts w:ascii="Courier New" w:hAnsi="Courier New" w:cs="Courier New"/>
+                <w:sz w:val="20"/>
+                <w:szCs w:val="20"/>
+              </w:rPr>
+              <w:t xml:space="preserve">, </w:t>
+            </w:r>
+            <w:proofErr w:type="spellStart"/>
+            <w:r>
+              <w:rPr>
+                <w:rFonts w:ascii="Courier New" w:hAnsi="Courier New" w:cs="Courier New"/>
+                <w:sz w:val="20"/>
+                <w:szCs w:val="20"/>
+              </w:rPr>
+              <w:t>currentLon</w:t>
+            </w:r>
+            <w:proofErr w:type="spellEnd"/>
+            <w:r>
+              <w:rPr>
+                <w:rFonts w:ascii="Courier New" w:hAnsi="Courier New" w:cs="Courier New"/>
+                <w:sz w:val="20"/>
+                <w:szCs w:val="20"/>
+              </w:rPr>
+              <w:t xml:space="preserve"> FROM </w:t>
+            </w:r>
+            <w:r>
+              <w:rPr>
+                <w:rFonts w:ascii="Courier New" w:hAnsi="Courier New" w:cs="Courier New"/>
+                <w:sz w:val="20"/>
+                <w:szCs w:val="20"/>
+              </w:rPr>
+              <w:lastRenderedPageBreak/>
+              <w:t>kd268.custom</w:t>
+            </w:r>
+            <w:r>
+              <w:rPr>
+                <w:rFonts w:ascii="Courier New" w:hAnsi="Courier New" w:cs="Courier New"/>
+                <w:sz w:val="20"/>
+                <w:szCs w:val="20"/>
+              </w:rPr>
+              <w:t xml:space="preserve">ers WHERE </w:t>
+            </w:r>
+            <w:proofErr w:type="spellStart"/>
+            <w:r>
+              <w:rPr>
+                <w:rFonts w:ascii="Courier New" w:hAnsi="Courier New" w:cs="Courier New"/>
+                <w:sz w:val="20"/>
+                <w:szCs w:val="20"/>
+              </w:rPr>
+              <w:t>userName</w:t>
+            </w:r>
+            <w:proofErr w:type="spellEnd"/>
+            <w:r>
+              <w:rPr>
+                <w:rFonts w:ascii="Courier New" w:hAnsi="Courier New" w:cs="Courier New"/>
+                <w:sz w:val="20"/>
+                <w:szCs w:val="20"/>
+              </w:rPr>
+              <w:t xml:space="preserve"> = '$</w:t>
+            </w:r>
+            <w:proofErr w:type="spellStart"/>
+            <w:r>
+              <w:rPr>
+                <w:rFonts w:ascii="Courier New" w:hAnsi="Courier New" w:cs="Courier New"/>
+                <w:sz w:val="20"/>
+                <w:szCs w:val="20"/>
+              </w:rPr>
+              <w:t>currentUser</w:t>
+            </w:r>
+            <w:proofErr w:type="spellEnd"/>
+            <w:r>
+              <w:rPr>
+                <w:rFonts w:ascii="Courier New" w:hAnsi="Courier New" w:cs="Courier New"/>
+                <w:sz w:val="20"/>
+                <w:szCs w:val="20"/>
+              </w:rPr>
+              <w:t>'</w:t>
+            </w:r>
+          </w:p>
+          <w:p>
+            <w:pPr>
+              <w:rPr>
+                <w:rFonts w:ascii="Courier New" w:hAnsi="Courier New" w:cs="Courier New" w:hint="eastAsia"/>
+                <w:sz w:val="20"/>
+                <w:szCs w:val="20"/>
+              </w:rPr>
+            </w:pPr>
+          </w:p>
+          <w:p>
+            <w:pPr>
+              <w:rPr>
+                <w:rFonts w:ascii="Courier New" w:hAnsi="Courier New" w:cs="Courier New"/>
+                <w:sz w:val="20"/>
+                <w:szCs w:val="20"/>
+              </w:rPr>
+            </w:pPr>
+            <w:r>
+              <w:rPr>
+                <w:rFonts w:ascii="Courier New" w:hAnsi="Courier New" w:cs="Courier New"/>
+                <w:sz w:val="20"/>
+                <w:szCs w:val="20"/>
+              </w:rPr>
+              <w:t>SELECT * ,</w:t>
+            </w:r>
+            <w:r>
+              <w:rPr>
+                <w:rFonts w:ascii="Courier New" w:hAnsi="Courier New" w:cs="Courier New"/>
+                <w:sz w:val="20"/>
+                <w:szCs w:val="20"/>
+              </w:rPr>
+              <w:t>($R * ACOS(COS(RADIANS($</w:t>
+            </w:r>
+            <w:proofErr w:type="spellStart"/>
+            <w:r>
+              <w:rPr>
+                <w:rFonts w:ascii="Courier New" w:hAnsi="Courier New" w:cs="Courier New"/>
+                <w:sz w:val="20"/>
+                <w:szCs w:val="20"/>
+              </w:rPr>
+              <w:t>currentLat</w:t>
+            </w:r>
+            <w:proofErr w:type="spellEnd"/>
+            <w:r>
+              <w:rPr>
+                <w:rFonts w:ascii="Courier New" w:hAnsi="Courier New" w:cs="Courier New"/>
+                <w:sz w:val="20"/>
+                <w:szCs w:val="20"/>
+              </w:rPr>
+              <w:t>)) * CO</w:t>
+            </w:r>
+            <w:r>
+              <w:rPr>
+                <w:rFonts w:ascii="Courier New" w:hAnsi="Courier New" w:cs="Courier New"/>
+                <w:sz w:val="20"/>
+                <w:szCs w:val="20"/>
+              </w:rPr>
+              <w:t xml:space="preserve">S(RADIANS(latitude/$mil)) * </w:t>
+            </w:r>
+            <w:r>
+              <w:rPr>
+                <w:rFonts w:ascii="Courier New" w:hAnsi="Courier New" w:cs="Courier New"/>
+                <w:sz w:val="20"/>
+                <w:szCs w:val="20"/>
+              </w:rPr>
+              <w:t>COS(RADIANS(longitude/$mil</w:t>
+            </w:r>
+            <w:r>
+              <w:rPr>
+                <w:rFonts w:ascii="Courier New" w:hAnsi="Courier New" w:cs="Courier New"/>
+                <w:sz w:val="20"/>
+                <w:szCs w:val="20"/>
+              </w:rPr>
+              <w:t>) - RADIANS($</w:t>
+            </w:r>
+            <w:proofErr w:type="spellStart"/>
+            <w:r>
+              <w:rPr>
+                <w:rFonts w:ascii="Courier New" w:hAnsi="Courier New" w:cs="Courier New"/>
+                <w:sz w:val="20"/>
+                <w:szCs w:val="20"/>
+              </w:rPr>
+              <w:t>currentLon</w:t>
+            </w:r>
+            <w:proofErr w:type="spellEnd"/>
+            <w:r>
+              <w:rPr>
+                <w:rFonts w:ascii="Courier New" w:hAnsi="Courier New" w:cs="Courier New"/>
+                <w:sz w:val="20"/>
+                <w:szCs w:val="20"/>
+              </w:rPr>
+              <w:t xml:space="preserve">)) + </w:t>
+            </w:r>
+            <w:r>
+              <w:rPr>
+                <w:rFonts w:ascii="Courier New" w:hAnsi="Courier New" w:cs="Courier New"/>
+                <w:sz w:val="20"/>
+                <w:szCs w:val="20"/>
+              </w:rPr>
+              <w:t>SIN(RADIANS($</w:t>
+            </w:r>
+            <w:proofErr w:type="spellStart"/>
+            <w:r>
+              <w:rPr>
+                <w:rFonts w:ascii="Courier New" w:hAnsi="Courier New" w:cs="Courier New"/>
+                <w:sz w:val="20"/>
+                <w:szCs w:val="20"/>
+              </w:rPr>
+              <w:t>currentLat</w:t>
+            </w:r>
+            <w:proofErr w:type="spellEnd"/>
+            <w:r>
+              <w:rPr>
+                <w:rFonts w:ascii="Courier New" w:hAnsi="Courier New" w:cs="Courier New"/>
+                <w:sz w:val="20"/>
+                <w:szCs w:val="20"/>
+              </w:rPr>
+              <w:t>)) * SI</w:t>
+            </w:r>
+            <w:r>
+              <w:rPr>
+                <w:rFonts w:ascii="Courier New" w:hAnsi="Courier New" w:cs="Courier New"/>
+                <w:sz w:val="20"/>
+                <w:szCs w:val="20"/>
+              </w:rPr>
+              <w:t xml:space="preserve">N(RADIANS(latitude/$mil)))) </w:t>
+            </w:r>
+            <w:r>
+              <w:rPr>
+                <w:rFonts w:ascii="Courier New" w:hAnsi="Courier New" w:cs="Courier New"/>
+                <w:sz w:val="20"/>
+                <w:szCs w:val="20"/>
+              </w:rPr>
+              <w:t>AS distance FROM kd268.merchantLocation</w:t>
+            </w:r>
+            <w:r>
+              <w:rPr>
+                <w:rFonts w:ascii="Courier New" w:hAnsi="Courier New" w:cs="Courier New"/>
+                <w:sz w:val="20"/>
+                <w:szCs w:val="20"/>
+              </w:rPr>
+              <w:t>s HAVING distance &lt; $</w:t>
+            </w:r>
+            <w:proofErr w:type="spellStart"/>
+            <w:r>
+              <w:rPr>
+                <w:rFonts w:ascii="Courier New" w:hAnsi="Courier New" w:cs="Courier New"/>
+                <w:sz w:val="20"/>
+                <w:szCs w:val="20"/>
+              </w:rPr>
+              <w:t>maxDist</w:t>
+            </w:r>
+            <w:proofErr w:type="spellEnd"/>
+            <w:r>
+              <w:rPr>
+                <w:rFonts w:ascii="Courier New" w:hAnsi="Courier New" w:cs="Courier New"/>
+                <w:sz w:val="20"/>
+                <w:szCs w:val="20"/>
+              </w:rPr>
+              <w:t xml:space="preserve"> </w:t>
+            </w:r>
+            <w:r>
+              <w:rPr>
+                <w:rFonts w:ascii="Courier New" w:hAnsi="Courier New" w:cs="Courier New"/>
+                <w:sz w:val="20"/>
+                <w:szCs w:val="20"/>
+              </w:rPr>
+              <w:t>ORDER BY distance</w:t>
+            </w:r>
+          </w:p>
+        </w:tc>
+      </w:tr>
+      <w:tr>
+        <w:tc>
+          <w:tcPr>
+            <w:tcW w:w="1720" w:type="dxa"/>
+          </w:tcPr>
+          <w:p>
+            <w:pPr>
+              <w:rPr>
+                <w:rFonts w:ascii="Times New Roman" w:hAnsi="Times New Roman" w:cs="Times New Roman" w:hint="eastAsia"/>
+                <w:sz w:val="24"/>
+                <w:szCs w:val="24"/>
+              </w:rPr>
+            </w:pPr>
+            <w:r>
+              <w:rPr>
+                <w:rFonts w:ascii="Times New Roman" w:hAnsi="Times New Roman" w:cs="Times New Roman" w:hint="eastAsia"/>
+                <w:sz w:val="24"/>
+                <w:szCs w:val="24"/>
+              </w:rPr>
+              <w:lastRenderedPageBreak/>
+              <w:t>PHP Get Pending Charges</w:t>
+            </w:r>
+          </w:p>
+        </w:tc>
+        <w:tc>
+          <w:tcPr>
+            <w:tcW w:w="3428" w:type="dxa"/>
+          </w:tcPr>
+          <w:p>
+            <w:pPr>
+              <w:rPr>
+                <w:rFonts w:ascii="Times New Roman" w:hAnsi="Times New Roman" w:cs="Times New Roman"/>
+                <w:sz w:val="24"/>
+                <w:szCs w:val="24"/>
+              </w:rPr>
+            </w:pPr>
+            <w:r>
+              <w:rPr>
+                <w:rFonts w:ascii="Times New Roman" w:hAnsi="Times New Roman" w:cs="Times New Roman"/>
+                <w:sz w:val="24"/>
+                <w:szCs w:val="24"/>
+              </w:rPr>
+              <w:t xml:space="preserve">Retrieve a list of pending charges </w:t>
+            </w:r>
+            <w:r>
+              <w:rPr>
+                <w:rFonts w:ascii="Times New Roman" w:hAnsi="Times New Roman" w:cs="Times New Roman"/>
+                <w:sz w:val="24"/>
+                <w:szCs w:val="24"/>
+              </w:rPr>
+              <w:t>for the specific user from the</w:t>
+            </w:r>
+            <w:r>
+              <w:rPr>
+                <w:rFonts w:ascii="Times New Roman" w:hAnsi="Times New Roman" w:cs="Times New Roman" w:hint="eastAsia"/>
+                <w:sz w:val="24"/>
+                <w:szCs w:val="24"/>
+              </w:rPr>
+              <w:t xml:space="preserve"> </w:t>
+            </w:r>
+            <w:r>
+              <w:rPr>
+                <w:rFonts w:ascii="Times New Roman" w:hAnsi="Times New Roman" w:cs="Times New Roman"/>
+                <w:sz w:val="24"/>
+                <w:szCs w:val="24"/>
+              </w:rPr>
+              <w:t>“</w:t>
+            </w:r>
+            <w:proofErr w:type="spellStart"/>
+            <w:r>
+              <w:rPr>
+                <w:rFonts w:ascii="Times New Roman" w:hAnsi="Times New Roman" w:cs="Times New Roman"/>
+                <w:sz w:val="24"/>
+                <w:szCs w:val="24"/>
+              </w:rPr>
+              <w:t>customerTransactions</w:t>
+            </w:r>
+            <w:proofErr w:type="spellEnd"/>
+            <w:r>
+              <w:rPr>
+                <w:rFonts w:ascii="Times New Roman" w:hAnsi="Times New Roman" w:cs="Times New Roman"/>
+                <w:sz w:val="24"/>
+                <w:szCs w:val="24"/>
+              </w:rPr>
+              <w:t>”</w:t>
+            </w:r>
+            <w:r>
+              <w:rPr>
+                <w:rFonts w:ascii="Times New Roman" w:hAnsi="Times New Roman" w:cs="Times New Roman"/>
+                <w:sz w:val="24"/>
+                <w:szCs w:val="24"/>
+              </w:rPr>
+              <w:t xml:space="preserve"> table.  </w:t>
+            </w:r>
+          </w:p>
+        </w:tc>
+        <w:tc>
+          <w:tcPr>
+            <w:tcW w:w="4428" w:type="dxa"/>
+          </w:tcPr>
+          <w:p>
+            <w:pPr>
+              <w:rPr>
+                <w:rFonts w:ascii="Courier New" w:hAnsi="Courier New" w:cs="Courier New"/>
+                <w:sz w:val="20"/>
+                <w:szCs w:val="20"/>
+              </w:rPr>
+            </w:pPr>
+            <w:r>
+              <w:rPr>
+                <w:rFonts w:ascii="Courier New" w:hAnsi="Courier New" w:cs="Courier New"/>
+                <w:sz w:val="20"/>
+                <w:szCs w:val="20"/>
+              </w:rPr>
+              <w:t xml:space="preserve">SELECT * FROM </w:t>
+            </w:r>
+            <w:r>
+              <w:rPr>
+                <w:rFonts w:ascii="Courier New" w:hAnsi="Courier New" w:cs="Courier New"/>
+                <w:sz w:val="20"/>
+                <w:szCs w:val="20"/>
+              </w:rPr>
+              <w:t xml:space="preserve">kd268.customerTransactions </w:t>
+            </w:r>
+            <w:r>
+              <w:rPr>
+                <w:rFonts w:ascii="Courier New" w:hAnsi="Courier New" w:cs="Courier New"/>
+                <w:sz w:val="20"/>
+                <w:szCs w:val="20"/>
+              </w:rPr>
+              <w:t>WHERE merchant =</w:t>
+            </w:r>
+            <w:r>
+              <w:rPr>
+                <w:rFonts w:ascii="Courier New" w:hAnsi="Courier New" w:cs="Courier New"/>
+                <w:sz w:val="20"/>
+                <w:szCs w:val="20"/>
+              </w:rPr>
+              <w:t xml:space="preserve"> '$</w:t>
+            </w:r>
+            <w:proofErr w:type="spellStart"/>
+            <w:r>
+              <w:rPr>
+                <w:rFonts w:ascii="Courier New" w:hAnsi="Courier New" w:cs="Courier New"/>
+                <w:sz w:val="20"/>
+                <w:szCs w:val="20"/>
+              </w:rPr>
+              <w:t>merchantName</w:t>
+            </w:r>
+            <w:proofErr w:type="spellEnd"/>
+            <w:r>
+              <w:rPr>
+                <w:rFonts w:ascii="Courier New" w:hAnsi="Courier New" w:cs="Courier New"/>
+                <w:sz w:val="20"/>
+                <w:szCs w:val="20"/>
+              </w:rPr>
+              <w:t xml:space="preserve">' and paid = 0 </w:t>
+            </w:r>
+            <w:r>
+              <w:rPr>
+                <w:rFonts w:ascii="Courier New" w:hAnsi="Courier New" w:cs="Courier New"/>
+                <w:sz w:val="20"/>
+                <w:szCs w:val="20"/>
+              </w:rPr>
+              <w:t xml:space="preserve">ORDER BY </w:t>
+            </w:r>
+            <w:proofErr w:type="spellStart"/>
+            <w:r>
+              <w:rPr>
+                <w:rFonts w:ascii="Courier New" w:hAnsi="Courier New" w:cs="Courier New"/>
+                <w:sz w:val="20"/>
+                <w:szCs w:val="20"/>
+              </w:rPr>
+              <w:t>PurchaseTime</w:t>
+            </w:r>
+            <w:proofErr w:type="spellEnd"/>
+            <w:r>
+              <w:rPr>
+                <w:rFonts w:ascii="Courier New" w:hAnsi="Courier New" w:cs="Courier New"/>
+                <w:sz w:val="20"/>
+                <w:szCs w:val="20"/>
+              </w:rPr>
+              <w:t xml:space="preserve"> DESC</w:t>
+            </w:r>
+          </w:p>
+        </w:tc>
+      </w:tr>
+      <w:tr>
+        <w:tc>
+          <w:tcPr>
+            <w:tcW w:w="1720" w:type="dxa"/>
+          </w:tcPr>
+          <w:p>
+            <w:pPr>
+              <w:rPr>
+                <w:rFonts w:ascii="Times New Roman" w:hAnsi="Times New Roman" w:cs="Times New Roman" w:hint="eastAsia"/>
+                <w:sz w:val="24"/>
+                <w:szCs w:val="24"/>
+              </w:rPr>
+            </w:pPr>
+            <w:r>
+              <w:rPr>
+                <w:rFonts w:ascii="Times New Roman" w:hAnsi="Times New Roman" w:cs="Times New Roman" w:hint="eastAsia"/>
+                <w:sz w:val="24"/>
+                <w:szCs w:val="24"/>
+              </w:rPr>
+              <w:t xml:space="preserve">PHP Get Subscribed Deals For </w:t>
+            </w:r>
+            <w:r>
+              <w:rPr>
+                <w:rFonts w:ascii="Times New Roman" w:hAnsi="Times New Roman" w:cs="Times New Roman"/>
+                <w:sz w:val="24"/>
+                <w:szCs w:val="24"/>
+              </w:rPr>
+              <w:t>Customers</w:t>
+            </w:r>
+          </w:p>
+        </w:tc>
+        <w:tc>
+          <w:tcPr>
+            <w:tcW w:w="3428" w:type="dxa"/>
+          </w:tcPr>
+          <w:p>
+            <w:pPr>
+              <w:rPr>
+                <w:rFonts w:ascii="Times New Roman" w:hAnsi="Times New Roman" w:cs="Times New Roman"/>
+                <w:sz w:val="24"/>
+                <w:szCs w:val="24"/>
+              </w:rPr>
+            </w:pPr>
+            <w:r>
+              <w:rPr>
+                <w:rFonts w:ascii="Times New Roman" w:hAnsi="Times New Roman" w:cs="Times New Roman"/>
+                <w:sz w:val="24"/>
+                <w:szCs w:val="24"/>
+              </w:rPr>
+              <w:t>For the specific user, pull information a</w:t>
+            </w:r>
+            <w:r>
+              <w:rPr>
+                <w:rFonts w:ascii="Times New Roman" w:hAnsi="Times New Roman" w:cs="Times New Roman"/>
+                <w:sz w:val="24"/>
+                <w:szCs w:val="24"/>
+              </w:rPr>
+              <w:t>bout all the user's subscribed</w:t>
+            </w:r>
+            <w:r>
+              <w:rPr>
+                <w:rFonts w:ascii="Times New Roman" w:hAnsi="Times New Roman" w:cs="Times New Roman"/>
+                <w:sz w:val="24"/>
+                <w:szCs w:val="24"/>
+              </w:rPr>
+              <w:t xml:space="preserve"> merchants.  Then, for each subscribed merch</w:t>
+            </w:r>
+            <w:r>
+              <w:rPr>
+                <w:rFonts w:ascii="Times New Roman" w:hAnsi="Times New Roman" w:cs="Times New Roman"/>
+                <w:sz w:val="24"/>
+                <w:szCs w:val="24"/>
+              </w:rPr>
+              <w:t xml:space="preserve">ant, put all of the merchant's </w:t>
+            </w:r>
+            <w:r>
+              <w:rPr>
+                <w:rFonts w:ascii="Times New Roman" w:hAnsi="Times New Roman" w:cs="Times New Roman"/>
+                <w:sz w:val="24"/>
+                <w:szCs w:val="24"/>
+              </w:rPr>
+              <w:t>deals into the “</w:t>
+            </w:r>
+            <w:proofErr w:type="spellStart"/>
+            <w:r>
+              <w:rPr>
+                <w:rFonts w:ascii="Times New Roman" w:hAnsi="Times New Roman" w:cs="Times New Roman"/>
+                <w:sz w:val="24"/>
+                <w:szCs w:val="24"/>
+              </w:rPr>
+              <w:t>customerDeals</w:t>
+            </w:r>
+            <w:proofErr w:type="spellEnd"/>
+            <w:r>
+              <w:rPr>
+                <w:rFonts w:ascii="Times New Roman" w:hAnsi="Times New Roman" w:cs="Times New Roman"/>
+                <w:sz w:val="24"/>
+                <w:szCs w:val="24"/>
+              </w:rPr>
+              <w:t>”</w:t>
+            </w:r>
+            <w:r>
+              <w:rPr>
+                <w:rFonts w:ascii="Times New Roman" w:hAnsi="Times New Roman" w:cs="Times New Roman"/>
+                <w:sz w:val="24"/>
+                <w:szCs w:val="24"/>
+              </w:rPr>
+              <w:t xml:space="preserve"> table.  </w:t>
+            </w:r>
+          </w:p>
+        </w:tc>
+        <w:tc>
+          <w:tcPr>
+            <w:tcW w:w="4428" w:type="dxa"/>
+          </w:tcPr>
+          <w:p>
+            <w:pPr>
+              <w:rPr>
+                <w:rFonts w:ascii="Courier New" w:hAnsi="Courier New" w:cs="Courier New" w:hint="eastAsia"/>
+                <w:sz w:val="20"/>
+                <w:szCs w:val="20"/>
+              </w:rPr>
+            </w:pPr>
+            <w:r>
+              <w:rPr>
+                <w:rFonts w:ascii="Courier New" w:hAnsi="Courier New" w:cs="Courier New"/>
+                <w:sz w:val="20"/>
+                <w:szCs w:val="20"/>
+              </w:rPr>
+              <w:t>SELECT * FROM kd268.subscribeForDeals WHERE customer = '$</w:t>
+            </w:r>
+            <w:proofErr w:type="spellStart"/>
+            <w:r>
+              <w:rPr>
+                <w:rFonts w:ascii="Courier New" w:hAnsi="Courier New" w:cs="Courier New"/>
+                <w:sz w:val="20"/>
+                <w:szCs w:val="20"/>
+              </w:rPr>
+              <w:t>currentUser</w:t>
+            </w:r>
+            <w:proofErr w:type="spellEnd"/>
+            <w:r>
+              <w:rPr>
+                <w:rFonts w:ascii="Courier New" w:hAnsi="Courier New" w:cs="Courier New"/>
+                <w:sz w:val="20"/>
+                <w:szCs w:val="20"/>
+              </w:rPr>
+              <w:t>'</w:t>
+            </w:r>
+          </w:p>
+          <w:p>
+            <w:pPr>
+              <w:rPr>
+                <w:rFonts w:ascii="Courier New" w:hAnsi="Courier New" w:cs="Courier New" w:hint="eastAsia"/>
+                <w:sz w:val="20"/>
+                <w:szCs w:val="20"/>
+              </w:rPr>
+            </w:pPr>
+          </w:p>
+          <w:p>
+            <w:pPr>
+              <w:rPr>
+                <w:rFonts w:ascii="Courier New" w:hAnsi="Courier New" w:cs="Courier New" w:hint="eastAsia"/>
+                <w:sz w:val="20"/>
+                <w:szCs w:val="20"/>
+              </w:rPr>
+            </w:pPr>
+            <w:r>
+              <w:rPr>
+                <w:rFonts w:ascii="Courier New" w:hAnsi="Courier New" w:cs="Courier New"/>
+                <w:sz w:val="20"/>
+                <w:szCs w:val="20"/>
+              </w:rPr>
+              <w:t xml:space="preserve">SELECT </w:t>
+            </w:r>
+            <w:proofErr w:type="spellStart"/>
+            <w:r>
+              <w:rPr>
+                <w:rFonts w:ascii="Courier New" w:hAnsi="Courier New" w:cs="Courier New"/>
+                <w:sz w:val="20"/>
+                <w:szCs w:val="20"/>
+              </w:rPr>
+              <w:t>dealIndex</w:t>
+            </w:r>
+            <w:proofErr w:type="spellEnd"/>
+            <w:r>
+              <w:rPr>
+                <w:rFonts w:ascii="Courier New" w:hAnsi="Courier New" w:cs="Courier New"/>
+                <w:sz w:val="20"/>
+                <w:szCs w:val="20"/>
+              </w:rPr>
+              <w:t xml:space="preserve"> FROM kd268.deals W</w:t>
+            </w:r>
+            <w:r>
+              <w:rPr>
+                <w:rFonts w:ascii="Courier New" w:hAnsi="Courier New" w:cs="Courier New"/>
+                <w:sz w:val="20"/>
+                <w:szCs w:val="20"/>
+              </w:rPr>
+              <w:t xml:space="preserve">HERE merchant = '$merchant' </w:t>
+            </w:r>
+            <w:r>
+              <w:rPr>
+                <w:rFonts w:ascii="Courier New" w:hAnsi="Courier New" w:cs="Courier New"/>
+                <w:sz w:val="20"/>
+                <w:szCs w:val="20"/>
+              </w:rPr>
+              <w:t>AND enabled = TRUE</w:t>
+            </w:r>
+          </w:p>
+          <w:p>
+            <w:pPr>
+              <w:rPr>
+                <w:rFonts w:ascii="Courier New" w:hAnsi="Courier New" w:cs="Courier New" w:hint="eastAsia"/>
+                <w:sz w:val="20"/>
+                <w:szCs w:val="20"/>
+              </w:rPr>
+            </w:pPr>
+          </w:p>
+          <w:p>
+            <w:pPr>
+              <w:rPr>
+                <w:rFonts w:ascii="Courier New" w:hAnsi="Courier New" w:cs="Courier New"/>
+                <w:sz w:val="20"/>
+                <w:szCs w:val="20"/>
+              </w:rPr>
+            </w:pPr>
+            <w:r>
+              <w:rPr>
+                <w:rFonts w:ascii="Courier New" w:hAnsi="Courier New" w:cs="Courier New"/>
+                <w:sz w:val="20"/>
+                <w:szCs w:val="20"/>
+              </w:rPr>
+              <w:t>INSERT INTO kd268.customerDeals (</w:t>
+            </w:r>
+            <w:proofErr w:type="spellStart"/>
+            <w:r>
+              <w:rPr>
+                <w:rFonts w:ascii="Courier New" w:hAnsi="Courier New" w:cs="Courier New"/>
+                <w:sz w:val="20"/>
+                <w:szCs w:val="20"/>
+              </w:rPr>
+              <w:t>userName</w:t>
+            </w:r>
+            <w:proofErr w:type="spellEnd"/>
+            <w:r>
+              <w:rPr>
+                <w:rFonts w:ascii="Courier New" w:hAnsi="Courier New" w:cs="Courier New"/>
+                <w:sz w:val="20"/>
+                <w:szCs w:val="20"/>
+              </w:rPr>
+              <w:t xml:space="preserve">, </w:t>
+            </w:r>
+            <w:proofErr w:type="spellStart"/>
+            <w:r>
+              <w:rPr>
+                <w:rFonts w:ascii="Courier New" w:hAnsi="Courier New" w:cs="Courier New"/>
+                <w:sz w:val="20"/>
+                <w:szCs w:val="20"/>
+              </w:rPr>
+              <w:t>dealIndex</w:t>
+            </w:r>
+            <w:proofErr w:type="spellEnd"/>
+            <w:r>
+              <w:rPr>
+                <w:rFonts w:ascii="Courier New" w:hAnsi="Courier New" w:cs="Courier New"/>
+                <w:sz w:val="20"/>
+                <w:szCs w:val="20"/>
+              </w:rPr>
+              <w:t xml:space="preserve">) VALUES </w:t>
+            </w:r>
+            <w:r>
+              <w:rPr>
+                <w:rFonts w:ascii="Courier New" w:hAnsi="Courier New" w:cs="Courier New"/>
+                <w:sz w:val="20"/>
+                <w:szCs w:val="20"/>
+              </w:rPr>
+              <w:t>('$</w:t>
+            </w:r>
+            <w:proofErr w:type="spellStart"/>
+            <w:r>
+              <w:rPr>
+                <w:rFonts w:ascii="Courier New" w:hAnsi="Courier New" w:cs="Courier New"/>
+                <w:sz w:val="20"/>
+                <w:szCs w:val="20"/>
+              </w:rPr>
+              <w:t>currentUser</w:t>
+            </w:r>
+            <w:proofErr w:type="spellEnd"/>
+            <w:r>
+              <w:rPr>
+                <w:rFonts w:ascii="Courier New" w:hAnsi="Courier New" w:cs="Courier New"/>
+                <w:sz w:val="20"/>
+                <w:szCs w:val="20"/>
+              </w:rPr>
+              <w:t>', '$</w:t>
+            </w:r>
+            <w:proofErr w:type="spellStart"/>
+            <w:r>
+              <w:rPr>
+                <w:rFonts w:ascii="Courier New" w:hAnsi="Courier New" w:cs="Courier New"/>
+                <w:sz w:val="20"/>
+                <w:szCs w:val="20"/>
+              </w:rPr>
+              <w:t>dealIndex</w:t>
+            </w:r>
+            <w:proofErr w:type="spellEnd"/>
+            <w:r>
+              <w:rPr>
+                <w:rFonts w:ascii="Courier New" w:hAnsi="Courier New" w:cs="Courier New"/>
+                <w:sz w:val="20"/>
+                <w:szCs w:val="20"/>
+              </w:rPr>
+              <w:t>')</w:t>
+            </w:r>
+          </w:p>
+        </w:tc>
+      </w:tr>
+      <w:tr>
+        <w:tc>
+          <w:tcPr>
+            <w:tcW w:w="1720" w:type="dxa"/>
+          </w:tcPr>
+          <w:p>
+            <w:pPr>
+              <w:rPr>
+                <w:rFonts w:ascii="Times New Roman" w:hAnsi="Times New Roman" w:cs="Times New Roman" w:hint="eastAsia"/>
+                <w:sz w:val="24"/>
+                <w:szCs w:val="24"/>
+              </w:rPr>
+            </w:pPr>
+            <w:r>
+              <w:rPr>
+                <w:rFonts w:ascii="Times New Roman" w:hAnsi="Times New Roman" w:cs="Times New Roman" w:hint="eastAsia"/>
+                <w:sz w:val="24"/>
+                <w:szCs w:val="24"/>
+              </w:rPr>
+              <w:t>PHP Get Targeted Deals For Customers</w:t>
+            </w:r>
+          </w:p>
+        </w:tc>
+        <w:tc>
+          <w:tcPr>
+            <w:tcW w:w="3428" w:type="dxa"/>
+          </w:tcPr>
+          <w:p>
+            <w:pPr>
+              <w:rPr>
+                <w:rFonts w:ascii="Times New Roman" w:hAnsi="Times New Roman" w:cs="Times New Roman"/>
+                <w:sz w:val="24"/>
+                <w:szCs w:val="24"/>
+              </w:rPr>
+            </w:pPr>
+            <w:r>
+              <w:rPr>
+                <w:rFonts w:ascii="Times New Roman" w:hAnsi="Times New Roman" w:cs="Times New Roman"/>
+                <w:sz w:val="24"/>
+                <w:szCs w:val="24"/>
+              </w:rPr>
+              <w:t>Put all targeted deals for the specific user</w:t>
+            </w:r>
+            <w:r>
+              <w:rPr>
+                <w:rFonts w:ascii="Times New Roman" w:hAnsi="Times New Roman" w:cs="Times New Roman"/>
+                <w:sz w:val="24"/>
+                <w:szCs w:val="24"/>
+              </w:rPr>
+              <w:t xml:space="preserve"> in the </w:t>
+            </w:r>
+            <w:r>
+              <w:rPr>
+                <w:rFonts w:ascii="Times New Roman" w:hAnsi="Times New Roman" w:cs="Times New Roman"/>
+                <w:sz w:val="24"/>
+                <w:szCs w:val="24"/>
+              </w:rPr>
+              <w:t>“</w:t>
+            </w:r>
+            <w:proofErr w:type="spellStart"/>
+            <w:r>
+              <w:rPr>
+                <w:rFonts w:ascii="Times New Roman" w:hAnsi="Times New Roman" w:cs="Times New Roman"/>
+                <w:sz w:val="24"/>
+                <w:szCs w:val="24"/>
+              </w:rPr>
+              <w:t>customerDeals</w:t>
+            </w:r>
+            <w:proofErr w:type="spellEnd"/>
+            <w:r>
+              <w:rPr>
+                <w:rFonts w:ascii="Times New Roman" w:hAnsi="Times New Roman" w:cs="Times New Roman"/>
+                <w:sz w:val="24"/>
+                <w:szCs w:val="24"/>
+              </w:rPr>
+              <w:t>”</w:t>
+            </w:r>
+            <w:r>
+              <w:rPr>
+                <w:rFonts w:ascii="Times New Roman" w:hAnsi="Times New Roman" w:cs="Times New Roman"/>
+                <w:sz w:val="24"/>
+                <w:szCs w:val="24"/>
+              </w:rPr>
+              <w:t xml:space="preserve"> table. </w:t>
+            </w:r>
+            <w:r>
+              <w:rPr>
+                <w:rFonts w:ascii="Times New Roman" w:hAnsi="Times New Roman" w:cs="Times New Roman"/>
+                <w:sz w:val="24"/>
+                <w:szCs w:val="24"/>
+              </w:rPr>
+              <w:t>This script should be called after the u</w:t>
+            </w:r>
+            <w:r>
+              <w:rPr>
+                <w:rFonts w:ascii="Times New Roman" w:hAnsi="Times New Roman" w:cs="Times New Roman"/>
+                <w:sz w:val="24"/>
+                <w:szCs w:val="24"/>
+              </w:rPr>
+              <w:t>pdate location script. Queries</w:t>
+            </w:r>
+            <w:r>
+              <w:rPr>
+                <w:rFonts w:ascii="Times New Roman" w:hAnsi="Times New Roman" w:cs="Times New Roman" w:hint="eastAsia"/>
+                <w:sz w:val="24"/>
+                <w:szCs w:val="24"/>
+              </w:rPr>
+              <w:t xml:space="preserve"> </w:t>
+            </w:r>
+            <w:r>
+              <w:rPr>
+                <w:rFonts w:ascii="Times New Roman" w:hAnsi="Times New Roman" w:cs="Times New Roman"/>
+                <w:sz w:val="24"/>
+                <w:szCs w:val="24"/>
+              </w:rPr>
+              <w:t xml:space="preserve">tables </w:t>
+            </w:r>
+            <w:r>
+              <w:rPr>
+                <w:rFonts w:ascii="Times New Roman" w:hAnsi="Times New Roman" w:cs="Times New Roman"/>
+                <w:sz w:val="24"/>
+                <w:szCs w:val="24"/>
+              </w:rPr>
+              <w:t>“</w:t>
+            </w:r>
+            <w:r>
+              <w:rPr>
+                <w:rFonts w:ascii="Times New Roman" w:hAnsi="Times New Roman" w:cs="Times New Roman"/>
+                <w:sz w:val="24"/>
+                <w:szCs w:val="24"/>
+              </w:rPr>
+              <w:t>customers</w:t>
+            </w:r>
+            <w:r>
+              <w:rPr>
+                <w:rFonts w:ascii="Times New Roman" w:hAnsi="Times New Roman" w:cs="Times New Roman"/>
+                <w:sz w:val="24"/>
+                <w:szCs w:val="24"/>
+              </w:rPr>
+              <w:t>”</w:t>
+            </w:r>
+            <w:r>
+              <w:rPr>
+                <w:rFonts w:ascii="Times New Roman" w:hAnsi="Times New Roman" w:cs="Times New Roman"/>
+                <w:sz w:val="24"/>
+                <w:szCs w:val="24"/>
+              </w:rPr>
+              <w:t>,</w:t>
+            </w:r>
+            <w:r>
+              <w:rPr>
+                <w:rFonts w:ascii="Times New Roman" w:hAnsi="Times New Roman" w:cs="Times New Roman" w:hint="eastAsia"/>
+                <w:sz w:val="24"/>
+                <w:szCs w:val="24"/>
+              </w:rPr>
+              <w:t xml:space="preserve"> </w:t>
+            </w:r>
+            <w:r>
+              <w:rPr>
+                <w:rFonts w:ascii="Times New Roman" w:hAnsi="Times New Roman" w:cs="Times New Roman"/>
+                <w:sz w:val="24"/>
+                <w:szCs w:val="24"/>
+              </w:rPr>
+              <w:t>“</w:t>
+            </w:r>
+            <w:proofErr w:type="spellStart"/>
+            <w:r>
+              <w:rPr>
+                <w:rFonts w:ascii="Times New Roman" w:hAnsi="Times New Roman" w:cs="Times New Roman"/>
+                <w:sz w:val="24"/>
+                <w:szCs w:val="24"/>
+              </w:rPr>
+              <w:t>userTransactions</w:t>
+            </w:r>
+            <w:proofErr w:type="spellEnd"/>
+            <w:r>
+              <w:rPr>
+                <w:rFonts w:ascii="Times New Roman" w:hAnsi="Times New Roman" w:cs="Times New Roman"/>
+                <w:sz w:val="24"/>
+                <w:szCs w:val="24"/>
+              </w:rPr>
+              <w:t>”</w:t>
+            </w:r>
+            <w:r>
+              <w:rPr>
+                <w:rFonts w:ascii="Times New Roman" w:hAnsi="Times New Roman" w:cs="Times New Roman"/>
+                <w:sz w:val="24"/>
+                <w:szCs w:val="24"/>
+              </w:rPr>
+              <w:t xml:space="preserve">, </w:t>
+            </w:r>
+            <w:r>
+              <w:rPr>
+                <w:rFonts w:ascii="Times New Roman" w:hAnsi="Times New Roman" w:cs="Times New Roman"/>
+                <w:sz w:val="24"/>
+                <w:szCs w:val="24"/>
+              </w:rPr>
+              <w:t>“</w:t>
+            </w:r>
+            <w:proofErr w:type="spellStart"/>
+            <w:r>
+              <w:rPr>
+                <w:rFonts w:ascii="Times New Roman" w:hAnsi="Times New Roman" w:cs="Times New Roman"/>
+                <w:sz w:val="24"/>
+                <w:szCs w:val="24"/>
+              </w:rPr>
+              <w:t>merc</w:t>
+            </w:r>
+            <w:r>
+              <w:rPr>
+                <w:rFonts w:ascii="Times New Roman" w:hAnsi="Times New Roman" w:cs="Times New Roman"/>
+                <w:sz w:val="24"/>
+                <w:szCs w:val="24"/>
+              </w:rPr>
+              <w:t>hantProductType</w:t>
+            </w:r>
+            <w:proofErr w:type="spellEnd"/>
+            <w:r>
+              <w:rPr>
+                <w:rFonts w:ascii="Times New Roman" w:hAnsi="Times New Roman" w:cs="Times New Roman"/>
+                <w:sz w:val="24"/>
+                <w:szCs w:val="24"/>
+              </w:rPr>
+              <w:t>”</w:t>
+            </w:r>
+            <w:r>
+              <w:rPr>
+                <w:rFonts w:ascii="Times New Roman" w:hAnsi="Times New Roman" w:cs="Times New Roman"/>
+                <w:sz w:val="24"/>
+                <w:szCs w:val="24"/>
+              </w:rPr>
+              <w:t xml:space="preserve">, </w:t>
+            </w:r>
+            <w:r>
+              <w:rPr>
+                <w:rFonts w:ascii="Times New Roman" w:hAnsi="Times New Roman" w:cs="Times New Roman"/>
+                <w:sz w:val="24"/>
+                <w:szCs w:val="24"/>
+              </w:rPr>
+              <w:t>“</w:t>
+            </w:r>
+            <w:r>
+              <w:rPr>
+                <w:rFonts w:ascii="Times New Roman" w:hAnsi="Times New Roman" w:cs="Times New Roman"/>
+                <w:sz w:val="24"/>
+                <w:szCs w:val="24"/>
+              </w:rPr>
+              <w:t>deals</w:t>
+            </w:r>
+            <w:r>
+              <w:rPr>
+                <w:rFonts w:ascii="Times New Roman" w:hAnsi="Times New Roman" w:cs="Times New Roman"/>
+                <w:sz w:val="24"/>
+                <w:szCs w:val="24"/>
+              </w:rPr>
+              <w:t>”</w:t>
+            </w:r>
+            <w:r>
+              <w:rPr>
+                <w:rFonts w:ascii="Times New Roman" w:hAnsi="Times New Roman" w:cs="Times New Roman"/>
+                <w:sz w:val="24"/>
+                <w:szCs w:val="24"/>
+              </w:rPr>
+              <w:t xml:space="preserve">, and </w:t>
+            </w:r>
+            <w:r>
+              <w:rPr>
+                <w:rFonts w:ascii="Times New Roman" w:hAnsi="Times New Roman" w:cs="Times New Roman"/>
+                <w:sz w:val="24"/>
+                <w:szCs w:val="24"/>
+              </w:rPr>
+              <w:t>“</w:t>
+            </w:r>
+            <w:proofErr w:type="spellStart"/>
+            <w:r>
+              <w:rPr>
+                <w:rFonts w:ascii="Times New Roman" w:hAnsi="Times New Roman" w:cs="Times New Roman"/>
+                <w:sz w:val="24"/>
+                <w:szCs w:val="24"/>
+              </w:rPr>
+              <w:t>customerDeals</w:t>
+            </w:r>
+            <w:proofErr w:type="spellEnd"/>
+            <w:r>
+              <w:rPr>
+                <w:rFonts w:ascii="Times New Roman" w:hAnsi="Times New Roman" w:cs="Times New Roman"/>
+                <w:sz w:val="24"/>
+                <w:szCs w:val="24"/>
+              </w:rPr>
+              <w:t>.</w:t>
+            </w:r>
+            <w:r>
+              <w:rPr>
+                <w:rFonts w:ascii="Times New Roman" w:hAnsi="Times New Roman" w:cs="Times New Roman"/>
+                <w:sz w:val="24"/>
+                <w:szCs w:val="24"/>
+              </w:rPr>
+              <w:t>”</w:t>
+            </w:r>
+          </w:p>
+        </w:tc>
+        <w:tc>
+          <w:tcPr>
+            <w:tcW w:w="4428" w:type="dxa"/>
+          </w:tcPr>
+          <w:p>
+            <w:pPr>
+              <w:rPr>
+                <w:rFonts w:ascii="Courier New" w:hAnsi="Courier New" w:cs="Courier New" w:hint="eastAsia"/>
+                <w:sz w:val="20"/>
+                <w:szCs w:val="20"/>
+              </w:rPr>
+            </w:pPr>
+            <w:r>
+              <w:rPr>
+                <w:rFonts w:ascii="Courier New" w:hAnsi="Courier New" w:cs="Courier New"/>
+                <w:sz w:val="20"/>
+                <w:szCs w:val="20"/>
+              </w:rPr>
+              <w:t xml:space="preserve">SELECT * FROM kd268.customers WHERE </w:t>
+            </w:r>
+            <w:proofErr w:type="spellStart"/>
+            <w:r>
+              <w:rPr>
+                <w:rFonts w:ascii="Courier New" w:hAnsi="Courier New" w:cs="Courier New"/>
+                <w:sz w:val="20"/>
+                <w:szCs w:val="20"/>
+              </w:rPr>
+              <w:t>userName</w:t>
+            </w:r>
+            <w:proofErr w:type="spellEnd"/>
+            <w:r>
+              <w:rPr>
+                <w:rFonts w:ascii="Courier New" w:hAnsi="Courier New" w:cs="Courier New"/>
+                <w:sz w:val="20"/>
+                <w:szCs w:val="20"/>
+              </w:rPr>
+              <w:t>='$</w:t>
+            </w:r>
+            <w:proofErr w:type="spellStart"/>
+            <w:r>
+              <w:rPr>
+                <w:rFonts w:ascii="Courier New" w:hAnsi="Courier New" w:cs="Courier New"/>
+                <w:sz w:val="20"/>
+                <w:szCs w:val="20"/>
+              </w:rPr>
+              <w:t>userName</w:t>
+            </w:r>
+            <w:proofErr w:type="spellEnd"/>
+            <w:r>
+              <w:rPr>
+                <w:rFonts w:ascii="Courier New" w:hAnsi="Courier New" w:cs="Courier New"/>
+                <w:sz w:val="20"/>
+                <w:szCs w:val="20"/>
+              </w:rPr>
+              <w:t>'</w:t>
+            </w:r>
+          </w:p>
+          <w:p>
+            <w:pPr>
+              <w:rPr>
+                <w:rFonts w:ascii="Courier New" w:hAnsi="Courier New" w:cs="Courier New" w:hint="eastAsia"/>
+                <w:sz w:val="20"/>
+                <w:szCs w:val="20"/>
+              </w:rPr>
+            </w:pPr>
+          </w:p>
+          <w:p>
+            <w:pPr>
+              <w:rPr>
+                <w:rFonts w:ascii="Courier New" w:hAnsi="Courier New" w:cs="Courier New" w:hint="eastAsia"/>
+                <w:sz w:val="20"/>
+                <w:szCs w:val="20"/>
+              </w:rPr>
+            </w:pPr>
+            <w:r>
+              <w:rPr>
+                <w:rFonts w:ascii="Courier New" w:hAnsi="Courier New" w:cs="Courier New"/>
+                <w:sz w:val="20"/>
+                <w:szCs w:val="20"/>
+              </w:rPr>
+              <w:t>SELECT merchant FROM kd268.userTransactions WHERE customer='</w:t>
+            </w:r>
+          </w:p>
+          <w:p>
+            <w:pPr>
+              <w:rPr>
+                <w:rFonts w:ascii="Courier New" w:hAnsi="Courier New" w:cs="Courier New" w:hint="eastAsia"/>
+                <w:sz w:val="20"/>
+                <w:szCs w:val="20"/>
+              </w:rPr>
+            </w:pPr>
+          </w:p>
+          <w:p>
+            <w:pPr>
+              <w:rPr>
+                <w:rFonts w:ascii="Courier New" w:hAnsi="Courier New" w:cs="Courier New" w:hint="eastAsia"/>
+                <w:sz w:val="20"/>
+                <w:szCs w:val="20"/>
+              </w:rPr>
+            </w:pPr>
+            <w:r>
+              <w:rPr>
+                <w:rFonts w:ascii="Courier New" w:hAnsi="Courier New" w:cs="Courier New"/>
+                <w:sz w:val="20"/>
+                <w:szCs w:val="20"/>
+              </w:rPr>
+              <w:t>SELECT type FROM kd268.merchantProductType WHERE merchant='$merchant'</w:t>
+            </w:r>
+          </w:p>
+          <w:p>
+            <w:pPr>
+              <w:rPr>
+                <w:rFonts w:ascii="Courier New" w:hAnsi="Courier New" w:cs="Courier New" w:hint="eastAsia"/>
+                <w:sz w:val="20"/>
+                <w:szCs w:val="20"/>
+              </w:rPr>
+            </w:pPr>
+          </w:p>
+          <w:p>
+            <w:pPr>
+              <w:rPr>
+                <w:rFonts w:ascii="Courier New" w:hAnsi="Courier New" w:cs="Courier New" w:hint="eastAsia"/>
+                <w:sz w:val="20"/>
+                <w:szCs w:val="20"/>
+              </w:rPr>
+            </w:pPr>
+            <w:r>
+              <w:rPr>
+                <w:rFonts w:ascii="Courier New" w:hAnsi="Courier New" w:cs="Courier New"/>
+                <w:sz w:val="20"/>
+                <w:szCs w:val="20"/>
+              </w:rPr>
+              <w:t xml:space="preserve">SELECT </w:t>
+            </w:r>
+            <w:proofErr w:type="spellStart"/>
+            <w:r>
+              <w:rPr>
+                <w:rFonts w:ascii="Courier New" w:hAnsi="Courier New" w:cs="Courier New"/>
+                <w:sz w:val="20"/>
+                <w:szCs w:val="20"/>
+              </w:rPr>
+              <w:t>dealIndex</w:t>
+            </w:r>
+            <w:proofErr w:type="spellEnd"/>
+            <w:r>
+              <w:rPr>
+                <w:rFonts w:ascii="Courier New" w:hAnsi="Courier New" w:cs="Courier New"/>
+                <w:sz w:val="20"/>
+                <w:szCs w:val="20"/>
+              </w:rPr>
+              <w:t xml:space="preserve"> ,</w:t>
+            </w:r>
+            <w:r>
+              <w:rPr>
+                <w:rFonts w:ascii="Courier New" w:hAnsi="Courier New" w:cs="Courier New"/>
+                <w:sz w:val="20"/>
+                <w:szCs w:val="20"/>
+              </w:rPr>
+              <w:t>($R * ACOS(COS(RADIANS($</w:t>
+            </w:r>
+            <w:proofErr w:type="spellStart"/>
+            <w:r>
+              <w:rPr>
+                <w:rFonts w:ascii="Courier New" w:hAnsi="Courier New" w:cs="Courier New"/>
+                <w:sz w:val="20"/>
+                <w:szCs w:val="20"/>
+              </w:rPr>
+              <w:t>userLat</w:t>
+            </w:r>
+            <w:proofErr w:type="spellEnd"/>
+            <w:r>
+              <w:rPr>
+                <w:rFonts w:ascii="Courier New" w:hAnsi="Courier New" w:cs="Courier New"/>
+                <w:sz w:val="20"/>
+                <w:szCs w:val="20"/>
+              </w:rPr>
+              <w:t>)) * COS</w:t>
+            </w:r>
+            <w:r>
+              <w:rPr>
+                <w:rFonts w:ascii="Courier New" w:hAnsi="Courier New" w:cs="Courier New"/>
+                <w:sz w:val="20"/>
+                <w:szCs w:val="20"/>
+              </w:rPr>
+              <w:t>(RADIANS(</w:t>
+            </w:r>
+            <w:proofErr w:type="spellStart"/>
+            <w:r>
+              <w:rPr>
+                <w:rFonts w:ascii="Courier New" w:hAnsi="Courier New" w:cs="Courier New"/>
+                <w:sz w:val="20"/>
+                <w:szCs w:val="20"/>
+              </w:rPr>
+              <w:t>targetLat</w:t>
+            </w:r>
+            <w:proofErr w:type="spellEnd"/>
+            <w:r>
+              <w:rPr>
+                <w:rFonts w:ascii="Courier New" w:hAnsi="Courier New" w:cs="Courier New"/>
+                <w:sz w:val="20"/>
+                <w:szCs w:val="20"/>
+              </w:rPr>
+              <w:t xml:space="preserve">/$mil)) * </w:t>
+            </w:r>
+            <w:r>
+              <w:rPr>
+                <w:rFonts w:ascii="Courier New" w:hAnsi="Courier New" w:cs="Courier New"/>
+                <w:sz w:val="20"/>
+                <w:szCs w:val="20"/>
+              </w:rPr>
+              <w:t>COS(RADIANS(</w:t>
+            </w:r>
+            <w:proofErr w:type="spellStart"/>
+            <w:r>
+              <w:rPr>
+                <w:rFonts w:ascii="Courier New" w:hAnsi="Courier New" w:cs="Courier New"/>
+                <w:sz w:val="20"/>
+                <w:szCs w:val="20"/>
+              </w:rPr>
+              <w:t>targetLon</w:t>
+            </w:r>
+            <w:proofErr w:type="spellEnd"/>
+            <w:r>
+              <w:rPr>
+                <w:rFonts w:ascii="Courier New" w:hAnsi="Courier New" w:cs="Courier New"/>
+                <w:sz w:val="20"/>
+                <w:szCs w:val="20"/>
+              </w:rPr>
+              <w:t>/$</w:t>
+            </w:r>
+            <w:r>
+              <w:rPr>
+                <w:rFonts w:ascii="Courier New" w:hAnsi="Courier New" w:cs="Courier New"/>
+                <w:sz w:val="20"/>
+                <w:szCs w:val="20"/>
+              </w:rPr>
+              <w:t>mil) - RADIANS($</w:t>
+            </w:r>
+            <w:proofErr w:type="spellStart"/>
+            <w:r>
+              <w:rPr>
+                <w:rFonts w:ascii="Courier New" w:hAnsi="Courier New" w:cs="Courier New"/>
+                <w:sz w:val="20"/>
+                <w:szCs w:val="20"/>
+              </w:rPr>
+              <w:t>userLon</w:t>
+            </w:r>
+            <w:proofErr w:type="spellEnd"/>
+            <w:r>
+              <w:rPr>
+                <w:rFonts w:ascii="Courier New" w:hAnsi="Courier New" w:cs="Courier New"/>
+                <w:sz w:val="20"/>
+                <w:szCs w:val="20"/>
+              </w:rPr>
+              <w:t>)) +</w:t>
+            </w:r>
+            <w:r>
+              <w:rPr>
+                <w:rFonts w:ascii="Courier New" w:hAnsi="Courier New" w:cs="Courier New" w:hint="eastAsia"/>
+                <w:sz w:val="20"/>
+                <w:szCs w:val="20"/>
+              </w:rPr>
+              <w:t xml:space="preserve"> </w:t>
+            </w:r>
+            <w:r>
+              <w:rPr>
+                <w:rFonts w:ascii="Courier New" w:hAnsi="Courier New" w:cs="Courier New"/>
+                <w:sz w:val="20"/>
+                <w:szCs w:val="20"/>
+              </w:rPr>
+              <w:t>SIN(RADIANS($</w:t>
+            </w:r>
+            <w:proofErr w:type="spellStart"/>
+            <w:r>
+              <w:rPr>
+                <w:rFonts w:ascii="Courier New" w:hAnsi="Courier New" w:cs="Courier New"/>
+                <w:sz w:val="20"/>
+                <w:szCs w:val="20"/>
+              </w:rPr>
+              <w:t>userLat</w:t>
+            </w:r>
+            <w:proofErr w:type="spellEnd"/>
+            <w:r>
+              <w:rPr>
+                <w:rFonts w:ascii="Courier New" w:hAnsi="Courier New" w:cs="Courier New"/>
+                <w:sz w:val="20"/>
+                <w:szCs w:val="20"/>
+              </w:rPr>
+              <w:t>)) * SIN</w:t>
+            </w:r>
+            <w:r>
+              <w:rPr>
+                <w:rFonts w:ascii="Courier New" w:hAnsi="Courier New" w:cs="Courier New"/>
+                <w:sz w:val="20"/>
+                <w:szCs w:val="20"/>
+              </w:rPr>
+              <w:t>(RADIANS(</w:t>
+            </w:r>
+            <w:proofErr w:type="spellStart"/>
+            <w:r>
+              <w:rPr>
+                <w:rFonts w:ascii="Courier New" w:hAnsi="Courier New" w:cs="Courier New"/>
+                <w:sz w:val="20"/>
+                <w:szCs w:val="20"/>
+              </w:rPr>
+              <w:t>targetLat</w:t>
+            </w:r>
+            <w:proofErr w:type="spellEnd"/>
+            <w:r>
+              <w:rPr>
+                <w:rFonts w:ascii="Courier New" w:hAnsi="Courier New" w:cs="Courier New"/>
+                <w:sz w:val="20"/>
+                <w:szCs w:val="20"/>
+              </w:rPr>
+              <w:t xml:space="preserve">/$mil)))) </w:t>
+            </w:r>
+            <w:r>
+              <w:rPr>
+                <w:rFonts w:ascii="Courier New" w:hAnsi="Courier New" w:cs="Courier New"/>
+                <w:sz w:val="20"/>
+                <w:szCs w:val="20"/>
+              </w:rPr>
+              <w:t xml:space="preserve">AS distance FROM kd268.deals WHERE </w:t>
+            </w:r>
+            <w:proofErr w:type="spellStart"/>
+            <w:r>
+              <w:rPr>
+                <w:rFonts w:ascii="Courier New" w:hAnsi="Courier New" w:cs="Courier New"/>
+                <w:sz w:val="20"/>
+                <w:szCs w:val="20"/>
+              </w:rPr>
+              <w:t>targetGender</w:t>
+            </w:r>
+            <w:proofErr w:type="spellEnd"/>
+            <w:r>
+              <w:rPr>
+                <w:rFonts w:ascii="Courier New" w:hAnsi="Courier New" w:cs="Courier New"/>
+                <w:sz w:val="20"/>
+                <w:szCs w:val="20"/>
+              </w:rPr>
+              <w:t>='</w:t>
+            </w:r>
+            <w:r>
+              <w:rPr>
+                <w:rFonts w:ascii="Courier New" w:hAnsi="Courier New" w:cs="Courier New"/>
+                <w:sz w:val="20"/>
+                <w:szCs w:val="20"/>
+              </w:rPr>
+              <w:t xml:space="preserve">$gender' </w:t>
+            </w:r>
+            <w:r>
+              <w:rPr>
+                <w:rFonts w:ascii="Courier New" w:hAnsi="Courier New" w:cs="Courier New"/>
+                <w:sz w:val="20"/>
+                <w:szCs w:val="20"/>
+              </w:rPr>
+              <w:t xml:space="preserve">OR </w:t>
+            </w:r>
+            <w:proofErr w:type="spellStart"/>
+            <w:r>
+              <w:rPr>
+                <w:rFonts w:ascii="Courier New" w:hAnsi="Courier New" w:cs="Courier New"/>
+                <w:sz w:val="20"/>
+                <w:szCs w:val="20"/>
+              </w:rPr>
+              <w:t>targetGender</w:t>
+            </w:r>
+            <w:proofErr w:type="spellEnd"/>
+            <w:r>
+              <w:rPr>
+                <w:rFonts w:ascii="Courier New" w:hAnsi="Courier New" w:cs="Courier New"/>
+                <w:sz w:val="20"/>
+                <w:szCs w:val="20"/>
+              </w:rPr>
+              <w:t>='B' AND student='$</w:t>
+            </w:r>
+            <w:proofErr w:type="spellStart"/>
+            <w:r>
+              <w:rPr>
+                <w:rFonts w:ascii="Courier New" w:hAnsi="Courier New" w:cs="Courier New"/>
+                <w:sz w:val="20"/>
+                <w:szCs w:val="20"/>
+              </w:rPr>
+              <w:t>studen</w:t>
+            </w:r>
+            <w:r>
+              <w:rPr>
+                <w:rFonts w:ascii="Courier New" w:hAnsi="Courier New" w:cs="Courier New"/>
+                <w:sz w:val="20"/>
+                <w:szCs w:val="20"/>
+              </w:rPr>
+              <w:t>tStatus</w:t>
+            </w:r>
+            <w:proofErr w:type="spellEnd"/>
+            <w:r>
+              <w:rPr>
+                <w:rFonts w:ascii="Courier New" w:hAnsi="Courier New" w:cs="Courier New"/>
+                <w:sz w:val="20"/>
+                <w:szCs w:val="20"/>
+              </w:rPr>
+              <w:t xml:space="preserve">' AND </w:t>
+            </w:r>
+            <w:proofErr w:type="spellStart"/>
+            <w:r>
+              <w:rPr>
+                <w:rFonts w:ascii="Courier New" w:hAnsi="Courier New" w:cs="Courier New"/>
+                <w:sz w:val="20"/>
+                <w:szCs w:val="20"/>
+              </w:rPr>
+              <w:t>minAge</w:t>
+            </w:r>
+            <w:proofErr w:type="spellEnd"/>
+            <w:r>
+              <w:rPr>
+                <w:rFonts w:ascii="Courier New" w:hAnsi="Courier New" w:cs="Courier New"/>
+                <w:sz w:val="20"/>
+                <w:szCs w:val="20"/>
+              </w:rPr>
+              <w:t xml:space="preserve">&lt;= '$age' </w:t>
+            </w:r>
+            <w:r>
+              <w:rPr>
+                <w:rFonts w:ascii="Courier New" w:hAnsi="Courier New" w:cs="Courier New"/>
+                <w:sz w:val="20"/>
+                <w:szCs w:val="20"/>
+              </w:rPr>
+              <w:t xml:space="preserve">AND </w:t>
+            </w:r>
+            <w:proofErr w:type="spellStart"/>
+            <w:r>
+              <w:rPr>
+                <w:rFonts w:ascii="Courier New" w:hAnsi="Courier New" w:cs="Courier New"/>
+                <w:sz w:val="20"/>
+                <w:szCs w:val="20"/>
+              </w:rPr>
+              <w:t>maxAge</w:t>
+            </w:r>
+            <w:proofErr w:type="spellEnd"/>
+            <w:r>
+              <w:rPr>
+                <w:rFonts w:ascii="Courier New" w:hAnsi="Courier New" w:cs="Courier New"/>
+                <w:sz w:val="20"/>
+                <w:szCs w:val="20"/>
+              </w:rPr>
+              <w:t>&gt;='$age' AND a</w:t>
+            </w:r>
+            <w:r>
+              <w:rPr>
+                <w:rFonts w:ascii="Courier New" w:hAnsi="Courier New" w:cs="Courier New"/>
+                <w:sz w:val="20"/>
+                <w:szCs w:val="20"/>
+              </w:rPr>
+              <w:t>ccepted=TRUE AND enabled=TRUE</w:t>
+            </w:r>
+            <w:r>
+              <w:rPr>
+                <w:rFonts w:ascii="Courier New" w:hAnsi="Courier New" w:cs="Courier New"/>
+                <w:sz w:val="20"/>
+                <w:szCs w:val="20"/>
+              </w:rPr>
+              <w:t xml:space="preserve"> HAVING distance &lt; $</w:t>
+            </w:r>
+            <w:proofErr w:type="spellStart"/>
+            <w:r>
+              <w:rPr>
+                <w:rFonts w:ascii="Courier New" w:hAnsi="Courier New" w:cs="Courier New"/>
+                <w:sz w:val="20"/>
+                <w:szCs w:val="20"/>
+              </w:rPr>
+              <w:t>maxDist</w:t>
+            </w:r>
+            <w:proofErr w:type="spellEnd"/>
+            <w:r>
+              <w:rPr>
+                <w:rFonts w:ascii="Courier New" w:hAnsi="Courier New" w:cs="Courier New"/>
+                <w:sz w:val="20"/>
+                <w:szCs w:val="20"/>
+              </w:rPr>
+              <w:t xml:space="preserve"> ORDER BY distance</w:t>
+            </w:r>
+          </w:p>
+          <w:p>
+            <w:pPr>
+              <w:rPr>
+                <w:rFonts w:ascii="Courier New" w:hAnsi="Courier New" w:cs="Courier New" w:hint="eastAsia"/>
+                <w:sz w:val="20"/>
+                <w:szCs w:val="20"/>
+              </w:rPr>
+            </w:pPr>
+          </w:p>
+          <w:p>
+            <w:pPr>
+              <w:rPr>
+                <w:rFonts w:ascii="Courier New" w:hAnsi="Courier New" w:cs="Courier New"/>
+                <w:sz w:val="20"/>
+                <w:szCs w:val="20"/>
+              </w:rPr>
+            </w:pPr>
+            <w:r>
+              <w:rPr>
+                <w:rFonts w:ascii="Courier New" w:hAnsi="Courier New" w:cs="Courier New"/>
+                <w:sz w:val="20"/>
+                <w:szCs w:val="20"/>
+              </w:rPr>
+              <w:lastRenderedPageBreak/>
+              <w:t>INSERT INTO kd268.customerDeals (</w:t>
+            </w:r>
+            <w:proofErr w:type="spellStart"/>
+            <w:r>
+              <w:rPr>
+                <w:rFonts w:ascii="Courier New" w:hAnsi="Courier New" w:cs="Courier New"/>
+                <w:sz w:val="20"/>
+                <w:szCs w:val="20"/>
+              </w:rPr>
+              <w:t>dealInd</w:t>
+            </w:r>
+            <w:r>
+              <w:rPr>
+                <w:rFonts w:ascii="Courier New" w:hAnsi="Courier New" w:cs="Courier New"/>
+                <w:sz w:val="20"/>
+                <w:szCs w:val="20"/>
+              </w:rPr>
+              <w:t>ex</w:t>
+            </w:r>
+            <w:proofErr w:type="spellEnd"/>
+            <w:r>
+              <w:rPr>
+                <w:rFonts w:ascii="Courier New" w:hAnsi="Courier New" w:cs="Courier New"/>
+                <w:sz w:val="20"/>
+                <w:szCs w:val="20"/>
+              </w:rPr>
+              <w:t xml:space="preserve">, </w:t>
+            </w:r>
+            <w:proofErr w:type="spellStart"/>
+            <w:r>
+              <w:rPr>
+                <w:rFonts w:ascii="Courier New" w:hAnsi="Courier New" w:cs="Courier New"/>
+                <w:sz w:val="20"/>
+                <w:szCs w:val="20"/>
+              </w:rPr>
+              <w:t>userName</w:t>
+            </w:r>
+            <w:proofErr w:type="spellEnd"/>
+            <w:r>
+              <w:rPr>
+                <w:rFonts w:ascii="Courier New" w:hAnsi="Courier New" w:cs="Courier New"/>
+                <w:sz w:val="20"/>
+                <w:szCs w:val="20"/>
+              </w:rPr>
+              <w:t>)</w:t>
+            </w:r>
+            <w:r>
+              <w:rPr>
+                <w:rFonts w:ascii="Courier New" w:hAnsi="Courier New" w:cs="Courier New" w:hint="eastAsia"/>
+                <w:sz w:val="20"/>
+                <w:szCs w:val="20"/>
+              </w:rPr>
+              <w:t xml:space="preserve"> </w:t>
+            </w:r>
+            <w:r>
+              <w:rPr>
+                <w:rFonts w:ascii="Courier New" w:hAnsi="Courier New" w:cs="Courier New"/>
+                <w:sz w:val="20"/>
+                <w:szCs w:val="20"/>
+              </w:rPr>
+              <w:t>VALUES('$</w:t>
+            </w:r>
+            <w:proofErr w:type="spellStart"/>
+            <w:r>
+              <w:rPr>
+                <w:rFonts w:ascii="Courier New" w:hAnsi="Courier New" w:cs="Courier New"/>
+                <w:sz w:val="20"/>
+                <w:szCs w:val="20"/>
+              </w:rPr>
+              <w:t>dealIndex</w:t>
+            </w:r>
+            <w:proofErr w:type="spellEnd"/>
+            <w:r>
+              <w:rPr>
+                <w:rFonts w:ascii="Courier New" w:hAnsi="Courier New" w:cs="Courier New"/>
+                <w:sz w:val="20"/>
+                <w:szCs w:val="20"/>
+              </w:rPr>
+              <w:t>','$</w:t>
+            </w:r>
+            <w:proofErr w:type="spellStart"/>
+            <w:r>
+              <w:rPr>
+                <w:rFonts w:ascii="Courier New" w:hAnsi="Courier New" w:cs="Courier New"/>
+                <w:sz w:val="20"/>
+                <w:szCs w:val="20"/>
+              </w:rPr>
+              <w:t>userName</w:t>
+            </w:r>
+            <w:proofErr w:type="spellEnd"/>
+            <w:r>
+              <w:rPr>
+                <w:rFonts w:ascii="Courier New" w:hAnsi="Courier New" w:cs="Courier New"/>
+                <w:sz w:val="20"/>
+                <w:szCs w:val="20"/>
+              </w:rPr>
+              <w:t>')</w:t>
+            </w:r>
+          </w:p>
+        </w:tc>
+      </w:tr>
+      <w:tr>
+        <w:tc>
+          <w:tcPr>
+            <w:tcW w:w="1720" w:type="dxa"/>
+          </w:tcPr>
+          <w:p>
+            <w:pPr>
+              <w:rPr>
+                <w:rFonts w:ascii="Times New Roman" w:hAnsi="Times New Roman" w:cs="Times New Roman" w:hint="eastAsia"/>
+                <w:sz w:val="24"/>
+                <w:szCs w:val="24"/>
+              </w:rPr>
+            </w:pPr>
+            <w:r>
+              <w:rPr>
+                <w:rFonts w:ascii="Times New Roman" w:hAnsi="Times New Roman" w:cs="Times New Roman" w:hint="eastAsia"/>
+                <w:sz w:val="24"/>
+                <w:szCs w:val="24"/>
+              </w:rPr>
+              <w:lastRenderedPageBreak/>
+              <w:t>PHP Get User Transactions</w:t>
+            </w:r>
+          </w:p>
+        </w:tc>
+        <w:tc>
+          <w:tcPr>
+            <w:tcW w:w="3428" w:type="dxa"/>
+          </w:tcPr>
+          <w:p>
+            <w:pPr>
+              <w:rPr>
+                <w:rFonts w:ascii="Times New Roman" w:hAnsi="Times New Roman" w:cs="Times New Roman"/>
+                <w:sz w:val="24"/>
+                <w:szCs w:val="24"/>
+              </w:rPr>
+            </w:pPr>
+            <w:r>
+              <w:rPr>
+                <w:rFonts w:ascii="Times New Roman" w:hAnsi="Times New Roman" w:cs="Times New Roman"/>
+                <w:sz w:val="24"/>
+                <w:szCs w:val="24"/>
+              </w:rPr>
+              <w:t xml:space="preserve">Retrieve all transaction history for the specific user.  </w:t>
+            </w:r>
+            <w:r>
+              <w:rPr>
+                <w:rFonts w:ascii="Times New Roman" w:hAnsi="Times New Roman" w:cs="Times New Roman"/>
+                <w:sz w:val="24"/>
+                <w:szCs w:val="24"/>
+              </w:rPr>
+              <w:t>Queries t</w:t>
+            </w:r>
+            <w:r>
+              <w:rPr>
+                <w:rFonts w:ascii="Times New Roman" w:hAnsi="Times New Roman" w:cs="Times New Roman"/>
+                <w:sz w:val="24"/>
+                <w:szCs w:val="24"/>
+              </w:rPr>
+              <w:t>he table “</w:t>
+            </w:r>
+            <w:proofErr w:type="spellStart"/>
+            <w:r>
+              <w:rPr>
+                <w:rFonts w:ascii="Times New Roman" w:hAnsi="Times New Roman" w:cs="Times New Roman"/>
+                <w:sz w:val="24"/>
+                <w:szCs w:val="24"/>
+              </w:rPr>
+              <w:t>customerTransactions</w:t>
+            </w:r>
+            <w:proofErr w:type="spellEnd"/>
+            <w:r>
+              <w:rPr>
+                <w:rFonts w:ascii="Times New Roman" w:hAnsi="Times New Roman" w:cs="Times New Roman"/>
+                <w:sz w:val="24"/>
+                <w:szCs w:val="24"/>
+              </w:rPr>
+              <w:t>.”</w:t>
+            </w:r>
+          </w:p>
+        </w:tc>
+        <w:tc>
+          <w:tcPr>
+            <w:tcW w:w="4428" w:type="dxa"/>
+          </w:tcPr>
+          <w:p>
+            <w:pPr>
+              <w:rPr>
+                <w:rFonts w:ascii="Courier New" w:hAnsi="Courier New" w:cs="Courier New"/>
+                <w:sz w:val="20"/>
+                <w:szCs w:val="20"/>
+              </w:rPr>
+            </w:pPr>
+            <w:r>
+              <w:rPr>
+                <w:rFonts w:ascii="Courier New" w:hAnsi="Courier New" w:cs="Courier New"/>
+                <w:sz w:val="20"/>
+                <w:szCs w:val="20"/>
+              </w:rPr>
+              <w:t xml:space="preserve">SELECT * FROM </w:t>
+            </w:r>
+            <w:r>
+              <w:rPr>
+                <w:rFonts w:ascii="Courier New" w:hAnsi="Courier New" w:cs="Courier New"/>
+                <w:sz w:val="20"/>
+                <w:szCs w:val="20"/>
+              </w:rPr>
+              <w:t xml:space="preserve">kd268.customerTransactions </w:t>
+            </w:r>
+            <w:r>
+              <w:rPr>
+                <w:rFonts w:ascii="Courier New" w:hAnsi="Courier New" w:cs="Courier New"/>
+                <w:sz w:val="20"/>
+                <w:szCs w:val="20"/>
+              </w:rPr>
+              <w:t>WHERE customer = '$</w:t>
+            </w:r>
+            <w:proofErr w:type="spellStart"/>
+            <w:r>
+              <w:rPr>
+                <w:rFonts w:ascii="Courier New" w:hAnsi="Courier New" w:cs="Courier New"/>
+                <w:sz w:val="20"/>
+                <w:szCs w:val="20"/>
+              </w:rPr>
+              <w:t>userName</w:t>
+            </w:r>
+            <w:proofErr w:type="spellEnd"/>
+            <w:r>
+              <w:rPr>
+                <w:rFonts w:ascii="Courier New" w:hAnsi="Courier New" w:cs="Courier New"/>
+                <w:sz w:val="20"/>
+                <w:szCs w:val="20"/>
+              </w:rPr>
+              <w:t xml:space="preserve">' ORDER BY </w:t>
+            </w:r>
+            <w:proofErr w:type="spellStart"/>
+            <w:r>
+              <w:rPr>
+                <w:rFonts w:ascii="Courier New" w:hAnsi="Courier New" w:cs="Courier New"/>
+                <w:sz w:val="20"/>
+                <w:szCs w:val="20"/>
+              </w:rPr>
+              <w:t>PurchaseTime</w:t>
+            </w:r>
+            <w:proofErr w:type="spellEnd"/>
+            <w:r>
+              <w:rPr>
+                <w:rFonts w:ascii="Courier New" w:hAnsi="Courier New" w:cs="Courier New"/>
+                <w:sz w:val="20"/>
+                <w:szCs w:val="20"/>
+              </w:rPr>
+              <w:t xml:space="preserve"> DESC</w:t>
+            </w:r>
+          </w:p>
+        </w:tc>
+      </w:tr>
+      <w:tr>
+        <w:tc>
+          <w:tcPr>
+            <w:tcW w:w="1720" w:type="dxa"/>
+          </w:tcPr>
+          <w:p>
+            <w:pPr>
+              <w:rPr>
+                <w:rFonts w:ascii="Times New Roman" w:hAnsi="Times New Roman" w:cs="Times New Roman" w:hint="eastAsia"/>
+                <w:sz w:val="24"/>
+                <w:szCs w:val="24"/>
+              </w:rPr>
+            </w:pPr>
+            <w:r>
+              <w:rPr>
+                <w:rFonts w:ascii="Times New Roman" w:hAnsi="Times New Roman" w:cs="Times New Roman" w:hint="eastAsia"/>
+                <w:sz w:val="24"/>
+                <w:szCs w:val="24"/>
+              </w:rPr>
+              <w:t>PHP Opt In All Deals</w:t>
+            </w:r>
+          </w:p>
+        </w:tc>
+        <w:tc>
+          <w:tcPr>
+            <w:tcW w:w="3428" w:type="dxa"/>
+          </w:tcPr>
+          <w:p>
+            <w:pPr>
+              <w:rPr>
+                <w:rFonts w:ascii="Times New Roman" w:hAnsi="Times New Roman" w:cs="Times New Roman"/>
+                <w:sz w:val="24"/>
+                <w:szCs w:val="24"/>
+              </w:rPr>
+            </w:pPr>
+            <w:r>
+              <w:rPr>
+                <w:rFonts w:ascii="Times New Roman" w:hAnsi="Times New Roman" w:cs="Times New Roman"/>
+                <w:sz w:val="24"/>
+                <w:szCs w:val="24"/>
+              </w:rPr>
+              <w:t xml:space="preserve">User subscribes to all merchants.  Queries </w:t>
+            </w:r>
+            <w:r>
+              <w:rPr>
+                <w:rFonts w:ascii="Times New Roman" w:hAnsi="Times New Roman" w:cs="Times New Roman"/>
+                <w:sz w:val="24"/>
+                <w:szCs w:val="24"/>
+              </w:rPr>
+              <w:t>“</w:t>
+            </w:r>
+            <w:r>
+              <w:rPr>
+                <w:rFonts w:ascii="Times New Roman" w:hAnsi="Times New Roman" w:cs="Times New Roman" w:hint="eastAsia"/>
+                <w:sz w:val="24"/>
+                <w:szCs w:val="24"/>
+              </w:rPr>
+              <w:t>merchant</w:t>
+            </w:r>
+            <w:r>
+              <w:rPr>
+                <w:rFonts w:ascii="Times New Roman" w:hAnsi="Times New Roman" w:cs="Times New Roman"/>
+                <w:sz w:val="24"/>
+                <w:szCs w:val="24"/>
+              </w:rPr>
+              <w:t>”</w:t>
+            </w:r>
+            <w:r>
+              <w:rPr>
+                <w:rFonts w:ascii="Times New Roman" w:hAnsi="Times New Roman" w:cs="Times New Roman" w:hint="eastAsia"/>
+                <w:sz w:val="24"/>
+                <w:szCs w:val="24"/>
+              </w:rPr>
+              <w:t xml:space="preserve"> table and </w:t>
+            </w:r>
+            <w:r>
+              <w:rPr>
+                <w:rFonts w:ascii="Times New Roman" w:hAnsi="Times New Roman" w:cs="Times New Roman"/>
+                <w:sz w:val="24"/>
+                <w:szCs w:val="24"/>
+              </w:rPr>
+              <w:t>“</w:t>
+            </w:r>
+            <w:proofErr w:type="spellStart"/>
+            <w:r>
+              <w:rPr>
+                <w:rFonts w:ascii="Times New Roman" w:hAnsi="Times New Roman" w:cs="Times New Roman"/>
+                <w:sz w:val="24"/>
+                <w:szCs w:val="24"/>
+              </w:rPr>
+              <w:t>subscribeForDeals</w:t>
+            </w:r>
+            <w:proofErr w:type="spellEnd"/>
+            <w:r>
+              <w:rPr>
+                <w:rFonts w:ascii="Times New Roman" w:hAnsi="Times New Roman" w:cs="Times New Roman"/>
+                <w:sz w:val="24"/>
+                <w:szCs w:val="24"/>
+              </w:rPr>
+              <w:t>”</w:t>
+            </w:r>
+            <w:r>
+              <w:rPr>
+                <w:rFonts w:ascii="Times New Roman" w:hAnsi="Times New Roman" w:cs="Times New Roman" w:hint="eastAsia"/>
+                <w:sz w:val="24"/>
+                <w:szCs w:val="24"/>
+              </w:rPr>
+              <w:t xml:space="preserve"> </w:t>
+            </w:r>
+            <w:r>
+              <w:rPr>
+                <w:rFonts w:ascii="Times New Roman" w:hAnsi="Times New Roman" w:cs="Times New Roman"/>
+                <w:sz w:val="24"/>
+                <w:szCs w:val="24"/>
+              </w:rPr>
+              <w:t>table.</w:t>
+            </w:r>
+          </w:p>
+        </w:tc>
+        <w:tc>
+          <w:tcPr>
+            <w:tcW w:w="4428" w:type="dxa"/>
+          </w:tcPr>
+          <w:p>
+            <w:pPr>
+              <w:rPr>
+                <w:rFonts w:ascii="Courier New" w:hAnsi="Courier New" w:cs="Courier New" w:hint="eastAsia"/>
+                <w:sz w:val="20"/>
+                <w:szCs w:val="20"/>
+              </w:rPr>
+            </w:pPr>
+            <w:r>
+              <w:rPr>
+                <w:rFonts w:ascii="Courier New" w:hAnsi="Courier New" w:cs="Courier New"/>
+                <w:sz w:val="20"/>
+                <w:szCs w:val="20"/>
+              </w:rPr>
+              <w:t>SELECT * FROM kd268.merchants</w:t>
+            </w:r>
+          </w:p>
+          <w:p>
+            <w:pPr>
+              <w:rPr>
+                <w:rFonts w:ascii="Courier New" w:hAnsi="Courier New" w:cs="Courier New" w:hint="eastAsia"/>
+                <w:sz w:val="20"/>
+                <w:szCs w:val="20"/>
+              </w:rPr>
+            </w:pPr>
+          </w:p>
+          <w:p>
+            <w:pPr>
+              <w:rPr>
+                <w:rFonts w:ascii="Courier New" w:hAnsi="Courier New" w:cs="Courier New"/>
+                <w:sz w:val="20"/>
+                <w:szCs w:val="20"/>
+              </w:rPr>
+            </w:pPr>
+            <w:r>
+              <w:rPr>
+                <w:rFonts w:ascii="Courier New" w:hAnsi="Courier New" w:cs="Courier New"/>
+                <w:sz w:val="20"/>
+                <w:szCs w:val="20"/>
+              </w:rPr>
+              <w:t>INSERT INTO kd268.subscribeForDeals (</w:t>
+            </w:r>
+            <w:r>
+              <w:rPr>
+                <w:rFonts w:ascii="Courier New" w:hAnsi="Courier New" w:cs="Courier New"/>
+                <w:sz w:val="20"/>
+                <w:szCs w:val="20"/>
+              </w:rPr>
+              <w:t xml:space="preserve">customer, merchant) VALUES </w:t>
+            </w:r>
+            <w:r>
+              <w:rPr>
+                <w:rFonts w:ascii="Courier New" w:hAnsi="Courier New" w:cs="Courier New" w:hint="eastAsia"/>
+                <w:sz w:val="20"/>
+                <w:szCs w:val="20"/>
+              </w:rPr>
+              <w:t>(</w:t>
+            </w:r>
+            <w:r>
+              <w:rPr>
+                <w:rFonts w:ascii="Courier New" w:hAnsi="Courier New" w:cs="Courier New"/>
+                <w:sz w:val="20"/>
+                <w:szCs w:val="20"/>
+              </w:rPr>
+              <w:t>'$</w:t>
+            </w:r>
+            <w:proofErr w:type="spellStart"/>
+            <w:r>
+              <w:rPr>
+                <w:rFonts w:ascii="Courier New" w:hAnsi="Courier New" w:cs="Courier New"/>
+                <w:sz w:val="20"/>
+                <w:szCs w:val="20"/>
+              </w:rPr>
+              <w:t>userName</w:t>
+            </w:r>
+            <w:proofErr w:type="spellEnd"/>
+            <w:r>
+              <w:rPr>
+                <w:rFonts w:ascii="Courier New" w:hAnsi="Courier New" w:cs="Courier New"/>
+                <w:sz w:val="20"/>
+                <w:szCs w:val="20"/>
+              </w:rPr>
+              <w:t>', '$merchant')</w:t>
+            </w:r>
+          </w:p>
+        </w:tc>
+      </w:tr>
+      <w:tr>
+        <w:tc>
+          <w:tcPr>
+            <w:tcW w:w="1720" w:type="dxa"/>
+          </w:tcPr>
+          <w:p>
+            <w:pPr>
+              <w:rPr>
+                <w:rFonts w:ascii="Times New Roman" w:hAnsi="Times New Roman" w:cs="Times New Roman" w:hint="eastAsia"/>
+                <w:sz w:val="24"/>
+                <w:szCs w:val="24"/>
+              </w:rPr>
+            </w:pPr>
+            <w:r>
+              <w:rPr>
+                <w:rFonts w:ascii="Times New Roman" w:hAnsi="Times New Roman" w:cs="Times New Roman" w:hint="eastAsia"/>
+                <w:sz w:val="24"/>
+                <w:szCs w:val="24"/>
+              </w:rPr>
+              <w:t>PHP Opt In Merchant</w:t>
+            </w:r>
+          </w:p>
+        </w:tc>
+        <w:tc>
+          <w:tcPr>
+            <w:tcW w:w="3428" w:type="dxa"/>
+          </w:tcPr>
+          <w:p>
+            <w:pPr>
+              <w:rPr>
+                <w:rFonts w:ascii="Times New Roman" w:hAnsi="Times New Roman" w:cs="Times New Roman"/>
+                <w:sz w:val="24"/>
+                <w:szCs w:val="24"/>
+              </w:rPr>
+            </w:pPr>
+            <w:r>
+              <w:rPr>
+                <w:rFonts w:ascii="Times New Roman" w:hAnsi="Times New Roman" w:cs="Times New Roman"/>
+                <w:sz w:val="24"/>
+                <w:szCs w:val="24"/>
+              </w:rPr>
+              <w:t xml:space="preserve">User subscribes to a specific merchant.  Queries </w:t>
+            </w:r>
+            <w:r>
+              <w:rPr>
+                <w:rFonts w:ascii="Times New Roman" w:hAnsi="Times New Roman" w:cs="Times New Roman"/>
+                <w:sz w:val="24"/>
+                <w:szCs w:val="24"/>
+              </w:rPr>
+              <w:t>“</w:t>
+            </w:r>
+            <w:proofErr w:type="spellStart"/>
+            <w:r>
+              <w:rPr>
+                <w:rFonts w:ascii="Times New Roman" w:hAnsi="Times New Roman" w:cs="Times New Roman"/>
+                <w:sz w:val="24"/>
+                <w:szCs w:val="24"/>
+              </w:rPr>
+              <w:t>subscribeForDeals</w:t>
+            </w:r>
+            <w:proofErr w:type="spellEnd"/>
+            <w:r>
+              <w:rPr>
+                <w:rFonts w:ascii="Times New Roman" w:hAnsi="Times New Roman" w:cs="Times New Roman"/>
+                <w:sz w:val="24"/>
+                <w:szCs w:val="24"/>
+              </w:rPr>
+              <w:t>”</w:t>
+            </w:r>
+            <w:r>
+              <w:rPr>
+                <w:rFonts w:ascii="Times New Roman" w:hAnsi="Times New Roman" w:cs="Times New Roman"/>
+                <w:sz w:val="24"/>
+                <w:szCs w:val="24"/>
+              </w:rPr>
+              <w:t xml:space="preserve"> table.</w:t>
+            </w:r>
+          </w:p>
+        </w:tc>
+        <w:tc>
+          <w:tcPr>
+            <w:tcW w:w="4428" w:type="dxa"/>
+          </w:tcPr>
+          <w:p>
+            <w:pPr>
+              <w:rPr>
+                <w:rFonts w:ascii="Courier New" w:hAnsi="Courier New" w:cs="Courier New" w:hint="eastAsia"/>
+                <w:sz w:val="20"/>
+                <w:szCs w:val="20"/>
+              </w:rPr>
+            </w:pPr>
+            <w:r>
+              <w:rPr>
+                <w:rFonts w:ascii="Courier New" w:hAnsi="Courier New" w:cs="Courier New"/>
+                <w:sz w:val="20"/>
+                <w:szCs w:val="20"/>
+              </w:rPr>
+              <w:t>INSERT INTO kd268.subscribeForDeals (</w:t>
+            </w:r>
+            <w:r>
+              <w:rPr>
+                <w:rFonts w:ascii="Courier New" w:hAnsi="Courier New" w:cs="Courier New"/>
+                <w:sz w:val="20"/>
+                <w:szCs w:val="20"/>
+              </w:rPr>
+              <w:t xml:space="preserve">customer, merchant) VALUES </w:t>
+            </w:r>
+            <w:r>
+              <w:rPr>
+                <w:rFonts w:ascii="Courier New" w:hAnsi="Courier New" w:cs="Courier New"/>
+                <w:sz w:val="20"/>
+                <w:szCs w:val="20"/>
+              </w:rPr>
+              <w:t>('$</w:t>
+            </w:r>
+            <w:proofErr w:type="spellStart"/>
+            <w:r>
+              <w:rPr>
+                <w:rFonts w:ascii="Courier New" w:hAnsi="Courier New" w:cs="Courier New"/>
+                <w:sz w:val="20"/>
+                <w:szCs w:val="20"/>
+              </w:rPr>
+              <w:t>userName</w:t>
+            </w:r>
+            <w:proofErr w:type="spellEnd"/>
+            <w:r>
+              <w:rPr>
+                <w:rFonts w:ascii="Courier New" w:hAnsi="Courier New" w:cs="Courier New"/>
+                <w:sz w:val="20"/>
+                <w:szCs w:val="20"/>
+              </w:rPr>
+              <w:t>', '$merchant')</w:t>
+            </w:r>
+          </w:p>
+          <w:p>
+            <w:pPr>
+              <w:rPr>
+                <w:rFonts w:ascii="Courier New" w:hAnsi="Courier New" w:cs="Courier New" w:hint="eastAsia"/>
+                <w:sz w:val="20"/>
+                <w:szCs w:val="20"/>
+              </w:rPr>
+            </w:pPr>
+          </w:p>
+          <w:p>
+            <w:pPr>
+              <w:rPr>
+                <w:rFonts w:ascii="Courier New" w:hAnsi="Courier New" w:cs="Courier New"/>
+                <w:sz w:val="20"/>
+                <w:szCs w:val="20"/>
+              </w:rPr>
+            </w:pPr>
+            <w:r>
+              <w:rPr>
+                <w:rFonts w:ascii="Courier New" w:hAnsi="Courier New" w:cs="Courier New"/>
+                <w:sz w:val="20"/>
+                <w:szCs w:val="20"/>
+              </w:rPr>
+              <w:t>DELETE FROM kd268.subscribeForDeals WH</w:t>
+            </w:r>
+            <w:r>
+              <w:rPr>
+                <w:rFonts w:ascii="Courier New" w:hAnsi="Courier New" w:cs="Courier New"/>
+                <w:sz w:val="20"/>
+                <w:szCs w:val="20"/>
+              </w:rPr>
+              <w:t>ERE customer = '$</w:t>
+            </w:r>
+            <w:proofErr w:type="spellStart"/>
+            <w:r>
+              <w:rPr>
+                <w:rFonts w:ascii="Courier New" w:hAnsi="Courier New" w:cs="Courier New"/>
+                <w:sz w:val="20"/>
+                <w:szCs w:val="20"/>
+              </w:rPr>
+              <w:t>userName</w:t>
+            </w:r>
+            <w:proofErr w:type="spellEnd"/>
+            <w:r>
+              <w:rPr>
+                <w:rFonts w:ascii="Courier New" w:hAnsi="Courier New" w:cs="Courier New"/>
+                <w:sz w:val="20"/>
+                <w:szCs w:val="20"/>
+              </w:rPr>
+              <w:t>'</w:t>
+            </w:r>
+            <w:r>
+              <w:rPr>
+                <w:rFonts w:ascii="Courier New" w:hAnsi="Courier New" w:cs="Courier New"/>
+                <w:sz w:val="20"/>
+                <w:szCs w:val="20"/>
+              </w:rPr>
+              <w:t xml:space="preserve"> AND merchant = '$merchant'</w:t>
+            </w:r>
+          </w:p>
+        </w:tc>
+      </w:tr>
+      <w:tr>
+        <w:tc>
+          <w:tcPr>
+            <w:tcW w:w="1720" w:type="dxa"/>
+          </w:tcPr>
+          <w:p>
+            <w:pPr>
+              <w:rPr>
+                <w:rFonts w:ascii="Times New Roman" w:hAnsi="Times New Roman" w:cs="Times New Roman" w:hint="eastAsia"/>
+                <w:sz w:val="24"/>
+                <w:szCs w:val="24"/>
+              </w:rPr>
+            </w:pPr>
+            <w:r>
+              <w:rPr>
+                <w:rFonts w:ascii="Times New Roman" w:hAnsi="Times New Roman" w:cs="Times New Roman" w:hint="eastAsia"/>
+                <w:sz w:val="24"/>
+                <w:szCs w:val="24"/>
+              </w:rPr>
+              <w:t xml:space="preserve">PHP </w:t>
+            </w:r>
+            <w:r>
+              <w:rPr>
+                <w:rFonts w:ascii="Times New Roman" w:hAnsi="Times New Roman" w:cs="Times New Roman" w:hint="eastAsia"/>
+                <w:sz w:val="24"/>
+                <w:szCs w:val="24"/>
+              </w:rPr>
+              <w:t>Opt</w:t>
+            </w:r>
+            <w:r>
+              <w:rPr>
+                <w:rFonts w:ascii="Times New Roman" w:hAnsi="Times New Roman" w:cs="Times New Roman" w:hint="eastAsia"/>
+                <w:sz w:val="24"/>
+                <w:szCs w:val="24"/>
+              </w:rPr>
+              <w:t xml:space="preserve"> Out All Deals</w:t>
+            </w:r>
+          </w:p>
+        </w:tc>
+        <w:tc>
+          <w:tcPr>
+            <w:tcW w:w="3428" w:type="dxa"/>
+          </w:tcPr>
+          <w:p>
+            <w:pPr>
+              <w:rPr>
+                <w:rFonts w:ascii="Times New Roman" w:hAnsi="Times New Roman" w:cs="Times New Roman"/>
+                <w:sz w:val="24"/>
+                <w:szCs w:val="24"/>
+              </w:rPr>
+            </w:pPr>
+            <w:r>
+              <w:rPr>
+                <w:rFonts w:ascii="Times New Roman" w:hAnsi="Times New Roman" w:cs="Times New Roman"/>
+                <w:sz w:val="24"/>
+                <w:szCs w:val="24"/>
+              </w:rPr>
+              <w:t xml:space="preserve">Unsubscribe from all merchants. Queries </w:t>
+            </w:r>
+            <w:r>
+              <w:rPr>
+                <w:rFonts w:ascii="Times New Roman" w:hAnsi="Times New Roman" w:cs="Times New Roman"/>
+                <w:sz w:val="24"/>
+                <w:szCs w:val="24"/>
+              </w:rPr>
+              <w:t>“</w:t>
+            </w:r>
+            <w:proofErr w:type="spellStart"/>
+            <w:r>
+              <w:rPr>
+                <w:rFonts w:ascii="Times New Roman" w:hAnsi="Times New Roman" w:cs="Times New Roman"/>
+                <w:sz w:val="24"/>
+                <w:szCs w:val="24"/>
+              </w:rPr>
+              <w:t>subscribeForDeals</w:t>
+            </w:r>
+            <w:proofErr w:type="spellEnd"/>
+            <w:r>
+              <w:rPr>
+                <w:rFonts w:ascii="Times New Roman" w:hAnsi="Times New Roman" w:cs="Times New Roman"/>
+                <w:sz w:val="24"/>
+                <w:szCs w:val="24"/>
+              </w:rPr>
+              <w:t>”</w:t>
+            </w:r>
+            <w:r>
+              <w:rPr>
+                <w:rFonts w:ascii="Times New Roman" w:hAnsi="Times New Roman" w:cs="Times New Roman"/>
+                <w:sz w:val="24"/>
+                <w:szCs w:val="24"/>
+              </w:rPr>
+              <w:t xml:space="preserve"> table.</w:t>
+            </w:r>
+          </w:p>
+        </w:tc>
+        <w:tc>
+          <w:tcPr>
+            <w:tcW w:w="4428" w:type="dxa"/>
+          </w:tcPr>
+          <w:p>
+            <w:pPr>
+              <w:rPr>
+                <w:rFonts w:ascii="Courier New" w:hAnsi="Courier New" w:cs="Courier New"/>
+                <w:sz w:val="20"/>
+                <w:szCs w:val="20"/>
+              </w:rPr>
+            </w:pPr>
+            <w:r>
+              <w:rPr>
+                <w:rFonts w:ascii="Courier New" w:hAnsi="Courier New" w:cs="Courier New"/>
+                <w:sz w:val="20"/>
+                <w:szCs w:val="20"/>
+              </w:rPr>
+              <w:t>DELETE FROM kd268.subscribeForDeals WHERE customer = '$</w:t>
+            </w:r>
+            <w:proofErr w:type="spellStart"/>
+            <w:r>
+              <w:rPr>
+                <w:rFonts w:ascii="Courier New" w:hAnsi="Courier New" w:cs="Courier New"/>
+                <w:sz w:val="20"/>
+                <w:szCs w:val="20"/>
+              </w:rPr>
+              <w:t>userName</w:t>
+            </w:r>
+            <w:proofErr w:type="spellEnd"/>
+            <w:r>
+              <w:rPr>
+                <w:rFonts w:ascii="Courier New" w:hAnsi="Courier New" w:cs="Courier New"/>
+                <w:sz w:val="20"/>
+                <w:szCs w:val="20"/>
+              </w:rPr>
+              <w:t>'</w:t>
+            </w:r>
+          </w:p>
+        </w:tc>
+      </w:tr>
+      <w:tr>
+        <w:tc>
+          <w:tcPr>
+            <w:tcW w:w="1720" w:type="dxa"/>
+          </w:tcPr>
+          <w:p>
+            <w:pPr>
+              <w:rPr>
+                <w:rFonts w:ascii="Times New Roman" w:hAnsi="Times New Roman" w:cs="Times New Roman" w:hint="eastAsia"/>
+                <w:sz w:val="24"/>
+                <w:szCs w:val="24"/>
+              </w:rPr>
+            </w:pPr>
+            <w:r>
+              <w:rPr>
+                <w:rFonts w:ascii="Times New Roman" w:hAnsi="Times New Roman" w:cs="Times New Roman" w:hint="eastAsia"/>
+                <w:sz w:val="24"/>
+                <w:szCs w:val="24"/>
+              </w:rPr>
+              <w:t xml:space="preserve">PHP Register New </w:t>
+            </w:r>
+            <w:r>
+              <w:rPr>
+                <w:rFonts w:ascii="Times New Roman" w:hAnsi="Times New Roman" w:cs="Times New Roman" w:hint="eastAsia"/>
+                <w:sz w:val="24"/>
+                <w:szCs w:val="24"/>
+              </w:rPr>
+              <w:t>User</w:t>
+            </w:r>
+          </w:p>
+        </w:tc>
+        <w:tc>
+          <w:tcPr>
+            <w:tcW w:w="3428" w:type="dxa"/>
+          </w:tcPr>
+          <w:p>
+            <w:pPr>
+              <w:rPr>
+                <w:rFonts w:ascii="Times New Roman" w:hAnsi="Times New Roman" w:cs="Times New Roman"/>
+                <w:sz w:val="24"/>
+                <w:szCs w:val="24"/>
+              </w:rPr>
+            </w:pPr>
+            <w:r>
+              <w:rPr>
+                <w:rFonts w:ascii="Times New Roman" w:hAnsi="Times New Roman" w:cs="Times New Roman"/>
+                <w:sz w:val="24"/>
+                <w:szCs w:val="24"/>
+              </w:rPr>
+              <w:t xml:space="preserve">Register a new user in the table </w:t>
+            </w:r>
+            <w:r>
+              <w:rPr>
+                <w:rFonts w:ascii="Times New Roman" w:hAnsi="Times New Roman" w:cs="Times New Roman"/>
+                <w:sz w:val="24"/>
+                <w:szCs w:val="24"/>
+              </w:rPr>
+              <w:t>“</w:t>
+            </w:r>
+            <w:proofErr w:type="spellStart"/>
+            <w:r>
+              <w:rPr>
+                <w:rFonts w:ascii="Times New Roman" w:hAnsi="Times New Roman" w:cs="Times New Roman"/>
+                <w:sz w:val="24"/>
+                <w:szCs w:val="24"/>
+              </w:rPr>
+              <w:t>gcm_users</w:t>
+            </w:r>
+            <w:proofErr w:type="spellEnd"/>
+            <w:r>
+              <w:rPr>
+                <w:rFonts w:ascii="Times New Roman" w:hAnsi="Times New Roman" w:cs="Times New Roman"/>
+                <w:sz w:val="24"/>
+                <w:szCs w:val="24"/>
+              </w:rPr>
+              <w:t>.</w:t>
+            </w:r>
+            <w:r>
+              <w:rPr>
+                <w:rFonts w:ascii="Times New Roman" w:hAnsi="Times New Roman" w:cs="Times New Roman"/>
+                <w:sz w:val="24"/>
+                <w:szCs w:val="24"/>
+              </w:rPr>
+              <w:t>”</w:t>
+            </w:r>
+          </w:p>
+        </w:tc>
+        <w:tc>
+          <w:tcPr>
+            <w:tcW w:w="4428" w:type="dxa"/>
+          </w:tcPr>
+          <w:p>
+            <w:pPr>
+              <w:rPr>
+                <w:rFonts w:ascii="Courier New" w:hAnsi="Courier New" w:cs="Courier New"/>
+                <w:sz w:val="20"/>
+                <w:szCs w:val="20"/>
+              </w:rPr>
+            </w:pPr>
+            <w:r>
+              <w:rPr>
+                <w:rFonts w:ascii="Courier New" w:hAnsi="Courier New" w:cs="Courier New"/>
+                <w:sz w:val="20"/>
+                <w:szCs w:val="20"/>
+              </w:rPr>
+              <w:t>INSERT INTO kd268.gcm_users(name, ema</w:t>
+            </w:r>
+            <w:r>
+              <w:rPr>
+                <w:rFonts w:ascii="Courier New" w:hAnsi="Courier New" w:cs="Courier New"/>
+                <w:sz w:val="20"/>
+                <w:szCs w:val="20"/>
+              </w:rPr>
+              <w:t xml:space="preserve">il, </w:t>
+            </w:r>
+            <w:proofErr w:type="spellStart"/>
+            <w:r>
+              <w:rPr>
+                <w:rFonts w:ascii="Courier New" w:hAnsi="Courier New" w:cs="Courier New"/>
+                <w:sz w:val="20"/>
+                <w:szCs w:val="20"/>
+              </w:rPr>
+              <w:t>gcm_regid</w:t>
+            </w:r>
+            <w:proofErr w:type="spellEnd"/>
+            <w:r>
+              <w:rPr>
+                <w:rFonts w:ascii="Courier New" w:hAnsi="Courier New" w:cs="Courier New"/>
+                <w:sz w:val="20"/>
+                <w:szCs w:val="20"/>
+              </w:rPr>
+              <w:t xml:space="preserve">, </w:t>
+            </w:r>
+            <w:proofErr w:type="spellStart"/>
+            <w:r>
+              <w:rPr>
+                <w:rFonts w:ascii="Courier New" w:hAnsi="Courier New" w:cs="Courier New"/>
+                <w:sz w:val="20"/>
+                <w:szCs w:val="20"/>
+              </w:rPr>
+              <w:t>created_at</w:t>
+            </w:r>
+            <w:proofErr w:type="spellEnd"/>
+            <w:r>
+              <w:rPr>
+                <w:rFonts w:ascii="Courier New" w:hAnsi="Courier New" w:cs="Courier New"/>
+                <w:sz w:val="20"/>
+                <w:szCs w:val="20"/>
+              </w:rPr>
+              <w:t xml:space="preserve">) </w:t>
+            </w:r>
+            <w:r>
+              <w:rPr>
+                <w:rFonts w:ascii="Courier New" w:hAnsi="Courier New" w:cs="Courier New"/>
+                <w:sz w:val="20"/>
+                <w:szCs w:val="20"/>
+              </w:rPr>
+              <w:t>VALUES('$name', '$email', '$</w:t>
+            </w:r>
+            <w:proofErr w:type="spellStart"/>
+            <w:r>
+              <w:rPr>
+                <w:rFonts w:ascii="Courier New" w:hAnsi="Courier New" w:cs="Courier New"/>
+                <w:sz w:val="20"/>
+                <w:szCs w:val="20"/>
+              </w:rPr>
+              <w:t>regId</w:t>
+            </w:r>
+            <w:proofErr w:type="spellEnd"/>
+            <w:r>
+              <w:rPr>
+                <w:rFonts w:ascii="Courier New" w:hAnsi="Courier New" w:cs="Courier New"/>
+                <w:sz w:val="20"/>
+                <w:szCs w:val="20"/>
+              </w:rPr>
+              <w:t>', NOW())</w:t>
+            </w:r>
+          </w:p>
+        </w:tc>
+      </w:tr>
+      <w:tr>
+        <w:tc>
+          <w:tcPr>
+            <w:tcW w:w="1720" w:type="dxa"/>
+          </w:tcPr>
+          <w:p>
+            <w:pPr>
+              <w:rPr>
+                <w:rFonts w:ascii="Times New Roman" w:hAnsi="Times New Roman" w:cs="Times New Roman" w:hint="eastAsia"/>
+                <w:sz w:val="24"/>
+                <w:szCs w:val="24"/>
+              </w:rPr>
+            </w:pPr>
+            <w:r>
+              <w:rPr>
+                <w:rFonts w:ascii="Times New Roman" w:hAnsi="Times New Roman" w:cs="Times New Roman" w:hint="eastAsia"/>
+                <w:sz w:val="24"/>
+                <w:szCs w:val="24"/>
+              </w:rPr>
+              <w:t>PHP Retrieve User Notification</w:t>
+            </w:r>
+          </w:p>
+        </w:tc>
+        <w:tc>
+          <w:tcPr>
+            <w:tcW w:w="3428" w:type="dxa"/>
+          </w:tcPr>
+          <w:p>
+            <w:pPr>
+              <w:rPr>
+                <w:rFonts w:ascii="Times New Roman" w:hAnsi="Times New Roman" w:cs="Times New Roman"/>
+                <w:sz w:val="24"/>
+                <w:szCs w:val="24"/>
+              </w:rPr>
+            </w:pPr>
+            <w:r>
+              <w:rPr>
+                <w:rFonts w:ascii="Times New Roman" w:hAnsi="Times New Roman" w:cs="Times New Roman"/>
+                <w:sz w:val="24"/>
+                <w:szCs w:val="24"/>
+              </w:rPr>
+              <w:t xml:space="preserve">Retrieve charged variable from the </w:t>
+            </w:r>
+            <w:r>
+              <w:rPr>
+                <w:rFonts w:ascii="Times New Roman" w:hAnsi="Times New Roman" w:cs="Times New Roman"/>
+                <w:sz w:val="24"/>
+                <w:szCs w:val="24"/>
+              </w:rPr>
+              <w:t>“</w:t>
+            </w:r>
+            <w:r>
+              <w:rPr>
+                <w:rFonts w:ascii="Times New Roman" w:hAnsi="Times New Roman" w:cs="Times New Roman"/>
+                <w:sz w:val="24"/>
+                <w:szCs w:val="24"/>
+              </w:rPr>
+              <w:t>customers</w:t>
+            </w:r>
+            <w:r>
+              <w:rPr>
+                <w:rFonts w:ascii="Times New Roman" w:hAnsi="Times New Roman" w:cs="Times New Roman"/>
+                <w:sz w:val="24"/>
+                <w:szCs w:val="24"/>
+              </w:rPr>
+              <w:t>”</w:t>
+            </w:r>
+            <w:r>
+              <w:rPr>
+                <w:rFonts w:ascii="Times New Roman" w:hAnsi="Times New Roman" w:cs="Times New Roman"/>
+                <w:sz w:val="24"/>
+                <w:szCs w:val="24"/>
+              </w:rPr>
+              <w:t xml:space="preserve"> table.</w:t>
+            </w:r>
+          </w:p>
+        </w:tc>
+        <w:tc>
+          <w:tcPr>
+            <w:tcW w:w="4428" w:type="dxa"/>
+          </w:tcPr>
+          <w:p>
+            <w:pPr>
+              <w:rPr>
+                <w:rFonts w:ascii="Courier New" w:hAnsi="Courier New" w:cs="Courier New"/>
+                <w:sz w:val="20"/>
+                <w:szCs w:val="20"/>
+              </w:rPr>
+            </w:pPr>
+            <w:r>
+              <w:rPr>
+                <w:rFonts w:ascii="Courier New" w:hAnsi="Courier New" w:cs="Courier New"/>
+                <w:sz w:val="20"/>
+                <w:szCs w:val="20"/>
+              </w:rPr>
+              <w:t xml:space="preserve">SELECT charged, timestamp </w:t>
+            </w:r>
+            <w:r>
+              <w:rPr>
+                <w:rFonts w:ascii="Courier New" w:hAnsi="Courier New" w:cs="Courier New"/>
+                <w:sz w:val="20"/>
+                <w:szCs w:val="20"/>
+              </w:rPr>
+              <w:t xml:space="preserve">FROM kd268.customers WHERE </w:t>
+            </w:r>
+            <w:proofErr w:type="spellStart"/>
+            <w:r>
+              <w:rPr>
+                <w:rFonts w:ascii="Courier New" w:hAnsi="Courier New" w:cs="Courier New"/>
+                <w:sz w:val="20"/>
+                <w:szCs w:val="20"/>
+              </w:rPr>
+              <w:t>userName</w:t>
+            </w:r>
+            <w:proofErr w:type="spellEnd"/>
+            <w:r>
+              <w:rPr>
+                <w:rFonts w:ascii="Courier New" w:hAnsi="Courier New" w:cs="Courier New"/>
+                <w:sz w:val="20"/>
+                <w:szCs w:val="20"/>
+              </w:rPr>
+              <w:t xml:space="preserve"> = '$</w:t>
+            </w:r>
+            <w:proofErr w:type="spellStart"/>
+            <w:r>
+              <w:rPr>
+                <w:rFonts w:ascii="Courier New" w:hAnsi="Courier New" w:cs="Courier New"/>
+                <w:sz w:val="20"/>
+                <w:szCs w:val="20"/>
+              </w:rPr>
+              <w:t>currentUser</w:t>
+            </w:r>
+            <w:proofErr w:type="spellEnd"/>
+            <w:r>
+              <w:rPr>
+                <w:rFonts w:ascii="Courier New" w:hAnsi="Courier New" w:cs="Courier New"/>
+                <w:sz w:val="20"/>
+                <w:szCs w:val="20"/>
+              </w:rPr>
+              <w:t>'</w:t>
+            </w:r>
+          </w:p>
+        </w:tc>
+      </w:tr>
+      <w:tr>
+        <w:tc>
+          <w:tcPr>
+            <w:tcW w:w="1720" w:type="dxa"/>
+          </w:tcPr>
+          <w:p>
+            <w:pPr>
+              <w:rPr>
+                <w:rFonts w:ascii="Times New Roman" w:hAnsi="Times New Roman" w:cs="Times New Roman" w:hint="eastAsia"/>
+                <w:sz w:val="24"/>
+                <w:szCs w:val="24"/>
+              </w:rPr>
+            </w:pPr>
+            <w:r>
+              <w:rPr>
+                <w:rFonts w:ascii="Times New Roman" w:hAnsi="Times New Roman" w:cs="Times New Roman" w:hint="eastAsia"/>
+                <w:sz w:val="24"/>
+                <w:szCs w:val="24"/>
+              </w:rPr>
+              <w:t xml:space="preserve">PHP Update Merchant </w:t>
+            </w:r>
+            <w:r>
+              <w:rPr>
+                <w:rFonts w:ascii="Times New Roman" w:hAnsi="Times New Roman" w:cs="Times New Roman" w:hint="eastAsia"/>
+                <w:sz w:val="24"/>
+                <w:szCs w:val="24"/>
+              </w:rPr>
+              <w:t>Location</w:t>
+            </w:r>
+          </w:p>
+        </w:tc>
+        <w:tc>
+          <w:tcPr>
+            <w:tcW w:w="3428" w:type="dxa"/>
+          </w:tcPr>
+          <w:p>
+            <w:pPr>
+              <w:rPr>
+                <w:rFonts w:ascii="Times New Roman" w:hAnsi="Times New Roman" w:cs="Times New Roman"/>
+                <w:sz w:val="24"/>
+                <w:szCs w:val="24"/>
+              </w:rPr>
+            </w:pPr>
+            <w:r>
+              <w:rPr>
+                <w:rFonts w:ascii="Times New Roman" w:hAnsi="Times New Roman" w:cs="Times New Roman"/>
+                <w:sz w:val="24"/>
+                <w:szCs w:val="24"/>
+              </w:rPr>
+              <w:t>Update the merchant location in the data</w:t>
+            </w:r>
+            <w:r>
+              <w:rPr>
+                <w:rFonts w:ascii="Times New Roman" w:hAnsi="Times New Roman" w:cs="Times New Roman"/>
+                <w:sz w:val="24"/>
+                <w:szCs w:val="24"/>
+              </w:rPr>
+              <w:t xml:space="preserve">base.  This script can be used </w:t>
+            </w:r>
+            <w:r>
+              <w:rPr>
+                <w:rFonts w:ascii="Times New Roman" w:hAnsi="Times New Roman" w:cs="Times New Roman"/>
+                <w:sz w:val="24"/>
+                <w:szCs w:val="24"/>
+              </w:rPr>
+              <w:t xml:space="preserve">for debugging purposes.  Queries </w:t>
+            </w:r>
+            <w:r>
+              <w:rPr>
+                <w:rFonts w:ascii="Times New Roman" w:hAnsi="Times New Roman" w:cs="Times New Roman"/>
+                <w:sz w:val="24"/>
+                <w:szCs w:val="24"/>
+              </w:rPr>
+              <w:t>“</w:t>
+            </w:r>
+            <w:proofErr w:type="spellStart"/>
+            <w:r>
+              <w:rPr>
+                <w:rFonts w:ascii="Times New Roman" w:hAnsi="Times New Roman" w:cs="Times New Roman"/>
+                <w:sz w:val="24"/>
+                <w:szCs w:val="24"/>
+              </w:rPr>
+              <w:t>merchantLocations</w:t>
+            </w:r>
+            <w:proofErr w:type="spellEnd"/>
+            <w:r>
+              <w:rPr>
+                <w:rFonts w:ascii="Times New Roman" w:hAnsi="Times New Roman" w:cs="Times New Roman"/>
+                <w:sz w:val="24"/>
+                <w:szCs w:val="24"/>
+              </w:rPr>
+              <w:t>”</w:t>
+            </w:r>
+            <w:r>
+              <w:rPr>
+                <w:rFonts w:ascii="Times New Roman" w:hAnsi="Times New Roman" w:cs="Times New Roman" w:hint="eastAsia"/>
+                <w:sz w:val="24"/>
+                <w:szCs w:val="24"/>
+              </w:rPr>
+              <w:t xml:space="preserve"> </w:t>
+            </w:r>
+            <w:r>
+              <w:rPr>
+                <w:rFonts w:ascii="Times New Roman" w:hAnsi="Times New Roman" w:cs="Times New Roman"/>
+                <w:sz w:val="24"/>
+                <w:szCs w:val="24"/>
+              </w:rPr>
+              <w:t>table.</w:t>
+            </w:r>
+          </w:p>
+        </w:tc>
+        <w:tc>
+          <w:tcPr>
+            <w:tcW w:w="4428" w:type="dxa"/>
+          </w:tcPr>
+          <w:p>
+            <w:pPr>
+              <w:rPr>
+                <w:rFonts w:ascii="Courier New" w:hAnsi="Courier New" w:cs="Courier New"/>
+                <w:sz w:val="20"/>
+                <w:szCs w:val="20"/>
+              </w:rPr>
+            </w:pPr>
+            <w:r>
+              <w:rPr>
+                <w:rFonts w:ascii="Courier New" w:hAnsi="Courier New" w:cs="Courier New"/>
+                <w:sz w:val="20"/>
+                <w:szCs w:val="20"/>
+              </w:rPr>
+              <w:t>UPDATE `kd268`.`merchantLocati</w:t>
+            </w:r>
+            <w:r>
+              <w:rPr>
+                <w:rFonts w:ascii="Courier New" w:hAnsi="Courier New" w:cs="Courier New"/>
+                <w:sz w:val="20"/>
+                <w:szCs w:val="20"/>
+              </w:rPr>
+              <w:t>ons` SET latitude = '$</w:t>
+            </w:r>
+            <w:proofErr w:type="spellStart"/>
+            <w:r>
+              <w:rPr>
+                <w:rFonts w:ascii="Courier New" w:hAnsi="Courier New" w:cs="Courier New"/>
+                <w:sz w:val="20"/>
+                <w:szCs w:val="20"/>
+              </w:rPr>
+              <w:t>lat</w:t>
+            </w:r>
+            <w:proofErr w:type="spellEnd"/>
+            <w:r>
+              <w:rPr>
+                <w:rFonts w:ascii="Courier New" w:hAnsi="Courier New" w:cs="Courier New"/>
+                <w:sz w:val="20"/>
+                <w:szCs w:val="20"/>
+              </w:rPr>
+              <w:t>' ,</w:t>
+            </w:r>
+            <w:r>
+              <w:rPr>
+                <w:rFonts w:ascii="Courier New" w:hAnsi="Courier New" w:cs="Courier New"/>
+                <w:sz w:val="20"/>
+                <w:szCs w:val="20"/>
+              </w:rPr>
+              <w:t>longitude = '$</w:t>
+            </w:r>
+            <w:proofErr w:type="spellStart"/>
+            <w:r>
+              <w:rPr>
+                <w:rFonts w:ascii="Courier New" w:hAnsi="Courier New" w:cs="Courier New"/>
+                <w:sz w:val="20"/>
+                <w:szCs w:val="20"/>
+              </w:rPr>
+              <w:t>lon</w:t>
+            </w:r>
+            <w:proofErr w:type="spellEnd"/>
+            <w:r>
+              <w:rPr>
+                <w:rFonts w:ascii="Courier New" w:hAnsi="Courier New" w:cs="Courier New"/>
+                <w:sz w:val="20"/>
+                <w:szCs w:val="20"/>
+              </w:rPr>
+              <w:t xml:space="preserve">' WHERE </w:t>
+            </w:r>
+            <w:proofErr w:type="spellStart"/>
+            <w:r>
+              <w:rPr>
+                <w:rFonts w:ascii="Courier New" w:hAnsi="Courier New" w:cs="Courier New"/>
+                <w:sz w:val="20"/>
+                <w:szCs w:val="20"/>
+              </w:rPr>
+              <w:t>merchantUserName</w:t>
+            </w:r>
+            <w:proofErr w:type="spellEnd"/>
+            <w:r>
+              <w:rPr>
+                <w:rFonts w:ascii="Courier New" w:hAnsi="Courier New" w:cs="Courier New"/>
+                <w:sz w:val="20"/>
+                <w:szCs w:val="20"/>
+              </w:rPr>
+              <w:t xml:space="preserve"> = '$username'</w:t>
+            </w:r>
+          </w:p>
+        </w:tc>
+      </w:tr>
+      <w:tr>
+        <w:tc>
+          <w:tcPr>
+            <w:tcW w:w="1720" w:type="dxa"/>
+          </w:tcPr>
+          <w:p>
+            <w:pPr>
+              <w:rPr>
+                <w:rFonts w:ascii="Times New Roman" w:hAnsi="Times New Roman" w:cs="Times New Roman" w:hint="eastAsia"/>
+                <w:sz w:val="24"/>
+                <w:szCs w:val="24"/>
+              </w:rPr>
+            </w:pPr>
+            <w:r>
+              <w:rPr>
+                <w:rFonts w:ascii="Times New Roman" w:hAnsi="Times New Roman" w:cs="Times New Roman" w:hint="eastAsia"/>
+                <w:sz w:val="24"/>
+                <w:szCs w:val="24"/>
+              </w:rPr>
+              <w:t>PHP Update Payment</w:t>
+            </w:r>
+          </w:p>
+        </w:tc>
+        <w:tc>
+          <w:tcPr>
+            <w:tcW w:w="3428" w:type="dxa"/>
+          </w:tcPr>
+          <w:p>
+            <w:pPr>
+              <w:rPr>
+                <w:rFonts w:ascii="Times New Roman" w:hAnsi="Times New Roman" w:cs="Times New Roman"/>
+                <w:sz w:val="24"/>
+                <w:szCs w:val="24"/>
+              </w:rPr>
+            </w:pPr>
+            <w:r>
+              <w:rPr>
+                <w:rFonts w:ascii="Times New Roman" w:hAnsi="Times New Roman" w:cs="Times New Roman"/>
+                <w:sz w:val="24"/>
+                <w:szCs w:val="24"/>
+              </w:rPr>
+              <w:t>Update the specific transaction to p</w:t>
+            </w:r>
+            <w:r>
+              <w:rPr>
+                <w:rFonts w:ascii="Times New Roman" w:hAnsi="Times New Roman" w:cs="Times New Roman"/>
+                <w:sz w:val="24"/>
+                <w:szCs w:val="24"/>
+              </w:rPr>
+              <w:t>aid or cancelled.  Queries the</w:t>
+            </w:r>
+            <w:r>
+              <w:rPr>
+                <w:rFonts w:ascii="Times New Roman" w:hAnsi="Times New Roman" w:cs="Times New Roman"/>
+                <w:sz w:val="24"/>
+                <w:szCs w:val="24"/>
+              </w:rPr>
+              <w:t xml:space="preserve"> table “</w:t>
+            </w:r>
+            <w:proofErr w:type="spellStart"/>
+            <w:r>
+              <w:rPr>
+                <w:rFonts w:ascii="Times New Roman" w:hAnsi="Times New Roman" w:cs="Times New Roman"/>
+                <w:sz w:val="24"/>
+                <w:szCs w:val="24"/>
+              </w:rPr>
+              <w:t>customerTransactions</w:t>
+            </w:r>
+            <w:proofErr w:type="spellEnd"/>
+            <w:r>
+              <w:rPr>
+                <w:rFonts w:ascii="Times New Roman" w:hAnsi="Times New Roman" w:cs="Times New Roman"/>
+                <w:sz w:val="24"/>
+                <w:szCs w:val="24"/>
+              </w:rPr>
+              <w:t>.”</w:t>
+            </w:r>
+          </w:p>
+        </w:tc>
+        <w:tc>
+          <w:tcPr>
+            <w:tcW w:w="4428" w:type="dxa"/>
+          </w:tcPr>
+          <w:p>
+            <w:pPr>
+              <w:rPr>
+                <w:rFonts w:ascii="Courier New" w:hAnsi="Courier New" w:cs="Courier New"/>
+                <w:sz w:val="20"/>
+                <w:szCs w:val="20"/>
+              </w:rPr>
+            </w:pPr>
+            <w:r>
+              <w:rPr>
+                <w:rFonts w:ascii="Courier New" w:hAnsi="Courier New" w:cs="Courier New"/>
+                <w:sz w:val="20"/>
+                <w:szCs w:val="20"/>
+              </w:rPr>
+              <w:t>UPDATE</w:t>
+            </w:r>
+            <w:r>
+              <w:rPr>
+                <w:rFonts w:ascii="Courier New" w:hAnsi="Courier New" w:cs="Courier New"/>
+                <w:sz w:val="20"/>
+                <w:szCs w:val="20"/>
+              </w:rPr>
+              <w:t xml:space="preserve"> kd268.customerTransactions </w:t>
+            </w:r>
+            <w:r>
+              <w:rPr>
+                <w:rFonts w:ascii="Courier New" w:hAnsi="Courier New" w:cs="Courier New"/>
+                <w:sz w:val="20"/>
+                <w:szCs w:val="20"/>
+              </w:rPr>
+              <w:t>SET paid = '$pai</w:t>
+            </w:r>
+            <w:r>
+              <w:rPr>
+                <w:rFonts w:ascii="Courier New" w:hAnsi="Courier New" w:cs="Courier New"/>
+                <w:sz w:val="20"/>
+                <w:szCs w:val="20"/>
+              </w:rPr>
+              <w:t xml:space="preserve">d' , cancelled = '$cancelled' </w:t>
+            </w:r>
+            <w:r>
+              <w:rPr>
+                <w:rFonts w:ascii="Courier New" w:hAnsi="Courier New" w:cs="Courier New"/>
+                <w:sz w:val="20"/>
+                <w:szCs w:val="20"/>
+              </w:rPr>
+              <w:t>WHERE customer = '$</w:t>
+            </w:r>
+            <w:proofErr w:type="spellStart"/>
+            <w:r>
+              <w:rPr>
+                <w:rFonts w:ascii="Courier New" w:hAnsi="Courier New" w:cs="Courier New"/>
+                <w:sz w:val="20"/>
+                <w:szCs w:val="20"/>
+              </w:rPr>
+              <w:t>userName</w:t>
+            </w:r>
+            <w:proofErr w:type="spellEnd"/>
+            <w:r>
+              <w:rPr>
+                <w:rFonts w:ascii="Courier New" w:hAnsi="Courier New" w:cs="Courier New"/>
+                <w:sz w:val="20"/>
+                <w:szCs w:val="20"/>
+              </w:rPr>
+              <w:t xml:space="preserve">' AND </w:t>
+            </w:r>
+            <w:proofErr w:type="spellStart"/>
+            <w:r>
+              <w:rPr>
+                <w:rFonts w:ascii="Courier New" w:hAnsi="Courier New" w:cs="Courier New"/>
+                <w:sz w:val="20"/>
+                <w:szCs w:val="20"/>
+              </w:rPr>
+              <w:t>transactionIndex</w:t>
+            </w:r>
+            <w:proofErr w:type="spellEnd"/>
+            <w:r>
+              <w:rPr>
+                <w:rFonts w:ascii="Courier New" w:hAnsi="Courier New" w:cs="Courier New"/>
+                <w:sz w:val="20"/>
+                <w:szCs w:val="20"/>
+              </w:rPr>
+              <w:t xml:space="preserve"> = '$</w:t>
+            </w:r>
+            <w:proofErr w:type="spellStart"/>
+            <w:r>
+              <w:rPr>
+                <w:rFonts w:ascii="Courier New" w:hAnsi="Courier New" w:cs="Courier New"/>
+                <w:sz w:val="20"/>
+                <w:szCs w:val="20"/>
+              </w:rPr>
+              <w:t>transactionIndex</w:t>
+            </w:r>
+            <w:proofErr w:type="spellEnd"/>
+            <w:r>
+              <w:rPr>
+                <w:rFonts w:ascii="Courier New" w:hAnsi="Courier New" w:cs="Courier New"/>
+                <w:sz w:val="20"/>
+                <w:szCs w:val="20"/>
+              </w:rPr>
+              <w:t>'</w:t>
+            </w:r>
+          </w:p>
+        </w:tc>
+      </w:tr>
+      <w:tr>
+        <w:tc>
+          <w:tcPr>
+            <w:tcW w:w="1720" w:type="dxa"/>
+          </w:tcPr>
+          <w:p>
+            <w:pPr>
+              <w:rPr>
+                <w:rFonts w:ascii="Times New Roman" w:hAnsi="Times New Roman" w:cs="Times New Roman" w:hint="eastAsia"/>
+                <w:sz w:val="24"/>
+                <w:szCs w:val="24"/>
+              </w:rPr>
+            </w:pPr>
+            <w:r>
+              <w:rPr>
+                <w:rFonts w:ascii="Times New Roman" w:hAnsi="Times New Roman" w:cs="Times New Roman" w:hint="eastAsia"/>
+                <w:sz w:val="24"/>
+                <w:szCs w:val="24"/>
+              </w:rPr>
+              <w:t>PHP Update User Location</w:t>
+            </w:r>
+          </w:p>
+        </w:tc>
+        <w:tc>
+          <w:tcPr>
+            <w:tcW w:w="3428" w:type="dxa"/>
+          </w:tcPr>
+          <w:p>
+            <w:pPr>
+              <w:rPr>
+                <w:rFonts w:ascii="Times New Roman" w:hAnsi="Times New Roman" w:cs="Times New Roman"/>
+                <w:sz w:val="24"/>
+                <w:szCs w:val="24"/>
+              </w:rPr>
+            </w:pPr>
+            <w:r>
+              <w:rPr>
+                <w:rFonts w:ascii="Times New Roman" w:hAnsi="Times New Roman" w:cs="Times New Roman"/>
+                <w:sz w:val="24"/>
+                <w:szCs w:val="24"/>
+              </w:rPr>
+              <w:t xml:space="preserve">Updates the user's current location in the database table </w:t>
+            </w:r>
+            <w:r>
+              <w:rPr>
+                <w:rFonts w:ascii="Times New Roman" w:hAnsi="Times New Roman" w:cs="Times New Roman"/>
+                <w:sz w:val="24"/>
+                <w:szCs w:val="24"/>
+              </w:rPr>
+              <w:t>“</w:t>
+            </w:r>
+            <w:r>
+              <w:rPr>
+                <w:rFonts w:ascii="Times New Roman" w:hAnsi="Times New Roman" w:cs="Times New Roman"/>
+                <w:sz w:val="24"/>
+                <w:szCs w:val="24"/>
+              </w:rPr>
+              <w:t>customers.</w:t>
+            </w:r>
+            <w:r>
+              <w:rPr>
+                <w:rFonts w:ascii="Times New Roman" w:hAnsi="Times New Roman" w:cs="Times New Roman"/>
+                <w:sz w:val="24"/>
+                <w:szCs w:val="24"/>
+              </w:rPr>
+              <w:t>”</w:t>
+            </w:r>
+          </w:p>
+        </w:tc>
+        <w:tc>
+          <w:tcPr>
+            <w:tcW w:w="4428" w:type="dxa"/>
+          </w:tcPr>
+          <w:p>
+            <w:pPr>
+              <w:rPr>
+                <w:rFonts w:ascii="Courier New" w:hAnsi="Courier New" w:cs="Courier New"/>
+                <w:sz w:val="20"/>
+                <w:szCs w:val="20"/>
+              </w:rPr>
+            </w:pPr>
+            <w:r>
+              <w:rPr>
+                <w:rFonts w:ascii="Courier New" w:hAnsi="Courier New" w:cs="Courier New"/>
+                <w:sz w:val="20"/>
+                <w:szCs w:val="20"/>
+              </w:rPr>
+              <w:t>UPDATE kd268.customers SE</w:t>
+            </w:r>
+            <w:r>
+              <w:rPr>
+                <w:rFonts w:ascii="Courier New" w:hAnsi="Courier New" w:cs="Courier New"/>
+                <w:sz w:val="20"/>
+                <w:szCs w:val="20"/>
+              </w:rPr>
+              <w:t xml:space="preserve">T </w:t>
+            </w:r>
+            <w:proofErr w:type="spellStart"/>
+            <w:r>
+              <w:rPr>
+                <w:rFonts w:ascii="Courier New" w:hAnsi="Courier New" w:cs="Courier New"/>
+                <w:sz w:val="20"/>
+                <w:szCs w:val="20"/>
+              </w:rPr>
+              <w:t>currentLat</w:t>
+            </w:r>
+            <w:proofErr w:type="spellEnd"/>
+            <w:r>
+              <w:rPr>
+                <w:rFonts w:ascii="Courier New" w:hAnsi="Courier New" w:cs="Courier New"/>
+                <w:sz w:val="20"/>
+                <w:szCs w:val="20"/>
+              </w:rPr>
+              <w:t xml:space="preserve"> = '$latitude' ,</w:t>
+            </w:r>
+            <w:proofErr w:type="spellStart"/>
+            <w:r>
+              <w:rPr>
+                <w:rFonts w:ascii="Courier New" w:hAnsi="Courier New" w:cs="Courier New"/>
+                <w:sz w:val="20"/>
+                <w:szCs w:val="20"/>
+              </w:rPr>
+              <w:t>currentLon</w:t>
+            </w:r>
+            <w:proofErr w:type="spellEnd"/>
+            <w:r>
+              <w:rPr>
+                <w:rFonts w:ascii="Courier New" w:hAnsi="Courier New" w:cs="Courier New"/>
+                <w:sz w:val="20"/>
+                <w:szCs w:val="20"/>
+              </w:rPr>
+              <w:t xml:space="preserve"> = '$longitude', timestamp = now() WHERE </w:t>
+            </w:r>
+            <w:proofErr w:type="spellStart"/>
+            <w:r>
+              <w:rPr>
+                <w:rFonts w:ascii="Courier New" w:hAnsi="Courier New" w:cs="Courier New"/>
+                <w:sz w:val="20"/>
+                <w:szCs w:val="20"/>
+              </w:rPr>
+              <w:t>userName</w:t>
+            </w:r>
+            <w:proofErr w:type="spellEnd"/>
+            <w:r>
+              <w:rPr>
+                <w:rFonts w:ascii="Courier New" w:hAnsi="Courier New" w:cs="Courier New"/>
+                <w:sz w:val="20"/>
+                <w:szCs w:val="20"/>
+              </w:rPr>
+              <w:t xml:space="preserve"> = '$</w:t>
+            </w:r>
+            <w:proofErr w:type="spellStart"/>
+            <w:r>
+              <w:rPr>
+                <w:rFonts w:ascii="Courier New" w:hAnsi="Courier New" w:cs="Courier New"/>
+                <w:sz w:val="20"/>
+                <w:szCs w:val="20"/>
+              </w:rPr>
+              <w:t>userName</w:t>
+            </w:r>
+            <w:proofErr w:type="spellEnd"/>
+            <w:r>
+              <w:rPr>
+                <w:rFonts w:ascii="Courier New" w:hAnsi="Courier New" w:cs="Courier New"/>
+                <w:sz w:val="20"/>
+                <w:szCs w:val="20"/>
+              </w:rPr>
+              <w:t>'</w:t>
+            </w:r>
+          </w:p>
+        </w:tc>
+      </w:tr>
+      <w:tr>
+        <w:tc>
+          <w:tcPr>
+            <w:tcW w:w="1720" w:type="dxa"/>
+          </w:tcPr>
+          <w:p>
+            <w:pPr>
+              <w:rPr>
+                <w:rFonts w:ascii="Times New Roman" w:hAnsi="Times New Roman" w:cs="Times New Roman" w:hint="eastAsia"/>
+                <w:sz w:val="24"/>
+                <w:szCs w:val="24"/>
+              </w:rPr>
+            </w:pPr>
+            <w:r>
+              <w:rPr>
+                <w:rFonts w:ascii="Times New Roman" w:hAnsi="Times New Roman" w:cs="Times New Roman" w:hint="eastAsia"/>
+                <w:sz w:val="24"/>
+                <w:szCs w:val="24"/>
+              </w:rPr>
+              <w:t>PHP Validate Login</w:t>
+            </w:r>
+          </w:p>
+        </w:tc>
+        <w:tc>
+          <w:tcPr>
+            <w:tcW w:w="3428" w:type="dxa"/>
+          </w:tcPr>
+          <w:p>
+            <w:pPr>
+              <w:rPr>
+                <w:rFonts w:ascii="Times New Roman" w:hAnsi="Times New Roman" w:cs="Times New Roman"/>
+                <w:sz w:val="24"/>
+                <w:szCs w:val="24"/>
+              </w:rPr>
+            </w:pPr>
+            <w:r>
+              <w:rPr>
+                <w:rFonts w:ascii="Times New Roman" w:hAnsi="Times New Roman" w:cs="Times New Roman"/>
+                <w:sz w:val="24"/>
+                <w:szCs w:val="24"/>
+              </w:rPr>
+              <w:t>Validates login for the user based on the u</w:t>
+            </w:r>
+            <w:r>
+              <w:rPr>
+                <w:rFonts w:ascii="Times New Roman" w:hAnsi="Times New Roman" w:cs="Times New Roman"/>
+                <w:sz w:val="24"/>
+                <w:szCs w:val="24"/>
+              </w:rPr>
+              <w:t xml:space="preserve">sername/password combination. </w:t>
+            </w:r>
+            <w:r>
+              <w:rPr>
+                <w:rFonts w:ascii="Times New Roman" w:hAnsi="Times New Roman" w:cs="Times New Roman"/>
+                <w:sz w:val="24"/>
+                <w:szCs w:val="24"/>
+              </w:rPr>
+              <w:t xml:space="preserve">Queries </w:t>
+            </w:r>
+            <w:r>
+              <w:rPr>
+                <w:rFonts w:ascii="Times New Roman" w:hAnsi="Times New Roman" w:cs="Times New Roman"/>
+                <w:sz w:val="24"/>
+                <w:szCs w:val="24"/>
+              </w:rPr>
+              <w:t>“</w:t>
+            </w:r>
+            <w:r>
+              <w:rPr>
+                <w:rFonts w:ascii="Times New Roman" w:hAnsi="Times New Roman" w:cs="Times New Roman"/>
+                <w:sz w:val="24"/>
+                <w:szCs w:val="24"/>
+              </w:rPr>
+              <w:t>customers</w:t>
+            </w:r>
+            <w:r>
+              <w:rPr>
+                <w:rFonts w:ascii="Times New Roman" w:hAnsi="Times New Roman" w:cs="Times New Roman"/>
+                <w:sz w:val="24"/>
+                <w:szCs w:val="24"/>
+              </w:rPr>
+              <w:t>”</w:t>
+            </w:r>
+            <w:r>
+              <w:rPr>
+                <w:rFonts w:ascii="Times New Roman" w:hAnsi="Times New Roman" w:cs="Times New Roman"/>
+                <w:sz w:val="24"/>
+                <w:szCs w:val="24"/>
+              </w:rPr>
+              <w:t xml:space="preserve"> or </w:t>
+            </w:r>
+            <w:r>
+              <w:rPr>
+                <w:rFonts w:ascii="Times New Roman" w:hAnsi="Times New Roman" w:cs="Times New Roman"/>
+                <w:sz w:val="24"/>
+                <w:szCs w:val="24"/>
+              </w:rPr>
+              <w:t>“</w:t>
+            </w:r>
+            <w:r>
+              <w:rPr>
+                <w:rFonts w:ascii="Times New Roman" w:hAnsi="Times New Roman" w:cs="Times New Roman"/>
+                <w:sz w:val="24"/>
+                <w:szCs w:val="24"/>
+              </w:rPr>
+              <w:t>merchants</w:t>
+            </w:r>
+            <w:r>
+              <w:rPr>
+                <w:rFonts w:ascii="Times New Roman" w:hAnsi="Times New Roman" w:cs="Times New Roman"/>
+                <w:sz w:val="24"/>
+                <w:szCs w:val="24"/>
+              </w:rPr>
+              <w:t>”</w:t>
+            </w:r>
+            <w:r>
+              <w:rPr>
+                <w:rFonts w:ascii="Times New Roman" w:hAnsi="Times New Roman" w:cs="Times New Roman"/>
+                <w:sz w:val="24"/>
+                <w:szCs w:val="24"/>
+              </w:rPr>
+              <w:t xml:space="preserve"> table.</w:t>
+            </w:r>
+          </w:p>
+        </w:tc>
+        <w:tc>
+          <w:tcPr>
+            <w:tcW w:w="4428" w:type="dxa"/>
+          </w:tcPr>
+          <w:p>
+            <w:pPr>
+              <w:rPr>
+                <w:rFonts w:ascii="Courier New" w:hAnsi="Courier New" w:cs="Courier New" w:hint="eastAsia"/>
+                <w:sz w:val="20"/>
+                <w:szCs w:val="20"/>
+              </w:rPr>
+            </w:pPr>
+            <w:r>
+              <w:rPr>
+                <w:rFonts w:ascii="Courier New" w:hAnsi="Courier New" w:cs="Courier New"/>
+                <w:sz w:val="20"/>
+                <w:szCs w:val="20"/>
+              </w:rPr>
+              <w:t xml:space="preserve">SELECT * FROM kd268.customers WHERE </w:t>
+            </w:r>
+            <w:proofErr w:type="spellStart"/>
+            <w:r>
+              <w:rPr>
+                <w:rFonts w:ascii="Courier New" w:hAnsi="Courier New" w:cs="Courier New"/>
+                <w:sz w:val="20"/>
+                <w:szCs w:val="20"/>
+              </w:rPr>
+              <w:t>userName</w:t>
+            </w:r>
+            <w:proofErr w:type="spellEnd"/>
+            <w:r>
+              <w:rPr>
+                <w:rFonts w:ascii="Courier New" w:hAnsi="Courier New" w:cs="Courier New"/>
+                <w:sz w:val="20"/>
+                <w:szCs w:val="20"/>
+              </w:rPr>
+              <w:t xml:space="preserve"> = '$</w:t>
+            </w:r>
+            <w:proofErr w:type="spellStart"/>
+            <w:r>
+              <w:rPr>
+                <w:rFonts w:ascii="Courier New" w:hAnsi="Courier New" w:cs="Courier New"/>
+                <w:sz w:val="20"/>
+                <w:szCs w:val="20"/>
+              </w:rPr>
+              <w:t>userName</w:t>
+            </w:r>
+            <w:proofErr w:type="spellEnd"/>
+            <w:r>
+              <w:rPr>
+                <w:rFonts w:ascii="Courier New" w:hAnsi="Courier New" w:cs="Courier New"/>
+                <w:sz w:val="20"/>
+                <w:szCs w:val="20"/>
+              </w:rPr>
+              <w:t xml:space="preserve">' AND </w:t>
+            </w:r>
+            <w:proofErr w:type="spellStart"/>
+            <w:r>
+              <w:rPr>
+                <w:rFonts w:ascii="Courier New" w:hAnsi="Courier New" w:cs="Courier New"/>
+                <w:sz w:val="20"/>
+                <w:szCs w:val="20"/>
+              </w:rPr>
+              <w:t>pwd</w:t>
+            </w:r>
+            <w:proofErr w:type="spellEnd"/>
+            <w:r>
+              <w:rPr>
+                <w:rFonts w:ascii="Courier New" w:hAnsi="Courier New" w:cs="Courier New"/>
+                <w:sz w:val="20"/>
+                <w:szCs w:val="20"/>
+              </w:rPr>
+              <w:t xml:space="preserve"> = '$</w:t>
+            </w:r>
+            <w:proofErr w:type="spellStart"/>
+            <w:r>
+              <w:rPr>
+                <w:rFonts w:ascii="Courier New" w:hAnsi="Courier New" w:cs="Courier New"/>
+                <w:sz w:val="20"/>
+                <w:szCs w:val="20"/>
+              </w:rPr>
+              <w:t>pwd</w:t>
+            </w:r>
+            <w:proofErr w:type="spellEnd"/>
+            <w:r>
+              <w:rPr>
+                <w:rFonts w:ascii="Courier New" w:hAnsi="Courier New" w:cs="Courier New"/>
+                <w:sz w:val="20"/>
+                <w:szCs w:val="20"/>
+              </w:rPr>
+              <w:t>'</w:t>
+            </w:r>
+          </w:p>
+          <w:p>
+            <w:pPr>
+              <w:rPr>
+                <w:rFonts w:ascii="Courier New" w:hAnsi="Courier New" w:cs="Courier New" w:hint="eastAsia"/>
+                <w:sz w:val="20"/>
+                <w:szCs w:val="20"/>
+              </w:rPr>
+            </w:pPr>
+          </w:p>
+          <w:p>
+            <w:pPr>
+              <w:rPr>
+                <w:rFonts w:ascii="Courier New" w:hAnsi="Courier New" w:cs="Courier New" w:hint="eastAsia"/>
+                <w:sz w:val="20"/>
+                <w:szCs w:val="20"/>
+              </w:rPr>
+            </w:pPr>
+            <w:r>
+              <w:rPr>
+                <w:rFonts w:ascii="Courier New" w:hAnsi="Courier New" w:cs="Courier New"/>
+                <w:sz w:val="20"/>
+                <w:szCs w:val="20"/>
+              </w:rPr>
+              <w:t xml:space="preserve">SELECT * FROM kd268.merchants WHERE </w:t>
+            </w:r>
+            <w:proofErr w:type="spellStart"/>
+            <w:r>
+              <w:rPr>
+                <w:rFonts w:ascii="Courier New" w:hAnsi="Courier New" w:cs="Courier New"/>
+                <w:sz w:val="20"/>
+                <w:szCs w:val="20"/>
+              </w:rPr>
+              <w:t>userName</w:t>
+            </w:r>
+            <w:proofErr w:type="spellEnd"/>
+            <w:r>
+              <w:rPr>
+                <w:rFonts w:ascii="Courier New" w:hAnsi="Courier New" w:cs="Courier New"/>
+                <w:sz w:val="20"/>
+                <w:szCs w:val="20"/>
+              </w:rPr>
+              <w:t xml:space="preserve"> = '$</w:t>
+            </w:r>
+            <w:proofErr w:type="spellStart"/>
+            <w:r>
+              <w:rPr>
+                <w:rFonts w:ascii="Courier New" w:hAnsi="Courier New" w:cs="Courier New"/>
+                <w:sz w:val="20"/>
+                <w:szCs w:val="20"/>
+              </w:rPr>
+              <w:t>userName</w:t>
+            </w:r>
+            <w:proofErr w:type="spellEnd"/>
+            <w:r>
+              <w:rPr>
+                <w:rFonts w:ascii="Courier New" w:hAnsi="Courier New" w:cs="Courier New"/>
+                <w:sz w:val="20"/>
+                <w:szCs w:val="20"/>
+              </w:rPr>
+              <w:t xml:space="preserve">' AND </w:t>
+            </w:r>
+            <w:proofErr w:type="spellStart"/>
+            <w:r>
+              <w:rPr>
+                <w:rFonts w:ascii="Courier New" w:hAnsi="Courier New" w:cs="Courier New"/>
+                <w:sz w:val="20"/>
+                <w:szCs w:val="20"/>
+              </w:rPr>
+              <w:t>pwd</w:t>
+            </w:r>
+            <w:proofErr w:type="spellEnd"/>
+            <w:r>
+              <w:rPr>
+                <w:rFonts w:ascii="Courier New" w:hAnsi="Courier New" w:cs="Courier New"/>
+                <w:sz w:val="20"/>
+                <w:szCs w:val="20"/>
+              </w:rPr>
+              <w:t xml:space="preserve"> = '$</w:t>
+            </w:r>
+            <w:proofErr w:type="spellStart"/>
+            <w:r>
+              <w:rPr>
+                <w:rFonts w:ascii="Courier New" w:hAnsi="Courier New" w:cs="Courier New"/>
+                <w:sz w:val="20"/>
+                <w:szCs w:val="20"/>
+              </w:rPr>
+              <w:t>pwd</w:t>
+            </w:r>
+            <w:proofErr w:type="spellEnd"/>
+            <w:r>
+              <w:rPr>
+                <w:rFonts w:ascii="Courier New" w:hAnsi="Courier New" w:cs="Courier New"/>
+                <w:sz w:val="20"/>
+                <w:szCs w:val="20"/>
+              </w:rPr>
+              <w:t>'</w:t>
+            </w:r>
+          </w:p>
+          <w:p>
+            <w:pPr>
+              <w:rPr>
+                <w:rFonts w:ascii="Courier New" w:hAnsi="Courier New" w:cs="Courier New" w:hint="eastAsia"/>
+                <w:sz w:val="20"/>
+                <w:szCs w:val="20"/>
+              </w:rPr>
+            </w:pPr>
+          </w:p>
+          <w:p>
+            <w:pPr>
+              <w:rPr>
+                <w:rFonts w:ascii="Courier New" w:hAnsi="Courier New" w:cs="Courier New"/>
+                <w:sz w:val="20"/>
+                <w:szCs w:val="20"/>
+              </w:rPr>
+            </w:pPr>
+            <w:r>
+              <w:rPr>
+                <w:rFonts w:ascii="Courier New" w:hAnsi="Courier New" w:cs="Courier New"/>
+                <w:sz w:val="20"/>
+                <w:szCs w:val="20"/>
+              </w:rPr>
+              <w:t xml:space="preserve">UPDATE kd268.customers SET android = '$android' WHERE </w:t>
+            </w:r>
+            <w:proofErr w:type="spellStart"/>
+            <w:r>
+              <w:rPr>
+                <w:rFonts w:ascii="Courier New" w:hAnsi="Courier New" w:cs="Courier New"/>
+                <w:sz w:val="20"/>
+                <w:szCs w:val="20"/>
+              </w:rPr>
+              <w:t>userName</w:t>
+            </w:r>
+            <w:proofErr w:type="spellEnd"/>
+            <w:r>
+              <w:rPr>
+                <w:rFonts w:ascii="Courier New" w:hAnsi="Courier New" w:cs="Courier New"/>
+                <w:sz w:val="20"/>
+                <w:szCs w:val="20"/>
+              </w:rPr>
+              <w:t xml:space="preserve"> = </w:t>
+            </w:r>
+            <w:r>
+              <w:rPr>
+                <w:rFonts w:ascii="Courier New" w:hAnsi="Courier New" w:cs="Courier New"/>
+                <w:sz w:val="20"/>
+                <w:szCs w:val="20"/>
+              </w:rPr>
+              <w:lastRenderedPageBreak/>
+              <w:t>'$</w:t>
+            </w:r>
+            <w:proofErr w:type="spellStart"/>
+            <w:r>
+              <w:rPr>
+                <w:rFonts w:ascii="Courier New" w:hAnsi="Courier New" w:cs="Courier New"/>
+                <w:sz w:val="20"/>
+                <w:szCs w:val="20"/>
+              </w:rPr>
+              <w:t>userName</w:t>
+            </w:r>
+            <w:proofErr w:type="spellEnd"/>
+            <w:r>
+              <w:rPr>
+                <w:rFonts w:ascii="Courier New" w:hAnsi="Courier New" w:cs="Courier New"/>
+                <w:sz w:val="20"/>
+                <w:szCs w:val="20"/>
+              </w:rPr>
+              <w:t>'</w:t>
+            </w:r>
+          </w:p>
+        </w:tc>
+      </w:tr>
+      <w:tr>
+        <w:tc>
+          <w:tcPr>
+            <w:tcW w:w="1720" w:type="dxa"/>
+          </w:tcPr>
+          <w:p>
+            <w:pPr>
+              <w:rPr>
+                <w:rFonts w:ascii="Times New Roman" w:hAnsi="Times New Roman" w:cs="Times New Roman" w:hint="eastAsia"/>
+                <w:sz w:val="24"/>
+                <w:szCs w:val="24"/>
+              </w:rPr>
+            </w:pPr>
+            <w:r>
+              <w:rPr>
+                <w:rFonts w:ascii="Times New Roman" w:hAnsi="Times New Roman" w:cs="Times New Roman" w:hint="eastAsia"/>
+                <w:sz w:val="24"/>
+                <w:szCs w:val="24"/>
+              </w:rPr>
+              <w:lastRenderedPageBreak/>
+              <w:t>PHP Toggle Deal Status</w:t>
+            </w:r>
+          </w:p>
+        </w:tc>
+        <w:tc>
+          <w:tcPr>
+            <w:tcW w:w="3428" w:type="dxa"/>
+          </w:tcPr>
+          <w:p>
+            <w:pPr>
+              <w:rPr>
+                <w:rFonts w:ascii="Times New Roman" w:hAnsi="Times New Roman" w:cs="Times New Roman"/>
+                <w:sz w:val="24"/>
+                <w:szCs w:val="24"/>
+              </w:rPr>
+            </w:pPr>
+            <w:r>
+              <w:rPr>
+                <w:rFonts w:ascii="Times New Roman" w:hAnsi="Times New Roman" w:cs="Times New Roman"/>
+                <w:sz w:val="24"/>
+                <w:szCs w:val="24"/>
+              </w:rPr>
+              <w:t xml:space="preserve">Enable or disable specific deals in the </w:t>
+            </w:r>
+            <w:r>
+              <w:rPr>
+                <w:rFonts w:ascii="Times New Roman" w:hAnsi="Times New Roman" w:cs="Times New Roman"/>
+                <w:sz w:val="24"/>
+                <w:szCs w:val="24"/>
+              </w:rPr>
+              <w:t>“</w:t>
+            </w:r>
+            <w:r>
+              <w:rPr>
+                <w:rFonts w:ascii="Times New Roman" w:hAnsi="Times New Roman" w:cs="Times New Roman"/>
+                <w:sz w:val="24"/>
+                <w:szCs w:val="24"/>
+              </w:rPr>
+              <w:t>deals</w:t>
+            </w:r>
+            <w:r>
+              <w:rPr>
+                <w:rFonts w:ascii="Times New Roman" w:hAnsi="Times New Roman" w:cs="Times New Roman"/>
+                <w:sz w:val="24"/>
+                <w:szCs w:val="24"/>
+              </w:rPr>
+              <w:t>”</w:t>
+            </w:r>
+            <w:r>
+              <w:rPr>
+                <w:rFonts w:ascii="Times New Roman" w:hAnsi="Times New Roman" w:cs="Times New Roman"/>
+                <w:sz w:val="24"/>
+                <w:szCs w:val="24"/>
+              </w:rPr>
+              <w:t xml:space="preserve"> table.</w:t>
+            </w:r>
+          </w:p>
+        </w:tc>
+        <w:tc>
+          <w:tcPr>
+            <w:tcW w:w="4428" w:type="dxa"/>
+          </w:tcPr>
+          <w:p>
+            <w:pPr>
+              <w:rPr>
+                <w:rFonts w:ascii="Courier New" w:hAnsi="Courier New" w:cs="Courier New"/>
+                <w:sz w:val="20"/>
+                <w:szCs w:val="20"/>
+              </w:rPr>
+            </w:pPr>
+            <w:r>
+              <w:rPr>
+                <w:rFonts w:ascii="Courier New" w:hAnsi="Courier New" w:cs="Courier New"/>
+                <w:sz w:val="20"/>
+                <w:szCs w:val="20"/>
+              </w:rPr>
+              <w:t>UPDATE kd268.de</w:t>
+            </w:r>
+            <w:r>
+              <w:rPr>
+                <w:rFonts w:ascii="Courier New" w:hAnsi="Courier New" w:cs="Courier New"/>
+                <w:sz w:val="20"/>
+                <w:szCs w:val="20"/>
+              </w:rPr>
+              <w:t>als SET enabled = '$enabled'</w:t>
+            </w:r>
+            <w:r>
+              <w:rPr>
+                <w:rFonts w:ascii="Courier New" w:hAnsi="Courier New" w:cs="Courier New" w:hint="eastAsia"/>
+                <w:sz w:val="20"/>
+                <w:szCs w:val="20"/>
+              </w:rPr>
+              <w:t xml:space="preserve"> </w:t>
+            </w:r>
+            <w:r>
+              <w:rPr>
+                <w:rFonts w:ascii="Courier New" w:hAnsi="Courier New" w:cs="Courier New"/>
+                <w:sz w:val="20"/>
+                <w:szCs w:val="20"/>
+              </w:rPr>
+              <w:t xml:space="preserve">WHERE </w:t>
+            </w:r>
+            <w:proofErr w:type="spellStart"/>
+            <w:r>
+              <w:rPr>
+                <w:rFonts w:ascii="Courier New" w:hAnsi="Courier New" w:cs="Courier New"/>
+                <w:sz w:val="20"/>
+                <w:szCs w:val="20"/>
+              </w:rPr>
+              <w:t>dealIndex</w:t>
+            </w:r>
+            <w:proofErr w:type="spellEnd"/>
+            <w:r>
+              <w:rPr>
+                <w:rFonts w:ascii="Courier New" w:hAnsi="Courier New" w:cs="Courier New"/>
+                <w:sz w:val="20"/>
+                <w:szCs w:val="20"/>
+              </w:rPr>
+              <w:t xml:space="preserve"> = '$</w:t>
+            </w:r>
+            <w:proofErr w:type="spellStart"/>
+            <w:r>
+              <w:rPr>
+                <w:rFonts w:ascii="Courier New" w:hAnsi="Courier New" w:cs="Courier New"/>
+                <w:sz w:val="20"/>
+                <w:szCs w:val="20"/>
+              </w:rPr>
+              <w:t>dealIndex</w:t>
+            </w:r>
+            <w:proofErr w:type="spellEnd"/>
+            <w:r>
+              <w:rPr>
+                <w:rFonts w:ascii="Courier New" w:hAnsi="Courier New" w:cs="Courier New"/>
+                <w:sz w:val="20"/>
+                <w:szCs w:val="20"/>
+              </w:rPr>
+              <w:t>'</w:t>
+            </w:r>
+          </w:p>
+        </w:tc>
+      </w:tr>
+    </w:tbl>
+    <w:p>
+      <w:pPr>
+        <w:spacing w:after="0" w:line="240" w:lineRule="auto"/>
+        <w:rPr>
+          <w:rFonts w:ascii="Times New Roman" w:hAnsi="Times New Roman" w:cs="Times New Roman"/>
+          <w:sz w:val="24"/>
+          <w:szCs w:val="24"/>
+        </w:rPr>
+      </w:pPr>
       <w:bookmarkStart w:id="0" w:name="_GoBack"/>
       <w:bookmarkEnd w:id="0"/>
     </w:p>
@@ -2798,6 +8817,32 @@
     <w:basedOn w:val="DefaultParagraphFont"/>
     <w:rsid w:val="00A858AF"/>
   </w:style>
+  <w:style w:type="table" w:styleId="TableGrid">
+    <w:name w:val="Table Grid"/>
+    <w:basedOn w:val="TableNormal"/>
+    <w:uiPriority w:val="59"/>
+    <w:rsid w:val="00095047"/>
+    <w:pPr>
+      <w:spacing w:after="0" w:line="240" w:lineRule="auto"/>
+    </w:pPr>
+    <w:tblPr>
+      <w:tblInd w:w="0" w:type="dxa"/>
+      <w:tblBorders>
+        <w:top w:val="single" w:sz="4" w:space="0" w:color="auto"/>
+        <w:left w:val="single" w:sz="4" w:space="0" w:color="auto"/>
+        <w:bottom w:val="single" w:sz="4" w:space="0" w:color="auto"/>
+        <w:right w:val="single" w:sz="4" w:space="0" w:color="auto"/>
+        <w:insideH w:val="single" w:sz="4" w:space="0" w:color="auto"/>
+        <w:insideV w:val="single" w:sz="4" w:space="0" w:color="auto"/>
+      </w:tblBorders>
+      <w:tblCellMar>
+        <w:top w:w="0" w:type="dxa"/>
+        <w:left w:w="108" w:type="dxa"/>
+        <w:bottom w:w="0" w:type="dxa"/>
+        <w:right w:w="108" w:type="dxa"/>
+      </w:tblCellMar>
+    </w:tblPr>
+  </w:style>
 </w:styles>
 </file>
 
@@ -3091,6 +9136,32 @@
     <w:basedOn w:val="DefaultParagraphFont"/>
     <w:rsid w:val="00A858AF"/>
   </w:style>
+  <w:style w:type="table" w:styleId="TableGrid">
+    <w:name w:val="Table Grid"/>
+    <w:basedOn w:val="TableNormal"/>
+    <w:uiPriority w:val="59"/>
+    <w:rsid w:val="00095047"/>
+    <w:pPr>
+      <w:spacing w:after="0" w:line="240" w:lineRule="auto"/>
+    </w:pPr>
+    <w:tblPr>
+      <w:tblInd w:w="0" w:type="dxa"/>
+      <w:tblBorders>
+        <w:top w:val="single" w:sz="4" w:space="0" w:color="auto"/>
+        <w:left w:val="single" w:sz="4" w:space="0" w:color="auto"/>
+        <w:bottom w:val="single" w:sz="4" w:space="0" w:color="auto"/>
+        <w:right w:val="single" w:sz="4" w:space="0" w:color="auto"/>
+        <w:insideH w:val="single" w:sz="4" w:space="0" w:color="auto"/>
+        <w:insideV w:val="single" w:sz="4" w:space="0" w:color="auto"/>
+      </w:tblBorders>
+      <w:tblCellMar>
+        <w:top w:w="0" w:type="dxa"/>
+        <w:left w:w="108" w:type="dxa"/>
+        <w:bottom w:w="0" w:type="dxa"/>
+        <w:right w:w="108" w:type="dxa"/>
+      </w:tblCellMar>
+    </w:tblPr>
+  </w:style>
 </w:styles>
 </file>
 

--- a/Documentation/AndroidCustomerDocumentation.docx
+++ b/Documentation/AndroidCustomerDocumentation.docx
@@ -15,23 +15,52 @@
       </w:pPr>
       <w:r>
         <w:rPr>
+          <w:rFonts w:ascii="Times New Roman" w:hAnsi="Times New Roman" w:cs="Times New Roman" w:hint="eastAsia"/>
+          <w:b/>
+          <w:sz w:val="24"/>
+          <w:szCs w:val="24"/>
+        </w:rPr>
+        <w:t>L</w:t>
+      </w:r>
+      <w:r>
+        <w:rPr>
+          <w:rFonts w:ascii="Times New Roman" w:hAnsi="Times New Roman" w:cs="Times New Roman" w:hint="eastAsia"/>
+          <w:b/>
+          <w:sz w:val="24"/>
+          <w:szCs w:val="24"/>
+        </w:rPr>
+        <w:t xml:space="preserve">ocalization Documentation </w:t>
+      </w:r>
+    </w:p>
+    <w:p>
+      <w:pPr>
+        <w:spacing w:after="0" w:line="240" w:lineRule="auto"/>
+        <w:rPr>
+          <w:rFonts w:ascii="Times New Roman" w:hAnsi="Times New Roman" w:cs="Times New Roman" w:hint="eastAsia"/>
+          <w:sz w:val="24"/>
+          <w:szCs w:val="24"/>
+        </w:rPr>
+      </w:pPr>
+    </w:p>
+    <w:p>
+      <w:pPr>
+        <w:spacing w:after="0" w:line="240" w:lineRule="auto"/>
+        <w:rPr>
           <w:rFonts w:ascii="Times New Roman" w:hAnsi="Times New Roman" w:cs="Times New Roman"/>
           <w:b/>
           <w:sz w:val="24"/>
           <w:szCs w:val="24"/>
         </w:rPr>
-        <w:t>Retrieve location</w:t>
-      </w:r>
-    </w:p>
-    <w:p>
-      <w:pPr>
-        <w:spacing w:after="0" w:line="240" w:lineRule="auto"/>
-        <w:rPr>
-          <w:rFonts w:ascii="Times New Roman" w:hAnsi="Times New Roman" w:cs="Times New Roman"/>
+      </w:pPr>
+      <w:r>
+        <w:rPr>
+          <w:rFonts w:ascii="Times New Roman" w:hAnsi="Times New Roman" w:cs="Times New Roman" w:hint="eastAsia"/>
+          <w:b/>
           <w:sz w:val="24"/>
           <w:szCs w:val="24"/>
         </w:rPr>
-      </w:pPr>
+        <w:t xml:space="preserve">Location Radius </w:t>
+      </w:r>
     </w:p>
     <w:p>
       <w:pPr>
@@ -2747,7 +2776,17 @@
           <w:szCs w:val="24"/>
           <w:u w:val="single"/>
         </w:rPr>
-        <w:t xml:space="preserve">Queries </w:t>
+        <w:t>Scripts</w:t>
+      </w:r>
+      <w:r>
+        <w:rPr>
+          <w:rFonts w:ascii="Times New Roman" w:hAnsi="Times New Roman" w:cs="Times New Roman" w:hint="eastAsia"/>
+          <w:b/>
+          <w:sz w:val="24"/>
+          <w:szCs w:val="24"/>
+          <w:u w:val="single"/>
+        </w:rPr>
+        <w:t xml:space="preserve"> </w:t>
       </w:r>
     </w:p>
     <w:p>
@@ -2763,18 +2802,21 @@
     <w:tbl>
       <w:tblPr>
         <w:tblStyle w:val="TableGrid"/>
-        <w:tblW w:w="0" w:type="auto"/>
+        <w:tblW w:w="13248" w:type="dxa"/>
+        <w:tblLayout w:type="fixed"/>
         <w:tblLook w:val="04A0" w:firstRow="1" w:lastRow="0" w:firstColumn="1" w:lastColumn="0" w:noHBand="0" w:noVBand="1"/>
       </w:tblPr>
       <w:tblGrid>
-        <w:gridCol w:w="1720"/>
-        <w:gridCol w:w="3428"/>
-        <w:gridCol w:w="4428"/>
+        <w:gridCol w:w="1453"/>
+        <w:gridCol w:w="1535"/>
+        <w:gridCol w:w="1620"/>
+        <w:gridCol w:w="3780"/>
+        <w:gridCol w:w="4860"/>
       </w:tblGrid>
       <w:tr>
         <w:tc>
           <w:tcPr>
-            <w:tcW w:w="1720" w:type="dxa"/>
+            <w:tcW w:w="1453" w:type="dxa"/>
           </w:tcPr>
           <w:p>
             <w:pPr>
@@ -2798,12 +2840,12 @@
         </w:tc>
         <w:tc>
           <w:tcPr>
-            <w:tcW w:w="3428" w:type="dxa"/>
-          </w:tcPr>
-          <w:p>
-            <w:pPr>
-              <w:rPr>
-                <w:rFonts w:ascii="Times New Roman" w:hAnsi="Times New Roman" w:cs="Times New Roman"/>
+            <w:tcW w:w="1535" w:type="dxa"/>
+          </w:tcPr>
+          <w:p>
+            <w:pPr>
+              <w:rPr>
+                <w:rFonts w:ascii="Times New Roman" w:hAnsi="Times New Roman" w:cs="Times New Roman" w:hint="eastAsia"/>
                 <w:b/>
                 <w:sz w:val="24"/>
                 <w:szCs w:val="24"/>
@@ -2816,13 +2858,61 @@
                 <w:sz w:val="24"/>
                 <w:szCs w:val="24"/>
               </w:rPr>
+              <w:t>Input</w:t>
+            </w:r>
+          </w:p>
+        </w:tc>
+        <w:tc>
+          <w:tcPr>
+            <w:tcW w:w="1620" w:type="dxa"/>
+          </w:tcPr>
+          <w:p>
+            <w:pPr>
+              <w:rPr>
+                <w:rFonts w:ascii="Times New Roman" w:hAnsi="Times New Roman" w:cs="Times New Roman" w:hint="eastAsia"/>
+                <w:b/>
+                <w:sz w:val="24"/>
+                <w:szCs w:val="24"/>
+              </w:rPr>
+            </w:pPr>
+            <w:r>
+              <w:rPr>
+                <w:rFonts w:ascii="Times New Roman" w:hAnsi="Times New Roman" w:cs="Times New Roman" w:hint="eastAsia"/>
+                <w:b/>
+                <w:sz w:val="24"/>
+                <w:szCs w:val="24"/>
+              </w:rPr>
+              <w:t>Output</w:t>
+            </w:r>
+          </w:p>
+        </w:tc>
+        <w:tc>
+          <w:tcPr>
+            <w:tcW w:w="3780" w:type="dxa"/>
+          </w:tcPr>
+          <w:p>
+            <w:pPr>
+              <w:rPr>
+                <w:rFonts w:ascii="Times New Roman" w:hAnsi="Times New Roman" w:cs="Times New Roman"/>
+                <w:b/>
+                <w:sz w:val="24"/>
+                <w:szCs w:val="24"/>
+              </w:rPr>
+            </w:pPr>
+            <w:r>
+              <w:rPr>
+                <w:rFonts w:ascii="Times New Roman" w:hAnsi="Times New Roman" w:cs="Times New Roman" w:hint="eastAsia"/>
+                <w:b/>
+                <w:sz w:val="24"/>
+                <w:szCs w:val="24"/>
+              </w:rPr>
               <w:t>Description</w:t>
             </w:r>
           </w:p>
         </w:tc>
         <w:tc>
           <w:tcPr>
-            <w:tcW w:w="4428" w:type="dxa"/>
+            <w:tcW w:w="4860" w:type="dxa"/>
           </w:tcPr>
           <w:p>
             <w:pPr>
@@ -2868,7 +2958,7 @@
       <w:tr>
         <w:tc>
           <w:tcPr>
-            <w:tcW w:w="1720" w:type="dxa"/>
+            <w:tcW w:w="1453" w:type="dxa"/>
           </w:tcPr>
           <w:p>
             <w:pPr>
@@ -2947,7 +3037,104 @@
         </w:tc>
         <w:tc>
           <w:tcPr>
-            <w:tcW w:w="3428" w:type="dxa"/>
+            <w:tcW w:w="1535" w:type="dxa"/>
+          </w:tcPr>
+          <w:p>
+            <w:pPr>
+              <w:rPr>
+                <w:rFonts w:ascii="Times New Roman" w:hAnsi="Times New Roman" w:cs="Times New Roman" w:hint="eastAsia"/>
+                <w:sz w:val="24"/>
+                <w:szCs w:val="24"/>
+              </w:rPr>
+            </w:pPr>
+            <w:r>
+              <w:rPr>
+                <w:rFonts w:ascii="Times New Roman" w:hAnsi="Times New Roman" w:cs="Times New Roman" w:hint="eastAsia"/>
+                <w:sz w:val="24"/>
+                <w:szCs w:val="24"/>
+              </w:rPr>
+              <w:t>merchant</w:t>
+            </w:r>
+          </w:p>
+          <w:p>
+            <w:pPr>
+              <w:rPr>
+                <w:rFonts w:ascii="Times New Roman" w:hAnsi="Times New Roman" w:cs="Times New Roman" w:hint="eastAsia"/>
+                <w:sz w:val="24"/>
+                <w:szCs w:val="24"/>
+              </w:rPr>
+            </w:pPr>
+            <w:r>
+              <w:rPr>
+                <w:rFonts w:ascii="Times New Roman" w:hAnsi="Times New Roman" w:cs="Times New Roman" w:hint="eastAsia"/>
+                <w:sz w:val="24"/>
+                <w:szCs w:val="24"/>
+              </w:rPr>
+              <w:t>customer</w:t>
+            </w:r>
+          </w:p>
+          <w:p>
+            <w:pPr>
+              <w:rPr>
+                <w:rFonts w:ascii="Times New Roman" w:hAnsi="Times New Roman" w:cs="Times New Roman" w:hint="eastAsia"/>
+                <w:sz w:val="24"/>
+                <w:szCs w:val="24"/>
+              </w:rPr>
+            </w:pPr>
+            <w:proofErr w:type="spellStart"/>
+            <w:r>
+              <w:rPr>
+                <w:rFonts w:ascii="Times New Roman" w:hAnsi="Times New Roman" w:cs="Times New Roman" w:hint="eastAsia"/>
+                <w:sz w:val="24"/>
+                <w:szCs w:val="24"/>
+              </w:rPr>
+              <w:t>productIndex</w:t>
+            </w:r>
+            <w:proofErr w:type="spellEnd"/>
+          </w:p>
+          <w:p>
+            <w:pPr>
+              <w:rPr>
+                <w:rFonts w:ascii="Times New Roman" w:hAnsi="Times New Roman" w:cs="Times New Roman"/>
+                <w:sz w:val="24"/>
+                <w:szCs w:val="24"/>
+              </w:rPr>
+            </w:pPr>
+            <w:r>
+              <w:rPr>
+                <w:rFonts w:ascii="Times New Roman" w:hAnsi="Times New Roman" w:cs="Times New Roman" w:hint="eastAsia"/>
+                <w:sz w:val="24"/>
+                <w:szCs w:val="24"/>
+              </w:rPr>
+              <w:t>cost</w:t>
+            </w:r>
+          </w:p>
+        </w:tc>
+        <w:tc>
+          <w:tcPr>
+            <w:tcW w:w="1620" w:type="dxa"/>
+          </w:tcPr>
+          <w:p>
+            <w:pPr>
+              <w:rPr>
+                <w:rFonts w:ascii="Times New Roman" w:hAnsi="Times New Roman" w:cs="Times New Roman"/>
+                <w:sz w:val="24"/>
+                <w:szCs w:val="24"/>
+              </w:rPr>
+            </w:pPr>
+            <w:r>
+              <w:rPr>
+                <w:rFonts w:ascii="Times New Roman" w:hAnsi="Times New Roman" w:cs="Times New Roman" w:hint="eastAsia"/>
+                <w:sz w:val="24"/>
+                <w:szCs w:val="24"/>
+              </w:rPr>
+              <w:t>Result from inserting into table</w:t>
+            </w:r>
+          </w:p>
+        </w:tc>
+        <w:tc>
+          <w:tcPr>
+            <w:tcW w:w="3780" w:type="dxa"/>
           </w:tcPr>
           <w:p>
             <w:pPr>
@@ -3067,7 +3254,7 @@
         </w:tc>
         <w:tc>
           <w:tcPr>
-            <w:tcW w:w="4428" w:type="dxa"/>
+            <w:tcW w:w="4860" w:type="dxa"/>
           </w:tcPr>
           <w:p>
             <w:pPr>
@@ -3127,7 +3314,7 @@
       <w:tr>
         <w:tc>
           <w:tcPr>
-            <w:tcW w:w="1720" w:type="dxa"/>
+            <w:tcW w:w="1453" w:type="dxa"/>
           </w:tcPr>
           <w:p>
             <w:pPr>
@@ -3149,7 +3336,81 @@
         </w:tc>
         <w:tc>
           <w:tcPr>
-            <w:tcW w:w="3428" w:type="dxa"/>
+            <w:tcW w:w="1535" w:type="dxa"/>
+          </w:tcPr>
+          <w:p>
+            <w:pPr>
+              <w:rPr>
+                <w:rFonts w:ascii="Times New Roman" w:hAnsi="Times New Roman" w:cs="Times New Roman" w:hint="eastAsia"/>
+                <w:sz w:val="24"/>
+                <w:szCs w:val="24"/>
+              </w:rPr>
+            </w:pPr>
+            <w:proofErr w:type="spellStart"/>
+            <w:r>
+              <w:rPr>
+                <w:rFonts w:ascii="Times New Roman" w:hAnsi="Times New Roman" w:cs="Times New Roman"/>
+                <w:sz w:val="24"/>
+                <w:szCs w:val="24"/>
+              </w:rPr>
+              <w:t>userName</w:t>
+            </w:r>
+            <w:proofErr w:type="spellEnd"/>
+          </w:p>
+        </w:tc>
+        <w:tc>
+          <w:tcPr>
+            <w:tcW w:w="1620" w:type="dxa"/>
+          </w:tcPr>
+          <w:p>
+            <w:pPr>
+              <w:rPr>
+                <w:rFonts w:ascii="Times New Roman" w:hAnsi="Times New Roman" w:cs="Times New Roman" w:hint="eastAsia"/>
+                <w:sz w:val="24"/>
+                <w:szCs w:val="24"/>
+              </w:rPr>
+            </w:pPr>
+            <w:proofErr w:type="spellStart"/>
+            <w:r>
+              <w:rPr>
+                <w:rFonts w:ascii="Times New Roman" w:hAnsi="Times New Roman" w:cs="Times New Roman" w:hint="eastAsia"/>
+                <w:sz w:val="24"/>
+                <w:szCs w:val="24"/>
+              </w:rPr>
+              <w:t>userName</w:t>
+            </w:r>
+            <w:proofErr w:type="spellEnd"/>
+            <w:r>
+              <w:rPr>
+                <w:rFonts w:ascii="Times New Roman" w:hAnsi="Times New Roman" w:cs="Times New Roman" w:hint="eastAsia"/>
+                <w:sz w:val="24"/>
+                <w:szCs w:val="24"/>
+              </w:rPr>
+              <w:t xml:space="preserve"> and </w:t>
+            </w:r>
+            <w:proofErr w:type="spellStart"/>
+            <w:r>
+              <w:rPr>
+                <w:rFonts w:ascii="Times New Roman" w:hAnsi="Times New Roman" w:cs="Times New Roman" w:hint="eastAsia"/>
+                <w:sz w:val="24"/>
+                <w:szCs w:val="24"/>
+              </w:rPr>
+              <w:t>merchantName</w:t>
+            </w:r>
+            <w:proofErr w:type="spellEnd"/>
+            <w:r>
+              <w:rPr>
+                <w:rFonts w:ascii="Times New Roman" w:hAnsi="Times New Roman" w:cs="Times New Roman" w:hint="eastAsia"/>
+                <w:sz w:val="24"/>
+                <w:szCs w:val="24"/>
+              </w:rPr>
+              <w:t xml:space="preserve"> of all merchants </w:t>
+            </w:r>
+          </w:p>
+        </w:tc>
+        <w:tc>
+          <w:tcPr>
+            <w:tcW w:w="3780" w:type="dxa"/>
           </w:tcPr>
           <w:p>
             <w:pPr>
@@ -3203,7 +3464,7 @@
         </w:tc>
         <w:tc>
           <w:tcPr>
-            <w:tcW w:w="4428" w:type="dxa"/>
+            <w:tcW w:w="4860" w:type="dxa"/>
           </w:tcPr>
           <w:p>
             <w:pPr>
@@ -3263,7 +3524,7 @@
       <w:tr>
         <w:tc>
           <w:tcPr>
-            <w:tcW w:w="1720" w:type="dxa"/>
+            <w:tcW w:w="1453" w:type="dxa"/>
           </w:tcPr>
           <w:p>
             <w:pPr>
@@ -3285,7 +3546,53 @@
         </w:tc>
         <w:tc>
           <w:tcPr>
-            <w:tcW w:w="3428" w:type="dxa"/>
+            <w:tcW w:w="1535" w:type="dxa"/>
+          </w:tcPr>
+          <w:p>
+            <w:pPr>
+              <w:rPr>
+                <w:rFonts w:ascii="Times New Roman" w:hAnsi="Times New Roman" w:cs="Times New Roman"/>
+                <w:sz w:val="24"/>
+                <w:szCs w:val="24"/>
+              </w:rPr>
+            </w:pPr>
+            <w:proofErr w:type="spellStart"/>
+            <w:r>
+              <w:rPr>
+                <w:rFonts w:ascii="Times New Roman" w:hAnsi="Times New Roman" w:cs="Times New Roman"/>
+                <w:sz w:val="24"/>
+                <w:szCs w:val="24"/>
+              </w:rPr>
+              <w:t>userName</w:t>
+            </w:r>
+            <w:proofErr w:type="spellEnd"/>
+          </w:p>
+        </w:tc>
+        <w:tc>
+          <w:tcPr>
+            <w:tcW w:w="1620" w:type="dxa"/>
+          </w:tcPr>
+          <w:p>
+            <w:pPr>
+              <w:rPr>
+                <w:rFonts w:ascii="Times New Roman" w:hAnsi="Times New Roman" w:cs="Times New Roman"/>
+                <w:sz w:val="24"/>
+                <w:szCs w:val="24"/>
+              </w:rPr>
+            </w:pPr>
+            <w:r>
+              <w:rPr>
+                <w:rFonts w:ascii="Times New Roman" w:hAnsi="Times New Roman" w:cs="Times New Roman" w:hint="eastAsia"/>
+                <w:sz w:val="24"/>
+                <w:szCs w:val="24"/>
+              </w:rPr>
+              <w:t>Merchants user is subscribed to</w:t>
+            </w:r>
+          </w:p>
+        </w:tc>
+        <w:tc>
+          <w:tcPr>
+            <w:tcW w:w="3780" w:type="dxa"/>
           </w:tcPr>
           <w:p>
             <w:pPr>
@@ -3357,7 +3664,7 @@
         </w:tc>
         <w:tc>
           <w:tcPr>
-            <w:tcW w:w="4428" w:type="dxa"/>
+            <w:tcW w:w="4860" w:type="dxa"/>
           </w:tcPr>
           <w:p>
             <w:pPr>
@@ -3433,7 +3740,7 @@
       <w:tr>
         <w:tc>
           <w:tcPr>
-            <w:tcW w:w="1720" w:type="dxa"/>
+            <w:tcW w:w="1453" w:type="dxa"/>
           </w:tcPr>
           <w:p>
             <w:pPr>
@@ -3455,7 +3762,79 @@
         </w:tc>
         <w:tc>
           <w:tcPr>
-            <w:tcW w:w="3428" w:type="dxa"/>
+            <w:tcW w:w="1535" w:type="dxa"/>
+          </w:tcPr>
+          <w:p>
+            <w:pPr>
+              <w:rPr>
+                <w:rFonts w:ascii="Times New Roman" w:hAnsi="Times New Roman" w:cs="Times New Roman"/>
+                <w:sz w:val="24"/>
+                <w:szCs w:val="24"/>
+              </w:rPr>
+            </w:pPr>
+            <w:proofErr w:type="spellStart"/>
+            <w:r>
+              <w:rPr>
+                <w:rFonts w:ascii="Times New Roman" w:hAnsi="Times New Roman" w:cs="Times New Roman" w:hint="eastAsia"/>
+                <w:sz w:val="24"/>
+                <w:szCs w:val="24"/>
+              </w:rPr>
+              <w:t>userName</w:t>
+            </w:r>
+            <w:proofErr w:type="spellEnd"/>
+          </w:p>
+        </w:tc>
+        <w:tc>
+          <w:tcPr>
+            <w:tcW w:w="1620" w:type="dxa"/>
+          </w:tcPr>
+          <w:p>
+            <w:pPr>
+              <w:rPr>
+                <w:rFonts w:ascii="Times New Roman" w:hAnsi="Times New Roman" w:cs="Times New Roman"/>
+                <w:sz w:val="24"/>
+                <w:szCs w:val="24"/>
+              </w:rPr>
+            </w:pPr>
+            <w:proofErr w:type="spellStart"/>
+            <w:r>
+              <w:rPr>
+                <w:rFonts w:ascii="Times New Roman" w:hAnsi="Times New Roman" w:cs="Times New Roman" w:hint="eastAsia"/>
+                <w:sz w:val="24"/>
+                <w:szCs w:val="24"/>
+              </w:rPr>
+              <w:t>dealIndex</w:t>
+            </w:r>
+            <w:proofErr w:type="spellEnd"/>
+            <w:r>
+              <w:rPr>
+                <w:rFonts w:ascii="Times New Roman" w:hAnsi="Times New Roman" w:cs="Times New Roman" w:hint="eastAsia"/>
+                <w:sz w:val="24"/>
+                <w:szCs w:val="24"/>
+              </w:rPr>
+              <w:t xml:space="preserve"> of all deals from </w:t>
+            </w:r>
+            <w:r>
+              <w:rPr>
+                <w:rFonts w:ascii="Times New Roman" w:hAnsi="Times New Roman" w:cs="Times New Roman"/>
+                <w:sz w:val="24"/>
+                <w:szCs w:val="24"/>
+              </w:rPr>
+              <w:t>subscribed</w:t>
+            </w:r>
+            <w:r>
+              <w:rPr>
+                <w:rFonts w:ascii="Times New Roman" w:hAnsi="Times New Roman" w:cs="Times New Roman" w:hint="eastAsia"/>
+                <w:sz w:val="24"/>
+                <w:szCs w:val="24"/>
+              </w:rPr>
+              <w:t xml:space="preserve"> merchants</w:t>
+            </w:r>
+          </w:p>
+        </w:tc>
+        <w:tc>
+          <w:tcPr>
+            <w:tcW w:w="3780" w:type="dxa"/>
           </w:tcPr>
           <w:p>
             <w:pPr>
@@ -3551,7 +3930,7 @@
         </w:tc>
         <w:tc>
           <w:tcPr>
-            <w:tcW w:w="4428" w:type="dxa"/>
+            <w:tcW w:w="4860" w:type="dxa"/>
           </w:tcPr>
           <w:p>
             <w:pPr>
@@ -3747,7 +4126,16 @@
                 <w:sz w:val="20"/>
                 <w:szCs w:val="20"/>
               </w:rPr>
-              <w:t>' AND enabled = TRUE AND</w:t>
+              <w:t xml:space="preserve">' AND enabled = </w:t>
+            </w:r>
+            <w:r>
+              <w:rPr>
+                <w:rFonts w:ascii="Courier New" w:hAnsi="Courier New" w:cs="Courier New"/>
+                <w:sz w:val="20"/>
+                <w:szCs w:val="20"/>
+              </w:rPr>
+              <w:lastRenderedPageBreak/>
+              <w:t>TRUE AND</w:t>
             </w:r>
             <w:r>
               <w:rPr>
@@ -3771,29 +4159,74 @@
       <w:tr>
         <w:tc>
           <w:tcPr>
-            <w:tcW w:w="1720" w:type="dxa"/>
-          </w:tcPr>
-          <w:p>
-            <w:pPr>
-              <w:rPr>
-                <w:rFonts w:ascii="Times New Roman" w:hAnsi="Times New Roman" w:cs="Times New Roman"/>
-                <w:sz w:val="24"/>
-                <w:szCs w:val="24"/>
-              </w:rPr>
-            </w:pPr>
-            <w:r>
-              <w:rPr>
-                <w:rFonts w:ascii="Times New Roman" w:hAnsi="Times New Roman" w:cs="Times New Roman" w:hint="eastAsia"/>
-                <w:sz w:val="24"/>
-                <w:szCs w:val="24"/>
-              </w:rPr>
+            <w:tcW w:w="1453" w:type="dxa"/>
+          </w:tcPr>
+          <w:p>
+            <w:pPr>
+              <w:rPr>
+                <w:rFonts w:ascii="Times New Roman" w:hAnsi="Times New Roman" w:cs="Times New Roman"/>
+                <w:sz w:val="24"/>
+                <w:szCs w:val="24"/>
+              </w:rPr>
+            </w:pPr>
+            <w:r>
+              <w:rPr>
+                <w:rFonts w:ascii="Times New Roman" w:hAnsi="Times New Roman" w:cs="Times New Roman" w:hint="eastAsia"/>
+                <w:sz w:val="24"/>
+                <w:szCs w:val="24"/>
+              </w:rPr>
+              <w:lastRenderedPageBreak/>
               <w:t>PHP Get Deals for Merchants</w:t>
             </w:r>
           </w:p>
         </w:tc>
         <w:tc>
           <w:tcPr>
-            <w:tcW w:w="3428" w:type="dxa"/>
+            <w:tcW w:w="1535" w:type="dxa"/>
+          </w:tcPr>
+          <w:p>
+            <w:pPr>
+              <w:rPr>
+                <w:rFonts w:ascii="Times New Roman" w:hAnsi="Times New Roman" w:cs="Times New Roman"/>
+                <w:sz w:val="24"/>
+                <w:szCs w:val="24"/>
+              </w:rPr>
+            </w:pPr>
+            <w:r>
+              <w:rPr>
+                <w:rFonts w:ascii="Times New Roman" w:hAnsi="Times New Roman" w:cs="Times New Roman" w:hint="eastAsia"/>
+                <w:sz w:val="24"/>
+                <w:szCs w:val="24"/>
+              </w:rPr>
+              <w:t>merchant</w:t>
+            </w:r>
+          </w:p>
+        </w:tc>
+        <w:tc>
+          <w:tcPr>
+            <w:tcW w:w="1620" w:type="dxa"/>
+          </w:tcPr>
+          <w:p>
+            <w:pPr>
+              <w:rPr>
+                <w:rFonts w:ascii="Times New Roman" w:hAnsi="Times New Roman" w:cs="Times New Roman"/>
+                <w:sz w:val="24"/>
+                <w:szCs w:val="24"/>
+              </w:rPr>
+            </w:pPr>
+            <w:r>
+              <w:rPr>
+                <w:rFonts w:ascii="Times New Roman" w:hAnsi="Times New Roman" w:cs="Times New Roman" w:hint="eastAsia"/>
+                <w:sz w:val="24"/>
+                <w:szCs w:val="24"/>
+              </w:rPr>
+              <w:t>All deals for specific merchant</w:t>
+            </w:r>
+          </w:p>
+        </w:tc>
+        <w:tc>
+          <w:tcPr>
+            <w:tcW w:w="3780" w:type="dxa"/>
           </w:tcPr>
           <w:p>
             <w:pPr>
@@ -3847,7 +4280,7 @@
         </w:tc>
         <w:tc>
           <w:tcPr>
-            <w:tcW w:w="4428" w:type="dxa"/>
+            <w:tcW w:w="4860" w:type="dxa"/>
           </w:tcPr>
           <w:p>
             <w:pPr>
@@ -3905,7 +4338,7 @@
       <w:tr>
         <w:tc>
           <w:tcPr>
-            <w:tcW w:w="1720" w:type="dxa"/>
+            <w:tcW w:w="1453" w:type="dxa"/>
           </w:tcPr>
           <w:p>
             <w:pPr>
@@ -3927,7 +4360,51 @@
         </w:tc>
         <w:tc>
           <w:tcPr>
-            <w:tcW w:w="3428" w:type="dxa"/>
+            <w:tcW w:w="1535" w:type="dxa"/>
+          </w:tcPr>
+          <w:p>
+            <w:pPr>
+              <w:rPr>
+                <w:rFonts w:ascii="Times New Roman" w:hAnsi="Times New Roman" w:cs="Times New Roman"/>
+                <w:sz w:val="24"/>
+                <w:szCs w:val="24"/>
+              </w:rPr>
+            </w:pPr>
+            <w:r>
+              <w:rPr>
+                <w:rFonts w:ascii="Times New Roman" w:hAnsi="Times New Roman" w:cs="Times New Roman" w:hint="eastAsia"/>
+                <w:sz w:val="24"/>
+                <w:szCs w:val="24"/>
+              </w:rPr>
+              <w:t>merchant</w:t>
+            </w:r>
+          </w:p>
+        </w:tc>
+        <w:tc>
+          <w:tcPr>
+            <w:tcW w:w="1620" w:type="dxa"/>
+          </w:tcPr>
+          <w:p>
+            <w:pPr>
+              <w:rPr>
+                <w:rFonts w:ascii="Times New Roman" w:hAnsi="Times New Roman" w:cs="Times New Roman"/>
+                <w:sz w:val="24"/>
+                <w:szCs w:val="24"/>
+              </w:rPr>
+            </w:pPr>
+            <w:r>
+              <w:rPr>
+                <w:rFonts w:ascii="Times New Roman" w:hAnsi="Times New Roman" w:cs="Times New Roman" w:hint="eastAsia"/>
+                <w:sz w:val="24"/>
+                <w:szCs w:val="24"/>
+              </w:rPr>
+              <w:t>All transactions of merchant</w:t>
+            </w:r>
+          </w:p>
+        </w:tc>
+        <w:tc>
+          <w:tcPr>
+            <w:tcW w:w="3780" w:type="dxa"/>
           </w:tcPr>
           <w:p>
             <w:pPr>
@@ -3999,7 +4476,7 @@
         </w:tc>
         <w:tc>
           <w:tcPr>
-            <w:tcW w:w="4428" w:type="dxa"/>
+            <w:tcW w:w="4860" w:type="dxa"/>
           </w:tcPr>
           <w:p>
             <w:pPr>
@@ -4023,33 +4500,47 @@
                 <w:sz w:val="20"/>
                 <w:szCs w:val="20"/>
               </w:rPr>
-              <w:t xml:space="preserve">kd268.customerTransactions </w:t>
-            </w:r>
-            <w:r>
-              <w:rPr>
-                <w:rFonts w:ascii="Courier New" w:hAnsi="Courier New" w:cs="Courier New"/>
-                <w:sz w:val="20"/>
-                <w:szCs w:val="20"/>
-              </w:rPr>
-              <w:t>WHERE merchant = '$</w:t>
-            </w:r>
-            <w:proofErr w:type="spellStart"/>
-            <w:r>
-              <w:rPr>
-                <w:rFonts w:ascii="Courier New" w:hAnsi="Courier New" w:cs="Courier New"/>
-                <w:sz w:val="20"/>
-                <w:szCs w:val="20"/>
-              </w:rPr>
-              <w:t>obj</w:t>
-            </w:r>
-            <w:proofErr w:type="spellEnd"/>
-            <w:r>
-              <w:rPr>
-                <w:rFonts w:ascii="Courier New" w:hAnsi="Courier New" w:cs="Courier New"/>
-                <w:sz w:val="20"/>
-                <w:szCs w:val="20"/>
-              </w:rPr>
-              <w:t xml:space="preserve">-&gt;{'merchant'}' ORDER BY </w:t>
+              <w:t>kd268.customerT</w:t>
+            </w:r>
+            <w:r>
+              <w:rPr>
+                <w:rFonts w:ascii="Courier New" w:hAnsi="Courier New" w:cs="Courier New"/>
+                <w:sz w:val="20"/>
+                <w:szCs w:val="20"/>
+              </w:rPr>
+              <w:t>ransactio</w:t>
+            </w:r>
+            <w:r>
+              <w:rPr>
+                <w:rFonts w:ascii="Courier New" w:hAnsi="Courier New" w:cs="Courier New" w:hint="eastAsia"/>
+                <w:sz w:val="20"/>
+                <w:szCs w:val="20"/>
+              </w:rPr>
+              <w:t>n</w:t>
+            </w:r>
+            <w:r>
+              <w:rPr>
+                <w:rFonts w:ascii="Courier New" w:hAnsi="Courier New" w:cs="Courier New"/>
+                <w:sz w:val="20"/>
+                <w:szCs w:val="20"/>
+              </w:rPr>
+              <w:t>s</w:t>
+            </w:r>
+            <w:r>
+              <w:rPr>
+                <w:rFonts w:ascii="Courier New" w:hAnsi="Courier New" w:cs="Courier New" w:hint="eastAsia"/>
+                <w:sz w:val="20"/>
+                <w:szCs w:val="20"/>
+              </w:rPr>
+              <w:t xml:space="preserve"> </w:t>
+            </w:r>
+            <w:r>
+              <w:rPr>
+                <w:rFonts w:ascii="Courier New" w:hAnsi="Courier New" w:cs="Courier New"/>
+                <w:sz w:val="20"/>
+                <w:szCs w:val="20"/>
+              </w:rPr>
+              <w:t xml:space="preserve">WHERE merchant = '$merchant' ORDER BY </w:t>
             </w:r>
             <w:proofErr w:type="spellStart"/>
             <w:r>
@@ -4075,7 +4566,7 @@
       <w:tr>
         <w:tc>
           <w:tcPr>
-            <w:tcW w:w="1720" w:type="dxa"/>
+            <w:tcW w:w="1453" w:type="dxa"/>
           </w:tcPr>
           <w:p>
             <w:pPr>
@@ -4097,7 +4588,53 @@
         </w:tc>
         <w:tc>
           <w:tcPr>
-            <w:tcW w:w="3428" w:type="dxa"/>
+            <w:tcW w:w="1535" w:type="dxa"/>
+          </w:tcPr>
+          <w:p>
+            <w:pPr>
+              <w:rPr>
+                <w:rFonts w:ascii="Times New Roman" w:hAnsi="Times New Roman" w:cs="Times New Roman"/>
+                <w:sz w:val="24"/>
+                <w:szCs w:val="24"/>
+              </w:rPr>
+            </w:pPr>
+            <w:proofErr w:type="spellStart"/>
+            <w:r>
+              <w:rPr>
+                <w:rFonts w:ascii="Times New Roman" w:hAnsi="Times New Roman" w:cs="Times New Roman" w:hint="eastAsia"/>
+                <w:sz w:val="24"/>
+                <w:szCs w:val="24"/>
+              </w:rPr>
+              <w:t>userName</w:t>
+            </w:r>
+            <w:proofErr w:type="spellEnd"/>
+          </w:p>
+        </w:tc>
+        <w:tc>
+          <w:tcPr>
+            <w:tcW w:w="1620" w:type="dxa"/>
+          </w:tcPr>
+          <w:p>
+            <w:pPr>
+              <w:rPr>
+                <w:rFonts w:ascii="Times New Roman" w:hAnsi="Times New Roman" w:cs="Times New Roman"/>
+                <w:sz w:val="24"/>
+                <w:szCs w:val="24"/>
+              </w:rPr>
+            </w:pPr>
+            <w:r>
+              <w:rPr>
+                <w:rFonts w:ascii="Times New Roman" w:hAnsi="Times New Roman" w:cs="Times New Roman" w:hint="eastAsia"/>
+                <w:sz w:val="24"/>
+                <w:szCs w:val="24"/>
+              </w:rPr>
+              <w:t>Nearby customers within 25 m radius</w:t>
+            </w:r>
+          </w:p>
+        </w:tc>
+        <w:tc>
+          <w:tcPr>
+            <w:tcW w:w="3780" w:type="dxa"/>
           </w:tcPr>
           <w:p>
             <w:pPr>
@@ -4166,29 +4703,13 @@
                 <w:sz w:val="24"/>
                 <w:szCs w:val="24"/>
               </w:rPr>
-              <w:t xml:space="preserve">” and </w:t>
-            </w:r>
-            <w:r>
-              <w:rPr>
-                <w:rFonts w:ascii="Times New Roman" w:hAnsi="Times New Roman" w:cs="Times New Roman"/>
-                <w:sz w:val="24"/>
-                <w:szCs w:val="24"/>
-              </w:rPr>
-              <w:t>“</w:t>
-            </w:r>
-            <w:r>
-              <w:rPr>
-                <w:rFonts w:ascii="Times New Roman" w:hAnsi="Times New Roman" w:cs="Times New Roman"/>
-                <w:sz w:val="24"/>
-                <w:szCs w:val="24"/>
-              </w:rPr>
-              <w:t>customers.”</w:t>
-            </w:r>
-          </w:p>
-        </w:tc>
-        <w:tc>
-          <w:tcPr>
-            <w:tcW w:w="4428" w:type="dxa"/>
+              <w:t>” and “customers.”</w:t>
+            </w:r>
+          </w:p>
+        </w:tc>
+        <w:tc>
+          <w:tcPr>
+            <w:tcW w:w="4860" w:type="dxa"/>
           </w:tcPr>
           <w:p>
             <w:pPr>
@@ -4521,74 +5042,99 @@
       <w:tr>
         <w:tc>
           <w:tcPr>
-            <w:tcW w:w="1720" w:type="dxa"/>
-          </w:tcPr>
-          <w:p>
-            <w:pPr>
-              <w:rPr>
-                <w:rFonts w:ascii="Times New Roman" w:hAnsi="Times New Roman" w:cs="Times New Roman" w:hint="eastAsia"/>
-                <w:sz w:val="24"/>
-                <w:szCs w:val="24"/>
-              </w:rPr>
-            </w:pPr>
-            <w:r>
-              <w:rPr>
-                <w:rFonts w:ascii="Times New Roman" w:hAnsi="Times New Roman" w:cs="Times New Roman" w:hint="eastAsia"/>
-                <w:sz w:val="24"/>
-                <w:szCs w:val="24"/>
-              </w:rPr>
-              <w:t xml:space="preserve">PHP Get </w:t>
-            </w:r>
-            <w:r>
-              <w:rPr>
-                <w:rFonts w:ascii="Times New Roman" w:hAnsi="Times New Roman" w:cs="Times New Roman" w:hint="eastAsia"/>
-                <w:sz w:val="24"/>
-                <w:szCs w:val="24"/>
-              </w:rPr>
-              <w:lastRenderedPageBreak/>
-              <w:t>Nearby Merchants</w:t>
-            </w:r>
-          </w:p>
-        </w:tc>
-        <w:tc>
-          <w:tcPr>
-            <w:tcW w:w="3428" w:type="dxa"/>
-          </w:tcPr>
-          <w:p>
-            <w:pPr>
-              <w:rPr>
-                <w:rFonts w:ascii="Times New Roman" w:hAnsi="Times New Roman" w:cs="Times New Roman"/>
-                <w:sz w:val="24"/>
-                <w:szCs w:val="24"/>
-              </w:rPr>
-            </w:pPr>
-            <w:proofErr w:type="spellStart"/>
-            <w:r>
-              <w:rPr>
-                <w:rFonts w:ascii="Times New Roman" w:hAnsi="Times New Roman" w:cs="Times New Roman"/>
-                <w:sz w:val="24"/>
-                <w:szCs w:val="24"/>
-              </w:rPr>
-              <w:lastRenderedPageBreak/>
-              <w:t>Retrive</w:t>
-            </w:r>
-            <w:proofErr w:type="spellEnd"/>
-            <w:r>
-              <w:rPr>
-                <w:rFonts w:ascii="Times New Roman" w:hAnsi="Times New Roman" w:cs="Times New Roman"/>
-                <w:sz w:val="24"/>
-                <w:szCs w:val="24"/>
-              </w:rPr>
-              <w:t xml:space="preserve"> nearby merchants within </w:t>
-            </w:r>
-            <w:r>
-              <w:rPr>
-                <w:rFonts w:ascii="Times New Roman" w:hAnsi="Times New Roman" w:cs="Times New Roman"/>
-                <w:sz w:val="24"/>
-                <w:szCs w:val="24"/>
-              </w:rPr>
-              <w:lastRenderedPageBreak/>
-              <w:t>a dis</w:t>
+            <w:tcW w:w="1453" w:type="dxa"/>
+          </w:tcPr>
+          <w:p>
+            <w:pPr>
+              <w:rPr>
+                <w:rFonts w:ascii="Times New Roman" w:hAnsi="Times New Roman" w:cs="Times New Roman" w:hint="eastAsia"/>
+                <w:sz w:val="24"/>
+                <w:szCs w:val="24"/>
+              </w:rPr>
+            </w:pPr>
+            <w:r>
+              <w:rPr>
+                <w:rFonts w:ascii="Times New Roman" w:hAnsi="Times New Roman" w:cs="Times New Roman" w:hint="eastAsia"/>
+                <w:sz w:val="24"/>
+                <w:szCs w:val="24"/>
+              </w:rPr>
+              <w:t>PHP Get Nearby Merchants</w:t>
+            </w:r>
+          </w:p>
+        </w:tc>
+        <w:tc>
+          <w:tcPr>
+            <w:tcW w:w="1535" w:type="dxa"/>
+          </w:tcPr>
+          <w:p>
+            <w:pPr>
+              <w:rPr>
+                <w:rFonts w:ascii="Times New Roman" w:hAnsi="Times New Roman" w:cs="Times New Roman"/>
+                <w:sz w:val="24"/>
+                <w:szCs w:val="24"/>
+              </w:rPr>
+            </w:pPr>
+            <w:proofErr w:type="spellStart"/>
+            <w:r>
+              <w:rPr>
+                <w:rFonts w:ascii="Times New Roman" w:hAnsi="Times New Roman" w:cs="Times New Roman" w:hint="eastAsia"/>
+                <w:sz w:val="24"/>
+                <w:szCs w:val="24"/>
+              </w:rPr>
+              <w:t>userName</w:t>
+            </w:r>
+            <w:proofErr w:type="spellEnd"/>
+          </w:p>
+        </w:tc>
+        <w:tc>
+          <w:tcPr>
+            <w:tcW w:w="1620" w:type="dxa"/>
+          </w:tcPr>
+          <w:p>
+            <w:pPr>
+              <w:rPr>
+                <w:rFonts w:ascii="Times New Roman" w:hAnsi="Times New Roman" w:cs="Times New Roman"/>
+                <w:sz w:val="24"/>
+                <w:szCs w:val="24"/>
+              </w:rPr>
+            </w:pPr>
+            <w:r>
+              <w:rPr>
+                <w:rFonts w:ascii="Times New Roman" w:hAnsi="Times New Roman" w:cs="Times New Roman" w:hint="eastAsia"/>
+                <w:sz w:val="24"/>
+                <w:szCs w:val="24"/>
+              </w:rPr>
+              <w:t>Nearby merchants within 50 m radius</w:t>
+            </w:r>
+          </w:p>
+        </w:tc>
+        <w:tc>
+          <w:tcPr>
+            <w:tcW w:w="3780" w:type="dxa"/>
+          </w:tcPr>
+          <w:p>
+            <w:pPr>
+              <w:rPr>
+                <w:rFonts w:ascii="Times New Roman" w:hAnsi="Times New Roman" w:cs="Times New Roman"/>
+                <w:sz w:val="24"/>
+                <w:szCs w:val="24"/>
+              </w:rPr>
+            </w:pPr>
+            <w:r>
+              <w:rPr>
+                <w:rFonts w:ascii="Times New Roman" w:hAnsi="Times New Roman" w:cs="Times New Roman" w:hint="eastAsia"/>
+                <w:sz w:val="24"/>
+                <w:szCs w:val="24"/>
+              </w:rPr>
+              <w:t>Retrieve</w:t>
+            </w:r>
+            <w:r>
+              <w:rPr>
+                <w:rFonts w:ascii="Times New Roman" w:hAnsi="Times New Roman" w:cs="Times New Roman"/>
+                <w:sz w:val="24"/>
+                <w:szCs w:val="24"/>
+              </w:rPr>
+              <w:t xml:space="preserve"> nearby merchants within a dis</w:t>
             </w:r>
             <w:r>
               <w:rPr>
@@ -4676,7 +5222,7 @@
         </w:tc>
         <w:tc>
           <w:tcPr>
-            <w:tcW w:w="4428" w:type="dxa"/>
+            <w:tcW w:w="4860" w:type="dxa"/>
           </w:tcPr>
           <w:p>
             <w:pPr>
@@ -4692,7 +5238,6 @@
                 <w:sz w:val="20"/>
                 <w:szCs w:val="20"/>
               </w:rPr>
-              <w:lastRenderedPageBreak/>
               <w:t xml:space="preserve">SELECT </w:t>
             </w:r>
             <w:proofErr w:type="spellStart"/>
@@ -4729,16 +5274,7 @@
                 <w:sz w:val="20"/>
                 <w:szCs w:val="20"/>
               </w:rPr>
-              <w:t xml:space="preserve"> FROM </w:t>
-            </w:r>
-            <w:r>
-              <w:rPr>
-                <w:rFonts w:ascii="Courier New" w:hAnsi="Courier New" w:cs="Courier New"/>
-                <w:sz w:val="20"/>
-                <w:szCs w:val="20"/>
-              </w:rPr>
-              <w:lastRenderedPageBreak/>
-              <w:t>kd268.custom</w:t>
+              <w:t xml:space="preserve"> FROM kd268.custom</w:t>
             </w:r>
             <w:r>
               <w:rPr>
@@ -4960,30 +5496,75 @@
       <w:tr>
         <w:tc>
           <w:tcPr>
-            <w:tcW w:w="1720" w:type="dxa"/>
-          </w:tcPr>
-          <w:p>
-            <w:pPr>
-              <w:rPr>
-                <w:rFonts w:ascii="Times New Roman" w:hAnsi="Times New Roman" w:cs="Times New Roman" w:hint="eastAsia"/>
-                <w:sz w:val="24"/>
-                <w:szCs w:val="24"/>
-              </w:rPr>
-            </w:pPr>
-            <w:r>
-              <w:rPr>
-                <w:rFonts w:ascii="Times New Roman" w:hAnsi="Times New Roman" w:cs="Times New Roman" w:hint="eastAsia"/>
-                <w:sz w:val="24"/>
-                <w:szCs w:val="24"/>
-              </w:rPr>
-              <w:lastRenderedPageBreak/>
+            <w:tcW w:w="1453" w:type="dxa"/>
+          </w:tcPr>
+          <w:p>
+            <w:pPr>
+              <w:rPr>
+                <w:rFonts w:ascii="Times New Roman" w:hAnsi="Times New Roman" w:cs="Times New Roman" w:hint="eastAsia"/>
+                <w:sz w:val="24"/>
+                <w:szCs w:val="24"/>
+              </w:rPr>
+            </w:pPr>
+            <w:r>
+              <w:rPr>
+                <w:rFonts w:ascii="Times New Roman" w:hAnsi="Times New Roman" w:cs="Times New Roman" w:hint="eastAsia"/>
+                <w:sz w:val="24"/>
+                <w:szCs w:val="24"/>
+              </w:rPr>
               <w:t>PHP Get Pending Charges</w:t>
             </w:r>
           </w:p>
         </w:tc>
         <w:tc>
           <w:tcPr>
-            <w:tcW w:w="3428" w:type="dxa"/>
+            <w:tcW w:w="1535" w:type="dxa"/>
+          </w:tcPr>
+          <w:p>
+            <w:pPr>
+              <w:rPr>
+                <w:rFonts w:ascii="Times New Roman" w:hAnsi="Times New Roman" w:cs="Times New Roman"/>
+                <w:sz w:val="24"/>
+                <w:szCs w:val="24"/>
+              </w:rPr>
+            </w:pPr>
+            <w:proofErr w:type="spellStart"/>
+            <w:r>
+              <w:rPr>
+                <w:rFonts w:ascii="Times New Roman" w:hAnsi="Times New Roman" w:cs="Times New Roman" w:hint="eastAsia"/>
+                <w:sz w:val="24"/>
+                <w:szCs w:val="24"/>
+              </w:rPr>
+              <w:t>userName</w:t>
+            </w:r>
+            <w:proofErr w:type="spellEnd"/>
+          </w:p>
+        </w:tc>
+        <w:tc>
+          <w:tcPr>
+            <w:tcW w:w="1620" w:type="dxa"/>
+          </w:tcPr>
+          <w:p>
+            <w:pPr>
+              <w:rPr>
+                <w:rFonts w:ascii="Times New Roman" w:hAnsi="Times New Roman" w:cs="Times New Roman"/>
+                <w:sz w:val="24"/>
+                <w:szCs w:val="24"/>
+              </w:rPr>
+            </w:pPr>
+            <w:r>
+              <w:rPr>
+                <w:rFonts w:ascii="Times New Roman" w:hAnsi="Times New Roman" w:cs="Times New Roman" w:hint="eastAsia"/>
+                <w:sz w:val="24"/>
+                <w:szCs w:val="24"/>
+              </w:rPr>
+              <w:t>List of pending charges</w:t>
+            </w:r>
+          </w:p>
+        </w:tc>
+        <w:tc>
+          <w:tcPr>
+            <w:tcW w:w="3780" w:type="dxa"/>
           </w:tcPr>
           <w:p>
             <w:pPr>
@@ -5055,7 +5636,7 @@
         </w:tc>
         <w:tc>
           <w:tcPr>
-            <w:tcW w:w="4428" w:type="dxa"/>
+            <w:tcW w:w="4860" w:type="dxa"/>
           </w:tcPr>
           <w:p>
             <w:pPr>
@@ -5147,22 +5728,23 @@
       <w:tr>
         <w:tc>
           <w:tcPr>
-            <w:tcW w:w="1720" w:type="dxa"/>
-          </w:tcPr>
-          <w:p>
-            <w:pPr>
-              <w:rPr>
-                <w:rFonts w:ascii="Times New Roman" w:hAnsi="Times New Roman" w:cs="Times New Roman" w:hint="eastAsia"/>
-                <w:sz w:val="24"/>
-                <w:szCs w:val="24"/>
-              </w:rPr>
-            </w:pPr>
-            <w:r>
-              <w:rPr>
-                <w:rFonts w:ascii="Times New Roman" w:hAnsi="Times New Roman" w:cs="Times New Roman" w:hint="eastAsia"/>
-                <w:sz w:val="24"/>
-                <w:szCs w:val="24"/>
-              </w:rPr>
+            <w:tcW w:w="1453" w:type="dxa"/>
+          </w:tcPr>
+          <w:p>
+            <w:pPr>
+              <w:rPr>
+                <w:rFonts w:ascii="Times New Roman" w:hAnsi="Times New Roman" w:cs="Times New Roman" w:hint="eastAsia"/>
+                <w:sz w:val="24"/>
+                <w:szCs w:val="24"/>
+              </w:rPr>
+            </w:pPr>
+            <w:r>
+              <w:rPr>
+                <w:rFonts w:ascii="Times New Roman" w:hAnsi="Times New Roman" w:cs="Times New Roman" w:hint="eastAsia"/>
+                <w:sz w:val="24"/>
+                <w:szCs w:val="24"/>
+              </w:rPr>
+              <w:lastRenderedPageBreak/>
               <w:t xml:space="preserve">PHP Get Subscribed Deals For </w:t>
             </w:r>
             <w:r>
@@ -5177,7 +5759,45 @@
         </w:tc>
         <w:tc>
           <w:tcPr>
-            <w:tcW w:w="3428" w:type="dxa"/>
+            <w:tcW w:w="1535" w:type="dxa"/>
+          </w:tcPr>
+          <w:p>
+            <w:pPr>
+              <w:rPr>
+                <w:rFonts w:ascii="Times New Roman" w:hAnsi="Times New Roman" w:cs="Times New Roman"/>
+                <w:sz w:val="24"/>
+                <w:szCs w:val="24"/>
+              </w:rPr>
+            </w:pPr>
+            <w:proofErr w:type="spellStart"/>
+            <w:r>
+              <w:rPr>
+                <w:rFonts w:ascii="Times New Roman" w:hAnsi="Times New Roman" w:cs="Times New Roman" w:hint="eastAsia"/>
+                <w:sz w:val="24"/>
+                <w:szCs w:val="24"/>
+              </w:rPr>
+              <w:t>userName</w:t>
+            </w:r>
+            <w:proofErr w:type="spellEnd"/>
+          </w:p>
+        </w:tc>
+        <w:tc>
+          <w:tcPr>
+            <w:tcW w:w="1620" w:type="dxa"/>
+          </w:tcPr>
+          <w:p>
+            <w:pPr>
+              <w:rPr>
+                <w:rFonts w:ascii="Times New Roman" w:hAnsi="Times New Roman" w:cs="Times New Roman"/>
+                <w:sz w:val="24"/>
+                <w:szCs w:val="24"/>
+              </w:rPr>
+            </w:pPr>
+          </w:p>
+        </w:tc>
+        <w:tc>
+          <w:tcPr>
+            <w:tcW w:w="3780" w:type="dxa"/>
           </w:tcPr>
           <w:p>
             <w:pPr>
@@ -5217,15 +5837,7 @@
                 <w:sz w:val="24"/>
                 <w:szCs w:val="24"/>
               </w:rPr>
-              <w:t xml:space="preserve">ant, put all of the merchant's </w:t>
-            </w:r>
-            <w:r>
-              <w:rPr>
-                <w:rFonts w:ascii="Times New Roman" w:hAnsi="Times New Roman" w:cs="Times New Roman"/>
-                <w:sz w:val="24"/>
-                <w:szCs w:val="24"/>
-              </w:rPr>
-              <w:t>deals into the “</w:t>
+              <w:t>ant, put all of the merchant's deals into the “</w:t>
             </w:r>
             <w:proofErr w:type="spellStart"/>
             <w:r>
@@ -5257,7 +5869,7 @@
         </w:tc>
         <w:tc>
           <w:tcPr>
-            <w:tcW w:w="4428" w:type="dxa"/>
+            <w:tcW w:w="4860" w:type="dxa"/>
           </w:tcPr>
           <w:p>
             <w:pPr>
@@ -5465,7 +6077,7 @@
       <w:tr>
         <w:tc>
           <w:tcPr>
-            <w:tcW w:w="1720" w:type="dxa"/>
+            <w:tcW w:w="1453" w:type="dxa"/>
           </w:tcPr>
           <w:p>
             <w:pPr>
@@ -5487,7 +6099,63 @@
         </w:tc>
         <w:tc>
           <w:tcPr>
-            <w:tcW w:w="3428" w:type="dxa"/>
+            <w:tcW w:w="1535" w:type="dxa"/>
+          </w:tcPr>
+          <w:p>
+            <w:pPr>
+              <w:rPr>
+                <w:rFonts w:ascii="Times New Roman" w:hAnsi="Times New Roman" w:cs="Times New Roman"/>
+                <w:sz w:val="24"/>
+                <w:szCs w:val="24"/>
+              </w:rPr>
+            </w:pPr>
+            <w:proofErr w:type="spellStart"/>
+            <w:r>
+              <w:rPr>
+                <w:rFonts w:ascii="Times New Roman" w:hAnsi="Times New Roman" w:cs="Times New Roman" w:hint="eastAsia"/>
+                <w:sz w:val="24"/>
+                <w:szCs w:val="24"/>
+              </w:rPr>
+              <w:t>userName</w:t>
+            </w:r>
+            <w:proofErr w:type="spellEnd"/>
+          </w:p>
+        </w:tc>
+        <w:tc>
+          <w:tcPr>
+            <w:tcW w:w="1620" w:type="dxa"/>
+          </w:tcPr>
+          <w:p>
+            <w:pPr>
+              <w:rPr>
+                <w:rFonts w:ascii="Times New Roman" w:hAnsi="Times New Roman" w:cs="Times New Roman"/>
+                <w:sz w:val="24"/>
+                <w:szCs w:val="24"/>
+              </w:rPr>
+            </w:pPr>
+            <w:r>
+              <w:rPr>
+                <w:rFonts w:ascii="Times New Roman" w:hAnsi="Times New Roman" w:cs="Times New Roman" w:hint="eastAsia"/>
+                <w:sz w:val="24"/>
+                <w:szCs w:val="24"/>
+              </w:rPr>
+              <w:t xml:space="preserve">Result of inserting all targeted deals into </w:t>
+            </w:r>
+            <w:proofErr w:type="spellStart"/>
+            <w:r>
+              <w:rPr>
+                <w:rFonts w:ascii="Times New Roman" w:hAnsi="Times New Roman" w:cs="Times New Roman" w:hint="eastAsia"/>
+                <w:sz w:val="24"/>
+                <w:szCs w:val="24"/>
+              </w:rPr>
+              <w:t>db</w:t>
+            </w:r>
+            <w:proofErr w:type="spellEnd"/>
+          </w:p>
+        </w:tc>
+        <w:tc>
+          <w:tcPr>
+            <w:tcW w:w="3780" w:type="dxa"/>
           </w:tcPr>
           <w:p>
             <w:pPr>
@@ -5511,7 +6179,65 @@
                 <w:sz w:val="24"/>
                 <w:szCs w:val="24"/>
               </w:rPr>
-              <w:t xml:space="preserve"> in the </w:t>
+              <w:t xml:space="preserve"> in the “</w:t>
+            </w:r>
+            <w:proofErr w:type="spellStart"/>
+            <w:r>
+              <w:rPr>
+                <w:rFonts w:ascii="Times New Roman" w:hAnsi="Times New Roman" w:cs="Times New Roman"/>
+                <w:sz w:val="24"/>
+                <w:szCs w:val="24"/>
+              </w:rPr>
+              <w:t>customerDeals</w:t>
+            </w:r>
+            <w:proofErr w:type="spellEnd"/>
+            <w:r>
+              <w:rPr>
+                <w:rFonts w:ascii="Times New Roman" w:hAnsi="Times New Roman" w:cs="Times New Roman"/>
+                <w:sz w:val="24"/>
+                <w:szCs w:val="24"/>
+              </w:rPr>
+              <w:t xml:space="preserve">” table. </w:t>
+            </w:r>
+            <w:r>
+              <w:rPr>
+                <w:rFonts w:ascii="Times New Roman" w:hAnsi="Times New Roman" w:cs="Times New Roman"/>
+                <w:sz w:val="24"/>
+                <w:szCs w:val="24"/>
+              </w:rPr>
+              <w:t>This script should be called after the u</w:t>
+            </w:r>
+            <w:r>
+              <w:rPr>
+                <w:rFonts w:ascii="Times New Roman" w:hAnsi="Times New Roman" w:cs="Times New Roman"/>
+                <w:sz w:val="24"/>
+                <w:szCs w:val="24"/>
+              </w:rPr>
+              <w:t>pdate location script. Queries</w:t>
+            </w:r>
+            <w:r>
+              <w:rPr>
+                <w:rFonts w:ascii="Times New Roman" w:hAnsi="Times New Roman" w:cs="Times New Roman" w:hint="eastAsia"/>
+                <w:sz w:val="24"/>
+                <w:szCs w:val="24"/>
+              </w:rPr>
+              <w:t xml:space="preserve"> </w:t>
+            </w:r>
+            <w:r>
+              <w:rPr>
+                <w:rFonts w:ascii="Times New Roman" w:hAnsi="Times New Roman" w:cs="Times New Roman"/>
+                <w:sz w:val="24"/>
+                <w:szCs w:val="24"/>
+              </w:rPr>
+              <w:t>tables “customers”,</w:t>
+            </w:r>
+            <w:r>
+              <w:rPr>
+                <w:rFonts w:ascii="Times New Roman" w:hAnsi="Times New Roman" w:cs="Times New Roman" w:hint="eastAsia"/>
+                <w:sz w:val="24"/>
+                <w:szCs w:val="24"/>
+              </w:rPr>
+              <w:t xml:space="preserve"> </w:t>
             </w:r>
             <w:r>
               <w:rPr>
@@ -5528,6 +6254,66 @@
                 <w:sz w:val="24"/>
                 <w:szCs w:val="24"/>
               </w:rPr>
+              <w:t>userTransactions</w:t>
+            </w:r>
+            <w:proofErr w:type="spellEnd"/>
+            <w:r>
+              <w:rPr>
+                <w:rFonts w:ascii="Times New Roman" w:hAnsi="Times New Roman" w:cs="Times New Roman"/>
+                <w:sz w:val="24"/>
+                <w:szCs w:val="24"/>
+              </w:rPr>
+              <w:t>”</w:t>
+            </w:r>
+            <w:r>
+              <w:rPr>
+                <w:rFonts w:ascii="Times New Roman" w:hAnsi="Times New Roman" w:cs="Times New Roman"/>
+                <w:sz w:val="24"/>
+                <w:szCs w:val="24"/>
+              </w:rPr>
+              <w:t xml:space="preserve">, </w:t>
+            </w:r>
+            <w:r>
+              <w:rPr>
+                <w:rFonts w:ascii="Times New Roman" w:hAnsi="Times New Roman" w:cs="Times New Roman"/>
+                <w:sz w:val="24"/>
+                <w:szCs w:val="24"/>
+              </w:rPr>
+              <w:t>“</w:t>
+            </w:r>
+            <w:proofErr w:type="spellStart"/>
+            <w:r>
+              <w:rPr>
+                <w:rFonts w:ascii="Times New Roman" w:hAnsi="Times New Roman" w:cs="Times New Roman"/>
+                <w:sz w:val="24"/>
+                <w:szCs w:val="24"/>
+              </w:rPr>
+              <w:t>merc</w:t>
+            </w:r>
+            <w:r>
+              <w:rPr>
+                <w:rFonts w:ascii="Times New Roman" w:hAnsi="Times New Roman" w:cs="Times New Roman"/>
+                <w:sz w:val="24"/>
+                <w:szCs w:val="24"/>
+              </w:rPr>
+              <w:t>hantProductType</w:t>
+            </w:r>
+            <w:proofErr w:type="spellEnd"/>
+            <w:r>
+              <w:rPr>
+                <w:rFonts w:ascii="Times New Roman" w:hAnsi="Times New Roman" w:cs="Times New Roman"/>
+                <w:sz w:val="24"/>
+                <w:szCs w:val="24"/>
+              </w:rPr>
+              <w:t>”, “deals”, and “</w:t>
+            </w:r>
+            <w:proofErr w:type="spellStart"/>
+            <w:r>
+              <w:rPr>
+                <w:rFonts w:ascii="Times New Roman" w:hAnsi="Times New Roman" w:cs="Times New Roman"/>
+                <w:sz w:val="24"/>
+                <w:szCs w:val="24"/>
+              </w:rPr>
               <w:t>customerDeals</w:t>
             </w:r>
             <w:proofErr w:type="spellEnd"/>
@@ -5537,236 +6323,499 @@
                 <w:sz w:val="24"/>
                 <w:szCs w:val="24"/>
               </w:rPr>
+              <w:t>.</w:t>
+            </w:r>
+            <w:r>
+              <w:rPr>
+                <w:rFonts w:ascii="Times New Roman" w:hAnsi="Times New Roman" w:cs="Times New Roman"/>
+                <w:sz w:val="24"/>
+                <w:szCs w:val="24"/>
+              </w:rPr>
               <w:t>”</w:t>
             </w:r>
-            <w:r>
-              <w:rPr>
-                <w:rFonts w:ascii="Times New Roman" w:hAnsi="Times New Roman" w:cs="Times New Roman"/>
-                <w:sz w:val="24"/>
-                <w:szCs w:val="24"/>
-              </w:rPr>
-              <w:t xml:space="preserve"> table. </w:t>
-            </w:r>
-            <w:r>
-              <w:rPr>
-                <w:rFonts w:ascii="Times New Roman" w:hAnsi="Times New Roman" w:cs="Times New Roman"/>
-                <w:sz w:val="24"/>
-                <w:szCs w:val="24"/>
-              </w:rPr>
-              <w:t>This script should be called after the u</w:t>
-            </w:r>
-            <w:r>
-              <w:rPr>
-                <w:rFonts w:ascii="Times New Roman" w:hAnsi="Times New Roman" w:cs="Times New Roman"/>
-                <w:sz w:val="24"/>
-                <w:szCs w:val="24"/>
-              </w:rPr>
-              <w:t>pdate location script. Queries</w:t>
-            </w:r>
-            <w:r>
-              <w:rPr>
-                <w:rFonts w:ascii="Times New Roman" w:hAnsi="Times New Roman" w:cs="Times New Roman" w:hint="eastAsia"/>
-                <w:sz w:val="24"/>
-                <w:szCs w:val="24"/>
+          </w:p>
+        </w:tc>
+        <w:tc>
+          <w:tcPr>
+            <w:tcW w:w="4860" w:type="dxa"/>
+          </w:tcPr>
+          <w:p>
+            <w:pPr>
+              <w:rPr>
+                <w:rFonts w:ascii="Courier New" w:hAnsi="Courier New" w:cs="Courier New" w:hint="eastAsia"/>
+                <w:sz w:val="20"/>
+                <w:szCs w:val="20"/>
+              </w:rPr>
+            </w:pPr>
+            <w:r>
+              <w:rPr>
+                <w:rFonts w:ascii="Courier New" w:hAnsi="Courier New" w:cs="Courier New"/>
+                <w:sz w:val="20"/>
+                <w:szCs w:val="20"/>
+              </w:rPr>
+              <w:t xml:space="preserve">SELECT * FROM kd268.customers WHERE </w:t>
+            </w:r>
+            <w:proofErr w:type="spellStart"/>
+            <w:r>
+              <w:rPr>
+                <w:rFonts w:ascii="Courier New" w:hAnsi="Courier New" w:cs="Courier New"/>
+                <w:sz w:val="20"/>
+                <w:szCs w:val="20"/>
+              </w:rPr>
+              <w:t>userName</w:t>
+            </w:r>
+            <w:proofErr w:type="spellEnd"/>
+            <w:r>
+              <w:rPr>
+                <w:rFonts w:ascii="Courier New" w:hAnsi="Courier New" w:cs="Courier New"/>
+                <w:sz w:val="20"/>
+                <w:szCs w:val="20"/>
+              </w:rPr>
+              <w:t>='$</w:t>
+            </w:r>
+            <w:proofErr w:type="spellStart"/>
+            <w:r>
+              <w:rPr>
+                <w:rFonts w:ascii="Courier New" w:hAnsi="Courier New" w:cs="Courier New"/>
+                <w:sz w:val="20"/>
+                <w:szCs w:val="20"/>
+              </w:rPr>
+              <w:t>userName</w:t>
+            </w:r>
+            <w:proofErr w:type="spellEnd"/>
+            <w:r>
+              <w:rPr>
+                <w:rFonts w:ascii="Courier New" w:hAnsi="Courier New" w:cs="Courier New"/>
+                <w:sz w:val="20"/>
+                <w:szCs w:val="20"/>
+              </w:rPr>
+              <w:t>'</w:t>
+            </w:r>
+          </w:p>
+          <w:p>
+            <w:pPr>
+              <w:rPr>
+                <w:rFonts w:ascii="Courier New" w:hAnsi="Courier New" w:cs="Courier New" w:hint="eastAsia"/>
+                <w:sz w:val="20"/>
+                <w:szCs w:val="20"/>
+              </w:rPr>
+            </w:pPr>
+          </w:p>
+          <w:p>
+            <w:pPr>
+              <w:rPr>
+                <w:rFonts w:ascii="Courier New" w:hAnsi="Courier New" w:cs="Courier New" w:hint="eastAsia"/>
+                <w:sz w:val="20"/>
+                <w:szCs w:val="20"/>
+              </w:rPr>
+            </w:pPr>
+            <w:r>
+              <w:rPr>
+                <w:rFonts w:ascii="Courier New" w:hAnsi="Courier New" w:cs="Courier New"/>
+                <w:sz w:val="20"/>
+                <w:szCs w:val="20"/>
+              </w:rPr>
+              <w:t>SELECT merchant FROM kd268.userTransactions WHERE customer='</w:t>
+            </w:r>
+          </w:p>
+          <w:p>
+            <w:pPr>
+              <w:rPr>
+                <w:rFonts w:ascii="Courier New" w:hAnsi="Courier New" w:cs="Courier New" w:hint="eastAsia"/>
+                <w:sz w:val="20"/>
+                <w:szCs w:val="20"/>
+              </w:rPr>
+            </w:pPr>
+          </w:p>
+          <w:p>
+            <w:pPr>
+              <w:rPr>
+                <w:rFonts w:ascii="Courier New" w:hAnsi="Courier New" w:cs="Courier New" w:hint="eastAsia"/>
+                <w:sz w:val="20"/>
+                <w:szCs w:val="20"/>
+              </w:rPr>
+            </w:pPr>
+            <w:r>
+              <w:rPr>
+                <w:rFonts w:ascii="Courier New" w:hAnsi="Courier New" w:cs="Courier New"/>
+                <w:sz w:val="20"/>
+                <w:szCs w:val="20"/>
+              </w:rPr>
+              <w:t>SELECT type FROM kd268.merchantProductType WHERE merchant='$merchant'</w:t>
+            </w:r>
+          </w:p>
+          <w:p>
+            <w:pPr>
+              <w:rPr>
+                <w:rFonts w:ascii="Courier New" w:hAnsi="Courier New" w:cs="Courier New" w:hint="eastAsia"/>
+                <w:sz w:val="20"/>
+                <w:szCs w:val="20"/>
+              </w:rPr>
+            </w:pPr>
+          </w:p>
+          <w:p>
+            <w:pPr>
+              <w:rPr>
+                <w:rFonts w:ascii="Courier New" w:hAnsi="Courier New" w:cs="Courier New" w:hint="eastAsia"/>
+                <w:sz w:val="20"/>
+                <w:szCs w:val="20"/>
+              </w:rPr>
+            </w:pPr>
+            <w:r>
+              <w:rPr>
+                <w:rFonts w:ascii="Courier New" w:hAnsi="Courier New" w:cs="Courier New"/>
+                <w:sz w:val="20"/>
+                <w:szCs w:val="20"/>
+              </w:rPr>
+              <w:t xml:space="preserve">SELECT </w:t>
+            </w:r>
+            <w:proofErr w:type="spellStart"/>
+            <w:r>
+              <w:rPr>
+                <w:rFonts w:ascii="Courier New" w:hAnsi="Courier New" w:cs="Courier New"/>
+                <w:sz w:val="20"/>
+                <w:szCs w:val="20"/>
+              </w:rPr>
+              <w:t>dealIndex</w:t>
+            </w:r>
+            <w:proofErr w:type="spellEnd"/>
+            <w:r>
+              <w:rPr>
+                <w:rFonts w:ascii="Courier New" w:hAnsi="Courier New" w:cs="Courier New"/>
+                <w:sz w:val="20"/>
+                <w:szCs w:val="20"/>
+              </w:rPr>
+              <w:t xml:space="preserve"> ,</w:t>
+            </w:r>
+            <w:r>
+              <w:rPr>
+                <w:rFonts w:ascii="Courier New" w:hAnsi="Courier New" w:cs="Courier New"/>
+                <w:sz w:val="20"/>
+                <w:szCs w:val="20"/>
+              </w:rPr>
+              <w:t>($R * ACOS(COS(RADIANS($</w:t>
+            </w:r>
+            <w:proofErr w:type="spellStart"/>
+            <w:r>
+              <w:rPr>
+                <w:rFonts w:ascii="Courier New" w:hAnsi="Courier New" w:cs="Courier New"/>
+                <w:sz w:val="20"/>
+                <w:szCs w:val="20"/>
+              </w:rPr>
+              <w:t>userLat</w:t>
+            </w:r>
+            <w:proofErr w:type="spellEnd"/>
+            <w:r>
+              <w:rPr>
+                <w:rFonts w:ascii="Courier New" w:hAnsi="Courier New" w:cs="Courier New"/>
+                <w:sz w:val="20"/>
+                <w:szCs w:val="20"/>
+              </w:rPr>
+              <w:t>)) * COS</w:t>
+            </w:r>
+            <w:r>
+              <w:rPr>
+                <w:rFonts w:ascii="Courier New" w:hAnsi="Courier New" w:cs="Courier New"/>
+                <w:sz w:val="20"/>
+                <w:szCs w:val="20"/>
+              </w:rPr>
+              <w:t>(RADIANS(</w:t>
+            </w:r>
+            <w:proofErr w:type="spellStart"/>
+            <w:r>
+              <w:rPr>
+                <w:rFonts w:ascii="Courier New" w:hAnsi="Courier New" w:cs="Courier New"/>
+                <w:sz w:val="20"/>
+                <w:szCs w:val="20"/>
+              </w:rPr>
+              <w:t>targetLat</w:t>
+            </w:r>
+            <w:proofErr w:type="spellEnd"/>
+            <w:r>
+              <w:rPr>
+                <w:rFonts w:ascii="Courier New" w:hAnsi="Courier New" w:cs="Courier New"/>
+                <w:sz w:val="20"/>
+                <w:szCs w:val="20"/>
+              </w:rPr>
+              <w:t xml:space="preserve">/$mil)) * </w:t>
+            </w:r>
+            <w:r>
+              <w:rPr>
+                <w:rFonts w:ascii="Courier New" w:hAnsi="Courier New" w:cs="Courier New"/>
+                <w:sz w:val="20"/>
+                <w:szCs w:val="20"/>
+              </w:rPr>
+              <w:t>COS(RADIANS(</w:t>
+            </w:r>
+            <w:proofErr w:type="spellStart"/>
+            <w:r>
+              <w:rPr>
+                <w:rFonts w:ascii="Courier New" w:hAnsi="Courier New" w:cs="Courier New"/>
+                <w:sz w:val="20"/>
+                <w:szCs w:val="20"/>
+              </w:rPr>
+              <w:t>targetLon</w:t>
+            </w:r>
+            <w:proofErr w:type="spellEnd"/>
+            <w:r>
+              <w:rPr>
+                <w:rFonts w:ascii="Courier New" w:hAnsi="Courier New" w:cs="Courier New"/>
+                <w:sz w:val="20"/>
+                <w:szCs w:val="20"/>
+              </w:rPr>
+              <w:t>/$</w:t>
+            </w:r>
+            <w:r>
+              <w:rPr>
+                <w:rFonts w:ascii="Courier New" w:hAnsi="Courier New" w:cs="Courier New"/>
+                <w:sz w:val="20"/>
+                <w:szCs w:val="20"/>
+              </w:rPr>
+              <w:t>mil) - RADIANS($</w:t>
+            </w:r>
+            <w:proofErr w:type="spellStart"/>
+            <w:r>
+              <w:rPr>
+                <w:rFonts w:ascii="Courier New" w:hAnsi="Courier New" w:cs="Courier New"/>
+                <w:sz w:val="20"/>
+                <w:szCs w:val="20"/>
+              </w:rPr>
+              <w:t>userLon</w:t>
+            </w:r>
+            <w:proofErr w:type="spellEnd"/>
+            <w:r>
+              <w:rPr>
+                <w:rFonts w:ascii="Courier New" w:hAnsi="Courier New" w:cs="Courier New"/>
+                <w:sz w:val="20"/>
+                <w:szCs w:val="20"/>
+              </w:rPr>
+              <w:t>)) +</w:t>
+            </w:r>
+            <w:r>
+              <w:rPr>
+                <w:rFonts w:ascii="Courier New" w:hAnsi="Courier New" w:cs="Courier New" w:hint="eastAsia"/>
+                <w:sz w:val="20"/>
+                <w:szCs w:val="20"/>
               </w:rPr>
               <w:t xml:space="preserve"> </w:t>
             </w:r>
             <w:r>
               <w:rPr>
-                <w:rFonts w:ascii="Times New Roman" w:hAnsi="Times New Roman" w:cs="Times New Roman"/>
-                <w:sz w:val="24"/>
-                <w:szCs w:val="24"/>
-              </w:rPr>
-              <w:t xml:space="preserve">tables </w:t>
-            </w:r>
-            <w:r>
-              <w:rPr>
-                <w:rFonts w:ascii="Times New Roman" w:hAnsi="Times New Roman" w:cs="Times New Roman"/>
-                <w:sz w:val="24"/>
-                <w:szCs w:val="24"/>
-              </w:rPr>
-              <w:t>“</w:t>
-            </w:r>
-            <w:r>
-              <w:rPr>
-                <w:rFonts w:ascii="Times New Roman" w:hAnsi="Times New Roman" w:cs="Times New Roman"/>
-                <w:sz w:val="24"/>
-                <w:szCs w:val="24"/>
-              </w:rPr>
-              <w:t>customers</w:t>
-            </w:r>
-            <w:r>
-              <w:rPr>
-                <w:rFonts w:ascii="Times New Roman" w:hAnsi="Times New Roman" w:cs="Times New Roman"/>
-                <w:sz w:val="24"/>
-                <w:szCs w:val="24"/>
-              </w:rPr>
-              <w:t>”</w:t>
-            </w:r>
-            <w:r>
-              <w:rPr>
-                <w:rFonts w:ascii="Times New Roman" w:hAnsi="Times New Roman" w:cs="Times New Roman"/>
-                <w:sz w:val="24"/>
-                <w:szCs w:val="24"/>
-              </w:rPr>
-              <w:t>,</w:t>
-            </w:r>
-            <w:r>
-              <w:rPr>
-                <w:rFonts w:ascii="Times New Roman" w:hAnsi="Times New Roman" w:cs="Times New Roman" w:hint="eastAsia"/>
-                <w:sz w:val="24"/>
-                <w:szCs w:val="24"/>
-              </w:rPr>
-              <w:t xml:space="preserve"> </w:t>
-            </w:r>
-            <w:r>
-              <w:rPr>
-                <w:rFonts w:ascii="Times New Roman" w:hAnsi="Times New Roman" w:cs="Times New Roman"/>
-                <w:sz w:val="24"/>
-                <w:szCs w:val="24"/>
-              </w:rPr>
-              <w:t>“</w:t>
-            </w:r>
-            <w:proofErr w:type="spellStart"/>
-            <w:r>
-              <w:rPr>
-                <w:rFonts w:ascii="Times New Roman" w:hAnsi="Times New Roman" w:cs="Times New Roman"/>
-                <w:sz w:val="24"/>
-                <w:szCs w:val="24"/>
-              </w:rPr>
-              <w:t>userTransactions</w:t>
-            </w:r>
-            <w:proofErr w:type="spellEnd"/>
-            <w:r>
-              <w:rPr>
-                <w:rFonts w:ascii="Times New Roman" w:hAnsi="Times New Roman" w:cs="Times New Roman"/>
-                <w:sz w:val="24"/>
-                <w:szCs w:val="24"/>
-              </w:rPr>
-              <w:t>”</w:t>
-            </w:r>
-            <w:r>
-              <w:rPr>
-                <w:rFonts w:ascii="Times New Roman" w:hAnsi="Times New Roman" w:cs="Times New Roman"/>
-                <w:sz w:val="24"/>
-                <w:szCs w:val="24"/>
-              </w:rPr>
-              <w:t xml:space="preserve">, </w:t>
-            </w:r>
-            <w:r>
-              <w:rPr>
-                <w:rFonts w:ascii="Times New Roman" w:hAnsi="Times New Roman" w:cs="Times New Roman"/>
-                <w:sz w:val="24"/>
-                <w:szCs w:val="24"/>
-              </w:rPr>
-              <w:t>“</w:t>
-            </w:r>
-            <w:proofErr w:type="spellStart"/>
-            <w:r>
-              <w:rPr>
-                <w:rFonts w:ascii="Times New Roman" w:hAnsi="Times New Roman" w:cs="Times New Roman"/>
-                <w:sz w:val="24"/>
-                <w:szCs w:val="24"/>
-              </w:rPr>
-              <w:t>merc</w:t>
-            </w:r>
-            <w:r>
-              <w:rPr>
-                <w:rFonts w:ascii="Times New Roman" w:hAnsi="Times New Roman" w:cs="Times New Roman"/>
-                <w:sz w:val="24"/>
-                <w:szCs w:val="24"/>
-              </w:rPr>
-              <w:t>hantProductType</w:t>
-            </w:r>
-            <w:proofErr w:type="spellEnd"/>
-            <w:r>
-              <w:rPr>
-                <w:rFonts w:ascii="Times New Roman" w:hAnsi="Times New Roman" w:cs="Times New Roman"/>
-                <w:sz w:val="24"/>
-                <w:szCs w:val="24"/>
-              </w:rPr>
-              <w:t>”</w:t>
-            </w:r>
-            <w:r>
-              <w:rPr>
-                <w:rFonts w:ascii="Times New Roman" w:hAnsi="Times New Roman" w:cs="Times New Roman"/>
-                <w:sz w:val="24"/>
-                <w:szCs w:val="24"/>
-              </w:rPr>
-              <w:t xml:space="preserve">, </w:t>
-            </w:r>
-            <w:r>
-              <w:rPr>
-                <w:rFonts w:ascii="Times New Roman" w:hAnsi="Times New Roman" w:cs="Times New Roman"/>
-                <w:sz w:val="24"/>
-                <w:szCs w:val="24"/>
-              </w:rPr>
-              <w:t>“</w:t>
-            </w:r>
-            <w:r>
-              <w:rPr>
-                <w:rFonts w:ascii="Times New Roman" w:hAnsi="Times New Roman" w:cs="Times New Roman"/>
-                <w:sz w:val="24"/>
-                <w:szCs w:val="24"/>
-              </w:rPr>
-              <w:t>deals</w:t>
-            </w:r>
-            <w:r>
-              <w:rPr>
-                <w:rFonts w:ascii="Times New Roman" w:hAnsi="Times New Roman" w:cs="Times New Roman"/>
-                <w:sz w:val="24"/>
-                <w:szCs w:val="24"/>
-              </w:rPr>
-              <w:t>”</w:t>
-            </w:r>
-            <w:r>
-              <w:rPr>
-                <w:rFonts w:ascii="Times New Roman" w:hAnsi="Times New Roman" w:cs="Times New Roman"/>
-                <w:sz w:val="24"/>
-                <w:szCs w:val="24"/>
-              </w:rPr>
-              <w:t xml:space="preserve">, and </w:t>
-            </w:r>
-            <w:r>
-              <w:rPr>
-                <w:rFonts w:ascii="Times New Roman" w:hAnsi="Times New Roman" w:cs="Times New Roman"/>
-                <w:sz w:val="24"/>
-                <w:szCs w:val="24"/>
-              </w:rPr>
-              <w:t>“</w:t>
-            </w:r>
-            <w:proofErr w:type="spellStart"/>
-            <w:r>
-              <w:rPr>
-                <w:rFonts w:ascii="Times New Roman" w:hAnsi="Times New Roman" w:cs="Times New Roman"/>
-                <w:sz w:val="24"/>
-                <w:szCs w:val="24"/>
-              </w:rPr>
-              <w:t>customerDeals</w:t>
-            </w:r>
-            <w:proofErr w:type="spellEnd"/>
-            <w:r>
-              <w:rPr>
-                <w:rFonts w:ascii="Times New Roman" w:hAnsi="Times New Roman" w:cs="Times New Roman"/>
-                <w:sz w:val="24"/>
-                <w:szCs w:val="24"/>
-              </w:rPr>
-              <w:t>.</w:t>
-            </w:r>
-            <w:r>
-              <w:rPr>
-                <w:rFonts w:ascii="Times New Roman" w:hAnsi="Times New Roman" w:cs="Times New Roman"/>
-                <w:sz w:val="24"/>
-                <w:szCs w:val="24"/>
-              </w:rPr>
-              <w:t>”</w:t>
-            </w:r>
-          </w:p>
-        </w:tc>
-        <w:tc>
-          <w:tcPr>
-            <w:tcW w:w="4428" w:type="dxa"/>
-          </w:tcPr>
+                <w:rFonts w:ascii="Courier New" w:hAnsi="Courier New" w:cs="Courier New"/>
+                <w:sz w:val="20"/>
+                <w:szCs w:val="20"/>
+              </w:rPr>
+              <w:t>SIN(RADIANS($</w:t>
+            </w:r>
+            <w:proofErr w:type="spellStart"/>
+            <w:r>
+              <w:rPr>
+                <w:rFonts w:ascii="Courier New" w:hAnsi="Courier New" w:cs="Courier New"/>
+                <w:sz w:val="20"/>
+                <w:szCs w:val="20"/>
+              </w:rPr>
+              <w:t>userLat</w:t>
+            </w:r>
+            <w:proofErr w:type="spellEnd"/>
+            <w:r>
+              <w:rPr>
+                <w:rFonts w:ascii="Courier New" w:hAnsi="Courier New" w:cs="Courier New"/>
+                <w:sz w:val="20"/>
+                <w:szCs w:val="20"/>
+              </w:rPr>
+              <w:t>)) * SIN</w:t>
+            </w:r>
+            <w:r>
+              <w:rPr>
+                <w:rFonts w:ascii="Courier New" w:hAnsi="Courier New" w:cs="Courier New"/>
+                <w:sz w:val="20"/>
+                <w:szCs w:val="20"/>
+              </w:rPr>
+              <w:t>(RADIANS(</w:t>
+            </w:r>
+            <w:proofErr w:type="spellStart"/>
+            <w:r>
+              <w:rPr>
+                <w:rFonts w:ascii="Courier New" w:hAnsi="Courier New" w:cs="Courier New"/>
+                <w:sz w:val="20"/>
+                <w:szCs w:val="20"/>
+              </w:rPr>
+              <w:t>targetLat</w:t>
+            </w:r>
+            <w:proofErr w:type="spellEnd"/>
+            <w:r>
+              <w:rPr>
+                <w:rFonts w:ascii="Courier New" w:hAnsi="Courier New" w:cs="Courier New"/>
+                <w:sz w:val="20"/>
+                <w:szCs w:val="20"/>
+              </w:rPr>
+              <w:t xml:space="preserve">/$mil)))) </w:t>
+            </w:r>
+            <w:r>
+              <w:rPr>
+                <w:rFonts w:ascii="Courier New" w:hAnsi="Courier New" w:cs="Courier New"/>
+                <w:sz w:val="20"/>
+                <w:szCs w:val="20"/>
+              </w:rPr>
+              <w:t xml:space="preserve">AS distance FROM kd268.deals WHERE </w:t>
+            </w:r>
+            <w:proofErr w:type="spellStart"/>
+            <w:r>
+              <w:rPr>
+                <w:rFonts w:ascii="Courier New" w:hAnsi="Courier New" w:cs="Courier New"/>
+                <w:sz w:val="20"/>
+                <w:szCs w:val="20"/>
+              </w:rPr>
+              <w:t>targetGender</w:t>
+            </w:r>
+            <w:proofErr w:type="spellEnd"/>
+            <w:r>
+              <w:rPr>
+                <w:rFonts w:ascii="Courier New" w:hAnsi="Courier New" w:cs="Courier New"/>
+                <w:sz w:val="20"/>
+                <w:szCs w:val="20"/>
+              </w:rPr>
+              <w:t>='</w:t>
+            </w:r>
+            <w:r>
+              <w:rPr>
+                <w:rFonts w:ascii="Courier New" w:hAnsi="Courier New" w:cs="Courier New"/>
+                <w:sz w:val="20"/>
+                <w:szCs w:val="20"/>
+              </w:rPr>
+              <w:t xml:space="preserve">$gender' </w:t>
+            </w:r>
+            <w:r>
+              <w:rPr>
+                <w:rFonts w:ascii="Courier New" w:hAnsi="Courier New" w:cs="Courier New"/>
+                <w:sz w:val="20"/>
+                <w:szCs w:val="20"/>
+              </w:rPr>
+              <w:t xml:space="preserve">OR </w:t>
+            </w:r>
+            <w:proofErr w:type="spellStart"/>
+            <w:r>
+              <w:rPr>
+                <w:rFonts w:ascii="Courier New" w:hAnsi="Courier New" w:cs="Courier New"/>
+                <w:sz w:val="20"/>
+                <w:szCs w:val="20"/>
+              </w:rPr>
+              <w:t>targetGender</w:t>
+            </w:r>
+            <w:proofErr w:type="spellEnd"/>
+            <w:r>
+              <w:rPr>
+                <w:rFonts w:ascii="Courier New" w:hAnsi="Courier New" w:cs="Courier New"/>
+                <w:sz w:val="20"/>
+                <w:szCs w:val="20"/>
+              </w:rPr>
+              <w:t>='B' AND student='$</w:t>
+            </w:r>
+            <w:proofErr w:type="spellStart"/>
+            <w:r>
+              <w:rPr>
+                <w:rFonts w:ascii="Courier New" w:hAnsi="Courier New" w:cs="Courier New"/>
+                <w:sz w:val="20"/>
+                <w:szCs w:val="20"/>
+              </w:rPr>
+              <w:t>studen</w:t>
+            </w:r>
+            <w:r>
+              <w:rPr>
+                <w:rFonts w:ascii="Courier New" w:hAnsi="Courier New" w:cs="Courier New"/>
+                <w:sz w:val="20"/>
+                <w:szCs w:val="20"/>
+              </w:rPr>
+              <w:t>tStatus</w:t>
+            </w:r>
+            <w:proofErr w:type="spellEnd"/>
+            <w:r>
+              <w:rPr>
+                <w:rFonts w:ascii="Courier New" w:hAnsi="Courier New" w:cs="Courier New"/>
+                <w:sz w:val="20"/>
+                <w:szCs w:val="20"/>
+              </w:rPr>
+              <w:t xml:space="preserve">' AND </w:t>
+            </w:r>
+            <w:proofErr w:type="spellStart"/>
+            <w:r>
+              <w:rPr>
+                <w:rFonts w:ascii="Courier New" w:hAnsi="Courier New" w:cs="Courier New"/>
+                <w:sz w:val="20"/>
+                <w:szCs w:val="20"/>
+              </w:rPr>
+              <w:t>minAge</w:t>
+            </w:r>
+            <w:proofErr w:type="spellEnd"/>
+            <w:r>
+              <w:rPr>
+                <w:rFonts w:ascii="Courier New" w:hAnsi="Courier New" w:cs="Courier New"/>
+                <w:sz w:val="20"/>
+                <w:szCs w:val="20"/>
+              </w:rPr>
+              <w:t xml:space="preserve">&lt;= '$age' </w:t>
+            </w:r>
+            <w:r>
+              <w:rPr>
+                <w:rFonts w:ascii="Courier New" w:hAnsi="Courier New" w:cs="Courier New"/>
+                <w:sz w:val="20"/>
+                <w:szCs w:val="20"/>
+              </w:rPr>
+              <w:t xml:space="preserve">AND </w:t>
+            </w:r>
+            <w:proofErr w:type="spellStart"/>
+            <w:r>
+              <w:rPr>
+                <w:rFonts w:ascii="Courier New" w:hAnsi="Courier New" w:cs="Courier New"/>
+                <w:sz w:val="20"/>
+                <w:szCs w:val="20"/>
+              </w:rPr>
+              <w:t>maxAge</w:t>
+            </w:r>
+            <w:proofErr w:type="spellEnd"/>
+            <w:r>
+              <w:rPr>
+                <w:rFonts w:ascii="Courier New" w:hAnsi="Courier New" w:cs="Courier New"/>
+                <w:sz w:val="20"/>
+                <w:szCs w:val="20"/>
+              </w:rPr>
+              <w:t>&gt;='$age' AND a</w:t>
+            </w:r>
+            <w:r>
+              <w:rPr>
+                <w:rFonts w:ascii="Courier New" w:hAnsi="Courier New" w:cs="Courier New"/>
+                <w:sz w:val="20"/>
+                <w:szCs w:val="20"/>
+              </w:rPr>
+              <w:t>ccepted=TRUE AND enabled=TRUE</w:t>
+            </w:r>
+            <w:r>
+              <w:rPr>
+                <w:rFonts w:ascii="Courier New" w:hAnsi="Courier New" w:cs="Courier New"/>
+                <w:sz w:val="20"/>
+                <w:szCs w:val="20"/>
+              </w:rPr>
+              <w:t xml:space="preserve"> HAVING distance &lt; $</w:t>
+            </w:r>
+            <w:proofErr w:type="spellStart"/>
+            <w:r>
+              <w:rPr>
+                <w:rFonts w:ascii="Courier New" w:hAnsi="Courier New" w:cs="Courier New"/>
+                <w:sz w:val="20"/>
+                <w:szCs w:val="20"/>
+              </w:rPr>
+              <w:t>maxDist</w:t>
+            </w:r>
+            <w:proofErr w:type="spellEnd"/>
+            <w:r>
+              <w:rPr>
+                <w:rFonts w:ascii="Courier New" w:hAnsi="Courier New" w:cs="Courier New"/>
+                <w:sz w:val="20"/>
+                <w:szCs w:val="20"/>
+              </w:rPr>
+              <w:t xml:space="preserve"> ORDER BY distance</w:t>
+            </w:r>
+          </w:p>
           <w:p>
             <w:pPr>
               <w:rPr>
@@ -5775,499 +6824,21 @@
                 <w:szCs w:val="20"/>
               </w:rPr>
             </w:pPr>
-            <w:r>
-              <w:rPr>
-                <w:rFonts w:ascii="Courier New" w:hAnsi="Courier New" w:cs="Courier New"/>
-                <w:sz w:val="20"/>
-                <w:szCs w:val="20"/>
-              </w:rPr>
-              <w:t xml:space="preserve">SELECT * FROM kd268.customers WHERE </w:t>
-            </w:r>
-            <w:proofErr w:type="spellStart"/>
-            <w:r>
-              <w:rPr>
-                <w:rFonts w:ascii="Courier New" w:hAnsi="Courier New" w:cs="Courier New"/>
-                <w:sz w:val="20"/>
-                <w:szCs w:val="20"/>
-              </w:rPr>
-              <w:t>userName</w:t>
-            </w:r>
-            <w:proofErr w:type="spellEnd"/>
-            <w:r>
-              <w:rPr>
-                <w:rFonts w:ascii="Courier New" w:hAnsi="Courier New" w:cs="Courier New"/>
-                <w:sz w:val="20"/>
-                <w:szCs w:val="20"/>
-              </w:rPr>
-              <w:t>='$</w:t>
-            </w:r>
-            <w:proofErr w:type="spellStart"/>
-            <w:r>
-              <w:rPr>
-                <w:rFonts w:ascii="Courier New" w:hAnsi="Courier New" w:cs="Courier New"/>
-                <w:sz w:val="20"/>
-                <w:szCs w:val="20"/>
-              </w:rPr>
-              <w:t>userName</w:t>
-            </w:r>
-            <w:proofErr w:type="spellEnd"/>
-            <w:r>
-              <w:rPr>
-                <w:rFonts w:ascii="Courier New" w:hAnsi="Courier New" w:cs="Courier New"/>
-                <w:sz w:val="20"/>
-                <w:szCs w:val="20"/>
-              </w:rPr>
-              <w:t>'</w:t>
-            </w:r>
-          </w:p>
-          <w:p>
-            <w:pPr>
-              <w:rPr>
-                <w:rFonts w:ascii="Courier New" w:hAnsi="Courier New" w:cs="Courier New" w:hint="eastAsia"/>
-                <w:sz w:val="20"/>
-                <w:szCs w:val="20"/>
-              </w:rPr>
-            </w:pPr>
-          </w:p>
-          <w:p>
-            <w:pPr>
-              <w:rPr>
-                <w:rFonts w:ascii="Courier New" w:hAnsi="Courier New" w:cs="Courier New" w:hint="eastAsia"/>
-                <w:sz w:val="20"/>
-                <w:szCs w:val="20"/>
-              </w:rPr>
-            </w:pPr>
-            <w:r>
-              <w:rPr>
-                <w:rFonts w:ascii="Courier New" w:hAnsi="Courier New" w:cs="Courier New"/>
-                <w:sz w:val="20"/>
-                <w:szCs w:val="20"/>
-              </w:rPr>
-              <w:t>SELECT merchant FROM kd268.userTransactions WHERE customer='</w:t>
-            </w:r>
-          </w:p>
-          <w:p>
-            <w:pPr>
-              <w:rPr>
-                <w:rFonts w:ascii="Courier New" w:hAnsi="Courier New" w:cs="Courier New" w:hint="eastAsia"/>
-                <w:sz w:val="20"/>
-                <w:szCs w:val="20"/>
-              </w:rPr>
-            </w:pPr>
-          </w:p>
-          <w:p>
-            <w:pPr>
-              <w:rPr>
-                <w:rFonts w:ascii="Courier New" w:hAnsi="Courier New" w:cs="Courier New" w:hint="eastAsia"/>
-                <w:sz w:val="20"/>
-                <w:szCs w:val="20"/>
-              </w:rPr>
-            </w:pPr>
-            <w:r>
-              <w:rPr>
-                <w:rFonts w:ascii="Courier New" w:hAnsi="Courier New" w:cs="Courier New"/>
-                <w:sz w:val="20"/>
-                <w:szCs w:val="20"/>
-              </w:rPr>
-              <w:t>SELECT type FROM kd268.merchantProductType WHERE merchant='$merchant'</w:t>
-            </w:r>
-          </w:p>
-          <w:p>
-            <w:pPr>
-              <w:rPr>
-                <w:rFonts w:ascii="Courier New" w:hAnsi="Courier New" w:cs="Courier New" w:hint="eastAsia"/>
-                <w:sz w:val="20"/>
-                <w:szCs w:val="20"/>
-              </w:rPr>
-            </w:pPr>
-          </w:p>
-          <w:p>
-            <w:pPr>
-              <w:rPr>
-                <w:rFonts w:ascii="Courier New" w:hAnsi="Courier New" w:cs="Courier New" w:hint="eastAsia"/>
-                <w:sz w:val="20"/>
-                <w:szCs w:val="20"/>
-              </w:rPr>
-            </w:pPr>
-            <w:r>
-              <w:rPr>
-                <w:rFonts w:ascii="Courier New" w:hAnsi="Courier New" w:cs="Courier New"/>
-                <w:sz w:val="20"/>
-                <w:szCs w:val="20"/>
-              </w:rPr>
-              <w:t xml:space="preserve">SELECT </w:t>
-            </w:r>
-            <w:proofErr w:type="spellStart"/>
-            <w:r>
-              <w:rPr>
-                <w:rFonts w:ascii="Courier New" w:hAnsi="Courier New" w:cs="Courier New"/>
-                <w:sz w:val="20"/>
-                <w:szCs w:val="20"/>
-              </w:rPr>
-              <w:t>dealIndex</w:t>
-            </w:r>
-            <w:proofErr w:type="spellEnd"/>
-            <w:r>
-              <w:rPr>
-                <w:rFonts w:ascii="Courier New" w:hAnsi="Courier New" w:cs="Courier New"/>
-                <w:sz w:val="20"/>
-                <w:szCs w:val="20"/>
-              </w:rPr>
-              <w:t xml:space="preserve"> ,</w:t>
-            </w:r>
-            <w:r>
-              <w:rPr>
-                <w:rFonts w:ascii="Courier New" w:hAnsi="Courier New" w:cs="Courier New"/>
-                <w:sz w:val="20"/>
-                <w:szCs w:val="20"/>
-              </w:rPr>
-              <w:t>($R * ACOS(COS(RADIANS($</w:t>
-            </w:r>
-            <w:proofErr w:type="spellStart"/>
-            <w:r>
-              <w:rPr>
-                <w:rFonts w:ascii="Courier New" w:hAnsi="Courier New" w:cs="Courier New"/>
-                <w:sz w:val="20"/>
-                <w:szCs w:val="20"/>
-              </w:rPr>
-              <w:t>userLat</w:t>
-            </w:r>
-            <w:proofErr w:type="spellEnd"/>
-            <w:r>
-              <w:rPr>
-                <w:rFonts w:ascii="Courier New" w:hAnsi="Courier New" w:cs="Courier New"/>
-                <w:sz w:val="20"/>
-                <w:szCs w:val="20"/>
-              </w:rPr>
-              <w:t>)) * COS</w:t>
-            </w:r>
-            <w:r>
-              <w:rPr>
-                <w:rFonts w:ascii="Courier New" w:hAnsi="Courier New" w:cs="Courier New"/>
-                <w:sz w:val="20"/>
-                <w:szCs w:val="20"/>
-              </w:rPr>
-              <w:t>(RADIANS(</w:t>
-            </w:r>
-            <w:proofErr w:type="spellStart"/>
-            <w:r>
-              <w:rPr>
-                <w:rFonts w:ascii="Courier New" w:hAnsi="Courier New" w:cs="Courier New"/>
-                <w:sz w:val="20"/>
-                <w:szCs w:val="20"/>
-              </w:rPr>
-              <w:t>targetLat</w:t>
-            </w:r>
-            <w:proofErr w:type="spellEnd"/>
-            <w:r>
-              <w:rPr>
-                <w:rFonts w:ascii="Courier New" w:hAnsi="Courier New" w:cs="Courier New"/>
-                <w:sz w:val="20"/>
-                <w:szCs w:val="20"/>
-              </w:rPr>
-              <w:t xml:space="preserve">/$mil)) * </w:t>
-            </w:r>
-            <w:r>
-              <w:rPr>
-                <w:rFonts w:ascii="Courier New" w:hAnsi="Courier New" w:cs="Courier New"/>
-                <w:sz w:val="20"/>
-                <w:szCs w:val="20"/>
-              </w:rPr>
-              <w:t>COS(RADIANS(</w:t>
-            </w:r>
-            <w:proofErr w:type="spellStart"/>
-            <w:r>
-              <w:rPr>
-                <w:rFonts w:ascii="Courier New" w:hAnsi="Courier New" w:cs="Courier New"/>
-                <w:sz w:val="20"/>
-                <w:szCs w:val="20"/>
-              </w:rPr>
-              <w:t>targetLon</w:t>
-            </w:r>
-            <w:proofErr w:type="spellEnd"/>
-            <w:r>
-              <w:rPr>
-                <w:rFonts w:ascii="Courier New" w:hAnsi="Courier New" w:cs="Courier New"/>
-                <w:sz w:val="20"/>
-                <w:szCs w:val="20"/>
-              </w:rPr>
-              <w:t>/$</w:t>
-            </w:r>
-            <w:r>
-              <w:rPr>
-                <w:rFonts w:ascii="Courier New" w:hAnsi="Courier New" w:cs="Courier New"/>
-                <w:sz w:val="20"/>
-                <w:szCs w:val="20"/>
-              </w:rPr>
-              <w:t>mil) - RADIANS($</w:t>
-            </w:r>
-            <w:proofErr w:type="spellStart"/>
-            <w:r>
-              <w:rPr>
-                <w:rFonts w:ascii="Courier New" w:hAnsi="Courier New" w:cs="Courier New"/>
-                <w:sz w:val="20"/>
-                <w:szCs w:val="20"/>
-              </w:rPr>
-              <w:t>userLon</w:t>
-            </w:r>
-            <w:proofErr w:type="spellEnd"/>
-            <w:r>
-              <w:rPr>
-                <w:rFonts w:ascii="Courier New" w:hAnsi="Courier New" w:cs="Courier New"/>
-                <w:sz w:val="20"/>
-                <w:szCs w:val="20"/>
-              </w:rPr>
-              <w:t>)) +</w:t>
-            </w:r>
-            <w:r>
-              <w:rPr>
-                <w:rFonts w:ascii="Courier New" w:hAnsi="Courier New" w:cs="Courier New" w:hint="eastAsia"/>
-                <w:sz w:val="20"/>
-                <w:szCs w:val="20"/>
-              </w:rPr>
-              <w:t xml:space="preserve"> </w:t>
-            </w:r>
-            <w:r>
-              <w:rPr>
-                <w:rFonts w:ascii="Courier New" w:hAnsi="Courier New" w:cs="Courier New"/>
-                <w:sz w:val="20"/>
-                <w:szCs w:val="20"/>
-              </w:rPr>
-              <w:t>SIN(RADIANS($</w:t>
-            </w:r>
-            <w:proofErr w:type="spellStart"/>
-            <w:r>
-              <w:rPr>
-                <w:rFonts w:ascii="Courier New" w:hAnsi="Courier New" w:cs="Courier New"/>
-                <w:sz w:val="20"/>
-                <w:szCs w:val="20"/>
-              </w:rPr>
-              <w:t>userLat</w:t>
-            </w:r>
-            <w:proofErr w:type="spellEnd"/>
-            <w:r>
-              <w:rPr>
-                <w:rFonts w:ascii="Courier New" w:hAnsi="Courier New" w:cs="Courier New"/>
-                <w:sz w:val="20"/>
-                <w:szCs w:val="20"/>
-              </w:rPr>
-              <w:t>)) * SIN</w:t>
-            </w:r>
-            <w:r>
-              <w:rPr>
-                <w:rFonts w:ascii="Courier New" w:hAnsi="Courier New" w:cs="Courier New"/>
-                <w:sz w:val="20"/>
-                <w:szCs w:val="20"/>
-              </w:rPr>
-              <w:t>(RADIANS(</w:t>
-            </w:r>
-            <w:proofErr w:type="spellStart"/>
-            <w:r>
-              <w:rPr>
-                <w:rFonts w:ascii="Courier New" w:hAnsi="Courier New" w:cs="Courier New"/>
-                <w:sz w:val="20"/>
-                <w:szCs w:val="20"/>
-              </w:rPr>
-              <w:t>targetLat</w:t>
-            </w:r>
-            <w:proofErr w:type="spellEnd"/>
-            <w:r>
-              <w:rPr>
-                <w:rFonts w:ascii="Courier New" w:hAnsi="Courier New" w:cs="Courier New"/>
-                <w:sz w:val="20"/>
-                <w:szCs w:val="20"/>
-              </w:rPr>
-              <w:t xml:space="preserve">/$mil)))) </w:t>
-            </w:r>
-            <w:r>
-              <w:rPr>
-                <w:rFonts w:ascii="Courier New" w:hAnsi="Courier New" w:cs="Courier New"/>
-                <w:sz w:val="20"/>
-                <w:szCs w:val="20"/>
-              </w:rPr>
-              <w:t xml:space="preserve">AS distance FROM kd268.deals WHERE </w:t>
-            </w:r>
-            <w:proofErr w:type="spellStart"/>
-            <w:r>
-              <w:rPr>
-                <w:rFonts w:ascii="Courier New" w:hAnsi="Courier New" w:cs="Courier New"/>
-                <w:sz w:val="20"/>
-                <w:szCs w:val="20"/>
-              </w:rPr>
-              <w:t>targetGender</w:t>
-            </w:r>
-            <w:proofErr w:type="spellEnd"/>
-            <w:r>
-              <w:rPr>
-                <w:rFonts w:ascii="Courier New" w:hAnsi="Courier New" w:cs="Courier New"/>
-                <w:sz w:val="20"/>
-                <w:szCs w:val="20"/>
-              </w:rPr>
-              <w:t>='</w:t>
-            </w:r>
-            <w:r>
-              <w:rPr>
-                <w:rFonts w:ascii="Courier New" w:hAnsi="Courier New" w:cs="Courier New"/>
-                <w:sz w:val="20"/>
-                <w:szCs w:val="20"/>
-              </w:rPr>
-              <w:t xml:space="preserve">$gender' </w:t>
-            </w:r>
-            <w:r>
-              <w:rPr>
-                <w:rFonts w:ascii="Courier New" w:hAnsi="Courier New" w:cs="Courier New"/>
-                <w:sz w:val="20"/>
-                <w:szCs w:val="20"/>
-              </w:rPr>
-              <w:t xml:space="preserve">OR </w:t>
-            </w:r>
-            <w:proofErr w:type="spellStart"/>
-            <w:r>
-              <w:rPr>
-                <w:rFonts w:ascii="Courier New" w:hAnsi="Courier New" w:cs="Courier New"/>
-                <w:sz w:val="20"/>
-                <w:szCs w:val="20"/>
-              </w:rPr>
-              <w:t>targetGender</w:t>
-            </w:r>
-            <w:proofErr w:type="spellEnd"/>
-            <w:r>
-              <w:rPr>
-                <w:rFonts w:ascii="Courier New" w:hAnsi="Courier New" w:cs="Courier New"/>
-                <w:sz w:val="20"/>
-                <w:szCs w:val="20"/>
-              </w:rPr>
-              <w:t>='B' AND student='$</w:t>
-            </w:r>
-            <w:proofErr w:type="spellStart"/>
-            <w:r>
-              <w:rPr>
-                <w:rFonts w:ascii="Courier New" w:hAnsi="Courier New" w:cs="Courier New"/>
-                <w:sz w:val="20"/>
-                <w:szCs w:val="20"/>
-              </w:rPr>
-              <w:t>studen</w:t>
-            </w:r>
-            <w:r>
-              <w:rPr>
-                <w:rFonts w:ascii="Courier New" w:hAnsi="Courier New" w:cs="Courier New"/>
-                <w:sz w:val="20"/>
-                <w:szCs w:val="20"/>
-              </w:rPr>
-              <w:t>tStatus</w:t>
-            </w:r>
-            <w:proofErr w:type="spellEnd"/>
-            <w:r>
-              <w:rPr>
-                <w:rFonts w:ascii="Courier New" w:hAnsi="Courier New" w:cs="Courier New"/>
-                <w:sz w:val="20"/>
-                <w:szCs w:val="20"/>
-              </w:rPr>
-              <w:t xml:space="preserve">' AND </w:t>
-            </w:r>
-            <w:proofErr w:type="spellStart"/>
-            <w:r>
-              <w:rPr>
-                <w:rFonts w:ascii="Courier New" w:hAnsi="Courier New" w:cs="Courier New"/>
-                <w:sz w:val="20"/>
-                <w:szCs w:val="20"/>
-              </w:rPr>
-              <w:t>minAge</w:t>
-            </w:r>
-            <w:proofErr w:type="spellEnd"/>
-            <w:r>
-              <w:rPr>
-                <w:rFonts w:ascii="Courier New" w:hAnsi="Courier New" w:cs="Courier New"/>
-                <w:sz w:val="20"/>
-                <w:szCs w:val="20"/>
-              </w:rPr>
-              <w:t xml:space="preserve">&lt;= '$age' </w:t>
-            </w:r>
-            <w:r>
-              <w:rPr>
-                <w:rFonts w:ascii="Courier New" w:hAnsi="Courier New" w:cs="Courier New"/>
-                <w:sz w:val="20"/>
-                <w:szCs w:val="20"/>
-              </w:rPr>
-              <w:t xml:space="preserve">AND </w:t>
-            </w:r>
-            <w:proofErr w:type="spellStart"/>
-            <w:r>
-              <w:rPr>
-                <w:rFonts w:ascii="Courier New" w:hAnsi="Courier New" w:cs="Courier New"/>
-                <w:sz w:val="20"/>
-                <w:szCs w:val="20"/>
-              </w:rPr>
-              <w:t>maxAge</w:t>
-            </w:r>
-            <w:proofErr w:type="spellEnd"/>
-            <w:r>
-              <w:rPr>
-                <w:rFonts w:ascii="Courier New" w:hAnsi="Courier New" w:cs="Courier New"/>
-                <w:sz w:val="20"/>
-                <w:szCs w:val="20"/>
-              </w:rPr>
-              <w:t>&gt;='$age' AND a</w:t>
-            </w:r>
-            <w:r>
-              <w:rPr>
-                <w:rFonts w:ascii="Courier New" w:hAnsi="Courier New" w:cs="Courier New"/>
-                <w:sz w:val="20"/>
-                <w:szCs w:val="20"/>
-              </w:rPr>
-              <w:t>ccepted=TRUE AND enabled=TRUE</w:t>
-            </w:r>
-            <w:r>
-              <w:rPr>
-                <w:rFonts w:ascii="Courier New" w:hAnsi="Courier New" w:cs="Courier New"/>
-                <w:sz w:val="20"/>
-                <w:szCs w:val="20"/>
-              </w:rPr>
-              <w:t xml:space="preserve"> HAVING distance &lt; $</w:t>
-            </w:r>
-            <w:proofErr w:type="spellStart"/>
-            <w:r>
-              <w:rPr>
-                <w:rFonts w:ascii="Courier New" w:hAnsi="Courier New" w:cs="Courier New"/>
-                <w:sz w:val="20"/>
-                <w:szCs w:val="20"/>
-              </w:rPr>
-              <w:t>maxDist</w:t>
-            </w:r>
-            <w:proofErr w:type="spellEnd"/>
-            <w:r>
-              <w:rPr>
-                <w:rFonts w:ascii="Courier New" w:hAnsi="Courier New" w:cs="Courier New"/>
-                <w:sz w:val="20"/>
-                <w:szCs w:val="20"/>
-              </w:rPr>
-              <w:t xml:space="preserve"> ORDER BY distance</w:t>
-            </w:r>
-          </w:p>
-          <w:p>
-            <w:pPr>
-              <w:rPr>
-                <w:rFonts w:ascii="Courier New" w:hAnsi="Courier New" w:cs="Courier New" w:hint="eastAsia"/>
-                <w:sz w:val="20"/>
-                <w:szCs w:val="20"/>
-              </w:rPr>
-            </w:pPr>
-          </w:p>
-          <w:p>
-            <w:pPr>
-              <w:rPr>
-                <w:rFonts w:ascii="Courier New" w:hAnsi="Courier New" w:cs="Courier New"/>
-                <w:sz w:val="20"/>
-                <w:szCs w:val="20"/>
-              </w:rPr>
-            </w:pPr>
-            <w:r>
-              <w:rPr>
-                <w:rFonts w:ascii="Courier New" w:hAnsi="Courier New" w:cs="Courier New"/>
-                <w:sz w:val="20"/>
-                <w:szCs w:val="20"/>
-              </w:rPr>
-              <w:lastRenderedPageBreak/>
+          </w:p>
+          <w:p>
+            <w:pPr>
+              <w:rPr>
+                <w:rFonts w:ascii="Courier New" w:hAnsi="Courier New" w:cs="Courier New"/>
+                <w:sz w:val="20"/>
+                <w:szCs w:val="20"/>
+              </w:rPr>
+            </w:pPr>
+            <w:r>
+              <w:rPr>
+                <w:rFonts w:ascii="Courier New" w:hAnsi="Courier New" w:cs="Courier New"/>
+                <w:sz w:val="20"/>
+                <w:szCs w:val="20"/>
+              </w:rPr>
               <w:t>INSERT INTO kd268.customerDeals (</w:t>
             </w:r>
             <w:proofErr w:type="spellStart"/>
@@ -6372,16 +6943,24 @@
       <w:tr>
         <w:tc>
           <w:tcPr>
-            <w:tcW w:w="1720" w:type="dxa"/>
-          </w:tcPr>
-          <w:p>
-            <w:pPr>
-              <w:rPr>
-                <w:rFonts w:ascii="Times New Roman" w:hAnsi="Times New Roman" w:cs="Times New Roman" w:hint="eastAsia"/>
-                <w:sz w:val="24"/>
-                <w:szCs w:val="24"/>
-              </w:rPr>
-            </w:pPr>
+            <w:tcW w:w="1453" w:type="dxa"/>
+          </w:tcPr>
+          <w:p>
+            <w:pPr>
+              <w:rPr>
+                <w:rFonts w:ascii="Times New Roman" w:hAnsi="Times New Roman" w:cs="Times New Roman" w:hint="eastAsia"/>
+                <w:sz w:val="24"/>
+                <w:szCs w:val="24"/>
+              </w:rPr>
+            </w:pPr>
+            <w:r>
+              <w:rPr>
+                <w:rFonts w:ascii="Times New Roman" w:hAnsi="Times New Roman" w:cs="Times New Roman" w:hint="eastAsia"/>
+                <w:sz w:val="24"/>
+                <w:szCs w:val="24"/>
+              </w:rPr>
+              <w:t xml:space="preserve">PHP Get </w:t>
+            </w:r>
             <w:r>
               <w:rPr>
                 <w:rFonts w:ascii="Times New Roman" w:hAnsi="Times New Roman" w:cs="Times New Roman" w:hint="eastAsia"/>
@@ -6389,29 +6968,95 @@
                 <w:szCs w:val="24"/>
               </w:rPr>
               <w:lastRenderedPageBreak/>
-              <w:t>PHP Get User Transactions</w:t>
-            </w:r>
-          </w:p>
-        </w:tc>
-        <w:tc>
-          <w:tcPr>
-            <w:tcW w:w="3428" w:type="dxa"/>
-          </w:tcPr>
-          <w:p>
-            <w:pPr>
-              <w:rPr>
-                <w:rFonts w:ascii="Times New Roman" w:hAnsi="Times New Roman" w:cs="Times New Roman"/>
-                <w:sz w:val="24"/>
-                <w:szCs w:val="24"/>
-              </w:rPr>
-            </w:pPr>
-            <w:r>
-              <w:rPr>
-                <w:rFonts w:ascii="Times New Roman" w:hAnsi="Times New Roman" w:cs="Times New Roman"/>
-                <w:sz w:val="24"/>
-                <w:szCs w:val="24"/>
-              </w:rPr>
-              <w:t xml:space="preserve">Retrieve all transaction history for the specific user.  </w:t>
+              <w:t>User Transactions</w:t>
+            </w:r>
+          </w:p>
+        </w:tc>
+        <w:tc>
+          <w:tcPr>
+            <w:tcW w:w="1535" w:type="dxa"/>
+          </w:tcPr>
+          <w:p>
+            <w:pPr>
+              <w:rPr>
+                <w:rFonts w:ascii="Times New Roman" w:hAnsi="Times New Roman" w:cs="Times New Roman"/>
+                <w:sz w:val="24"/>
+                <w:szCs w:val="24"/>
+              </w:rPr>
+            </w:pPr>
+            <w:proofErr w:type="spellStart"/>
+            <w:r>
+              <w:rPr>
+                <w:rFonts w:ascii="Times New Roman" w:hAnsi="Times New Roman" w:cs="Times New Roman" w:hint="eastAsia"/>
+                <w:sz w:val="24"/>
+                <w:szCs w:val="24"/>
+              </w:rPr>
+              <w:lastRenderedPageBreak/>
+              <w:t>userName</w:t>
+            </w:r>
+            <w:proofErr w:type="spellEnd"/>
+          </w:p>
+        </w:tc>
+        <w:tc>
+          <w:tcPr>
+            <w:tcW w:w="1620" w:type="dxa"/>
+          </w:tcPr>
+          <w:p>
+            <w:pPr>
+              <w:rPr>
+                <w:rFonts w:ascii="Times New Roman" w:hAnsi="Times New Roman" w:cs="Times New Roman"/>
+                <w:sz w:val="24"/>
+                <w:szCs w:val="24"/>
+              </w:rPr>
+            </w:pPr>
+            <w:r>
+              <w:rPr>
+                <w:rFonts w:ascii="Times New Roman" w:hAnsi="Times New Roman" w:cs="Times New Roman" w:hint="eastAsia"/>
+                <w:sz w:val="24"/>
+                <w:szCs w:val="24"/>
+              </w:rPr>
+              <w:t xml:space="preserve">All </w:t>
+            </w:r>
+            <w:r>
+              <w:rPr>
+                <w:rFonts w:ascii="Times New Roman" w:hAnsi="Times New Roman" w:cs="Times New Roman" w:hint="eastAsia"/>
+                <w:sz w:val="24"/>
+                <w:szCs w:val="24"/>
+              </w:rPr>
+              <w:lastRenderedPageBreak/>
+              <w:t>transactions by user</w:t>
+            </w:r>
+          </w:p>
+        </w:tc>
+        <w:tc>
+          <w:tcPr>
+            <w:tcW w:w="3780" w:type="dxa"/>
+          </w:tcPr>
+          <w:p>
+            <w:pPr>
+              <w:rPr>
+                <w:rFonts w:ascii="Times New Roman" w:hAnsi="Times New Roman" w:cs="Times New Roman"/>
+                <w:sz w:val="24"/>
+                <w:szCs w:val="24"/>
+              </w:rPr>
+            </w:pPr>
+            <w:r>
+              <w:rPr>
+                <w:rFonts w:ascii="Times New Roman" w:hAnsi="Times New Roman" w:cs="Times New Roman"/>
+                <w:sz w:val="24"/>
+                <w:szCs w:val="24"/>
+              </w:rPr>
+              <w:lastRenderedPageBreak/>
+              <w:t xml:space="preserve">Retrieve all transaction history for </w:t>
+            </w:r>
+            <w:r>
+              <w:rPr>
+                <w:rFonts w:ascii="Times New Roman" w:hAnsi="Times New Roman" w:cs="Times New Roman"/>
+                <w:sz w:val="24"/>
+                <w:szCs w:val="24"/>
+              </w:rPr>
+              <w:lastRenderedPageBreak/>
+              <w:t xml:space="preserve">the specific user.  </w:t>
             </w:r>
             <w:r>
               <w:rPr>
@@ -6451,22 +7096,23 @@
         </w:tc>
         <w:tc>
           <w:tcPr>
-            <w:tcW w:w="4428" w:type="dxa"/>
-          </w:tcPr>
-          <w:p>
-            <w:pPr>
-              <w:rPr>
-                <w:rFonts w:ascii="Courier New" w:hAnsi="Courier New" w:cs="Courier New"/>
-                <w:sz w:val="20"/>
-                <w:szCs w:val="20"/>
-              </w:rPr>
-            </w:pPr>
-            <w:r>
-              <w:rPr>
-                <w:rFonts w:ascii="Courier New" w:hAnsi="Courier New" w:cs="Courier New"/>
-                <w:sz w:val="20"/>
-                <w:szCs w:val="20"/>
-              </w:rPr>
+            <w:tcW w:w="4860" w:type="dxa"/>
+          </w:tcPr>
+          <w:p>
+            <w:pPr>
+              <w:rPr>
+                <w:rFonts w:ascii="Courier New" w:hAnsi="Courier New" w:cs="Courier New"/>
+                <w:sz w:val="20"/>
+                <w:szCs w:val="20"/>
+              </w:rPr>
+            </w:pPr>
+            <w:r>
+              <w:rPr>
+                <w:rFonts w:ascii="Courier New" w:hAnsi="Courier New" w:cs="Courier New"/>
+                <w:sz w:val="20"/>
+                <w:szCs w:val="20"/>
+              </w:rPr>
+              <w:lastRenderedPageBreak/>
               <w:t xml:space="preserve">SELECT * FROM </w:t>
             </w:r>
             <w:r>
@@ -6483,7 +7129,16 @@
                 <w:sz w:val="20"/>
                 <w:szCs w:val="20"/>
               </w:rPr>
-              <w:t>WHERE customer = '$</w:t>
+              <w:t xml:space="preserve">WHERE </w:t>
+            </w:r>
+            <w:r>
+              <w:rPr>
+                <w:rFonts w:ascii="Courier New" w:hAnsi="Courier New" w:cs="Courier New"/>
+                <w:sz w:val="20"/>
+                <w:szCs w:val="20"/>
+              </w:rPr>
+              <w:lastRenderedPageBreak/>
+              <w:t>customer = '$</w:t>
             </w:r>
             <w:proofErr w:type="spellStart"/>
             <w:r>
@@ -6527,29 +7182,68 @@
       <w:tr>
         <w:tc>
           <w:tcPr>
-            <w:tcW w:w="1720" w:type="dxa"/>
-          </w:tcPr>
-          <w:p>
-            <w:pPr>
-              <w:rPr>
-                <w:rFonts w:ascii="Times New Roman" w:hAnsi="Times New Roman" w:cs="Times New Roman" w:hint="eastAsia"/>
-                <w:sz w:val="24"/>
-                <w:szCs w:val="24"/>
-              </w:rPr>
-            </w:pPr>
-            <w:r>
-              <w:rPr>
-                <w:rFonts w:ascii="Times New Roman" w:hAnsi="Times New Roman" w:cs="Times New Roman" w:hint="eastAsia"/>
-                <w:sz w:val="24"/>
-                <w:szCs w:val="24"/>
-              </w:rPr>
+            <w:tcW w:w="1453" w:type="dxa"/>
+          </w:tcPr>
+          <w:p>
+            <w:pPr>
+              <w:rPr>
+                <w:rFonts w:ascii="Times New Roman" w:hAnsi="Times New Roman" w:cs="Times New Roman" w:hint="eastAsia"/>
+                <w:sz w:val="24"/>
+                <w:szCs w:val="24"/>
+              </w:rPr>
+            </w:pPr>
+            <w:r>
+              <w:rPr>
+                <w:rFonts w:ascii="Times New Roman" w:hAnsi="Times New Roman" w:cs="Times New Roman" w:hint="eastAsia"/>
+                <w:sz w:val="24"/>
+                <w:szCs w:val="24"/>
+              </w:rPr>
+              <w:lastRenderedPageBreak/>
               <w:t>PHP Opt In All Deals</w:t>
             </w:r>
           </w:p>
         </w:tc>
         <w:tc>
           <w:tcPr>
-            <w:tcW w:w="3428" w:type="dxa"/>
+            <w:tcW w:w="1535" w:type="dxa"/>
+          </w:tcPr>
+          <w:p>
+            <w:pPr>
+              <w:rPr>
+                <w:rFonts w:ascii="Times New Roman" w:hAnsi="Times New Roman" w:cs="Times New Roman"/>
+                <w:sz w:val="24"/>
+                <w:szCs w:val="24"/>
+              </w:rPr>
+            </w:pPr>
+            <w:proofErr w:type="spellStart"/>
+            <w:r>
+              <w:rPr>
+                <w:rFonts w:ascii="Times New Roman" w:hAnsi="Times New Roman" w:cs="Times New Roman" w:hint="eastAsia"/>
+                <w:sz w:val="24"/>
+                <w:szCs w:val="24"/>
+              </w:rPr>
+              <w:t>userName</w:t>
+            </w:r>
+            <w:proofErr w:type="spellEnd"/>
+          </w:p>
+        </w:tc>
+        <w:tc>
+          <w:tcPr>
+            <w:tcW w:w="1620" w:type="dxa"/>
+          </w:tcPr>
+          <w:p>
+            <w:pPr>
+              <w:rPr>
+                <w:rFonts w:ascii="Times New Roman" w:hAnsi="Times New Roman" w:cs="Times New Roman"/>
+                <w:sz w:val="24"/>
+                <w:szCs w:val="24"/>
+              </w:rPr>
+            </w:pPr>
+          </w:p>
+        </w:tc>
+        <w:tc>
+          <w:tcPr>
+            <w:tcW w:w="3780" w:type="dxa"/>
           </w:tcPr>
           <w:p>
             <w:pPr>
@@ -6645,7 +7339,7 @@
         </w:tc>
         <w:tc>
           <w:tcPr>
-            <w:tcW w:w="4428" w:type="dxa"/>
+            <w:tcW w:w="4860" w:type="dxa"/>
           </w:tcPr>
           <w:p>
             <w:pPr>
@@ -6737,7 +7431,7 @@
       <w:tr>
         <w:tc>
           <w:tcPr>
-            <w:tcW w:w="1720" w:type="dxa"/>
+            <w:tcW w:w="1453" w:type="dxa"/>
           </w:tcPr>
           <w:p>
             <w:pPr>
@@ -6759,7 +7453,81 @@
         </w:tc>
         <w:tc>
           <w:tcPr>
-            <w:tcW w:w="3428" w:type="dxa"/>
+            <w:tcW w:w="1535" w:type="dxa"/>
+          </w:tcPr>
+          <w:p>
+            <w:pPr>
+              <w:rPr>
+                <w:rFonts w:ascii="Times New Roman" w:hAnsi="Times New Roman" w:cs="Times New Roman" w:hint="eastAsia"/>
+                <w:sz w:val="24"/>
+                <w:szCs w:val="24"/>
+              </w:rPr>
+            </w:pPr>
+            <w:proofErr w:type="spellStart"/>
+            <w:r>
+              <w:rPr>
+                <w:rFonts w:ascii="Times New Roman" w:hAnsi="Times New Roman" w:cs="Times New Roman" w:hint="eastAsia"/>
+                <w:sz w:val="24"/>
+                <w:szCs w:val="24"/>
+              </w:rPr>
+              <w:t>userName</w:t>
+            </w:r>
+            <w:proofErr w:type="spellEnd"/>
+          </w:p>
+          <w:p>
+            <w:pPr>
+              <w:rPr>
+                <w:rFonts w:ascii="Times New Roman" w:hAnsi="Times New Roman" w:cs="Times New Roman" w:hint="eastAsia"/>
+                <w:sz w:val="24"/>
+                <w:szCs w:val="24"/>
+              </w:rPr>
+            </w:pPr>
+            <w:r>
+              <w:rPr>
+                <w:rFonts w:ascii="Times New Roman" w:hAnsi="Times New Roman" w:cs="Times New Roman" w:hint="eastAsia"/>
+                <w:sz w:val="24"/>
+                <w:szCs w:val="24"/>
+              </w:rPr>
+              <w:t>merchant</w:t>
+            </w:r>
+          </w:p>
+          <w:p>
+            <w:pPr>
+              <w:rPr>
+                <w:rFonts w:ascii="Times New Roman" w:hAnsi="Times New Roman" w:cs="Times New Roman"/>
+                <w:sz w:val="24"/>
+                <w:szCs w:val="24"/>
+              </w:rPr>
+            </w:pPr>
+            <w:proofErr w:type="spellStart"/>
+            <w:r>
+              <w:rPr>
+                <w:rFonts w:ascii="Times New Roman" w:hAnsi="Times New Roman" w:cs="Times New Roman" w:hint="eastAsia"/>
+                <w:sz w:val="24"/>
+                <w:szCs w:val="24"/>
+              </w:rPr>
+              <w:t>optIn</w:t>
+            </w:r>
+            <w:proofErr w:type="spellEnd"/>
+          </w:p>
+        </w:tc>
+        <w:tc>
+          <w:tcPr>
+            <w:tcW w:w="1620" w:type="dxa"/>
+          </w:tcPr>
+          <w:p>
+            <w:pPr>
+              <w:rPr>
+                <w:rFonts w:ascii="Times New Roman" w:hAnsi="Times New Roman" w:cs="Times New Roman"/>
+                <w:sz w:val="24"/>
+                <w:szCs w:val="24"/>
+              </w:rPr>
+            </w:pPr>
+          </w:p>
+        </w:tc>
+        <w:tc>
+          <w:tcPr>
+            <w:tcW w:w="3780" w:type="dxa"/>
           </w:tcPr>
           <w:p>
             <w:pPr>
@@ -6815,7 +7583,7 @@
         </w:tc>
         <w:tc>
           <w:tcPr>
-            <w:tcW w:w="4428" w:type="dxa"/>
+            <w:tcW w:w="4860" w:type="dxa"/>
           </w:tcPr>
           <w:p>
             <w:pPr>
@@ -6933,45 +7701,67 @@
       <w:tr>
         <w:tc>
           <w:tcPr>
-            <w:tcW w:w="1720" w:type="dxa"/>
-          </w:tcPr>
-          <w:p>
-            <w:pPr>
-              <w:rPr>
-                <w:rFonts w:ascii="Times New Roman" w:hAnsi="Times New Roman" w:cs="Times New Roman" w:hint="eastAsia"/>
-                <w:sz w:val="24"/>
-                <w:szCs w:val="24"/>
-              </w:rPr>
-            </w:pPr>
-            <w:r>
-              <w:rPr>
-                <w:rFonts w:ascii="Times New Roman" w:hAnsi="Times New Roman" w:cs="Times New Roman" w:hint="eastAsia"/>
-                <w:sz w:val="24"/>
-                <w:szCs w:val="24"/>
-              </w:rPr>
-              <w:t xml:space="preserve">PHP </w:t>
-            </w:r>
-            <w:r>
-              <w:rPr>
-                <w:rFonts w:ascii="Times New Roman" w:hAnsi="Times New Roman" w:cs="Times New Roman" w:hint="eastAsia"/>
-                <w:sz w:val="24"/>
-                <w:szCs w:val="24"/>
-              </w:rPr>
-              <w:t>Opt</w:t>
-            </w:r>
-            <w:r>
-              <w:rPr>
-                <w:rFonts w:ascii="Times New Roman" w:hAnsi="Times New Roman" w:cs="Times New Roman" w:hint="eastAsia"/>
-                <w:sz w:val="24"/>
-                <w:szCs w:val="24"/>
-              </w:rPr>
-              <w:t xml:space="preserve"> Out All Deals</w:t>
-            </w:r>
-          </w:p>
-        </w:tc>
-        <w:tc>
-          <w:tcPr>
-            <w:tcW w:w="3428" w:type="dxa"/>
+            <w:tcW w:w="1453" w:type="dxa"/>
+          </w:tcPr>
+          <w:p>
+            <w:pPr>
+              <w:rPr>
+                <w:rFonts w:ascii="Times New Roman" w:hAnsi="Times New Roman" w:cs="Times New Roman" w:hint="eastAsia"/>
+                <w:sz w:val="24"/>
+                <w:szCs w:val="24"/>
+              </w:rPr>
+            </w:pPr>
+            <w:r>
+              <w:rPr>
+                <w:rFonts w:ascii="Times New Roman" w:hAnsi="Times New Roman" w:cs="Times New Roman" w:hint="eastAsia"/>
+                <w:sz w:val="24"/>
+                <w:szCs w:val="24"/>
+              </w:rPr>
+              <w:t>PHP Opt Out All Deals</w:t>
+            </w:r>
+          </w:p>
+        </w:tc>
+        <w:tc>
+          <w:tcPr>
+            <w:tcW w:w="1535" w:type="dxa"/>
+          </w:tcPr>
+          <w:p>
+            <w:pPr>
+              <w:rPr>
+                <w:rFonts w:ascii="Times New Roman" w:hAnsi="Times New Roman" w:cs="Times New Roman"/>
+                <w:sz w:val="24"/>
+                <w:szCs w:val="24"/>
+              </w:rPr>
+            </w:pPr>
+            <w:proofErr w:type="spellStart"/>
+            <w:r>
+              <w:rPr>
+                <w:rFonts w:ascii="Times New Roman" w:hAnsi="Times New Roman" w:cs="Times New Roman" w:hint="eastAsia"/>
+                <w:sz w:val="24"/>
+                <w:szCs w:val="24"/>
+              </w:rPr>
+              <w:t>userName</w:t>
+            </w:r>
+            <w:proofErr w:type="spellEnd"/>
+          </w:p>
+        </w:tc>
+        <w:tc>
+          <w:tcPr>
+            <w:tcW w:w="1620" w:type="dxa"/>
+          </w:tcPr>
+          <w:p>
+            <w:pPr>
+              <w:rPr>
+                <w:rFonts w:ascii="Times New Roman" w:hAnsi="Times New Roman" w:cs="Times New Roman"/>
+                <w:sz w:val="24"/>
+                <w:szCs w:val="24"/>
+              </w:rPr>
+            </w:pPr>
+          </w:p>
+        </w:tc>
+        <w:tc>
+          <w:tcPr>
+            <w:tcW w:w="3780" w:type="dxa"/>
           </w:tcPr>
           <w:p>
             <w:pPr>
@@ -7027,7 +7817,7 @@
         </w:tc>
         <w:tc>
           <w:tcPr>
-            <w:tcW w:w="4428" w:type="dxa"/>
+            <w:tcW w:w="4860" w:type="dxa"/>
           </w:tcPr>
           <w:p>
             <w:pPr>
@@ -7069,37 +7859,119 @@
       <w:tr>
         <w:tc>
           <w:tcPr>
-            <w:tcW w:w="1720" w:type="dxa"/>
-          </w:tcPr>
-          <w:p>
-            <w:pPr>
-              <w:rPr>
-                <w:rFonts w:ascii="Times New Roman" w:hAnsi="Times New Roman" w:cs="Times New Roman" w:hint="eastAsia"/>
-                <w:sz w:val="24"/>
-                <w:szCs w:val="24"/>
-              </w:rPr>
-            </w:pPr>
-            <w:r>
-              <w:rPr>
-                <w:rFonts w:ascii="Times New Roman" w:hAnsi="Times New Roman" w:cs="Times New Roman" w:hint="eastAsia"/>
-                <w:sz w:val="24"/>
-                <w:szCs w:val="24"/>
-              </w:rPr>
-              <w:t xml:space="preserve">PHP Register New </w:t>
-            </w:r>
-            <w:r>
-              <w:rPr>
-                <w:rFonts w:ascii="Times New Roman" w:hAnsi="Times New Roman" w:cs="Times New Roman" w:hint="eastAsia"/>
-                <w:sz w:val="24"/>
-                <w:szCs w:val="24"/>
-              </w:rPr>
-              <w:t>User</w:t>
-            </w:r>
-          </w:p>
-        </w:tc>
-        <w:tc>
-          <w:tcPr>
-            <w:tcW w:w="3428" w:type="dxa"/>
+            <w:tcW w:w="1453" w:type="dxa"/>
+          </w:tcPr>
+          <w:p>
+            <w:pPr>
+              <w:rPr>
+                <w:rFonts w:ascii="Times New Roman" w:hAnsi="Times New Roman" w:cs="Times New Roman" w:hint="eastAsia"/>
+                <w:sz w:val="24"/>
+                <w:szCs w:val="24"/>
+              </w:rPr>
+            </w:pPr>
+            <w:r>
+              <w:rPr>
+                <w:rFonts w:ascii="Times New Roman" w:hAnsi="Times New Roman" w:cs="Times New Roman" w:hint="eastAsia"/>
+                <w:sz w:val="24"/>
+                <w:szCs w:val="24"/>
+              </w:rPr>
+              <w:t>PHP Register New User</w:t>
+            </w:r>
+          </w:p>
+        </w:tc>
+        <w:tc>
+          <w:tcPr>
+            <w:tcW w:w="1535" w:type="dxa"/>
+          </w:tcPr>
+          <w:p>
+            <w:pPr>
+              <w:rPr>
+                <w:rFonts w:ascii="Times New Roman" w:hAnsi="Times New Roman" w:cs="Times New Roman" w:hint="eastAsia"/>
+                <w:sz w:val="24"/>
+                <w:szCs w:val="24"/>
+              </w:rPr>
+            </w:pPr>
+            <w:r>
+              <w:rPr>
+                <w:rFonts w:ascii="Times New Roman" w:hAnsi="Times New Roman" w:cs="Times New Roman" w:hint="eastAsia"/>
+                <w:sz w:val="24"/>
+                <w:szCs w:val="24"/>
+              </w:rPr>
+              <w:t>name</w:t>
+            </w:r>
+          </w:p>
+          <w:p>
+            <w:pPr>
+              <w:rPr>
+                <w:rFonts w:ascii="Times New Roman" w:hAnsi="Times New Roman" w:cs="Times New Roman" w:hint="eastAsia"/>
+                <w:sz w:val="24"/>
+                <w:szCs w:val="24"/>
+              </w:rPr>
+            </w:pPr>
+            <w:r>
+              <w:rPr>
+                <w:rFonts w:ascii="Times New Roman" w:hAnsi="Times New Roman" w:cs="Times New Roman" w:hint="eastAsia"/>
+                <w:sz w:val="24"/>
+                <w:szCs w:val="24"/>
+              </w:rPr>
+              <w:t>email</w:t>
+            </w:r>
+          </w:p>
+          <w:p>
+            <w:pPr>
+              <w:rPr>
+                <w:rFonts w:ascii="Times New Roman" w:hAnsi="Times New Roman" w:cs="Times New Roman"/>
+                <w:sz w:val="24"/>
+                <w:szCs w:val="24"/>
+              </w:rPr>
+            </w:pPr>
+            <w:proofErr w:type="spellStart"/>
+            <w:r>
+              <w:rPr>
+                <w:rFonts w:ascii="Times New Roman" w:hAnsi="Times New Roman" w:cs="Times New Roman" w:hint="eastAsia"/>
+                <w:sz w:val="24"/>
+                <w:szCs w:val="24"/>
+              </w:rPr>
+              <w:t>regId</w:t>
+            </w:r>
+            <w:proofErr w:type="spellEnd"/>
+          </w:p>
+        </w:tc>
+        <w:tc>
+          <w:tcPr>
+            <w:tcW w:w="1620" w:type="dxa"/>
+          </w:tcPr>
+          <w:p>
+            <w:pPr>
+              <w:rPr>
+                <w:rFonts w:ascii="Times New Roman" w:hAnsi="Times New Roman" w:cs="Times New Roman"/>
+                <w:sz w:val="24"/>
+                <w:szCs w:val="24"/>
+              </w:rPr>
+            </w:pPr>
+            <w:r>
+              <w:rPr>
+                <w:rFonts w:ascii="Times New Roman" w:hAnsi="Times New Roman" w:cs="Times New Roman" w:hint="eastAsia"/>
+                <w:sz w:val="24"/>
+                <w:szCs w:val="24"/>
+              </w:rPr>
+              <w:t xml:space="preserve">Result of inserting new user into </w:t>
+            </w:r>
+            <w:proofErr w:type="spellStart"/>
+            <w:r>
+              <w:rPr>
+                <w:rFonts w:ascii="Times New Roman" w:hAnsi="Times New Roman" w:cs="Times New Roman" w:hint="eastAsia"/>
+                <w:sz w:val="24"/>
+                <w:szCs w:val="24"/>
+              </w:rPr>
+              <w:t>db</w:t>
+            </w:r>
+            <w:proofErr w:type="spellEnd"/>
+          </w:p>
+        </w:tc>
+        <w:tc>
+          <w:tcPr>
+            <w:tcW w:w="3780" w:type="dxa"/>
           </w:tcPr>
           <w:p>
             <w:pPr>
@@ -7155,7 +8027,7 @@
         </w:tc>
         <w:tc>
           <w:tcPr>
-            <w:tcW w:w="4428" w:type="dxa"/>
+            <w:tcW w:w="4860" w:type="dxa"/>
           </w:tcPr>
           <w:p>
             <w:pPr>
@@ -7249,45 +8121,149 @@
       <w:tr>
         <w:tc>
           <w:tcPr>
-            <w:tcW w:w="1720" w:type="dxa"/>
-          </w:tcPr>
-          <w:p>
-            <w:pPr>
-              <w:rPr>
-                <w:rFonts w:ascii="Times New Roman" w:hAnsi="Times New Roman" w:cs="Times New Roman" w:hint="eastAsia"/>
-                <w:sz w:val="24"/>
-                <w:szCs w:val="24"/>
-              </w:rPr>
-            </w:pPr>
-            <w:r>
-              <w:rPr>
-                <w:rFonts w:ascii="Times New Roman" w:hAnsi="Times New Roman" w:cs="Times New Roman" w:hint="eastAsia"/>
-                <w:sz w:val="24"/>
-                <w:szCs w:val="24"/>
-              </w:rPr>
-              <w:t>PHP Retrieve User Notification</w:t>
-            </w:r>
-          </w:p>
-        </w:tc>
-        <w:tc>
-          <w:tcPr>
-            <w:tcW w:w="3428" w:type="dxa"/>
-          </w:tcPr>
-          <w:p>
-            <w:pPr>
-              <w:rPr>
-                <w:rFonts w:ascii="Times New Roman" w:hAnsi="Times New Roman" w:cs="Times New Roman"/>
-                <w:sz w:val="24"/>
-                <w:szCs w:val="24"/>
-              </w:rPr>
-            </w:pPr>
-            <w:r>
-              <w:rPr>
-                <w:rFonts w:ascii="Times New Roman" w:hAnsi="Times New Roman" w:cs="Times New Roman"/>
-                <w:sz w:val="24"/>
-                <w:szCs w:val="24"/>
-              </w:rPr>
-              <w:t xml:space="preserve">Retrieve charged variable from the </w:t>
+            <w:tcW w:w="1453" w:type="dxa"/>
+          </w:tcPr>
+          <w:p>
+            <w:pPr>
+              <w:rPr>
+                <w:rFonts w:ascii="Times New Roman" w:hAnsi="Times New Roman" w:cs="Times New Roman" w:hint="eastAsia"/>
+                <w:sz w:val="24"/>
+                <w:szCs w:val="24"/>
+              </w:rPr>
+            </w:pPr>
+            <w:r>
+              <w:rPr>
+                <w:rFonts w:ascii="Times New Roman" w:hAnsi="Times New Roman" w:cs="Times New Roman" w:hint="eastAsia"/>
+                <w:sz w:val="24"/>
+                <w:szCs w:val="24"/>
+              </w:rPr>
+              <w:t>PHP Update Merchant Location</w:t>
+            </w:r>
+          </w:p>
+        </w:tc>
+        <w:tc>
+          <w:tcPr>
+            <w:tcW w:w="1535" w:type="dxa"/>
+          </w:tcPr>
+          <w:p>
+            <w:pPr>
+              <w:rPr>
+                <w:rFonts w:ascii="Times New Roman" w:hAnsi="Times New Roman" w:cs="Times New Roman" w:hint="eastAsia"/>
+                <w:sz w:val="24"/>
+                <w:szCs w:val="24"/>
+              </w:rPr>
+            </w:pPr>
+            <w:r>
+              <w:rPr>
+                <w:rFonts w:ascii="Times New Roman" w:hAnsi="Times New Roman" w:cs="Times New Roman"/>
+                <w:sz w:val="24"/>
+                <w:szCs w:val="24"/>
+              </w:rPr>
+              <w:t>lati</w:t>
+            </w:r>
+            <w:r>
+              <w:rPr>
+                <w:rFonts w:ascii="Times New Roman" w:hAnsi="Times New Roman" w:cs="Times New Roman" w:hint="eastAsia"/>
+                <w:sz w:val="24"/>
+                <w:szCs w:val="24"/>
+              </w:rPr>
+              <w:t>tude</w:t>
+            </w:r>
+          </w:p>
+          <w:p>
+            <w:pPr>
+              <w:rPr>
+                <w:rFonts w:ascii="Times New Roman" w:hAnsi="Times New Roman" w:cs="Times New Roman" w:hint="eastAsia"/>
+                <w:sz w:val="24"/>
+                <w:szCs w:val="24"/>
+              </w:rPr>
+            </w:pPr>
+            <w:r>
+              <w:rPr>
+                <w:rFonts w:ascii="Times New Roman" w:hAnsi="Times New Roman" w:cs="Times New Roman" w:hint="eastAsia"/>
+                <w:sz w:val="24"/>
+                <w:szCs w:val="24"/>
+              </w:rPr>
+              <w:t>longitude</w:t>
+            </w:r>
+          </w:p>
+          <w:p>
+            <w:pPr>
+              <w:rPr>
+                <w:rFonts w:ascii="Times New Roman" w:hAnsi="Times New Roman" w:cs="Times New Roman"/>
+                <w:sz w:val="24"/>
+                <w:szCs w:val="24"/>
+              </w:rPr>
+            </w:pPr>
+            <w:proofErr w:type="spellStart"/>
+            <w:r>
+              <w:rPr>
+                <w:rFonts w:ascii="Times New Roman" w:hAnsi="Times New Roman" w:cs="Times New Roman" w:hint="eastAsia"/>
+                <w:sz w:val="24"/>
+                <w:szCs w:val="24"/>
+              </w:rPr>
+              <w:t>userName</w:t>
+            </w:r>
+            <w:proofErr w:type="spellEnd"/>
+          </w:p>
+        </w:tc>
+        <w:tc>
+          <w:tcPr>
+            <w:tcW w:w="1620" w:type="dxa"/>
+          </w:tcPr>
+          <w:p>
+            <w:pPr>
+              <w:rPr>
+                <w:rFonts w:ascii="Times New Roman" w:hAnsi="Times New Roman" w:cs="Times New Roman"/>
+                <w:sz w:val="24"/>
+                <w:szCs w:val="24"/>
+              </w:rPr>
+            </w:pPr>
+            <w:r>
+              <w:rPr>
+                <w:rFonts w:ascii="Times New Roman" w:hAnsi="Times New Roman" w:cs="Times New Roman" w:hint="eastAsia"/>
+                <w:sz w:val="24"/>
+                <w:szCs w:val="24"/>
+              </w:rPr>
+              <w:t>Result of update query</w:t>
+            </w:r>
+          </w:p>
+        </w:tc>
+        <w:tc>
+          <w:tcPr>
+            <w:tcW w:w="3780" w:type="dxa"/>
+          </w:tcPr>
+          <w:p>
+            <w:pPr>
+              <w:rPr>
+                <w:rFonts w:ascii="Times New Roman" w:hAnsi="Times New Roman" w:cs="Times New Roman"/>
+                <w:sz w:val="24"/>
+                <w:szCs w:val="24"/>
+              </w:rPr>
+            </w:pPr>
+            <w:r>
+              <w:rPr>
+                <w:rFonts w:ascii="Times New Roman" w:hAnsi="Times New Roman" w:cs="Times New Roman"/>
+                <w:sz w:val="24"/>
+                <w:szCs w:val="24"/>
+              </w:rPr>
+              <w:t>Update the merchant location in the data</w:t>
+            </w:r>
+            <w:r>
+              <w:rPr>
+                <w:rFonts w:ascii="Times New Roman" w:hAnsi="Times New Roman" w:cs="Times New Roman"/>
+                <w:sz w:val="24"/>
+                <w:szCs w:val="24"/>
+              </w:rPr>
+              <w:t xml:space="preserve">base.  This script can be used </w:t>
+            </w:r>
+            <w:r>
+              <w:rPr>
+                <w:rFonts w:ascii="Times New Roman" w:hAnsi="Times New Roman" w:cs="Times New Roman"/>
+                <w:sz w:val="24"/>
+                <w:szCs w:val="24"/>
+              </w:rPr>
+              <w:t xml:space="preserve">for debugging purposes.  Queries </w:t>
             </w:r>
             <w:r>
               <w:rPr>
@@ -7297,14 +8273,16 @@
               </w:rPr>
               <w:t>“</w:t>
             </w:r>
-            <w:r>
-              <w:rPr>
-                <w:rFonts w:ascii="Times New Roman" w:hAnsi="Times New Roman" w:cs="Times New Roman"/>
-                <w:sz w:val="24"/>
-                <w:szCs w:val="24"/>
-              </w:rPr>
-              <w:t>customers</w:t>
-            </w:r>
+            <w:proofErr w:type="spellStart"/>
+            <w:r>
+              <w:rPr>
+                <w:rFonts w:ascii="Times New Roman" w:hAnsi="Times New Roman" w:cs="Times New Roman"/>
+                <w:sz w:val="24"/>
+                <w:szCs w:val="24"/>
+              </w:rPr>
+              <w:t>merchantLocations</w:t>
+            </w:r>
+            <w:proofErr w:type="spellEnd"/>
             <w:r>
               <w:rPr>
                 <w:rFonts w:ascii="Times New Roman" w:hAnsi="Times New Roman" w:cs="Times New Roman"/>
@@ -7315,77 +8293,111 @@
             </w:r>
             <w:r>
               <w:rPr>
-                <w:rFonts w:ascii="Times New Roman" w:hAnsi="Times New Roman" w:cs="Times New Roman"/>
-                <w:sz w:val="24"/>
-                <w:szCs w:val="24"/>
-              </w:rPr>
-              <w:t xml:space="preserve"> table.</w:t>
-            </w:r>
-          </w:p>
-        </w:tc>
-        <w:tc>
-          <w:tcPr>
-            <w:tcW w:w="4428" w:type="dxa"/>
-          </w:tcPr>
-          <w:p>
-            <w:pPr>
-              <w:rPr>
-                <w:rFonts w:ascii="Courier New" w:hAnsi="Courier New" w:cs="Courier New"/>
-                <w:sz w:val="20"/>
-                <w:szCs w:val="20"/>
-              </w:rPr>
-            </w:pPr>
-            <w:r>
-              <w:rPr>
-                <w:rFonts w:ascii="Courier New" w:hAnsi="Courier New" w:cs="Courier New"/>
-                <w:sz w:val="20"/>
-                <w:szCs w:val="20"/>
-              </w:rPr>
-              <w:t xml:space="preserve">SELECT charged, timestamp </w:t>
-            </w:r>
-            <w:r>
-              <w:rPr>
-                <w:rFonts w:ascii="Courier New" w:hAnsi="Courier New" w:cs="Courier New"/>
-                <w:sz w:val="20"/>
-                <w:szCs w:val="20"/>
-              </w:rPr>
-              <w:t xml:space="preserve">FROM kd268.customers WHERE </w:t>
-            </w:r>
-            <w:proofErr w:type="spellStart"/>
-            <w:r>
-              <w:rPr>
-                <w:rFonts w:ascii="Courier New" w:hAnsi="Courier New" w:cs="Courier New"/>
-                <w:sz w:val="20"/>
-                <w:szCs w:val="20"/>
-              </w:rPr>
-              <w:t>userName</w:t>
-            </w:r>
-            <w:proofErr w:type="spellEnd"/>
-            <w:r>
-              <w:rPr>
-                <w:rFonts w:ascii="Courier New" w:hAnsi="Courier New" w:cs="Courier New"/>
-                <w:sz w:val="20"/>
-                <w:szCs w:val="20"/>
-              </w:rPr>
-              <w:t xml:space="preserve"> = '$</w:t>
-            </w:r>
-            <w:proofErr w:type="spellStart"/>
-            <w:r>
-              <w:rPr>
-                <w:rFonts w:ascii="Courier New" w:hAnsi="Courier New" w:cs="Courier New"/>
-                <w:sz w:val="20"/>
-                <w:szCs w:val="20"/>
-              </w:rPr>
-              <w:t>currentUser</w:t>
-            </w:r>
-            <w:proofErr w:type="spellEnd"/>
-            <w:r>
-              <w:rPr>
-                <w:rFonts w:ascii="Courier New" w:hAnsi="Courier New" w:cs="Courier New"/>
-                <w:sz w:val="20"/>
-                <w:szCs w:val="20"/>
-              </w:rPr>
-              <w:t>'</w:t>
+                <w:rFonts w:ascii="Times New Roman" w:hAnsi="Times New Roman" w:cs="Times New Roman" w:hint="eastAsia"/>
+                <w:sz w:val="24"/>
+                <w:szCs w:val="24"/>
+              </w:rPr>
+              <w:t xml:space="preserve"> </w:t>
+            </w:r>
+            <w:r>
+              <w:rPr>
+                <w:rFonts w:ascii="Times New Roman" w:hAnsi="Times New Roman" w:cs="Times New Roman"/>
+                <w:sz w:val="24"/>
+                <w:szCs w:val="24"/>
+              </w:rPr>
+              <w:t>table.</w:t>
+            </w:r>
+          </w:p>
+        </w:tc>
+        <w:tc>
+          <w:tcPr>
+            <w:tcW w:w="4860" w:type="dxa"/>
+          </w:tcPr>
+          <w:p>
+            <w:pPr>
+              <w:rPr>
+                <w:rFonts w:ascii="Courier New" w:hAnsi="Courier New" w:cs="Courier New"/>
+                <w:sz w:val="20"/>
+                <w:szCs w:val="20"/>
+              </w:rPr>
+            </w:pPr>
+            <w:r>
+              <w:rPr>
+                <w:rFonts w:ascii="Courier New" w:hAnsi="Courier New" w:cs="Courier New"/>
+                <w:sz w:val="20"/>
+                <w:szCs w:val="20"/>
+              </w:rPr>
+              <w:t>UPDATE `kd268`.`merchantLocati</w:t>
+            </w:r>
+            <w:r>
+              <w:rPr>
+                <w:rFonts w:ascii="Courier New" w:hAnsi="Courier New" w:cs="Courier New"/>
+                <w:sz w:val="20"/>
+                <w:szCs w:val="20"/>
+              </w:rPr>
+              <w:t>ons` SET latitude = '$</w:t>
+            </w:r>
+            <w:proofErr w:type="spellStart"/>
+            <w:r>
+              <w:rPr>
+                <w:rFonts w:ascii="Courier New" w:hAnsi="Courier New" w:cs="Courier New"/>
+                <w:sz w:val="20"/>
+                <w:szCs w:val="20"/>
+              </w:rPr>
+              <w:t>lat</w:t>
+            </w:r>
+            <w:proofErr w:type="spellEnd"/>
+            <w:r>
+              <w:rPr>
+                <w:rFonts w:ascii="Courier New" w:hAnsi="Courier New" w:cs="Courier New"/>
+                <w:sz w:val="20"/>
+                <w:szCs w:val="20"/>
+              </w:rPr>
+              <w:t>' ,</w:t>
+            </w:r>
+            <w:r>
+              <w:rPr>
+                <w:rFonts w:ascii="Courier New" w:hAnsi="Courier New" w:cs="Courier New"/>
+                <w:sz w:val="20"/>
+                <w:szCs w:val="20"/>
+              </w:rPr>
+              <w:t>longitude = '$</w:t>
+            </w:r>
+            <w:proofErr w:type="spellStart"/>
+            <w:r>
+              <w:rPr>
+                <w:rFonts w:ascii="Courier New" w:hAnsi="Courier New" w:cs="Courier New"/>
+                <w:sz w:val="20"/>
+                <w:szCs w:val="20"/>
+              </w:rPr>
+              <w:t>lon</w:t>
+            </w:r>
+            <w:proofErr w:type="spellEnd"/>
+            <w:r>
+              <w:rPr>
+                <w:rFonts w:ascii="Courier New" w:hAnsi="Courier New" w:cs="Courier New"/>
+                <w:sz w:val="20"/>
+                <w:szCs w:val="20"/>
+              </w:rPr>
+              <w:t xml:space="preserve">' WHERE </w:t>
+            </w:r>
+            <w:proofErr w:type="spellStart"/>
+            <w:r>
+              <w:rPr>
+                <w:rFonts w:ascii="Courier New" w:hAnsi="Courier New" w:cs="Courier New"/>
+                <w:sz w:val="20"/>
+                <w:szCs w:val="20"/>
+              </w:rPr>
+              <w:t>merchantUserName</w:t>
+            </w:r>
+            <w:proofErr w:type="spellEnd"/>
+            <w:r>
+              <w:rPr>
+                <w:rFonts w:ascii="Courier New" w:hAnsi="Courier New" w:cs="Courier New"/>
+                <w:sz w:val="20"/>
+                <w:szCs w:val="20"/>
+              </w:rPr>
+              <w:t xml:space="preserve"> = '$username'</w:t>
             </w:r>
           </w:p>
         </w:tc>
@@ -7393,203 +8405,294 @@
       <w:tr>
         <w:tc>
           <w:tcPr>
-            <w:tcW w:w="1720" w:type="dxa"/>
-          </w:tcPr>
-          <w:p>
-            <w:pPr>
-              <w:rPr>
-                <w:rFonts w:ascii="Times New Roman" w:hAnsi="Times New Roman" w:cs="Times New Roman" w:hint="eastAsia"/>
-                <w:sz w:val="24"/>
-                <w:szCs w:val="24"/>
-              </w:rPr>
-            </w:pPr>
-            <w:r>
-              <w:rPr>
-                <w:rFonts w:ascii="Times New Roman" w:hAnsi="Times New Roman" w:cs="Times New Roman" w:hint="eastAsia"/>
-                <w:sz w:val="24"/>
-                <w:szCs w:val="24"/>
-              </w:rPr>
-              <w:t xml:space="preserve">PHP Update Merchant </w:t>
-            </w:r>
-            <w:r>
-              <w:rPr>
-                <w:rFonts w:ascii="Times New Roman" w:hAnsi="Times New Roman" w:cs="Times New Roman" w:hint="eastAsia"/>
-                <w:sz w:val="24"/>
-                <w:szCs w:val="24"/>
-              </w:rPr>
-              <w:t>Location</w:t>
-            </w:r>
-          </w:p>
-        </w:tc>
-        <w:tc>
-          <w:tcPr>
-            <w:tcW w:w="3428" w:type="dxa"/>
-          </w:tcPr>
-          <w:p>
-            <w:pPr>
-              <w:rPr>
-                <w:rFonts w:ascii="Times New Roman" w:hAnsi="Times New Roman" w:cs="Times New Roman"/>
-                <w:sz w:val="24"/>
-                <w:szCs w:val="24"/>
-              </w:rPr>
-            </w:pPr>
-            <w:r>
-              <w:rPr>
-                <w:rFonts w:ascii="Times New Roman" w:hAnsi="Times New Roman" w:cs="Times New Roman"/>
-                <w:sz w:val="24"/>
-                <w:szCs w:val="24"/>
-              </w:rPr>
-              <w:t>Update the merchant location in the data</w:t>
-            </w:r>
-            <w:r>
-              <w:rPr>
-                <w:rFonts w:ascii="Times New Roman" w:hAnsi="Times New Roman" w:cs="Times New Roman"/>
-                <w:sz w:val="24"/>
-                <w:szCs w:val="24"/>
-              </w:rPr>
-              <w:t xml:space="preserve">base.  This script can be used </w:t>
-            </w:r>
-            <w:r>
-              <w:rPr>
-                <w:rFonts w:ascii="Times New Roman" w:hAnsi="Times New Roman" w:cs="Times New Roman"/>
-                <w:sz w:val="24"/>
-                <w:szCs w:val="24"/>
-              </w:rPr>
-              <w:t xml:space="preserve">for debugging purposes.  Queries </w:t>
-            </w:r>
-            <w:r>
-              <w:rPr>
-                <w:rFonts w:ascii="Times New Roman" w:hAnsi="Times New Roman" w:cs="Times New Roman"/>
-                <w:sz w:val="24"/>
-                <w:szCs w:val="24"/>
-              </w:rPr>
-              <w:t>“</w:t>
-            </w:r>
-            <w:proofErr w:type="spellStart"/>
-            <w:r>
-              <w:rPr>
-                <w:rFonts w:ascii="Times New Roman" w:hAnsi="Times New Roman" w:cs="Times New Roman"/>
-                <w:sz w:val="24"/>
-                <w:szCs w:val="24"/>
-              </w:rPr>
-              <w:t>merchantLocations</w:t>
-            </w:r>
-            <w:proofErr w:type="spellEnd"/>
-            <w:r>
-              <w:rPr>
-                <w:rFonts w:ascii="Times New Roman" w:hAnsi="Times New Roman" w:cs="Times New Roman"/>
-                <w:sz w:val="24"/>
-                <w:szCs w:val="24"/>
-              </w:rPr>
-              <w:t>”</w:t>
-            </w:r>
-            <w:r>
-              <w:rPr>
-                <w:rFonts w:ascii="Times New Roman" w:hAnsi="Times New Roman" w:cs="Times New Roman" w:hint="eastAsia"/>
-                <w:sz w:val="24"/>
-                <w:szCs w:val="24"/>
-              </w:rPr>
-              <w:t xml:space="preserve"> </w:t>
-            </w:r>
-            <w:r>
-              <w:rPr>
-                <w:rFonts w:ascii="Times New Roman" w:hAnsi="Times New Roman" w:cs="Times New Roman"/>
-                <w:sz w:val="24"/>
-                <w:szCs w:val="24"/>
-              </w:rPr>
-              <w:t>table.</w:t>
-            </w:r>
-          </w:p>
-        </w:tc>
-        <w:tc>
-          <w:tcPr>
-            <w:tcW w:w="4428" w:type="dxa"/>
-          </w:tcPr>
-          <w:p>
-            <w:pPr>
-              <w:rPr>
-                <w:rFonts w:ascii="Courier New" w:hAnsi="Courier New" w:cs="Courier New"/>
-                <w:sz w:val="20"/>
-                <w:szCs w:val="20"/>
-              </w:rPr>
-            </w:pPr>
-            <w:r>
-              <w:rPr>
-                <w:rFonts w:ascii="Courier New" w:hAnsi="Courier New" w:cs="Courier New"/>
-                <w:sz w:val="20"/>
-                <w:szCs w:val="20"/>
-              </w:rPr>
-              <w:t>UPDATE `kd268`.`merchantLocati</w:t>
-            </w:r>
-            <w:r>
-              <w:rPr>
-                <w:rFonts w:ascii="Courier New" w:hAnsi="Courier New" w:cs="Courier New"/>
-                <w:sz w:val="20"/>
-                <w:szCs w:val="20"/>
-              </w:rPr>
-              <w:t>ons` SET latitude = '$</w:t>
-            </w:r>
-            <w:proofErr w:type="spellStart"/>
-            <w:r>
-              <w:rPr>
-                <w:rFonts w:ascii="Courier New" w:hAnsi="Courier New" w:cs="Courier New"/>
-                <w:sz w:val="20"/>
-                <w:szCs w:val="20"/>
-              </w:rPr>
-              <w:t>lat</w:t>
-            </w:r>
-            <w:proofErr w:type="spellEnd"/>
-            <w:r>
-              <w:rPr>
-                <w:rFonts w:ascii="Courier New" w:hAnsi="Courier New" w:cs="Courier New"/>
-                <w:sz w:val="20"/>
-                <w:szCs w:val="20"/>
-              </w:rPr>
-              <w:t>' ,</w:t>
-            </w:r>
-            <w:r>
-              <w:rPr>
-                <w:rFonts w:ascii="Courier New" w:hAnsi="Courier New" w:cs="Courier New"/>
-                <w:sz w:val="20"/>
-                <w:szCs w:val="20"/>
-              </w:rPr>
-              <w:t>longitude = '$</w:t>
-            </w:r>
-            <w:proofErr w:type="spellStart"/>
-            <w:r>
-              <w:rPr>
-                <w:rFonts w:ascii="Courier New" w:hAnsi="Courier New" w:cs="Courier New"/>
-                <w:sz w:val="20"/>
-                <w:szCs w:val="20"/>
-              </w:rPr>
-              <w:t>lon</w:t>
-            </w:r>
-            <w:proofErr w:type="spellEnd"/>
-            <w:r>
-              <w:rPr>
-                <w:rFonts w:ascii="Courier New" w:hAnsi="Courier New" w:cs="Courier New"/>
-                <w:sz w:val="20"/>
-                <w:szCs w:val="20"/>
-              </w:rPr>
-              <w:t xml:space="preserve">' WHERE </w:t>
-            </w:r>
-            <w:proofErr w:type="spellStart"/>
-            <w:r>
-              <w:rPr>
-                <w:rFonts w:ascii="Courier New" w:hAnsi="Courier New" w:cs="Courier New"/>
-                <w:sz w:val="20"/>
-                <w:szCs w:val="20"/>
-              </w:rPr>
-              <w:t>merchantUserName</w:t>
-            </w:r>
-            <w:proofErr w:type="spellEnd"/>
-            <w:r>
-              <w:rPr>
-                <w:rFonts w:ascii="Courier New" w:hAnsi="Courier New" w:cs="Courier New"/>
-                <w:sz w:val="20"/>
-                <w:szCs w:val="20"/>
-              </w:rPr>
-              <w:t xml:space="preserve"> = '$username'</w:t>
+            <w:tcW w:w="1453" w:type="dxa"/>
+          </w:tcPr>
+          <w:p>
+            <w:pPr>
+              <w:rPr>
+                <w:rFonts w:ascii="Times New Roman" w:hAnsi="Times New Roman" w:cs="Times New Roman" w:hint="eastAsia"/>
+                <w:sz w:val="24"/>
+                <w:szCs w:val="24"/>
+              </w:rPr>
+            </w:pPr>
+            <w:r>
+              <w:rPr>
+                <w:rFonts w:ascii="Times New Roman" w:hAnsi="Times New Roman" w:cs="Times New Roman" w:hint="eastAsia"/>
+                <w:sz w:val="24"/>
+                <w:szCs w:val="24"/>
+              </w:rPr>
+              <w:t>PHP Update Payment</w:t>
+            </w:r>
+          </w:p>
+        </w:tc>
+        <w:tc>
+          <w:tcPr>
+            <w:tcW w:w="1535" w:type="dxa"/>
+          </w:tcPr>
+          <w:p>
+            <w:pPr>
+              <w:rPr>
+                <w:rFonts w:ascii="Times New Roman" w:hAnsi="Times New Roman" w:cs="Times New Roman" w:hint="eastAsia"/>
+                <w:sz w:val="24"/>
+                <w:szCs w:val="24"/>
+              </w:rPr>
+            </w:pPr>
+            <w:proofErr w:type="spellStart"/>
+            <w:r>
+              <w:rPr>
+                <w:rFonts w:ascii="Times New Roman" w:hAnsi="Times New Roman" w:cs="Times New Roman" w:hint="eastAsia"/>
+                <w:sz w:val="24"/>
+                <w:szCs w:val="24"/>
+              </w:rPr>
+              <w:t>userName</w:t>
+            </w:r>
+            <w:proofErr w:type="spellEnd"/>
+          </w:p>
+          <w:p>
+            <w:pPr>
+              <w:rPr>
+                <w:rFonts w:ascii="Times New Roman" w:hAnsi="Times New Roman" w:cs="Times New Roman" w:hint="eastAsia"/>
+                <w:sz w:val="24"/>
+                <w:szCs w:val="24"/>
+              </w:rPr>
+            </w:pPr>
+            <w:r>
+              <w:rPr>
+                <w:rFonts w:ascii="Times New Roman" w:hAnsi="Times New Roman" w:cs="Times New Roman" w:hint="eastAsia"/>
+                <w:sz w:val="24"/>
+                <w:szCs w:val="24"/>
+              </w:rPr>
+              <w:t>paid</w:t>
+            </w:r>
+          </w:p>
+          <w:p>
+            <w:pPr>
+              <w:rPr>
+                <w:rFonts w:ascii="Times New Roman" w:hAnsi="Times New Roman" w:cs="Times New Roman" w:hint="eastAsia"/>
+                <w:sz w:val="24"/>
+                <w:szCs w:val="24"/>
+              </w:rPr>
+            </w:pPr>
+            <w:r>
+              <w:rPr>
+                <w:rFonts w:ascii="Times New Roman" w:hAnsi="Times New Roman" w:cs="Times New Roman" w:hint="eastAsia"/>
+                <w:sz w:val="24"/>
+                <w:szCs w:val="24"/>
+              </w:rPr>
+              <w:t>cancelled</w:t>
+            </w:r>
+          </w:p>
+          <w:p>
+            <w:pPr>
+              <w:rPr>
+                <w:rFonts w:ascii="Times New Roman" w:hAnsi="Times New Roman" w:cs="Times New Roman"/>
+                <w:sz w:val="24"/>
+                <w:szCs w:val="24"/>
+              </w:rPr>
+            </w:pPr>
+            <w:proofErr w:type="spellStart"/>
+            <w:r>
+              <w:rPr>
+                <w:rFonts w:ascii="Times New Roman" w:hAnsi="Times New Roman" w:cs="Times New Roman" w:hint="eastAsia"/>
+                <w:sz w:val="24"/>
+                <w:szCs w:val="24"/>
+              </w:rPr>
+              <w:t>transactionIndex</w:t>
+            </w:r>
+            <w:proofErr w:type="spellEnd"/>
+          </w:p>
+        </w:tc>
+        <w:tc>
+          <w:tcPr>
+            <w:tcW w:w="1620" w:type="dxa"/>
+          </w:tcPr>
+          <w:p>
+            <w:pPr>
+              <w:rPr>
+                <w:rFonts w:ascii="Times New Roman" w:hAnsi="Times New Roman" w:cs="Times New Roman"/>
+                <w:sz w:val="24"/>
+                <w:szCs w:val="24"/>
+              </w:rPr>
+            </w:pPr>
+            <w:r>
+              <w:rPr>
+                <w:rFonts w:ascii="Times New Roman" w:hAnsi="Times New Roman" w:cs="Times New Roman" w:hint="eastAsia"/>
+                <w:sz w:val="24"/>
+                <w:szCs w:val="24"/>
+              </w:rPr>
+              <w:t xml:space="preserve">Result of </w:t>
+            </w:r>
+            <w:r>
+              <w:rPr>
+                <w:rFonts w:ascii="Times New Roman" w:hAnsi="Times New Roman" w:cs="Times New Roman"/>
+                <w:sz w:val="24"/>
+                <w:szCs w:val="24"/>
+              </w:rPr>
+              <w:t>update</w:t>
+            </w:r>
+            <w:r>
+              <w:rPr>
+                <w:rFonts w:ascii="Times New Roman" w:hAnsi="Times New Roman" w:cs="Times New Roman" w:hint="eastAsia"/>
+                <w:sz w:val="24"/>
+                <w:szCs w:val="24"/>
+              </w:rPr>
+              <w:t xml:space="preserve"> query</w:t>
+            </w:r>
+          </w:p>
+        </w:tc>
+        <w:tc>
+          <w:tcPr>
+            <w:tcW w:w="3780" w:type="dxa"/>
+          </w:tcPr>
+          <w:p>
+            <w:pPr>
+              <w:rPr>
+                <w:rFonts w:ascii="Times New Roman" w:hAnsi="Times New Roman" w:cs="Times New Roman"/>
+                <w:sz w:val="24"/>
+                <w:szCs w:val="24"/>
+              </w:rPr>
+            </w:pPr>
+            <w:r>
+              <w:rPr>
+                <w:rFonts w:ascii="Times New Roman" w:hAnsi="Times New Roman" w:cs="Times New Roman"/>
+                <w:sz w:val="24"/>
+                <w:szCs w:val="24"/>
+              </w:rPr>
+              <w:t>Update the specific transaction to p</w:t>
+            </w:r>
+            <w:r>
+              <w:rPr>
+                <w:rFonts w:ascii="Times New Roman" w:hAnsi="Times New Roman" w:cs="Times New Roman"/>
+                <w:sz w:val="24"/>
+                <w:szCs w:val="24"/>
+              </w:rPr>
+              <w:t>aid or cancelled.  Queries the table “</w:t>
+            </w:r>
+            <w:proofErr w:type="spellStart"/>
+            <w:r>
+              <w:rPr>
+                <w:rFonts w:ascii="Times New Roman" w:hAnsi="Times New Roman" w:cs="Times New Roman"/>
+                <w:sz w:val="24"/>
+                <w:szCs w:val="24"/>
+              </w:rPr>
+              <w:t>customerTransactions</w:t>
+            </w:r>
+            <w:proofErr w:type="spellEnd"/>
+            <w:r>
+              <w:rPr>
+                <w:rFonts w:ascii="Times New Roman" w:hAnsi="Times New Roman" w:cs="Times New Roman"/>
+                <w:sz w:val="24"/>
+                <w:szCs w:val="24"/>
+              </w:rPr>
+              <w:t>.”</w:t>
+            </w:r>
+          </w:p>
+        </w:tc>
+        <w:tc>
+          <w:tcPr>
+            <w:tcW w:w="4860" w:type="dxa"/>
+          </w:tcPr>
+          <w:p>
+            <w:pPr>
+              <w:rPr>
+                <w:rFonts w:ascii="Courier New" w:hAnsi="Courier New" w:cs="Courier New"/>
+                <w:sz w:val="20"/>
+                <w:szCs w:val="20"/>
+              </w:rPr>
+            </w:pPr>
+            <w:r>
+              <w:rPr>
+                <w:rFonts w:ascii="Courier New" w:hAnsi="Courier New" w:cs="Courier New"/>
+                <w:sz w:val="20"/>
+                <w:szCs w:val="20"/>
+              </w:rPr>
+              <w:t>UPDATE</w:t>
+            </w:r>
+            <w:r>
+              <w:rPr>
+                <w:rFonts w:ascii="Courier New" w:hAnsi="Courier New" w:cs="Courier New"/>
+                <w:sz w:val="20"/>
+                <w:szCs w:val="20"/>
+              </w:rPr>
+              <w:t xml:space="preserve"> kd268.customerTransactions </w:t>
+            </w:r>
+            <w:r>
+              <w:rPr>
+                <w:rFonts w:ascii="Courier New" w:hAnsi="Courier New" w:cs="Courier New"/>
+                <w:sz w:val="20"/>
+                <w:szCs w:val="20"/>
+              </w:rPr>
+              <w:t>SET paid = '$pai</w:t>
+            </w:r>
+            <w:r>
+              <w:rPr>
+                <w:rFonts w:ascii="Courier New" w:hAnsi="Courier New" w:cs="Courier New"/>
+                <w:sz w:val="20"/>
+                <w:szCs w:val="20"/>
+              </w:rPr>
+              <w:t xml:space="preserve">d' , cancelled = '$cancelled' </w:t>
+            </w:r>
+            <w:r>
+              <w:rPr>
+                <w:rFonts w:ascii="Courier New" w:hAnsi="Courier New" w:cs="Courier New"/>
+                <w:sz w:val="20"/>
+                <w:szCs w:val="20"/>
+              </w:rPr>
+              <w:t>WHERE customer = '$</w:t>
+            </w:r>
+            <w:proofErr w:type="spellStart"/>
+            <w:r>
+              <w:rPr>
+                <w:rFonts w:ascii="Courier New" w:hAnsi="Courier New" w:cs="Courier New"/>
+                <w:sz w:val="20"/>
+                <w:szCs w:val="20"/>
+              </w:rPr>
+              <w:t>userName</w:t>
+            </w:r>
+            <w:proofErr w:type="spellEnd"/>
+            <w:r>
+              <w:rPr>
+                <w:rFonts w:ascii="Courier New" w:hAnsi="Courier New" w:cs="Courier New"/>
+                <w:sz w:val="20"/>
+                <w:szCs w:val="20"/>
+              </w:rPr>
+              <w:t xml:space="preserve">' AND </w:t>
+            </w:r>
+            <w:proofErr w:type="spellStart"/>
+            <w:r>
+              <w:rPr>
+                <w:rFonts w:ascii="Courier New" w:hAnsi="Courier New" w:cs="Courier New"/>
+                <w:sz w:val="20"/>
+                <w:szCs w:val="20"/>
+              </w:rPr>
+              <w:t>transactionIndex</w:t>
+            </w:r>
+            <w:proofErr w:type="spellEnd"/>
+            <w:r>
+              <w:rPr>
+                <w:rFonts w:ascii="Courier New" w:hAnsi="Courier New" w:cs="Courier New"/>
+                <w:sz w:val="20"/>
+                <w:szCs w:val="20"/>
+              </w:rPr>
+              <w:t xml:space="preserve"> = '$</w:t>
+            </w:r>
+            <w:proofErr w:type="spellStart"/>
+            <w:r>
+              <w:rPr>
+                <w:rFonts w:ascii="Courier New" w:hAnsi="Courier New" w:cs="Courier New"/>
+                <w:sz w:val="20"/>
+                <w:szCs w:val="20"/>
+              </w:rPr>
+              <w:t>transactionIndex</w:t>
+            </w:r>
+            <w:proofErr w:type="spellEnd"/>
+            <w:r>
+              <w:rPr>
+                <w:rFonts w:ascii="Courier New" w:hAnsi="Courier New" w:cs="Courier New"/>
+                <w:sz w:val="20"/>
+                <w:szCs w:val="20"/>
+              </w:rPr>
+              <w:t>'</w:t>
             </w:r>
           </w:p>
         </w:tc>
@@ -7597,160 +8700,216 @@
       <w:tr>
         <w:tc>
           <w:tcPr>
-            <w:tcW w:w="1720" w:type="dxa"/>
-          </w:tcPr>
-          <w:p>
-            <w:pPr>
-              <w:rPr>
-                <w:rFonts w:ascii="Times New Roman" w:hAnsi="Times New Roman" w:cs="Times New Roman" w:hint="eastAsia"/>
-                <w:sz w:val="24"/>
-                <w:szCs w:val="24"/>
-              </w:rPr>
-            </w:pPr>
-            <w:r>
-              <w:rPr>
-                <w:rFonts w:ascii="Times New Roman" w:hAnsi="Times New Roman" w:cs="Times New Roman" w:hint="eastAsia"/>
-                <w:sz w:val="24"/>
-                <w:szCs w:val="24"/>
-              </w:rPr>
-              <w:t>PHP Update Payment</w:t>
-            </w:r>
-          </w:p>
-        </w:tc>
-        <w:tc>
-          <w:tcPr>
-            <w:tcW w:w="3428" w:type="dxa"/>
-          </w:tcPr>
-          <w:p>
-            <w:pPr>
-              <w:rPr>
-                <w:rFonts w:ascii="Times New Roman" w:hAnsi="Times New Roman" w:cs="Times New Roman"/>
-                <w:sz w:val="24"/>
-                <w:szCs w:val="24"/>
-              </w:rPr>
-            </w:pPr>
-            <w:r>
-              <w:rPr>
-                <w:rFonts w:ascii="Times New Roman" w:hAnsi="Times New Roman" w:cs="Times New Roman"/>
-                <w:sz w:val="24"/>
-                <w:szCs w:val="24"/>
-              </w:rPr>
-              <w:t>Update the specific transaction to p</w:t>
-            </w:r>
-            <w:r>
-              <w:rPr>
-                <w:rFonts w:ascii="Times New Roman" w:hAnsi="Times New Roman" w:cs="Times New Roman"/>
-                <w:sz w:val="24"/>
-                <w:szCs w:val="24"/>
-              </w:rPr>
-              <w:t>aid or cancelled.  Queries the</w:t>
-            </w:r>
-            <w:r>
-              <w:rPr>
-                <w:rFonts w:ascii="Times New Roman" w:hAnsi="Times New Roman" w:cs="Times New Roman"/>
-                <w:sz w:val="24"/>
-                <w:szCs w:val="24"/>
-              </w:rPr>
-              <w:t xml:space="preserve"> table “</w:t>
-            </w:r>
-            <w:proofErr w:type="spellStart"/>
-            <w:r>
-              <w:rPr>
-                <w:rFonts w:ascii="Times New Roman" w:hAnsi="Times New Roman" w:cs="Times New Roman"/>
-                <w:sz w:val="24"/>
-                <w:szCs w:val="24"/>
-              </w:rPr>
-              <w:t>customerTransactions</w:t>
-            </w:r>
-            <w:proofErr w:type="spellEnd"/>
-            <w:r>
-              <w:rPr>
-                <w:rFonts w:ascii="Times New Roman" w:hAnsi="Times New Roman" w:cs="Times New Roman"/>
-                <w:sz w:val="24"/>
-                <w:szCs w:val="24"/>
-              </w:rPr>
-              <w:t>.”</w:t>
-            </w:r>
-          </w:p>
-        </w:tc>
-        <w:tc>
-          <w:tcPr>
-            <w:tcW w:w="4428" w:type="dxa"/>
-          </w:tcPr>
-          <w:p>
-            <w:pPr>
-              <w:rPr>
-                <w:rFonts w:ascii="Courier New" w:hAnsi="Courier New" w:cs="Courier New"/>
-                <w:sz w:val="20"/>
-                <w:szCs w:val="20"/>
-              </w:rPr>
-            </w:pPr>
-            <w:r>
-              <w:rPr>
-                <w:rFonts w:ascii="Courier New" w:hAnsi="Courier New" w:cs="Courier New"/>
-                <w:sz w:val="20"/>
-                <w:szCs w:val="20"/>
-              </w:rPr>
-              <w:t>UPDATE</w:t>
-            </w:r>
-            <w:r>
-              <w:rPr>
-                <w:rFonts w:ascii="Courier New" w:hAnsi="Courier New" w:cs="Courier New"/>
-                <w:sz w:val="20"/>
-                <w:szCs w:val="20"/>
-              </w:rPr>
-              <w:t xml:space="preserve"> kd268.customerTransactions </w:t>
-            </w:r>
-            <w:r>
-              <w:rPr>
-                <w:rFonts w:ascii="Courier New" w:hAnsi="Courier New" w:cs="Courier New"/>
-                <w:sz w:val="20"/>
-                <w:szCs w:val="20"/>
-              </w:rPr>
-              <w:t>SET paid = '$pai</w:t>
-            </w:r>
-            <w:r>
-              <w:rPr>
-                <w:rFonts w:ascii="Courier New" w:hAnsi="Courier New" w:cs="Courier New"/>
-                <w:sz w:val="20"/>
-                <w:szCs w:val="20"/>
-              </w:rPr>
-              <w:t xml:space="preserve">d' , cancelled = '$cancelled' </w:t>
-            </w:r>
-            <w:r>
-              <w:rPr>
-                <w:rFonts w:ascii="Courier New" w:hAnsi="Courier New" w:cs="Courier New"/>
-                <w:sz w:val="20"/>
-                <w:szCs w:val="20"/>
-              </w:rPr>
-              <w:t>WHERE customer = '$</w:t>
-            </w:r>
-            <w:proofErr w:type="spellStart"/>
-            <w:r>
-              <w:rPr>
-                <w:rFonts w:ascii="Courier New" w:hAnsi="Courier New" w:cs="Courier New"/>
-                <w:sz w:val="20"/>
-                <w:szCs w:val="20"/>
+            <w:tcW w:w="1453" w:type="dxa"/>
+          </w:tcPr>
+          <w:p>
+            <w:pPr>
+              <w:rPr>
+                <w:rFonts w:ascii="Times New Roman" w:hAnsi="Times New Roman" w:cs="Times New Roman" w:hint="eastAsia"/>
+                <w:sz w:val="24"/>
+                <w:szCs w:val="24"/>
+              </w:rPr>
+            </w:pPr>
+            <w:r>
+              <w:rPr>
+                <w:rFonts w:ascii="Times New Roman" w:hAnsi="Times New Roman" w:cs="Times New Roman" w:hint="eastAsia"/>
+                <w:sz w:val="24"/>
+                <w:szCs w:val="24"/>
+              </w:rPr>
+              <w:t>PHP Update User Location</w:t>
+            </w:r>
+          </w:p>
+        </w:tc>
+        <w:tc>
+          <w:tcPr>
+            <w:tcW w:w="1535" w:type="dxa"/>
+          </w:tcPr>
+          <w:p>
+            <w:pPr>
+              <w:rPr>
+                <w:rFonts w:ascii="Times New Roman" w:hAnsi="Times New Roman" w:cs="Times New Roman" w:hint="eastAsia"/>
+                <w:sz w:val="24"/>
+                <w:szCs w:val="24"/>
+              </w:rPr>
+            </w:pPr>
+            <w:proofErr w:type="spellStart"/>
+            <w:r>
+              <w:rPr>
+                <w:rFonts w:ascii="Times New Roman" w:hAnsi="Times New Roman" w:cs="Times New Roman" w:hint="eastAsia"/>
+                <w:sz w:val="24"/>
+                <w:szCs w:val="24"/>
               </w:rPr>
               <w:t>userName</w:t>
             </w:r>
             <w:proofErr w:type="spellEnd"/>
-            <w:r>
-              <w:rPr>
-                <w:rFonts w:ascii="Courier New" w:hAnsi="Courier New" w:cs="Courier New"/>
-                <w:sz w:val="20"/>
-                <w:szCs w:val="20"/>
-              </w:rPr>
-              <w:t xml:space="preserve">' AND </w:t>
-            </w:r>
-            <w:proofErr w:type="spellStart"/>
-            <w:r>
-              <w:rPr>
-                <w:rFonts w:ascii="Courier New" w:hAnsi="Courier New" w:cs="Courier New"/>
-                <w:sz w:val="20"/>
-                <w:szCs w:val="20"/>
-              </w:rPr>
-              <w:t>transactionIndex</w:t>
+          </w:p>
+          <w:p>
+            <w:pPr>
+              <w:rPr>
+                <w:rFonts w:ascii="Times New Roman" w:hAnsi="Times New Roman" w:cs="Times New Roman" w:hint="eastAsia"/>
+                <w:sz w:val="24"/>
+                <w:szCs w:val="24"/>
+              </w:rPr>
+            </w:pPr>
+            <w:r>
+              <w:rPr>
+                <w:rFonts w:ascii="Times New Roman" w:hAnsi="Times New Roman" w:cs="Times New Roman" w:hint="eastAsia"/>
+                <w:sz w:val="24"/>
+                <w:szCs w:val="24"/>
+              </w:rPr>
+              <w:t>latitude</w:t>
+            </w:r>
+          </w:p>
+          <w:p>
+            <w:pPr>
+              <w:rPr>
+                <w:rFonts w:ascii="Times New Roman" w:hAnsi="Times New Roman" w:cs="Times New Roman"/>
+                <w:sz w:val="24"/>
+                <w:szCs w:val="24"/>
+              </w:rPr>
+            </w:pPr>
+            <w:r>
+              <w:rPr>
+                <w:rFonts w:ascii="Times New Roman" w:hAnsi="Times New Roman" w:cs="Times New Roman" w:hint="eastAsia"/>
+                <w:sz w:val="24"/>
+                <w:szCs w:val="24"/>
+              </w:rPr>
+              <w:t>longitude</w:t>
+            </w:r>
+          </w:p>
+        </w:tc>
+        <w:tc>
+          <w:tcPr>
+            <w:tcW w:w="1620" w:type="dxa"/>
+          </w:tcPr>
+          <w:p>
+            <w:pPr>
+              <w:rPr>
+                <w:rFonts w:ascii="Times New Roman" w:hAnsi="Times New Roman" w:cs="Times New Roman"/>
+                <w:sz w:val="24"/>
+                <w:szCs w:val="24"/>
+              </w:rPr>
+            </w:pPr>
+          </w:p>
+        </w:tc>
+        <w:tc>
+          <w:tcPr>
+            <w:tcW w:w="3780" w:type="dxa"/>
+          </w:tcPr>
+          <w:p>
+            <w:pPr>
+              <w:rPr>
+                <w:rFonts w:ascii="Times New Roman" w:hAnsi="Times New Roman" w:cs="Times New Roman"/>
+                <w:sz w:val="24"/>
+                <w:szCs w:val="24"/>
+              </w:rPr>
+            </w:pPr>
+            <w:r>
+              <w:rPr>
+                <w:rFonts w:ascii="Times New Roman" w:hAnsi="Times New Roman" w:cs="Times New Roman"/>
+                <w:sz w:val="24"/>
+                <w:szCs w:val="24"/>
+              </w:rPr>
+              <w:t xml:space="preserve">Updates the user's current location in the database table </w:t>
+            </w:r>
+            <w:r>
+              <w:rPr>
+                <w:rFonts w:ascii="Times New Roman" w:hAnsi="Times New Roman" w:cs="Times New Roman"/>
+                <w:sz w:val="24"/>
+                <w:szCs w:val="24"/>
+              </w:rPr>
+              <w:t>“</w:t>
+            </w:r>
+            <w:r>
+              <w:rPr>
+                <w:rFonts w:ascii="Times New Roman" w:hAnsi="Times New Roman" w:cs="Times New Roman"/>
+                <w:sz w:val="24"/>
+                <w:szCs w:val="24"/>
+              </w:rPr>
+              <w:t>customers.</w:t>
+            </w:r>
+            <w:r>
+              <w:rPr>
+                <w:rFonts w:ascii="Times New Roman" w:hAnsi="Times New Roman" w:cs="Times New Roman"/>
+                <w:sz w:val="24"/>
+                <w:szCs w:val="24"/>
+              </w:rPr>
+              <w:t>”</w:t>
+            </w:r>
+          </w:p>
+        </w:tc>
+        <w:tc>
+          <w:tcPr>
+            <w:tcW w:w="4860" w:type="dxa"/>
+          </w:tcPr>
+          <w:p>
+            <w:pPr>
+              <w:rPr>
+                <w:rFonts w:ascii="Courier New" w:hAnsi="Courier New" w:cs="Courier New"/>
+                <w:sz w:val="20"/>
+                <w:szCs w:val="20"/>
+              </w:rPr>
+            </w:pPr>
+            <w:r>
+              <w:rPr>
+                <w:rFonts w:ascii="Courier New" w:hAnsi="Courier New" w:cs="Courier New"/>
+                <w:sz w:val="20"/>
+                <w:szCs w:val="20"/>
+              </w:rPr>
+              <w:t>UPDATE kd268.customers SE</w:t>
+            </w:r>
+            <w:r>
+              <w:rPr>
+                <w:rFonts w:ascii="Courier New" w:hAnsi="Courier New" w:cs="Courier New"/>
+                <w:sz w:val="20"/>
+                <w:szCs w:val="20"/>
+              </w:rPr>
+              <w:t xml:space="preserve">T </w:t>
+            </w:r>
+            <w:proofErr w:type="spellStart"/>
+            <w:r>
+              <w:rPr>
+                <w:rFonts w:ascii="Courier New" w:hAnsi="Courier New" w:cs="Courier New"/>
+                <w:sz w:val="20"/>
+                <w:szCs w:val="20"/>
+              </w:rPr>
+              <w:t>currentLat</w:t>
+            </w:r>
+            <w:proofErr w:type="spellEnd"/>
+            <w:r>
+              <w:rPr>
+                <w:rFonts w:ascii="Courier New" w:hAnsi="Courier New" w:cs="Courier New"/>
+                <w:sz w:val="20"/>
+                <w:szCs w:val="20"/>
+              </w:rPr>
+              <w:t xml:space="preserve"> = '$latitude' ,</w:t>
+            </w:r>
+            <w:proofErr w:type="spellStart"/>
+            <w:r>
+              <w:rPr>
+                <w:rFonts w:ascii="Courier New" w:hAnsi="Courier New" w:cs="Courier New"/>
+                <w:sz w:val="20"/>
+                <w:szCs w:val="20"/>
+              </w:rPr>
+              <w:t>currentLon</w:t>
+            </w:r>
+            <w:proofErr w:type="spellEnd"/>
+            <w:r>
+              <w:rPr>
+                <w:rFonts w:ascii="Courier New" w:hAnsi="Courier New" w:cs="Courier New"/>
+                <w:sz w:val="20"/>
+                <w:szCs w:val="20"/>
+              </w:rPr>
+              <w:t xml:space="preserve"> = '$longitude', timestamp = now() WHERE </w:t>
+            </w:r>
+            <w:proofErr w:type="spellStart"/>
+            <w:r>
+              <w:rPr>
+                <w:rFonts w:ascii="Courier New" w:hAnsi="Courier New" w:cs="Courier New"/>
+                <w:sz w:val="20"/>
+                <w:szCs w:val="20"/>
+              </w:rPr>
+              <w:t>userName</w:t>
             </w:r>
             <w:proofErr w:type="spellEnd"/>
             <w:r>
@@ -7768,7 +8927,7 @@
                 <w:sz w:val="20"/>
                 <w:szCs w:val="20"/>
               </w:rPr>
-              <w:t>transactionIndex</w:t>
+              <w:t>userName</w:t>
             </w:r>
             <w:proofErr w:type="spellEnd"/>
             <w:r>
@@ -7785,45 +8944,167 @@
       <w:tr>
         <w:tc>
           <w:tcPr>
-            <w:tcW w:w="1720" w:type="dxa"/>
-          </w:tcPr>
-          <w:p>
-            <w:pPr>
-              <w:rPr>
-                <w:rFonts w:ascii="Times New Roman" w:hAnsi="Times New Roman" w:cs="Times New Roman" w:hint="eastAsia"/>
-                <w:sz w:val="24"/>
-                <w:szCs w:val="24"/>
-              </w:rPr>
-            </w:pPr>
-            <w:r>
-              <w:rPr>
-                <w:rFonts w:ascii="Times New Roman" w:hAnsi="Times New Roman" w:cs="Times New Roman" w:hint="eastAsia"/>
-                <w:sz w:val="24"/>
-                <w:szCs w:val="24"/>
-              </w:rPr>
-              <w:t>PHP Update User Location</w:t>
-            </w:r>
-          </w:p>
-        </w:tc>
-        <w:tc>
-          <w:tcPr>
-            <w:tcW w:w="3428" w:type="dxa"/>
-          </w:tcPr>
-          <w:p>
-            <w:pPr>
-              <w:rPr>
-                <w:rFonts w:ascii="Times New Roman" w:hAnsi="Times New Roman" w:cs="Times New Roman"/>
-                <w:sz w:val="24"/>
-                <w:szCs w:val="24"/>
-              </w:rPr>
-            </w:pPr>
-            <w:r>
-              <w:rPr>
-                <w:rFonts w:ascii="Times New Roman" w:hAnsi="Times New Roman" w:cs="Times New Roman"/>
-                <w:sz w:val="24"/>
-                <w:szCs w:val="24"/>
-              </w:rPr>
-              <w:t xml:space="preserve">Updates the user's current location in the database table </w:t>
+            <w:tcW w:w="1453" w:type="dxa"/>
+          </w:tcPr>
+          <w:p>
+            <w:pPr>
+              <w:rPr>
+                <w:rFonts w:ascii="Times New Roman" w:hAnsi="Times New Roman" w:cs="Times New Roman" w:hint="eastAsia"/>
+                <w:sz w:val="24"/>
+                <w:szCs w:val="24"/>
+              </w:rPr>
+            </w:pPr>
+            <w:r>
+              <w:rPr>
+                <w:rFonts w:ascii="Times New Roman" w:hAnsi="Times New Roman" w:cs="Times New Roman" w:hint="eastAsia"/>
+                <w:sz w:val="24"/>
+                <w:szCs w:val="24"/>
+              </w:rPr>
+              <w:t>PHP Validate Login</w:t>
+            </w:r>
+          </w:p>
+        </w:tc>
+        <w:tc>
+          <w:tcPr>
+            <w:tcW w:w="1535" w:type="dxa"/>
+          </w:tcPr>
+          <w:p>
+            <w:pPr>
+              <w:rPr>
+                <w:rFonts w:ascii="Times New Roman" w:hAnsi="Times New Roman" w:cs="Times New Roman" w:hint="eastAsia"/>
+                <w:sz w:val="24"/>
+                <w:szCs w:val="24"/>
+              </w:rPr>
+            </w:pPr>
+            <w:proofErr w:type="spellStart"/>
+            <w:r>
+              <w:rPr>
+                <w:rFonts w:ascii="Times New Roman" w:hAnsi="Times New Roman" w:cs="Times New Roman"/>
+                <w:sz w:val="24"/>
+                <w:szCs w:val="24"/>
+              </w:rPr>
+              <w:t>user</w:t>
+            </w:r>
+            <w:r>
+              <w:rPr>
+                <w:rFonts w:ascii="Times New Roman" w:hAnsi="Times New Roman" w:cs="Times New Roman" w:hint="eastAsia"/>
+                <w:sz w:val="24"/>
+                <w:szCs w:val="24"/>
+              </w:rPr>
+              <w:t>Name</w:t>
+            </w:r>
+            <w:proofErr w:type="spellEnd"/>
+          </w:p>
+          <w:p>
+            <w:pPr>
+              <w:rPr>
+                <w:rFonts w:ascii="Times New Roman" w:hAnsi="Times New Roman" w:cs="Times New Roman" w:hint="eastAsia"/>
+                <w:sz w:val="24"/>
+                <w:szCs w:val="24"/>
+              </w:rPr>
+            </w:pPr>
+            <w:proofErr w:type="spellStart"/>
+            <w:r>
+              <w:rPr>
+                <w:rFonts w:ascii="Times New Roman" w:hAnsi="Times New Roman" w:cs="Times New Roman" w:hint="eastAsia"/>
+                <w:sz w:val="24"/>
+                <w:szCs w:val="24"/>
+              </w:rPr>
+              <w:t>pwd</w:t>
+            </w:r>
+            <w:proofErr w:type="spellEnd"/>
+          </w:p>
+          <w:p>
+            <w:pPr>
+              <w:rPr>
+                <w:rFonts w:ascii="Times New Roman" w:hAnsi="Times New Roman" w:cs="Times New Roman"/>
+                <w:sz w:val="24"/>
+                <w:szCs w:val="24"/>
+              </w:rPr>
+            </w:pPr>
+            <w:r>
+              <w:rPr>
+                <w:rFonts w:ascii="Times New Roman" w:hAnsi="Times New Roman" w:cs="Times New Roman" w:hint="eastAsia"/>
+                <w:sz w:val="24"/>
+                <w:szCs w:val="24"/>
+              </w:rPr>
+              <w:t>android</w:t>
+            </w:r>
+          </w:p>
+        </w:tc>
+        <w:tc>
+          <w:tcPr>
+            <w:tcW w:w="1620" w:type="dxa"/>
+          </w:tcPr>
+          <w:p>
+            <w:pPr>
+              <w:rPr>
+                <w:rFonts w:ascii="Times New Roman" w:hAnsi="Times New Roman" w:cs="Times New Roman"/>
+                <w:sz w:val="24"/>
+                <w:szCs w:val="24"/>
+              </w:rPr>
+            </w:pPr>
+            <w:r>
+              <w:rPr>
+                <w:rFonts w:ascii="Times New Roman" w:hAnsi="Times New Roman" w:cs="Times New Roman" w:hint="eastAsia"/>
+                <w:sz w:val="24"/>
+                <w:szCs w:val="24"/>
+              </w:rPr>
+              <w:t xml:space="preserve">1 if </w:t>
+            </w:r>
+            <w:r>
+              <w:rPr>
+                <w:rFonts w:ascii="Times New Roman" w:hAnsi="Times New Roman" w:cs="Times New Roman"/>
+                <w:sz w:val="24"/>
+                <w:szCs w:val="24"/>
+              </w:rPr>
+              <w:t>success</w:t>
+            </w:r>
+            <w:r>
+              <w:rPr>
+                <w:rFonts w:ascii="Times New Roman" w:hAnsi="Times New Roman" w:cs="Times New Roman" w:hint="eastAsia"/>
+                <w:sz w:val="24"/>
+                <w:szCs w:val="24"/>
+              </w:rPr>
+              <w:t>, 0 if fail login</w:t>
+            </w:r>
+          </w:p>
+        </w:tc>
+        <w:tc>
+          <w:tcPr>
+            <w:tcW w:w="3780" w:type="dxa"/>
+          </w:tcPr>
+          <w:p>
+            <w:pPr>
+              <w:rPr>
+                <w:rFonts w:ascii="Times New Roman" w:hAnsi="Times New Roman" w:cs="Times New Roman"/>
+                <w:sz w:val="24"/>
+                <w:szCs w:val="24"/>
+              </w:rPr>
+            </w:pPr>
+            <w:r>
+              <w:rPr>
+                <w:rFonts w:ascii="Times New Roman" w:hAnsi="Times New Roman" w:cs="Times New Roman"/>
+                <w:sz w:val="24"/>
+                <w:szCs w:val="24"/>
+              </w:rPr>
+              <w:t>Validates login for the user based on the u</w:t>
+            </w:r>
+            <w:r>
+              <w:rPr>
+                <w:rFonts w:ascii="Times New Roman" w:hAnsi="Times New Roman" w:cs="Times New Roman"/>
+                <w:sz w:val="24"/>
+                <w:szCs w:val="24"/>
+              </w:rPr>
+              <w:t xml:space="preserve">sername/password combination. </w:t>
+            </w:r>
+            <w:r>
+              <w:rPr>
+                <w:rFonts w:ascii="Times New Roman" w:hAnsi="Times New Roman" w:cs="Times New Roman"/>
+                <w:sz w:val="24"/>
+                <w:szCs w:val="24"/>
+              </w:rPr>
+              <w:t xml:space="preserve">Queries </w:t>
             </w:r>
             <w:r>
               <w:rPr>
@@ -7839,7 +9120,7 @@
                 <w:sz w:val="24"/>
                 <w:szCs w:val="24"/>
               </w:rPr>
-              <w:t>customers.</w:t>
+              <w:t>customers</w:t>
             </w:r>
             <w:r>
               <w:rPr>
@@ -7849,71 +9130,273 @@
               </w:rPr>
               <w:t>”</w:t>
             </w:r>
-          </w:p>
-        </w:tc>
-        <w:tc>
-          <w:tcPr>
-            <w:tcW w:w="4428" w:type="dxa"/>
-          </w:tcPr>
-          <w:p>
-            <w:pPr>
-              <w:rPr>
-                <w:rFonts w:ascii="Courier New" w:hAnsi="Courier New" w:cs="Courier New"/>
-                <w:sz w:val="20"/>
-                <w:szCs w:val="20"/>
-              </w:rPr>
-            </w:pPr>
-            <w:r>
-              <w:rPr>
-                <w:rFonts w:ascii="Courier New" w:hAnsi="Courier New" w:cs="Courier New"/>
-                <w:sz w:val="20"/>
-                <w:szCs w:val="20"/>
-              </w:rPr>
-              <w:t>UPDATE kd268.customers SE</w:t>
-            </w:r>
-            <w:r>
-              <w:rPr>
-                <w:rFonts w:ascii="Courier New" w:hAnsi="Courier New" w:cs="Courier New"/>
-                <w:sz w:val="20"/>
-                <w:szCs w:val="20"/>
-              </w:rPr>
-              <w:t xml:space="preserve">T </w:t>
-            </w:r>
-            <w:proofErr w:type="spellStart"/>
-            <w:r>
-              <w:rPr>
-                <w:rFonts w:ascii="Courier New" w:hAnsi="Courier New" w:cs="Courier New"/>
-                <w:sz w:val="20"/>
-                <w:szCs w:val="20"/>
-              </w:rPr>
-              <w:t>currentLat</w:t>
-            </w:r>
-            <w:proofErr w:type="spellEnd"/>
-            <w:r>
-              <w:rPr>
-                <w:rFonts w:ascii="Courier New" w:hAnsi="Courier New" w:cs="Courier New"/>
-                <w:sz w:val="20"/>
-                <w:szCs w:val="20"/>
-              </w:rPr>
-              <w:t xml:space="preserve"> = '$latitude' ,</w:t>
-            </w:r>
-            <w:proofErr w:type="spellStart"/>
-            <w:r>
-              <w:rPr>
-                <w:rFonts w:ascii="Courier New" w:hAnsi="Courier New" w:cs="Courier New"/>
-                <w:sz w:val="20"/>
-                <w:szCs w:val="20"/>
-              </w:rPr>
-              <w:t>currentLon</w:t>
-            </w:r>
-            <w:proofErr w:type="spellEnd"/>
-            <w:r>
-              <w:rPr>
-                <w:rFonts w:ascii="Courier New" w:hAnsi="Courier New" w:cs="Courier New"/>
-                <w:sz w:val="20"/>
-                <w:szCs w:val="20"/>
-              </w:rPr>
-              <w:t xml:space="preserve"> = '$longitude', timestamp = now() WHERE </w:t>
+            <w:r>
+              <w:rPr>
+                <w:rFonts w:ascii="Times New Roman" w:hAnsi="Times New Roman" w:cs="Times New Roman"/>
+                <w:sz w:val="24"/>
+                <w:szCs w:val="24"/>
+              </w:rPr>
+              <w:t xml:space="preserve"> </w:t>
+            </w:r>
+            <w:r>
+              <w:rPr>
+                <w:rFonts w:ascii="Times New Roman" w:hAnsi="Times New Roman" w:cs="Times New Roman"/>
+                <w:sz w:val="24"/>
+                <w:szCs w:val="24"/>
+              </w:rPr>
+              <w:lastRenderedPageBreak/>
+              <w:t xml:space="preserve">or </w:t>
+            </w:r>
+            <w:r>
+              <w:rPr>
+                <w:rFonts w:ascii="Times New Roman" w:hAnsi="Times New Roman" w:cs="Times New Roman"/>
+                <w:sz w:val="24"/>
+                <w:szCs w:val="24"/>
+              </w:rPr>
+              <w:t>“</w:t>
+            </w:r>
+            <w:r>
+              <w:rPr>
+                <w:rFonts w:ascii="Times New Roman" w:hAnsi="Times New Roman" w:cs="Times New Roman"/>
+                <w:sz w:val="24"/>
+                <w:szCs w:val="24"/>
+              </w:rPr>
+              <w:t>merchants</w:t>
+            </w:r>
+            <w:r>
+              <w:rPr>
+                <w:rFonts w:ascii="Times New Roman" w:hAnsi="Times New Roman" w:cs="Times New Roman"/>
+                <w:sz w:val="24"/>
+                <w:szCs w:val="24"/>
+              </w:rPr>
+              <w:t>”</w:t>
+            </w:r>
+            <w:r>
+              <w:rPr>
+                <w:rFonts w:ascii="Times New Roman" w:hAnsi="Times New Roman" w:cs="Times New Roman"/>
+                <w:sz w:val="24"/>
+                <w:szCs w:val="24"/>
+              </w:rPr>
+              <w:t xml:space="preserve"> table.</w:t>
+            </w:r>
+          </w:p>
+        </w:tc>
+        <w:tc>
+          <w:tcPr>
+            <w:tcW w:w="4860" w:type="dxa"/>
+          </w:tcPr>
+          <w:p>
+            <w:pPr>
+              <w:rPr>
+                <w:rFonts w:ascii="Courier New" w:hAnsi="Courier New" w:cs="Courier New" w:hint="eastAsia"/>
+                <w:sz w:val="20"/>
+                <w:szCs w:val="20"/>
+              </w:rPr>
+            </w:pPr>
+            <w:r>
+              <w:rPr>
+                <w:rFonts w:ascii="Courier New" w:hAnsi="Courier New" w:cs="Courier New"/>
+                <w:sz w:val="20"/>
+                <w:szCs w:val="20"/>
+              </w:rPr>
+              <w:lastRenderedPageBreak/>
+              <w:t xml:space="preserve">SELECT * FROM kd268.customers WHERE </w:t>
+            </w:r>
+            <w:proofErr w:type="spellStart"/>
+            <w:r>
+              <w:rPr>
+                <w:rFonts w:ascii="Courier New" w:hAnsi="Courier New" w:cs="Courier New"/>
+                <w:sz w:val="20"/>
+                <w:szCs w:val="20"/>
+              </w:rPr>
+              <w:t>userName</w:t>
+            </w:r>
+            <w:proofErr w:type="spellEnd"/>
+            <w:r>
+              <w:rPr>
+                <w:rFonts w:ascii="Courier New" w:hAnsi="Courier New" w:cs="Courier New"/>
+                <w:sz w:val="20"/>
+                <w:szCs w:val="20"/>
+              </w:rPr>
+              <w:t xml:space="preserve"> = '$</w:t>
+            </w:r>
+            <w:proofErr w:type="spellStart"/>
+            <w:r>
+              <w:rPr>
+                <w:rFonts w:ascii="Courier New" w:hAnsi="Courier New" w:cs="Courier New"/>
+                <w:sz w:val="20"/>
+                <w:szCs w:val="20"/>
+              </w:rPr>
+              <w:t>userName</w:t>
+            </w:r>
+            <w:proofErr w:type="spellEnd"/>
+            <w:r>
+              <w:rPr>
+                <w:rFonts w:ascii="Courier New" w:hAnsi="Courier New" w:cs="Courier New"/>
+                <w:sz w:val="20"/>
+                <w:szCs w:val="20"/>
+              </w:rPr>
+              <w:t xml:space="preserve">' AND </w:t>
+            </w:r>
+            <w:proofErr w:type="spellStart"/>
+            <w:r>
+              <w:rPr>
+                <w:rFonts w:ascii="Courier New" w:hAnsi="Courier New" w:cs="Courier New"/>
+                <w:sz w:val="20"/>
+                <w:szCs w:val="20"/>
+              </w:rPr>
+              <w:t>pwd</w:t>
+            </w:r>
+            <w:proofErr w:type="spellEnd"/>
+            <w:r>
+              <w:rPr>
+                <w:rFonts w:ascii="Courier New" w:hAnsi="Courier New" w:cs="Courier New"/>
+                <w:sz w:val="20"/>
+                <w:szCs w:val="20"/>
+              </w:rPr>
+              <w:t xml:space="preserve"> = '$</w:t>
+            </w:r>
+            <w:proofErr w:type="spellStart"/>
+            <w:r>
+              <w:rPr>
+                <w:rFonts w:ascii="Courier New" w:hAnsi="Courier New" w:cs="Courier New"/>
+                <w:sz w:val="20"/>
+                <w:szCs w:val="20"/>
+              </w:rPr>
+              <w:t>pwd</w:t>
+            </w:r>
+            <w:proofErr w:type="spellEnd"/>
+            <w:r>
+              <w:rPr>
+                <w:rFonts w:ascii="Courier New" w:hAnsi="Courier New" w:cs="Courier New"/>
+                <w:sz w:val="20"/>
+                <w:szCs w:val="20"/>
+              </w:rPr>
+              <w:t>'</w:t>
+            </w:r>
+          </w:p>
+          <w:p>
+            <w:pPr>
+              <w:rPr>
+                <w:rFonts w:ascii="Courier New" w:hAnsi="Courier New" w:cs="Courier New" w:hint="eastAsia"/>
+                <w:sz w:val="20"/>
+                <w:szCs w:val="20"/>
+              </w:rPr>
+            </w:pPr>
+          </w:p>
+          <w:p>
+            <w:pPr>
+              <w:rPr>
+                <w:rFonts w:ascii="Courier New" w:hAnsi="Courier New" w:cs="Courier New" w:hint="eastAsia"/>
+                <w:sz w:val="20"/>
+                <w:szCs w:val="20"/>
+              </w:rPr>
+            </w:pPr>
+            <w:r>
+              <w:rPr>
+                <w:rFonts w:ascii="Courier New" w:hAnsi="Courier New" w:cs="Courier New"/>
+                <w:sz w:val="20"/>
+                <w:szCs w:val="20"/>
+              </w:rPr>
+              <w:t xml:space="preserve">SELECT * FROM kd268.merchants WHERE </w:t>
+            </w:r>
+            <w:proofErr w:type="spellStart"/>
+            <w:r>
+              <w:rPr>
+                <w:rFonts w:ascii="Courier New" w:hAnsi="Courier New" w:cs="Courier New"/>
+                <w:sz w:val="20"/>
+                <w:szCs w:val="20"/>
+              </w:rPr>
+              <w:t>userName</w:t>
+            </w:r>
+            <w:proofErr w:type="spellEnd"/>
+            <w:r>
+              <w:rPr>
+                <w:rFonts w:ascii="Courier New" w:hAnsi="Courier New" w:cs="Courier New"/>
+                <w:sz w:val="20"/>
+                <w:szCs w:val="20"/>
+              </w:rPr>
+              <w:t xml:space="preserve"> = '$</w:t>
+            </w:r>
+            <w:proofErr w:type="spellStart"/>
+            <w:r>
+              <w:rPr>
+                <w:rFonts w:ascii="Courier New" w:hAnsi="Courier New" w:cs="Courier New"/>
+                <w:sz w:val="20"/>
+                <w:szCs w:val="20"/>
+              </w:rPr>
+              <w:t>userName</w:t>
+            </w:r>
+            <w:proofErr w:type="spellEnd"/>
+            <w:r>
+              <w:rPr>
+                <w:rFonts w:ascii="Courier New" w:hAnsi="Courier New" w:cs="Courier New"/>
+                <w:sz w:val="20"/>
+                <w:szCs w:val="20"/>
+              </w:rPr>
+              <w:t xml:space="preserve">' AND </w:t>
+            </w:r>
+            <w:proofErr w:type="spellStart"/>
+            <w:r>
+              <w:rPr>
+                <w:rFonts w:ascii="Courier New" w:hAnsi="Courier New" w:cs="Courier New"/>
+                <w:sz w:val="20"/>
+                <w:szCs w:val="20"/>
+              </w:rPr>
+              <w:t>pwd</w:t>
+            </w:r>
+            <w:proofErr w:type="spellEnd"/>
+            <w:r>
+              <w:rPr>
+                <w:rFonts w:ascii="Courier New" w:hAnsi="Courier New" w:cs="Courier New"/>
+                <w:sz w:val="20"/>
+                <w:szCs w:val="20"/>
+              </w:rPr>
+              <w:t xml:space="preserve"> = '$</w:t>
+            </w:r>
+            <w:proofErr w:type="spellStart"/>
+            <w:r>
+              <w:rPr>
+                <w:rFonts w:ascii="Courier New" w:hAnsi="Courier New" w:cs="Courier New"/>
+                <w:sz w:val="20"/>
+                <w:szCs w:val="20"/>
+              </w:rPr>
+              <w:t>pwd</w:t>
+            </w:r>
+            <w:proofErr w:type="spellEnd"/>
+            <w:r>
+              <w:rPr>
+                <w:rFonts w:ascii="Courier New" w:hAnsi="Courier New" w:cs="Courier New"/>
+                <w:sz w:val="20"/>
+                <w:szCs w:val="20"/>
+              </w:rPr>
+              <w:t>'</w:t>
+            </w:r>
+          </w:p>
+          <w:p>
+            <w:pPr>
+              <w:rPr>
+                <w:rFonts w:ascii="Courier New" w:hAnsi="Courier New" w:cs="Courier New" w:hint="eastAsia"/>
+                <w:sz w:val="20"/>
+                <w:szCs w:val="20"/>
+              </w:rPr>
+            </w:pPr>
+          </w:p>
+          <w:p>
+            <w:pPr>
+              <w:rPr>
+                <w:rFonts w:ascii="Courier New" w:hAnsi="Courier New" w:cs="Courier New"/>
+                <w:sz w:val="20"/>
+                <w:szCs w:val="20"/>
+              </w:rPr>
+            </w:pPr>
+            <w:r>
+              <w:rPr>
+                <w:rFonts w:ascii="Courier New" w:hAnsi="Courier New" w:cs="Courier New"/>
+                <w:sz w:val="20"/>
+                <w:szCs w:val="20"/>
+              </w:rPr>
+              <w:t xml:space="preserve">UPDATE kd268.customers SET android = '$android' WHERE </w:t>
             </w:r>
             <w:proofErr w:type="spellStart"/>
             <w:r>
@@ -7957,396 +9440,7 @@
       <w:tr>
         <w:tc>
           <w:tcPr>
-            <w:tcW w:w="1720" w:type="dxa"/>
-          </w:tcPr>
-          <w:p>
-            <w:pPr>
-              <w:rPr>
-                <w:rFonts w:ascii="Times New Roman" w:hAnsi="Times New Roman" w:cs="Times New Roman" w:hint="eastAsia"/>
-                <w:sz w:val="24"/>
-                <w:szCs w:val="24"/>
-              </w:rPr>
-            </w:pPr>
-            <w:r>
-              <w:rPr>
-                <w:rFonts w:ascii="Times New Roman" w:hAnsi="Times New Roman" w:cs="Times New Roman" w:hint="eastAsia"/>
-                <w:sz w:val="24"/>
-                <w:szCs w:val="24"/>
-              </w:rPr>
-              <w:t>PHP Validate Login</w:t>
-            </w:r>
-          </w:p>
-        </w:tc>
-        <w:tc>
-          <w:tcPr>
-            <w:tcW w:w="3428" w:type="dxa"/>
-          </w:tcPr>
-          <w:p>
-            <w:pPr>
-              <w:rPr>
-                <w:rFonts w:ascii="Times New Roman" w:hAnsi="Times New Roman" w:cs="Times New Roman"/>
-                <w:sz w:val="24"/>
-                <w:szCs w:val="24"/>
-              </w:rPr>
-            </w:pPr>
-            <w:r>
-              <w:rPr>
-                <w:rFonts w:ascii="Times New Roman" w:hAnsi="Times New Roman" w:cs="Times New Roman"/>
-                <w:sz w:val="24"/>
-                <w:szCs w:val="24"/>
-              </w:rPr>
-              <w:t>Validates login for the user based on the u</w:t>
-            </w:r>
-            <w:r>
-              <w:rPr>
-                <w:rFonts w:ascii="Times New Roman" w:hAnsi="Times New Roman" w:cs="Times New Roman"/>
-                <w:sz w:val="24"/>
-                <w:szCs w:val="24"/>
-              </w:rPr>
-              <w:t xml:space="preserve">sername/password combination. </w:t>
-            </w:r>
-            <w:r>
-              <w:rPr>
-                <w:rFonts w:ascii="Times New Roman" w:hAnsi="Times New Roman" w:cs="Times New Roman"/>
-                <w:sz w:val="24"/>
-                <w:szCs w:val="24"/>
-              </w:rPr>
-              <w:t xml:space="preserve">Queries </w:t>
-            </w:r>
-            <w:r>
-              <w:rPr>
-                <w:rFonts w:ascii="Times New Roman" w:hAnsi="Times New Roman" w:cs="Times New Roman"/>
-                <w:sz w:val="24"/>
-                <w:szCs w:val="24"/>
-              </w:rPr>
-              <w:t>“</w:t>
-            </w:r>
-            <w:r>
-              <w:rPr>
-                <w:rFonts w:ascii="Times New Roman" w:hAnsi="Times New Roman" w:cs="Times New Roman"/>
-                <w:sz w:val="24"/>
-                <w:szCs w:val="24"/>
-              </w:rPr>
-              <w:t>customers</w:t>
-            </w:r>
-            <w:r>
-              <w:rPr>
-                <w:rFonts w:ascii="Times New Roman" w:hAnsi="Times New Roman" w:cs="Times New Roman"/>
-                <w:sz w:val="24"/>
-                <w:szCs w:val="24"/>
-              </w:rPr>
-              <w:t>”</w:t>
-            </w:r>
-            <w:r>
-              <w:rPr>
-                <w:rFonts w:ascii="Times New Roman" w:hAnsi="Times New Roman" w:cs="Times New Roman"/>
-                <w:sz w:val="24"/>
-                <w:szCs w:val="24"/>
-              </w:rPr>
-              <w:t xml:space="preserve"> or </w:t>
-            </w:r>
-            <w:r>
-              <w:rPr>
-                <w:rFonts w:ascii="Times New Roman" w:hAnsi="Times New Roman" w:cs="Times New Roman"/>
-                <w:sz w:val="24"/>
-                <w:szCs w:val="24"/>
-              </w:rPr>
-              <w:t>“</w:t>
-            </w:r>
-            <w:r>
-              <w:rPr>
-                <w:rFonts w:ascii="Times New Roman" w:hAnsi="Times New Roman" w:cs="Times New Roman"/>
-                <w:sz w:val="24"/>
-                <w:szCs w:val="24"/>
-              </w:rPr>
-              <w:t>merchants</w:t>
-            </w:r>
-            <w:r>
-              <w:rPr>
-                <w:rFonts w:ascii="Times New Roman" w:hAnsi="Times New Roman" w:cs="Times New Roman"/>
-                <w:sz w:val="24"/>
-                <w:szCs w:val="24"/>
-              </w:rPr>
-              <w:t>”</w:t>
-            </w:r>
-            <w:r>
-              <w:rPr>
-                <w:rFonts w:ascii="Times New Roman" w:hAnsi="Times New Roman" w:cs="Times New Roman"/>
-                <w:sz w:val="24"/>
-                <w:szCs w:val="24"/>
-              </w:rPr>
-              <w:t xml:space="preserve"> table.</w:t>
-            </w:r>
-          </w:p>
-        </w:tc>
-        <w:tc>
-          <w:tcPr>
-            <w:tcW w:w="4428" w:type="dxa"/>
-          </w:tcPr>
-          <w:p>
-            <w:pPr>
-              <w:rPr>
-                <w:rFonts w:ascii="Courier New" w:hAnsi="Courier New" w:cs="Courier New" w:hint="eastAsia"/>
-                <w:sz w:val="20"/>
-                <w:szCs w:val="20"/>
-              </w:rPr>
-            </w:pPr>
-            <w:r>
-              <w:rPr>
-                <w:rFonts w:ascii="Courier New" w:hAnsi="Courier New" w:cs="Courier New"/>
-                <w:sz w:val="20"/>
-                <w:szCs w:val="20"/>
-              </w:rPr>
-              <w:t xml:space="preserve">SELECT * FROM kd268.customers WHERE </w:t>
-            </w:r>
-            <w:proofErr w:type="spellStart"/>
-            <w:r>
-              <w:rPr>
-                <w:rFonts w:ascii="Courier New" w:hAnsi="Courier New" w:cs="Courier New"/>
-                <w:sz w:val="20"/>
-                <w:szCs w:val="20"/>
-              </w:rPr>
-              <w:t>userName</w:t>
-            </w:r>
-            <w:proofErr w:type="spellEnd"/>
-            <w:r>
-              <w:rPr>
-                <w:rFonts w:ascii="Courier New" w:hAnsi="Courier New" w:cs="Courier New"/>
-                <w:sz w:val="20"/>
-                <w:szCs w:val="20"/>
-              </w:rPr>
-              <w:t xml:space="preserve"> = '$</w:t>
-            </w:r>
-            <w:proofErr w:type="spellStart"/>
-            <w:r>
-              <w:rPr>
-                <w:rFonts w:ascii="Courier New" w:hAnsi="Courier New" w:cs="Courier New"/>
-                <w:sz w:val="20"/>
-                <w:szCs w:val="20"/>
-              </w:rPr>
-              <w:t>userName</w:t>
-            </w:r>
-            <w:proofErr w:type="spellEnd"/>
-            <w:r>
-              <w:rPr>
-                <w:rFonts w:ascii="Courier New" w:hAnsi="Courier New" w:cs="Courier New"/>
-                <w:sz w:val="20"/>
-                <w:szCs w:val="20"/>
-              </w:rPr>
-              <w:t xml:space="preserve">' AND </w:t>
-            </w:r>
-            <w:proofErr w:type="spellStart"/>
-            <w:r>
-              <w:rPr>
-                <w:rFonts w:ascii="Courier New" w:hAnsi="Courier New" w:cs="Courier New"/>
-                <w:sz w:val="20"/>
-                <w:szCs w:val="20"/>
-              </w:rPr>
-              <w:t>pwd</w:t>
-            </w:r>
-            <w:proofErr w:type="spellEnd"/>
-            <w:r>
-              <w:rPr>
-                <w:rFonts w:ascii="Courier New" w:hAnsi="Courier New" w:cs="Courier New"/>
-                <w:sz w:val="20"/>
-                <w:szCs w:val="20"/>
-              </w:rPr>
-              <w:t xml:space="preserve"> = '$</w:t>
-            </w:r>
-            <w:proofErr w:type="spellStart"/>
-            <w:r>
-              <w:rPr>
-                <w:rFonts w:ascii="Courier New" w:hAnsi="Courier New" w:cs="Courier New"/>
-                <w:sz w:val="20"/>
-                <w:szCs w:val="20"/>
-              </w:rPr>
-              <w:t>pwd</w:t>
-            </w:r>
-            <w:proofErr w:type="spellEnd"/>
-            <w:r>
-              <w:rPr>
-                <w:rFonts w:ascii="Courier New" w:hAnsi="Courier New" w:cs="Courier New"/>
-                <w:sz w:val="20"/>
-                <w:szCs w:val="20"/>
-              </w:rPr>
-              <w:t>'</w:t>
-            </w:r>
-          </w:p>
-          <w:p>
-            <w:pPr>
-              <w:rPr>
-                <w:rFonts w:ascii="Courier New" w:hAnsi="Courier New" w:cs="Courier New" w:hint="eastAsia"/>
-                <w:sz w:val="20"/>
-                <w:szCs w:val="20"/>
-              </w:rPr>
-            </w:pPr>
-          </w:p>
-          <w:p>
-            <w:pPr>
-              <w:rPr>
-                <w:rFonts w:ascii="Courier New" w:hAnsi="Courier New" w:cs="Courier New" w:hint="eastAsia"/>
-                <w:sz w:val="20"/>
-                <w:szCs w:val="20"/>
-              </w:rPr>
-            </w:pPr>
-            <w:r>
-              <w:rPr>
-                <w:rFonts w:ascii="Courier New" w:hAnsi="Courier New" w:cs="Courier New"/>
-                <w:sz w:val="20"/>
-                <w:szCs w:val="20"/>
-              </w:rPr>
-              <w:t xml:space="preserve">SELECT * FROM kd268.merchants WHERE </w:t>
-            </w:r>
-            <w:proofErr w:type="spellStart"/>
-            <w:r>
-              <w:rPr>
-                <w:rFonts w:ascii="Courier New" w:hAnsi="Courier New" w:cs="Courier New"/>
-                <w:sz w:val="20"/>
-                <w:szCs w:val="20"/>
-              </w:rPr>
-              <w:t>userName</w:t>
-            </w:r>
-            <w:proofErr w:type="spellEnd"/>
-            <w:r>
-              <w:rPr>
-                <w:rFonts w:ascii="Courier New" w:hAnsi="Courier New" w:cs="Courier New"/>
-                <w:sz w:val="20"/>
-                <w:szCs w:val="20"/>
-              </w:rPr>
-              <w:t xml:space="preserve"> = '$</w:t>
-            </w:r>
-            <w:proofErr w:type="spellStart"/>
-            <w:r>
-              <w:rPr>
-                <w:rFonts w:ascii="Courier New" w:hAnsi="Courier New" w:cs="Courier New"/>
-                <w:sz w:val="20"/>
-                <w:szCs w:val="20"/>
-              </w:rPr>
-              <w:t>userName</w:t>
-            </w:r>
-            <w:proofErr w:type="spellEnd"/>
-            <w:r>
-              <w:rPr>
-                <w:rFonts w:ascii="Courier New" w:hAnsi="Courier New" w:cs="Courier New"/>
-                <w:sz w:val="20"/>
-                <w:szCs w:val="20"/>
-              </w:rPr>
-              <w:t xml:space="preserve">' AND </w:t>
-            </w:r>
-            <w:proofErr w:type="spellStart"/>
-            <w:r>
-              <w:rPr>
-                <w:rFonts w:ascii="Courier New" w:hAnsi="Courier New" w:cs="Courier New"/>
-                <w:sz w:val="20"/>
-                <w:szCs w:val="20"/>
-              </w:rPr>
-              <w:t>pwd</w:t>
-            </w:r>
-            <w:proofErr w:type="spellEnd"/>
-            <w:r>
-              <w:rPr>
-                <w:rFonts w:ascii="Courier New" w:hAnsi="Courier New" w:cs="Courier New"/>
-                <w:sz w:val="20"/>
-                <w:szCs w:val="20"/>
-              </w:rPr>
-              <w:t xml:space="preserve"> = '$</w:t>
-            </w:r>
-            <w:proofErr w:type="spellStart"/>
-            <w:r>
-              <w:rPr>
-                <w:rFonts w:ascii="Courier New" w:hAnsi="Courier New" w:cs="Courier New"/>
-                <w:sz w:val="20"/>
-                <w:szCs w:val="20"/>
-              </w:rPr>
-              <w:t>pwd</w:t>
-            </w:r>
-            <w:proofErr w:type="spellEnd"/>
-            <w:r>
-              <w:rPr>
-                <w:rFonts w:ascii="Courier New" w:hAnsi="Courier New" w:cs="Courier New"/>
-                <w:sz w:val="20"/>
-                <w:szCs w:val="20"/>
-              </w:rPr>
-              <w:t>'</w:t>
-            </w:r>
-          </w:p>
-          <w:p>
-            <w:pPr>
-              <w:rPr>
-                <w:rFonts w:ascii="Courier New" w:hAnsi="Courier New" w:cs="Courier New" w:hint="eastAsia"/>
-                <w:sz w:val="20"/>
-                <w:szCs w:val="20"/>
-              </w:rPr>
-            </w:pPr>
-          </w:p>
-          <w:p>
-            <w:pPr>
-              <w:rPr>
-                <w:rFonts w:ascii="Courier New" w:hAnsi="Courier New" w:cs="Courier New"/>
-                <w:sz w:val="20"/>
-                <w:szCs w:val="20"/>
-              </w:rPr>
-            </w:pPr>
-            <w:r>
-              <w:rPr>
-                <w:rFonts w:ascii="Courier New" w:hAnsi="Courier New" w:cs="Courier New"/>
-                <w:sz w:val="20"/>
-                <w:szCs w:val="20"/>
-              </w:rPr>
-              <w:t xml:space="preserve">UPDATE kd268.customers SET android = '$android' WHERE </w:t>
-            </w:r>
-            <w:proofErr w:type="spellStart"/>
-            <w:r>
-              <w:rPr>
-                <w:rFonts w:ascii="Courier New" w:hAnsi="Courier New" w:cs="Courier New"/>
-                <w:sz w:val="20"/>
-                <w:szCs w:val="20"/>
-              </w:rPr>
-              <w:t>userName</w:t>
-            </w:r>
-            <w:proofErr w:type="spellEnd"/>
-            <w:r>
-              <w:rPr>
-                <w:rFonts w:ascii="Courier New" w:hAnsi="Courier New" w:cs="Courier New"/>
-                <w:sz w:val="20"/>
-                <w:szCs w:val="20"/>
-              </w:rPr>
-              <w:t xml:space="preserve"> = </w:t>
-            </w:r>
-            <w:r>
-              <w:rPr>
-                <w:rFonts w:ascii="Courier New" w:hAnsi="Courier New" w:cs="Courier New"/>
-                <w:sz w:val="20"/>
-                <w:szCs w:val="20"/>
-              </w:rPr>
-              <w:lastRenderedPageBreak/>
-              <w:t>'$</w:t>
-            </w:r>
-            <w:proofErr w:type="spellStart"/>
-            <w:r>
-              <w:rPr>
-                <w:rFonts w:ascii="Courier New" w:hAnsi="Courier New" w:cs="Courier New"/>
-                <w:sz w:val="20"/>
-                <w:szCs w:val="20"/>
-              </w:rPr>
-              <w:t>userName</w:t>
-            </w:r>
-            <w:proofErr w:type="spellEnd"/>
-            <w:r>
-              <w:rPr>
-                <w:rFonts w:ascii="Courier New" w:hAnsi="Courier New" w:cs="Courier New"/>
-                <w:sz w:val="20"/>
-                <w:szCs w:val="20"/>
-              </w:rPr>
-              <w:t>'</w:t>
-            </w:r>
-          </w:p>
-        </w:tc>
-      </w:tr>
-      <w:tr>
-        <w:tc>
-          <w:tcPr>
-            <w:tcW w:w="1720" w:type="dxa"/>
+            <w:tcW w:w="1453" w:type="dxa"/>
           </w:tcPr>
           <w:p>
             <w:pPr>
@@ -8369,7 +9463,64 @@
         </w:tc>
         <w:tc>
           <w:tcPr>
-            <w:tcW w:w="3428" w:type="dxa"/>
+            <w:tcW w:w="1535" w:type="dxa"/>
+          </w:tcPr>
+          <w:p>
+            <w:pPr>
+              <w:rPr>
+                <w:rFonts w:ascii="Times New Roman" w:hAnsi="Times New Roman" w:cs="Times New Roman" w:hint="eastAsia"/>
+                <w:sz w:val="24"/>
+                <w:szCs w:val="24"/>
+              </w:rPr>
+            </w:pPr>
+            <w:r>
+              <w:rPr>
+                <w:rFonts w:ascii="Times New Roman" w:hAnsi="Times New Roman" w:cs="Times New Roman" w:hint="eastAsia"/>
+                <w:sz w:val="24"/>
+                <w:szCs w:val="24"/>
+              </w:rPr>
+              <w:t>enabled</w:t>
+            </w:r>
+          </w:p>
+          <w:p>
+            <w:pPr>
+              <w:rPr>
+                <w:rFonts w:ascii="Times New Roman" w:hAnsi="Times New Roman" w:cs="Times New Roman"/>
+                <w:sz w:val="24"/>
+                <w:szCs w:val="24"/>
+              </w:rPr>
+            </w:pPr>
+            <w:proofErr w:type="spellStart"/>
+            <w:r>
+              <w:rPr>
+                <w:rFonts w:ascii="Times New Roman" w:hAnsi="Times New Roman" w:cs="Times New Roman" w:hint="eastAsia"/>
+                <w:sz w:val="24"/>
+                <w:szCs w:val="24"/>
+              </w:rPr>
+              <w:t>dealIndex</w:t>
+            </w:r>
+            <w:proofErr w:type="spellEnd"/>
+          </w:p>
+        </w:tc>
+        <w:tc>
+          <w:tcPr>
+            <w:tcW w:w="1620" w:type="dxa"/>
+          </w:tcPr>
+          <w:p>
+            <w:pPr>
+              <w:rPr>
+                <w:rFonts w:ascii="Times New Roman" w:hAnsi="Times New Roman" w:cs="Times New Roman"/>
+                <w:sz w:val="24"/>
+                <w:szCs w:val="24"/>
+              </w:rPr>
+            </w:pPr>
+            <w:bookmarkStart w:id="0" w:name="_GoBack"/>
+            <w:bookmarkEnd w:id="0"/>
+          </w:p>
+        </w:tc>
+        <w:tc>
+          <w:tcPr>
+            <w:tcW w:w="3780" w:type="dxa"/>
           </w:tcPr>
           <w:p>
             <w:pPr>
@@ -8423,7 +9574,7 @@
         </w:tc>
         <w:tc>
           <w:tcPr>
-            <w:tcW w:w="4428" w:type="dxa"/>
+            <w:tcW w:w="4860" w:type="dxa"/>
           </w:tcPr>
           <w:p>
             <w:pPr>
@@ -8514,11 +9665,9 @@
           <w:szCs w:val="24"/>
         </w:rPr>
       </w:pPr>
-      <w:bookmarkStart w:id="0" w:name="_GoBack"/>
-      <w:bookmarkEnd w:id="0"/>
     </w:p>
     <w:sectPr>
-      <w:pgSz w:w="12240" w:h="15840"/>
+      <w:pgSz w:w="15840" w:h="12240" w:orient="landscape"/>
       <w:pgMar w:top="1440" w:right="1440" w:bottom="1440" w:left="1440" w:header="720" w:footer="720" w:gutter="0"/>
       <w:cols w:space="720"/>
       <w:docGrid w:linePitch="360"/>
